--- a/11th Grade/IB Lang And Lit/Year 1/FCW/FCW 1/A Moderate Proposal.docx
+++ b/11th Grade/IB Lang And Lit/Year 1/FCW/FCW 1/A Moderate Proposal.docx
@@ -1,8 +1,11 @@
 
 <file path=word/document.xml><?xml version="1.0" encoding="utf-8"?>
-<w:document xmlns:wpc="http://schemas.microsoft.com/office/word/2010/wordprocessingCanvas" xmlns:mo="http://schemas.microsoft.com/office/mac/office/2008/main" xmlns:mc="http://schemas.openxmlformats.org/markup-compatibility/2006" xmlns:mv="urn:schemas-microsoft-com:mac:vml" xmlns:o="urn:schemas-microsoft-com:office:office" xmlns:r="http://schemas.openxmlformats.org/officeDocument/2006/relationships" xmlns:m="http://schemas.openxmlformats.org/officeDocument/2006/math" xmlns:v="urn:schemas-microsoft-com:vml" xmlns:wp14="http://schemas.microsoft.com/office/word/2010/wordprocessingDrawing" xmlns:wp="http://schemas.openxmlformats.org/drawingml/2006/wordprocessingDrawing" xmlns:w10="urn:schemas-microsoft-com:office:word" xmlns:w="http://schemas.openxmlformats.org/wordprocessingml/2006/main" xmlns:w14="http://schemas.microsoft.com/office/word/2010/wordml" xmlns:w15="http://schemas.microsoft.com/office/word/2012/wordml" xmlns:wpg="http://schemas.microsoft.com/office/word/2010/wordprocessingGroup" xmlns:wpi="http://schemas.microsoft.com/office/word/2010/wordprocessingInk" xmlns:wne="http://schemas.microsoft.com/office/word/2006/wordml" xmlns:wps="http://schemas.microsoft.com/office/word/2010/wordprocessingShape" mc:Ignorable="w14 w15 wp14">
+<w:document xmlns:wpc="http://schemas.microsoft.com/office/word/2010/wordprocessingCanvas" xmlns:cx="http://schemas.microsoft.com/office/drawing/2014/chartex" xmlns:cx1="http://schemas.microsoft.com/office/drawing/2015/9/8/chartex" xmlns:cx2="http://schemas.microsoft.com/office/drawing/2015/10/21/chartex" xmlns:cx3="http://schemas.microsoft.com/office/drawing/2016/5/9/chartex" xmlns:cx4="http://schemas.microsoft.com/office/drawing/2016/5/10/chartex" xmlns:cx5="http://schemas.microsoft.com/office/drawing/2016/5/11/chartex" xmlns:cx6="http://schemas.microsoft.com/office/drawing/2016/5/12/chartex" xmlns:cx7="http://schemas.microsoft.com/office/drawing/2016/5/13/chartex" xmlns:cx8="http://schemas.microsoft.com/office/drawing/2016/5/14/chartex" xmlns:mc="http://schemas.openxmlformats.org/markup-compatibility/2006" xmlns:aink="http://schemas.microsoft.com/office/drawing/2016/ink" xmlns:am3d="http://schemas.microsoft.com/office/drawing/2017/model3d" xmlns:o="urn:schemas-microsoft-com:office:office" xmlns:r="http://schemas.openxmlformats.org/officeDocument/2006/relationships" xmlns:m="http://schemas.openxmlformats.org/officeDocument/2006/math" xmlns:v="urn:schemas-microsoft-com:vml" xmlns:wp14="http://schemas.microsoft.com/office/word/2010/wordprocessingDrawing" xmlns:wp="http://schemas.openxmlformats.org/drawingml/2006/wordprocessingDrawing" xmlns:w10="urn:schemas-microsoft-com:office:word" xmlns:w="http://schemas.openxmlformats.org/wordprocessingml/2006/main" xmlns:w14="http://schemas.microsoft.com/office/word/2010/wordml" xmlns:w15="http://schemas.microsoft.com/office/word/2012/wordml" xmlns:w16cid="http://schemas.microsoft.com/office/word/2016/wordml/cid" xmlns:w16se="http://schemas.microsoft.com/office/word/2015/wordml/symex" xmlns:wpg="http://schemas.microsoft.com/office/word/2010/wordprocessingGroup" xmlns:wpi="http://schemas.microsoft.com/office/word/2010/wordprocessingInk" xmlns:wne="http://schemas.microsoft.com/office/word/2006/wordml" xmlns:wps="http://schemas.microsoft.com/office/word/2010/wordprocessingShape" mc:Ignorable="w14 w15 w16se w16cid wp14">
   <w:body>
     <w:p>
+      <w:pPr>
+        <w:jc w:val="center"/>
+      </w:pPr>
       <w:proofErr w:type="gramStart"/>
       <w:r>
         <w:t>A  Moderate</w:t>
@@ -11,14 +14,46 @@
       <w:r>
         <w:t xml:space="preserve"> Proposal</w:t>
       </w:r>
+    </w:p>
+    <w:p/>
+    <w:p>
+      <w:r>
+        <w:t>“They are OTHER”</w:t>
+      </w:r>
+    </w:p>
+    <w:p>
+      <w:r>
+        <w:t>Slave labor</w:t>
+      </w:r>
+    </w:p>
+    <w:p>
+      <w:r>
+        <w:t>Quickly use up immigrants to free up jobs, citizens work half week</w:t>
+      </w:r>
+    </w:p>
+    <w:p>
+      <w:r>
+        <w:t>Don’t teach them English like slaves weren’t taught to read</w:t>
+      </w:r>
+    </w:p>
+    <w:p>
+      <w:r>
+        <w:t>No Spanish because this is America</w:t>
+      </w:r>
+    </w:p>
+    <w:p>
+      <w:r>
+        <w:t>Europeans not included</w:t>
+      </w:r>
+    </w:p>
+    <w:p>
+      <w:r>
+        <w:t>Muslims forced into suicide bombing</w:t>
+      </w:r>
+    </w:p>
+    <w:p>
       <w:bookmarkStart w:id="0" w:name="_GoBack"/>
       <w:bookmarkEnd w:id="0"/>
-    </w:p>
-    <w:p/>
-    <w:p>
-      <w:r>
-        <w:t xml:space="preserve">Solution to Immigration </w:t>
-      </w:r>
     </w:p>
     <w:sectPr>
       <w:pgSz w:w="12240" w:h="15840"/>
@@ -31,7 +66,7 @@
 </file>
 
 <file path=word/styles.xml><?xml version="1.0" encoding="utf-8"?>
-<w:styles xmlns:mc="http://schemas.openxmlformats.org/markup-compatibility/2006" xmlns:r="http://schemas.openxmlformats.org/officeDocument/2006/relationships" xmlns:w="http://schemas.openxmlformats.org/wordprocessingml/2006/main" xmlns:w14="http://schemas.microsoft.com/office/word/2010/wordml" xmlns:w15="http://schemas.microsoft.com/office/word/2012/wordml" mc:Ignorable="w14 w15">
+<w:styles xmlns:mc="http://schemas.openxmlformats.org/markup-compatibility/2006" xmlns:r="http://schemas.openxmlformats.org/officeDocument/2006/relationships" xmlns:w="http://schemas.openxmlformats.org/wordprocessingml/2006/main" xmlns:w14="http://schemas.microsoft.com/office/word/2010/wordml" xmlns:w15="http://schemas.microsoft.com/office/word/2012/wordml" xmlns:w16cid="http://schemas.microsoft.com/office/word/2016/wordml/cid" xmlns:w16se="http://schemas.microsoft.com/office/word/2015/wordml/symex" mc:Ignorable="w14 w15 w16se w16cid">
   <w:docDefaults>
     <w:rPrDefault>
       <w:rPr>
@@ -43,7 +78,7 @@
     </w:rPrDefault>
     <w:pPrDefault/>
   </w:docDefaults>
-  <w:latentStyles w:defLockedState="0" w:defUIPriority="99" w:defSemiHidden="0" w:defUnhideWhenUsed="0" w:defQFormat="0" w:count="382">
+  <w:latentStyles w:defLockedState="0" w:defUIPriority="99" w:defSemiHidden="0" w:defUnhideWhenUsed="0" w:defQFormat="0" w:count="375">
     <w:lsdException w:name="Normal" w:uiPriority="0" w:qFormat="1"/>
     <w:lsdException w:name="heading 1" w:uiPriority="9" w:qFormat="1"/>
     <w:lsdException w:name="heading 2" w:semiHidden="1" w:uiPriority="9" w:unhideWhenUsed="1" w:qFormat="1"/>
@@ -200,15 +235,6 @@
     <w:lsdException w:name="Balloon Text" w:semiHidden="1" w:unhideWhenUsed="1"/>
     <w:lsdException w:name="Table Grid" w:uiPriority="39"/>
     <w:lsdException w:name="Table Theme" w:semiHidden="1" w:unhideWhenUsed="1"/>
-    <w:lsdException w:name="Note Level 1" w:semiHidden="1" w:unhideWhenUsed="1"/>
-    <w:lsdException w:name="Note Level 2" w:semiHidden="1" w:unhideWhenUsed="1"/>
-    <w:lsdException w:name="Note Level 3" w:semiHidden="1" w:unhideWhenUsed="1"/>
-    <w:lsdException w:name="Note Level 4" w:semiHidden="1" w:unhideWhenUsed="1"/>
-    <w:lsdException w:name="Note Level 5" w:semiHidden="1" w:unhideWhenUsed="1"/>
-    <w:lsdException w:name="Note Level 6" w:semiHidden="1" w:unhideWhenUsed="1"/>
-    <w:lsdException w:name="Note Level 7" w:semiHidden="1" w:unhideWhenUsed="1"/>
-    <w:lsdException w:name="Note Level 8" w:semiHidden="1" w:unhideWhenUsed="1"/>
-    <w:lsdException w:name="Note Level 9" w:semiHidden="1" w:unhideWhenUsed="1"/>
     <w:lsdException w:name="Placeholder Text" w:semiHidden="1"/>
     <w:lsdException w:name="No Spacing" w:uiPriority="1" w:qFormat="1"/>
     <w:lsdException w:name="Light Shading" w:uiPriority="60"/>

--- a/11th Grade/IB Lang And Lit/Year 1/FCW/FCW 1/A Moderate Proposal.docx
+++ b/11th Grade/IB Lang And Lit/Year 1/FCW/FCW 1/A Moderate Proposal.docx
@@ -4,57 +4,701 @@
   <w:body>
     <w:p>
       <w:pPr>
+        <w:shd w:val="clear" w:color="auto" w:fill="FFFFFF"/>
         <w:jc w:val="center"/>
-      </w:pPr>
-      <w:proofErr w:type="gramStart"/>
-      <w:r>
-        <w:t>A  Moderate</w:t>
-      </w:r>
-      <w:proofErr w:type="gramEnd"/>
-      <w:r>
-        <w:t xml:space="preserve"> Proposal</w:t>
-      </w:r>
-    </w:p>
-    <w:p/>
-    <w:p>
-      <w:r>
+        <w:rPr>
+          <w:rFonts w:ascii="Arial" w:eastAsia="Times New Roman" w:hAnsi="Arial" w:cs="Arial"/>
+          <w:color w:val="222222"/>
+          <w:sz w:val="19"/>
+          <w:szCs w:val="19"/>
+        </w:rPr>
+      </w:pPr>
+      <w:r>
+        <w:rPr>
+          <w:rFonts w:ascii="Arial" w:eastAsia="Times New Roman" w:hAnsi="Arial" w:cs="Arial"/>
+          <w:color w:val="222222"/>
+          <w:sz w:val="19"/>
+          <w:szCs w:val="19"/>
+        </w:rPr>
+        <w:t>A Moderate Proposal</w:t>
+      </w:r>
+    </w:p>
+    <w:p>
+      <w:pPr>
+        <w:shd w:val="clear" w:color="auto" w:fill="FFFFFF"/>
+        <w:rPr>
+          <w:rFonts w:ascii="Arial" w:eastAsia="Times New Roman" w:hAnsi="Arial" w:cs="Arial"/>
+          <w:color w:val="222222"/>
+          <w:sz w:val="19"/>
+          <w:szCs w:val="19"/>
+        </w:rPr>
+      </w:pPr>
+      <w:r>
+        <w:rPr>
+          <w:rFonts w:ascii="Arial" w:eastAsia="Times New Roman" w:hAnsi="Arial" w:cs="Arial"/>
+          <w:color w:val="222222"/>
+          <w:sz w:val="19"/>
+          <w:szCs w:val="19"/>
+        </w:rPr>
+        <w:t> </w:t>
+      </w:r>
+    </w:p>
+    <w:p>
+      <w:pPr>
+        <w:shd w:val="clear" w:color="auto" w:fill="FFFFFF"/>
+        <w:rPr>
+          <w:rFonts w:ascii="Arial" w:eastAsia="Times New Roman" w:hAnsi="Arial" w:cs="Arial"/>
+          <w:color w:val="222222"/>
+          <w:sz w:val="19"/>
+          <w:szCs w:val="19"/>
+        </w:rPr>
+      </w:pPr>
+      <w:r>
+        <w:rPr>
+          <w:rFonts w:ascii="Arial" w:eastAsia="Times New Roman" w:hAnsi="Arial" w:cs="Arial"/>
+          <w:color w:val="222222"/>
+          <w:sz w:val="19"/>
+          <w:szCs w:val="19"/>
+        </w:rPr>
         <w:t>“They are OTHER”</w:t>
       </w:r>
     </w:p>
     <w:p>
-      <w:r>
+      <w:pPr>
+        <w:shd w:val="clear" w:color="auto" w:fill="FFFFFF"/>
+        <w:rPr>
+          <w:rFonts w:ascii="Arial" w:eastAsia="Times New Roman" w:hAnsi="Arial" w:cs="Arial"/>
+          <w:color w:val="222222"/>
+          <w:sz w:val="19"/>
+          <w:szCs w:val="19"/>
+        </w:rPr>
+      </w:pPr>
+      <w:r>
+        <w:rPr>
+          <w:rFonts w:ascii="Arial" w:eastAsia="Times New Roman" w:hAnsi="Arial" w:cs="Arial"/>
+          <w:color w:val="222222"/>
+          <w:sz w:val="19"/>
+          <w:szCs w:val="19"/>
+        </w:rPr>
         <w:t>Slave labor</w:t>
       </w:r>
     </w:p>
     <w:p>
-      <w:r>
+      <w:pPr>
+        <w:shd w:val="clear" w:color="auto" w:fill="FFFFFF"/>
+        <w:rPr>
+          <w:rFonts w:ascii="Arial" w:eastAsia="Times New Roman" w:hAnsi="Arial" w:cs="Arial"/>
+          <w:color w:val="222222"/>
+          <w:sz w:val="19"/>
+          <w:szCs w:val="19"/>
+        </w:rPr>
+      </w:pPr>
+      <w:r>
+        <w:rPr>
+          <w:rFonts w:ascii="Arial" w:eastAsia="Times New Roman" w:hAnsi="Arial" w:cs="Arial"/>
+          <w:color w:val="222222"/>
+          <w:sz w:val="19"/>
+          <w:szCs w:val="19"/>
+        </w:rPr>
         <w:t>Quickly use up immigrants to free up jobs, citizens work half week</w:t>
       </w:r>
     </w:p>
     <w:p>
-      <w:r>
+      <w:pPr>
+        <w:shd w:val="clear" w:color="auto" w:fill="FFFFFF"/>
+        <w:rPr>
+          <w:rFonts w:ascii="Arial" w:eastAsia="Times New Roman" w:hAnsi="Arial" w:cs="Arial"/>
+          <w:color w:val="222222"/>
+          <w:sz w:val="19"/>
+          <w:szCs w:val="19"/>
+        </w:rPr>
+      </w:pPr>
+      <w:r>
+        <w:rPr>
+          <w:rFonts w:ascii="Arial" w:eastAsia="Times New Roman" w:hAnsi="Arial" w:cs="Arial"/>
+          <w:color w:val="222222"/>
+          <w:sz w:val="19"/>
+          <w:szCs w:val="19"/>
+        </w:rPr>
         <w:t>Don’t teach them English like slaves weren’t taught to read</w:t>
       </w:r>
     </w:p>
     <w:p>
-      <w:r>
+      <w:pPr>
+        <w:shd w:val="clear" w:color="auto" w:fill="FFFFFF"/>
+        <w:rPr>
+          <w:rFonts w:ascii="Arial" w:eastAsia="Times New Roman" w:hAnsi="Arial" w:cs="Arial"/>
+          <w:color w:val="222222"/>
+          <w:sz w:val="19"/>
+          <w:szCs w:val="19"/>
+        </w:rPr>
+      </w:pPr>
+      <w:r>
+        <w:rPr>
+          <w:rFonts w:ascii="Arial" w:eastAsia="Times New Roman" w:hAnsi="Arial" w:cs="Arial"/>
+          <w:color w:val="222222"/>
+          <w:sz w:val="19"/>
+          <w:szCs w:val="19"/>
+        </w:rPr>
         <w:t>No Spanish because this is America</w:t>
       </w:r>
     </w:p>
     <w:p>
-      <w:r>
+      <w:pPr>
+        <w:shd w:val="clear" w:color="auto" w:fill="FFFFFF"/>
+        <w:rPr>
+          <w:rFonts w:ascii="Arial" w:eastAsia="Times New Roman" w:hAnsi="Arial" w:cs="Arial"/>
+          <w:color w:val="222222"/>
+          <w:sz w:val="19"/>
+          <w:szCs w:val="19"/>
+        </w:rPr>
+      </w:pPr>
+      <w:r>
+        <w:rPr>
+          <w:rFonts w:ascii="Arial" w:eastAsia="Times New Roman" w:hAnsi="Arial" w:cs="Arial"/>
+          <w:color w:val="222222"/>
+          <w:sz w:val="19"/>
+          <w:szCs w:val="19"/>
+        </w:rPr>
         <w:t>Europeans not included</w:t>
       </w:r>
     </w:p>
     <w:p>
-      <w:r>
+      <w:pPr>
+        <w:shd w:val="clear" w:color="auto" w:fill="FFFFFF"/>
+        <w:rPr>
+          <w:rFonts w:ascii="Arial" w:eastAsia="Times New Roman" w:hAnsi="Arial" w:cs="Arial"/>
+          <w:color w:val="222222"/>
+          <w:sz w:val="19"/>
+          <w:szCs w:val="19"/>
+        </w:rPr>
+      </w:pPr>
+      <w:r>
+        <w:rPr>
+          <w:rFonts w:ascii="Arial" w:eastAsia="Times New Roman" w:hAnsi="Arial" w:cs="Arial"/>
+          <w:color w:val="222222"/>
+          <w:sz w:val="19"/>
+          <w:szCs w:val="19"/>
+        </w:rPr>
         <w:t>Muslims forced into suicide bombing</w:t>
       </w:r>
     </w:p>
     <w:p>
+      <w:pPr>
+        <w:shd w:val="clear" w:color="auto" w:fill="FFFFFF"/>
+        <w:rPr>
+          <w:rFonts w:ascii="Arial" w:eastAsia="Times New Roman" w:hAnsi="Arial" w:cs="Arial"/>
+          <w:color w:val="222222"/>
+          <w:sz w:val="19"/>
+          <w:szCs w:val="19"/>
+        </w:rPr>
+      </w:pPr>
+      <w:r>
+        <w:rPr>
+          <w:rFonts w:ascii="Arial" w:eastAsia="Times New Roman" w:hAnsi="Arial" w:cs="Arial"/>
+          <w:color w:val="222222"/>
+          <w:sz w:val="19"/>
+          <w:szCs w:val="19"/>
+        </w:rPr>
+        <w:t> </w:t>
+      </w:r>
+    </w:p>
+    <w:p>
+      <w:pPr>
+        <w:shd w:val="clear" w:color="auto" w:fill="FFFFFF"/>
+        <w:rPr>
+          <w:rFonts w:ascii="Arial" w:eastAsia="Times New Roman" w:hAnsi="Arial" w:cs="Arial"/>
+          <w:color w:val="222222"/>
+          <w:sz w:val="19"/>
+          <w:szCs w:val="19"/>
+        </w:rPr>
+      </w:pPr>
+      <w:r>
+        <w:rPr>
+          <w:rFonts w:ascii="Arial" w:eastAsia="Times New Roman" w:hAnsi="Arial" w:cs="Arial"/>
+          <w:color w:val="222222"/>
+          <w:sz w:val="19"/>
+          <w:szCs w:val="19"/>
+        </w:rPr>
+        <w:t> </w:t>
+      </w:r>
+    </w:p>
+    <w:p>
+      <w:pPr>
+        <w:shd w:val="clear" w:color="auto" w:fill="FFFFFF"/>
+        <w:rPr>
+          <w:rFonts w:ascii="Arial" w:eastAsia="Times New Roman" w:hAnsi="Arial" w:cs="Arial"/>
+          <w:color w:val="222222"/>
+          <w:sz w:val="19"/>
+          <w:szCs w:val="19"/>
+        </w:rPr>
+      </w:pPr>
+      <w:r>
+        <w:rPr>
+          <w:rFonts w:ascii="Arial" w:eastAsia="Times New Roman" w:hAnsi="Arial" w:cs="Arial"/>
+          <w:color w:val="222222"/>
+          <w:sz w:val="19"/>
+          <w:szCs w:val="19"/>
+        </w:rPr>
+        <w:t>            It is of unfortunate course that our great nation is weighed down by a great number of issues. The market for jobs is scarce, the poor can barely feed themselves, and worst of all, non-country men are stealing away the riches of our great nation away from us.</w:t>
+      </w:r>
+    </w:p>
+    <w:p>
+      <w:pPr>
+        <w:shd w:val="clear" w:color="auto" w:fill="FFFFFF"/>
+        <w:rPr>
+          <w:rFonts w:ascii="Arial" w:eastAsia="Times New Roman" w:hAnsi="Arial" w:cs="Arial"/>
+          <w:color w:val="222222"/>
+          <w:sz w:val="19"/>
+          <w:szCs w:val="19"/>
+        </w:rPr>
+      </w:pPr>
+      <w:r>
+        <w:rPr>
+          <w:rFonts w:ascii="Arial" w:eastAsia="Times New Roman" w:hAnsi="Arial" w:cs="Arial"/>
+          <w:color w:val="222222"/>
+          <w:sz w:val="19"/>
+          <w:szCs w:val="19"/>
+        </w:rPr>
+        <w:t xml:space="preserve">            Well over one million persons immigrate to the United States every year and while </w:t>
+      </w:r>
+      <w:r>
+        <w:rPr>
+          <w:rFonts w:ascii="Arial" w:eastAsia="Times New Roman" w:hAnsi="Arial" w:cs="Arial"/>
+          <w:color w:val="222222"/>
+          <w:sz w:val="19"/>
+          <w:szCs w:val="19"/>
+        </w:rPr>
+        <w:t>some</w:t>
+      </w:r>
+      <w:r>
+        <w:rPr>
+          <w:rFonts w:ascii="Arial" w:eastAsia="Times New Roman" w:hAnsi="Arial" w:cs="Arial"/>
+          <w:color w:val="222222"/>
+          <w:sz w:val="19"/>
+          <w:szCs w:val="19"/>
+        </w:rPr>
+        <w:t xml:space="preserve"> of these persons are intelligent </w:t>
+      </w:r>
+      <w:r>
+        <w:rPr>
+          <w:rFonts w:ascii="Arial" w:eastAsia="Times New Roman" w:hAnsi="Arial" w:cs="Arial"/>
+          <w:color w:val="222222"/>
+          <w:sz w:val="19"/>
+          <w:szCs w:val="19"/>
+        </w:rPr>
+        <w:t xml:space="preserve">and decent </w:t>
+      </w:r>
+      <w:r>
+        <w:rPr>
+          <w:rFonts w:ascii="Arial" w:eastAsia="Times New Roman" w:hAnsi="Arial" w:cs="Arial"/>
+          <w:color w:val="222222"/>
+          <w:sz w:val="19"/>
+          <w:szCs w:val="19"/>
+        </w:rPr>
+        <w:t xml:space="preserve">human beings from European countries or other developed areas, many are not. It is these others, the poor, the tired, the huddled masses and the tempest-tossed, that snatch away the jobs, food, and life from real Americans. But it is </w:t>
+      </w:r>
+      <w:r>
+        <w:rPr>
+          <w:rFonts w:ascii="Arial" w:eastAsia="Times New Roman" w:hAnsi="Arial" w:cs="Arial"/>
+          <w:color w:val="222222"/>
+          <w:sz w:val="19"/>
+          <w:szCs w:val="19"/>
+        </w:rPr>
+        <w:t>not without</w:t>
+      </w:r>
+      <w:r>
+        <w:rPr>
+          <w:rFonts w:ascii="Arial" w:eastAsia="Times New Roman" w:hAnsi="Arial" w:cs="Arial"/>
+          <w:color w:val="222222"/>
+          <w:sz w:val="19"/>
+          <w:szCs w:val="19"/>
+        </w:rPr>
+        <w:t xml:space="preserve"> hope</w:t>
+      </w:r>
+      <w:r>
+        <w:rPr>
+          <w:rFonts w:ascii="Arial" w:eastAsia="Times New Roman" w:hAnsi="Arial" w:cs="Arial"/>
+          <w:color w:val="222222"/>
+          <w:sz w:val="19"/>
+          <w:szCs w:val="19"/>
+        </w:rPr>
+        <w:t>, I propose</w:t>
+      </w:r>
+      <w:r>
+        <w:rPr>
+          <w:rFonts w:ascii="Arial" w:eastAsia="Times New Roman" w:hAnsi="Arial" w:cs="Arial"/>
+          <w:color w:val="222222"/>
+          <w:sz w:val="19"/>
+          <w:szCs w:val="19"/>
+        </w:rPr>
+        <w:t xml:space="preserve"> to you a solution to aid our fading nation and serve social justice.</w:t>
+      </w:r>
+    </w:p>
+    <w:p>
+      <w:pPr>
+        <w:shd w:val="clear" w:color="auto" w:fill="FFFFFF"/>
+        <w:rPr>
+          <w:rFonts w:ascii="Arial" w:eastAsia="Times New Roman" w:hAnsi="Arial" w:cs="Arial"/>
+          <w:color w:val="222222"/>
+          <w:sz w:val="19"/>
+          <w:szCs w:val="19"/>
+        </w:rPr>
+      </w:pPr>
+      <w:r>
+        <w:rPr>
+          <w:rFonts w:ascii="Arial" w:eastAsia="Times New Roman" w:hAnsi="Arial" w:cs="Arial"/>
+          <w:color w:val="222222"/>
+          <w:sz w:val="19"/>
+          <w:szCs w:val="19"/>
+        </w:rPr>
+        <w:t xml:space="preserve">            If the sludge of our race is determined to infiltrate our borders and make their work in our gilded land, then let them come. Let them work, but for us, without say, and without any pay. They deserve nothing of our spoils. By </w:t>
+      </w:r>
+      <w:r>
+        <w:rPr>
+          <w:rFonts w:ascii="Arial" w:eastAsia="Times New Roman" w:hAnsi="Arial" w:cs="Arial"/>
+          <w:color w:val="222222"/>
+          <w:sz w:val="19"/>
+          <w:szCs w:val="19"/>
+        </w:rPr>
+        <w:t>letting</w:t>
+      </w:r>
+      <w:r>
+        <w:rPr>
+          <w:rFonts w:ascii="Arial" w:eastAsia="Times New Roman" w:hAnsi="Arial" w:cs="Arial"/>
+          <w:color w:val="222222"/>
+          <w:sz w:val="19"/>
+          <w:szCs w:val="19"/>
+        </w:rPr>
+        <w:t xml:space="preserve"> those without proper intelligence or lineage to do the work they</w:t>
+      </w:r>
+      <w:r>
+        <w:rPr>
+          <w:rFonts w:ascii="Arial" w:eastAsia="Times New Roman" w:hAnsi="Arial" w:cs="Arial"/>
+          <w:color w:val="222222"/>
+          <w:sz w:val="19"/>
+          <w:szCs w:val="19"/>
+        </w:rPr>
+        <w:t xml:space="preserve"> so desperately</w:t>
+      </w:r>
+      <w:r>
+        <w:rPr>
+          <w:rFonts w:ascii="Arial" w:eastAsia="Times New Roman" w:hAnsi="Arial" w:cs="Arial"/>
+          <w:color w:val="222222"/>
+          <w:sz w:val="19"/>
+          <w:szCs w:val="19"/>
+        </w:rPr>
+        <w:t xml:space="preserve"> came here to do </w:t>
+      </w:r>
+      <w:r>
+        <w:rPr>
+          <w:rFonts w:ascii="Arial" w:eastAsia="Times New Roman" w:hAnsi="Arial" w:cs="Arial"/>
+          <w:color w:val="222222"/>
+          <w:sz w:val="19"/>
+          <w:szCs w:val="19"/>
+        </w:rPr>
+        <w:t>of their own violation</w:t>
+      </w:r>
+      <w:r>
+        <w:rPr>
+          <w:rFonts w:ascii="Arial" w:eastAsia="Times New Roman" w:hAnsi="Arial" w:cs="Arial"/>
+          <w:color w:val="222222"/>
+          <w:sz w:val="19"/>
+          <w:szCs w:val="19"/>
+        </w:rPr>
+        <w:t>, real desirable jobs wi</w:t>
+      </w:r>
+      <w:r>
+        <w:rPr>
+          <w:rFonts w:ascii="Arial" w:eastAsia="Times New Roman" w:hAnsi="Arial" w:cs="Arial"/>
+          <w:color w:val="222222"/>
+          <w:sz w:val="19"/>
+          <w:szCs w:val="19"/>
+        </w:rPr>
+        <w:t xml:space="preserve">ll be left for proper citizens and </w:t>
+      </w:r>
+      <w:r>
+        <w:rPr>
+          <w:rFonts w:ascii="Arial" w:eastAsia="Times New Roman" w:hAnsi="Arial" w:cs="Arial"/>
+          <w:color w:val="222222"/>
+          <w:sz w:val="19"/>
+          <w:szCs w:val="19"/>
+        </w:rPr>
+        <w:t>the fruits of their labor can be distributed to deserving peoples.</w:t>
+      </w:r>
+    </w:p>
+    <w:p>
+      <w:pPr>
+        <w:shd w:val="clear" w:color="auto" w:fill="FFFFFF"/>
+        <w:rPr>
+          <w:rFonts w:ascii="Arial" w:eastAsia="Times New Roman" w:hAnsi="Arial" w:cs="Arial"/>
+          <w:color w:val="222222"/>
+          <w:sz w:val="19"/>
+          <w:szCs w:val="19"/>
+        </w:rPr>
+      </w:pPr>
+      <w:r>
+        <w:rPr>
+          <w:rFonts w:ascii="Arial" w:eastAsia="Times New Roman" w:hAnsi="Arial" w:cs="Arial"/>
+          <w:color w:val="222222"/>
+          <w:sz w:val="19"/>
+          <w:szCs w:val="19"/>
+        </w:rPr>
+        <w:tab/>
+        <w:t xml:space="preserve">Those </w:t>
+      </w:r>
+      <w:r>
+        <w:rPr>
+          <w:rFonts w:ascii="Arial" w:eastAsia="Times New Roman" w:hAnsi="Arial" w:cs="Arial"/>
+          <w:color w:val="222222"/>
+          <w:sz w:val="19"/>
+          <w:szCs w:val="19"/>
+        </w:rPr>
+        <w:t xml:space="preserve">sapiens who wish to enter our nation through her southern border, namely those of Mexican and Latin American decent, are naturally inclined for manual labor. Already they work many of our fields and perform many of the menial labor tasks such as cleaning and gardening. But at what cost to the economy and to the people? </w:t>
+      </w:r>
       <w:bookmarkStart w:id="0" w:name="_GoBack"/>
       <w:bookmarkEnd w:id="0"/>
     </w:p>
+    <w:p>
+      <w:pPr>
+        <w:shd w:val="clear" w:color="auto" w:fill="FFFFFF"/>
+        <w:rPr>
+          <w:rFonts w:ascii="Arial" w:eastAsia="Times New Roman" w:hAnsi="Arial" w:cs="Arial"/>
+          <w:color w:val="222222"/>
+          <w:sz w:val="19"/>
+          <w:szCs w:val="19"/>
+        </w:rPr>
+      </w:pPr>
+      <w:r>
+        <w:rPr>
+          <w:rFonts w:ascii="Arial" w:eastAsia="Times New Roman" w:hAnsi="Arial" w:cs="Arial"/>
+          <w:color w:val="222222"/>
+          <w:sz w:val="19"/>
+          <w:szCs w:val="19"/>
+        </w:rPr>
+        <w:t> </w:t>
+      </w:r>
+    </w:p>
+    <w:p>
+      <w:pPr>
+        <w:shd w:val="clear" w:color="auto" w:fill="FFFFFF"/>
+        <w:rPr>
+          <w:rFonts w:ascii="Arial" w:eastAsia="Times New Roman" w:hAnsi="Arial" w:cs="Arial"/>
+          <w:color w:val="222222"/>
+          <w:sz w:val="19"/>
+          <w:szCs w:val="19"/>
+        </w:rPr>
+      </w:pPr>
+      <w:r>
+        <w:rPr>
+          <w:rFonts w:ascii="Arial" w:eastAsia="Times New Roman" w:hAnsi="Arial" w:cs="Arial"/>
+          <w:color w:val="222222"/>
+          <w:sz w:val="19"/>
+          <w:szCs w:val="19"/>
+        </w:rPr>
+        <w:t> </w:t>
+      </w:r>
+    </w:p>
+    <w:p>
+      <w:pPr>
+        <w:shd w:val="clear" w:color="auto" w:fill="FFFFFF"/>
+        <w:ind w:firstLine="720"/>
+        <w:rPr>
+          <w:rFonts w:ascii="Arial" w:eastAsia="Times New Roman" w:hAnsi="Arial" w:cs="Arial"/>
+          <w:color w:val="222222"/>
+          <w:sz w:val="19"/>
+          <w:szCs w:val="19"/>
+        </w:rPr>
+      </w:pPr>
+      <w:r>
+        <w:rPr>
+          <w:rFonts w:ascii="Arial" w:eastAsia="Times New Roman" w:hAnsi="Arial" w:cs="Arial"/>
+          <w:color w:val="222222"/>
+          <w:sz w:val="19"/>
+          <w:szCs w:val="19"/>
+        </w:rPr>
+        <w:t>Of course, it would be of great imperative to prevent the</w:t>
+      </w:r>
+      <w:r>
+        <w:rPr>
+          <w:rFonts w:ascii="Arial" w:eastAsia="Times New Roman" w:hAnsi="Arial" w:cs="Arial"/>
+          <w:color w:val="222222"/>
+          <w:sz w:val="19"/>
+          <w:szCs w:val="19"/>
+        </w:rPr>
+        <w:t xml:space="preserve"> justly</w:t>
+      </w:r>
+      <w:r>
+        <w:rPr>
+          <w:rFonts w:ascii="Arial" w:eastAsia="Times New Roman" w:hAnsi="Arial" w:cs="Arial"/>
+          <w:color w:val="222222"/>
+          <w:sz w:val="19"/>
+          <w:szCs w:val="19"/>
+        </w:rPr>
+        <w:t xml:space="preserve"> enslaved immigrants from learning more English than required to fulfill their rightful roles. Just as our great ancestors found it in their wisdom to keep the slaves of early America from learning to read and write </w:t>
+      </w:r>
+      <w:proofErr w:type="gramStart"/>
+      <w:r>
+        <w:rPr>
+          <w:rFonts w:ascii="Arial" w:eastAsia="Times New Roman" w:hAnsi="Arial" w:cs="Arial"/>
+          <w:color w:val="222222"/>
+          <w:sz w:val="19"/>
+          <w:szCs w:val="19"/>
+        </w:rPr>
+        <w:t>in order to</w:t>
+      </w:r>
+      <w:proofErr w:type="gramEnd"/>
+      <w:r>
+        <w:rPr>
+          <w:rFonts w:ascii="Arial" w:eastAsia="Times New Roman" w:hAnsi="Arial" w:cs="Arial"/>
+          <w:color w:val="222222"/>
+          <w:sz w:val="19"/>
+          <w:szCs w:val="19"/>
+        </w:rPr>
+        <w:t xml:space="preserve"> prevent the corruption of their weak minds, preventing the workers from learning our superior language would keep them at a </w:t>
+      </w:r>
+      <w:r>
+        <w:rPr>
+          <w:rFonts w:ascii="Arial" w:eastAsia="Times New Roman" w:hAnsi="Arial" w:cs="Arial"/>
+          <w:color w:val="222222"/>
+          <w:sz w:val="19"/>
+          <w:szCs w:val="19"/>
+        </w:rPr>
+        <w:t>proper</w:t>
+      </w:r>
+      <w:r>
+        <w:rPr>
+          <w:rFonts w:ascii="Arial" w:eastAsia="Times New Roman" w:hAnsi="Arial" w:cs="Arial"/>
+          <w:color w:val="222222"/>
+          <w:sz w:val="19"/>
+          <w:szCs w:val="19"/>
+        </w:rPr>
+        <w:t xml:space="preserve"> level of consciousness that would prevent them from overtiring their minds.</w:t>
+      </w:r>
+    </w:p>
+    <w:p>
+      <w:pPr>
+        <w:shd w:val="clear" w:color="auto" w:fill="FFFFFF"/>
+        <w:ind w:firstLine="720"/>
+        <w:rPr>
+          <w:rFonts w:ascii="Arial" w:eastAsia="Times New Roman" w:hAnsi="Arial" w:cs="Arial"/>
+          <w:color w:val="222222"/>
+          <w:sz w:val="19"/>
+          <w:szCs w:val="19"/>
+        </w:rPr>
+      </w:pPr>
+      <w:r>
+        <w:rPr>
+          <w:rFonts w:ascii="Arial" w:eastAsia="Times New Roman" w:hAnsi="Arial" w:cs="Arial"/>
+          <w:color w:val="222222"/>
+          <w:sz w:val="19"/>
+          <w:szCs w:val="19"/>
+        </w:rPr>
+        <w:t>It would be exceedingly proper for such languages as Spanish to be outlawed as well.</w:t>
+      </w:r>
+      <w:r>
+        <w:rPr>
+          <w:rFonts w:ascii="Arial" w:eastAsia="Times New Roman" w:hAnsi="Arial" w:cs="Arial"/>
+          <w:color w:val="222222"/>
+          <w:sz w:val="19"/>
+          <w:szCs w:val="19"/>
+        </w:rPr>
+        <w:t xml:space="preserve"> The land of America already has a single universal spoken language and the only speakers of an alien language could only be discussing such topics they wish to be unheard by true American Citizens. </w:t>
+      </w:r>
+    </w:p>
+    <w:p>
+      <w:pPr>
+        <w:shd w:val="clear" w:color="auto" w:fill="FFFFFF"/>
+        <w:rPr>
+          <w:rFonts w:ascii="Arial" w:eastAsia="Times New Roman" w:hAnsi="Arial" w:cs="Arial"/>
+          <w:color w:val="222222"/>
+          <w:sz w:val="19"/>
+          <w:szCs w:val="19"/>
+        </w:rPr>
+      </w:pPr>
+      <w:r>
+        <w:rPr>
+          <w:rFonts w:ascii="Arial" w:eastAsia="Times New Roman" w:hAnsi="Arial" w:cs="Arial"/>
+          <w:color w:val="222222"/>
+          <w:sz w:val="19"/>
+          <w:szCs w:val="19"/>
+        </w:rPr>
+        <w:t> </w:t>
+      </w:r>
+    </w:p>
+    <w:p>
+      <w:pPr>
+        <w:shd w:val="clear" w:color="auto" w:fill="FFFFFF"/>
+        <w:rPr>
+          <w:rFonts w:ascii="Arial" w:eastAsia="Times New Roman" w:hAnsi="Arial" w:cs="Arial"/>
+          <w:color w:val="222222"/>
+          <w:sz w:val="19"/>
+          <w:szCs w:val="19"/>
+        </w:rPr>
+      </w:pPr>
+      <w:r>
+        <w:rPr>
+          <w:rFonts w:ascii="Arial" w:eastAsia="Times New Roman" w:hAnsi="Arial" w:cs="Arial"/>
+          <w:color w:val="222222"/>
+          <w:sz w:val="19"/>
+          <w:szCs w:val="19"/>
+        </w:rPr>
+        <w:t> </w:t>
+      </w:r>
+    </w:p>
+    <w:p>
+      <w:pPr>
+        <w:shd w:val="clear" w:color="auto" w:fill="FFFFFF"/>
+        <w:rPr>
+          <w:rFonts w:ascii="Arial" w:eastAsia="Times New Roman" w:hAnsi="Arial" w:cs="Arial"/>
+          <w:color w:val="222222"/>
+          <w:sz w:val="19"/>
+          <w:szCs w:val="19"/>
+        </w:rPr>
+      </w:pPr>
+      <w:r>
+        <w:rPr>
+          <w:rFonts w:ascii="Arial" w:eastAsia="Times New Roman" w:hAnsi="Arial" w:cs="Arial"/>
+          <w:color w:val="222222"/>
+          <w:sz w:val="19"/>
+          <w:szCs w:val="19"/>
+        </w:rPr>
+        <w:t>            Of those immigrants of Islamic nature, many can be given a special task. Many great and honorable Americans die in service to their country in one of the many oversees engagements we are in and will be in. There is great honor to their sacrifice, but what if they didn’t have to die? For you see my country men, there is a better alternative. On dangerous missions, send Muslim immigrants on suicide runs under pain of a gruesome death. They are perfect for such an occupation given their predestination to such activates. Some may try and revolt and damage American troops with their set of explosives but there is no doubt that with remote destination and making an example of a few rebels that these problems can be avoided.</w:t>
+      </w:r>
+    </w:p>
+    <w:p>
+      <w:pPr>
+        <w:shd w:val="clear" w:color="auto" w:fill="FFFFFF"/>
+        <w:rPr>
+          <w:rFonts w:ascii="Arial" w:eastAsia="Times New Roman" w:hAnsi="Arial" w:cs="Arial"/>
+          <w:color w:val="222222"/>
+          <w:sz w:val="19"/>
+          <w:szCs w:val="19"/>
+        </w:rPr>
+      </w:pPr>
+    </w:p>
+    <w:p>
+      <w:pPr>
+        <w:shd w:val="clear" w:color="auto" w:fill="FFFFFF"/>
+        <w:ind w:firstLine="720"/>
+        <w:rPr>
+          <w:rFonts w:ascii="Arial" w:eastAsia="Times New Roman" w:hAnsi="Arial" w:cs="Arial"/>
+          <w:color w:val="222222"/>
+          <w:sz w:val="19"/>
+          <w:szCs w:val="19"/>
+        </w:rPr>
+      </w:pPr>
+      <w:r>
+        <w:rPr>
+          <w:rFonts w:ascii="Arial" w:eastAsia="Times New Roman" w:hAnsi="Arial" w:cs="Arial"/>
+          <w:color w:val="222222"/>
+          <w:sz w:val="19"/>
+          <w:szCs w:val="19"/>
+        </w:rPr>
+        <w:t xml:space="preserve">Some of my more naïve correspondents have raised concerns about such things as the “morality” of this proposal. But can they not see the trouble our nation is besieged by? Can they not see that good well-doing American citizens need their houses cleaned, their food grown and picked by the millions? Is there no other way to ensure the continually low prices of produce? How else will out yards be mowed? And on the defense of this great union, do they really wish to risk the lives of our own when perfectly good Muslim children are destined to be gifting their lives for one cause or another? </w:t>
+      </w:r>
+    </w:p>
+    <w:p/>
     <w:sectPr>
       <w:pgSz w:w="12240" w:h="15840"/>
       <w:pgMar w:top="1440" w:right="1440" w:bottom="1440" w:left="1440" w:header="720" w:footer="720" w:gutter="0"/>

--- a/11th Grade/IB Lang And Lit/Year 1/FCW/FCW 1/A Moderate Proposal.docx
+++ b/11th Grade/IB Lang And Lit/Year 1/FCW/FCW 1/A Moderate Proposal.docx
@@ -1,6 +1,6 @@
 
 <file path=word/document.xml><?xml version="1.0" encoding="utf-8"?>
-<w:document xmlns:wpc="http://schemas.microsoft.com/office/word/2010/wordprocessingCanvas" xmlns:cx="http://schemas.microsoft.com/office/drawing/2014/chartex" xmlns:cx1="http://schemas.microsoft.com/office/drawing/2015/9/8/chartex" xmlns:cx2="http://schemas.microsoft.com/office/drawing/2015/10/21/chartex" xmlns:cx3="http://schemas.microsoft.com/office/drawing/2016/5/9/chartex" xmlns:cx4="http://schemas.microsoft.com/office/drawing/2016/5/10/chartex" xmlns:cx5="http://schemas.microsoft.com/office/drawing/2016/5/11/chartex" xmlns:cx6="http://schemas.microsoft.com/office/drawing/2016/5/12/chartex" xmlns:cx7="http://schemas.microsoft.com/office/drawing/2016/5/13/chartex" xmlns:cx8="http://schemas.microsoft.com/office/drawing/2016/5/14/chartex" xmlns:mc="http://schemas.openxmlformats.org/markup-compatibility/2006" xmlns:aink="http://schemas.microsoft.com/office/drawing/2016/ink" xmlns:am3d="http://schemas.microsoft.com/office/drawing/2017/model3d" xmlns:o="urn:schemas-microsoft-com:office:office" xmlns:r="http://schemas.openxmlformats.org/officeDocument/2006/relationships" xmlns:m="http://schemas.openxmlformats.org/officeDocument/2006/math" xmlns:v="urn:schemas-microsoft-com:vml" xmlns:wp14="http://schemas.microsoft.com/office/word/2010/wordprocessingDrawing" xmlns:wp="http://schemas.openxmlformats.org/drawingml/2006/wordprocessingDrawing" xmlns:w10="urn:schemas-microsoft-com:office:word" xmlns:w="http://schemas.openxmlformats.org/wordprocessingml/2006/main" xmlns:w14="http://schemas.microsoft.com/office/word/2010/wordml" xmlns:w15="http://schemas.microsoft.com/office/word/2012/wordml" xmlns:w16cid="http://schemas.microsoft.com/office/word/2016/wordml/cid" xmlns:w16se="http://schemas.microsoft.com/office/word/2015/wordml/symex" xmlns:wpg="http://schemas.microsoft.com/office/word/2010/wordprocessingGroup" xmlns:wpi="http://schemas.microsoft.com/office/word/2010/wordprocessingInk" xmlns:wne="http://schemas.microsoft.com/office/word/2006/wordml" xmlns:wps="http://schemas.microsoft.com/office/word/2010/wordprocessingShape" mc:Ignorable="w14 w15 w16se w16cid wp14">
+<w:document xmlns:wpc="http://schemas.microsoft.com/office/word/2010/wordprocessingCanvas" xmlns:mo="http://schemas.microsoft.com/office/mac/office/2008/main" xmlns:mc="http://schemas.openxmlformats.org/markup-compatibility/2006" xmlns:mv="urn:schemas-microsoft-com:mac:vml" xmlns:o="urn:schemas-microsoft-com:office:office" xmlns:r="http://schemas.openxmlformats.org/officeDocument/2006/relationships" xmlns:m="http://schemas.openxmlformats.org/officeDocument/2006/math" xmlns:v="urn:schemas-microsoft-com:vml" xmlns:wp14="http://schemas.microsoft.com/office/word/2010/wordprocessingDrawing" xmlns:wp="http://schemas.openxmlformats.org/drawingml/2006/wordprocessingDrawing" xmlns:w10="urn:schemas-microsoft-com:office:word" xmlns:w="http://schemas.openxmlformats.org/wordprocessingml/2006/main" xmlns:w14="http://schemas.microsoft.com/office/word/2010/wordml" xmlns:w15="http://schemas.microsoft.com/office/word/2012/wordml" xmlns:wpg="http://schemas.microsoft.com/office/word/2010/wordprocessingGroup" xmlns:wpi="http://schemas.microsoft.com/office/word/2010/wordprocessingInk" xmlns:wne="http://schemas.microsoft.com/office/word/2006/wordml" xmlns:wps="http://schemas.microsoft.com/office/word/2010/wordprocessingShape" mc:Ignorable="w14 w15 wp14">
   <w:body>
     <w:p>
       <w:pPr>
@@ -162,6 +162,8 @@
         </w:rPr>
         <w:t>Europeans not included</w:t>
       </w:r>
+      <w:bookmarkStart w:id="0" w:name="_GoBack"/>
+      <w:bookmarkEnd w:id="0"/>
     </w:p>
     <w:p>
       <w:pPr>
@@ -456,8 +458,45 @@
         </w:rPr>
         <w:t xml:space="preserve">sapiens who wish to enter our nation through her southern border, namely those of Mexican and Latin American decent, are naturally inclined for manual labor. Already they work many of our fields and perform many of the menial labor tasks such as cleaning and gardening. But at what cost to the economy and to the people? </w:t>
       </w:r>
-      <w:bookmarkStart w:id="0" w:name="_GoBack"/>
-      <w:bookmarkEnd w:id="0"/>
+      <w:r>
+        <w:rPr>
+          <w:rFonts w:ascii="Arial" w:eastAsia="Times New Roman" w:hAnsi="Arial" w:cs="Arial"/>
+          <w:color w:val="222222"/>
+          <w:sz w:val="19"/>
+          <w:szCs w:val="19"/>
+        </w:rPr>
+        <w:t>Without proper control, an unregulated immigrant workforce is the laziest and most presumptuous group come to exist on this good Earth. How many more pears could have been harvested in the field hands hadn’t stopped to partake in a particularly good specimen? How much shorter could construction take if the laborers didn’t stop to break 5 out of each score of minutes?</w:t>
+      </w:r>
+      <w:r>
+        <w:rPr>
+          <w:rFonts w:ascii="Arial" w:eastAsia="Times New Roman" w:hAnsi="Arial" w:cs="Arial"/>
+          <w:color w:val="222222"/>
+          <w:sz w:val="19"/>
+          <w:szCs w:val="19"/>
+        </w:rPr>
+        <w:t xml:space="preserve"> Without the wastefulness of such bloated bands eliminated by a well-trained foreman, our economy will flourish with the highest profit margins seen to date.</w:t>
+      </w:r>
+    </w:p>
+    <w:p>
+      <w:pPr>
+        <w:shd w:val="clear" w:color="auto" w:fill="FFFFFF"/>
+        <w:rPr>
+          <w:rFonts w:ascii="Arial" w:eastAsia="Times New Roman" w:hAnsi="Arial" w:cs="Arial"/>
+          <w:color w:val="222222"/>
+          <w:sz w:val="19"/>
+          <w:szCs w:val="19"/>
+        </w:rPr>
+      </w:pPr>
+      <w:r>
+        <w:rPr>
+          <w:rFonts w:ascii="Arial" w:eastAsia="Times New Roman" w:hAnsi="Arial" w:cs="Arial"/>
+          <w:color w:val="222222"/>
+          <w:sz w:val="19"/>
+          <w:szCs w:val="19"/>
+        </w:rPr>
+        <w:tab/>
+        <w:t>&lt;Address jobs for Americans&gt;</w:t>
+      </w:r>
     </w:p>
     <w:p>
       <w:pPr>
@@ -535,27 +574,7 @@
           <w:sz w:val="19"/>
           <w:szCs w:val="19"/>
         </w:rPr>
-        <w:t xml:space="preserve"> enslaved immigrants from learning more English than required to fulfill their rightful roles. Just as our great ancestors found it in their wisdom to keep the slaves of early America from learning to read and write </w:t>
-      </w:r>
-      <w:proofErr w:type="gramStart"/>
-      <w:r>
-        <w:rPr>
-          <w:rFonts w:ascii="Arial" w:eastAsia="Times New Roman" w:hAnsi="Arial" w:cs="Arial"/>
-          <w:color w:val="222222"/>
-          <w:sz w:val="19"/>
-          <w:szCs w:val="19"/>
-        </w:rPr>
-        <w:t>in order to</w:t>
-      </w:r>
-      <w:proofErr w:type="gramEnd"/>
-      <w:r>
-        <w:rPr>
-          <w:rFonts w:ascii="Arial" w:eastAsia="Times New Roman" w:hAnsi="Arial" w:cs="Arial"/>
-          <w:color w:val="222222"/>
-          <w:sz w:val="19"/>
-          <w:szCs w:val="19"/>
-        </w:rPr>
-        <w:t xml:space="preserve"> prevent the corruption of their weak minds, preventing the workers from learning our superior language would keep them at a </w:t>
+        <w:t xml:space="preserve"> enslaved immigrants from learning more English than required to fulfill their rightful roles. Just as our great ancestors found it in their wisdom to keep the slaves of early America from learning to read and write in order to prevent the corruption of their weak minds, preventing the workers from learning our superior language would keep them at a </w:t>
       </w:r>
       <w:r>
         <w:rPr>
@@ -695,7 +714,17 @@
           <w:sz w:val="19"/>
           <w:szCs w:val="19"/>
         </w:rPr>
-        <w:t xml:space="preserve">Some of my more naïve correspondents have raised concerns about such things as the “morality” of this proposal. But can they not see the trouble our nation is besieged by? Can they not see that good well-doing American citizens need their houses cleaned, their food grown and picked by the millions? Is there no other way to ensure the continually low prices of produce? How else will out yards be mowed? And on the defense of this great union, do they really wish to risk the lives of our own when perfectly good Muslim children are destined to be gifting their lives for one cause or another? </w:t>
+        <w:t xml:space="preserve">Some of my more naïve correspondents have raised concerns about such things as the “morality” of this proposal. But can they not see the trouble our nation is besieged by? Can they not see that good well-doing American citizens need their houses cleaned, their food grown and picked by the millions? Is there no other way to ensure the continually low prices of produce? How else will out yards be mowed? And on the </w:t>
+      </w:r>
+      <w:r>
+        <w:rPr>
+          <w:rFonts w:ascii="Arial" w:eastAsia="Times New Roman" w:hAnsi="Arial" w:cs="Arial"/>
+          <w:color w:val="222222"/>
+          <w:sz w:val="19"/>
+          <w:szCs w:val="19"/>
+        </w:rPr>
+        <w:lastRenderedPageBreak/>
+        <w:t xml:space="preserve">defense of this great union, do they really wish to risk the lives of our own when perfectly good Muslim children are destined to be gifting their lives for one cause or another? </w:t>
       </w:r>
     </w:p>
     <w:p/>
@@ -710,7 +739,7 @@
 </file>
 
 <file path=word/styles.xml><?xml version="1.0" encoding="utf-8"?>
-<w:styles xmlns:mc="http://schemas.openxmlformats.org/markup-compatibility/2006" xmlns:r="http://schemas.openxmlformats.org/officeDocument/2006/relationships" xmlns:w="http://schemas.openxmlformats.org/wordprocessingml/2006/main" xmlns:w14="http://schemas.microsoft.com/office/word/2010/wordml" xmlns:w15="http://schemas.microsoft.com/office/word/2012/wordml" xmlns:w16cid="http://schemas.microsoft.com/office/word/2016/wordml/cid" xmlns:w16se="http://schemas.microsoft.com/office/word/2015/wordml/symex" mc:Ignorable="w14 w15 w16se w16cid">
+<w:styles xmlns:mc="http://schemas.openxmlformats.org/markup-compatibility/2006" xmlns:r="http://schemas.openxmlformats.org/officeDocument/2006/relationships" xmlns:w="http://schemas.openxmlformats.org/wordprocessingml/2006/main" xmlns:w14="http://schemas.microsoft.com/office/word/2010/wordml" xmlns:w15="http://schemas.microsoft.com/office/word/2012/wordml" mc:Ignorable="w14 w15">
   <w:docDefaults>
     <w:rPrDefault>
       <w:rPr>
@@ -722,7 +751,7 @@
     </w:rPrDefault>
     <w:pPrDefault/>
   </w:docDefaults>
-  <w:latentStyles w:defLockedState="0" w:defUIPriority="99" w:defSemiHidden="0" w:defUnhideWhenUsed="0" w:defQFormat="0" w:count="375">
+  <w:latentStyles w:defLockedState="0" w:defUIPriority="99" w:defSemiHidden="0" w:defUnhideWhenUsed="0" w:defQFormat="0" w:count="382">
     <w:lsdException w:name="Normal" w:uiPriority="0" w:qFormat="1"/>
     <w:lsdException w:name="heading 1" w:uiPriority="9" w:qFormat="1"/>
     <w:lsdException w:name="heading 2" w:semiHidden="1" w:uiPriority="9" w:unhideWhenUsed="1" w:qFormat="1"/>

--- a/11th Grade/IB Lang And Lit/Year 1/FCW/FCW 1/A Moderate Proposal.docx
+++ b/11th Grade/IB Lang And Lit/Year 1/FCW/FCW 1/A Moderate Proposal.docx
@@ -7,17 +7,15 @@
         <w:shd w:val="clear" w:color="auto" w:fill="FFFFFF"/>
         <w:jc w:val="center"/>
         <w:rPr>
-          <w:rFonts w:ascii="Arial" w:eastAsia="Times New Roman" w:hAnsi="Arial" w:cs="Arial"/>
-          <w:color w:val="222222"/>
-          <w:sz w:val="19"/>
-          <w:szCs w:val="19"/>
-        </w:rPr>
-      </w:pPr>
-      <w:r>
-        <w:rPr>
-          <w:rFonts w:ascii="Arial" w:eastAsia="Times New Roman" w:hAnsi="Arial" w:cs="Arial"/>
-          <w:color w:val="222222"/>
-          <w:sz w:val="19"/>
+          <w:rFonts w:ascii="Times New Roman" w:eastAsia="Times New Roman" w:hAnsi="Times New Roman" w:cs="Times New Roman"/>
+          <w:color w:val="222222"/>
+          <w:szCs w:val="19"/>
+        </w:rPr>
+      </w:pPr>
+      <w:r>
+        <w:rPr>
+          <w:rFonts w:ascii="Times New Roman" w:eastAsia="Times New Roman" w:hAnsi="Times New Roman" w:cs="Times New Roman"/>
+          <w:color w:val="222222"/>
           <w:szCs w:val="19"/>
         </w:rPr>
         <w:t>A Moderate Proposal</w:t>
@@ -27,17 +25,15 @@
       <w:pPr>
         <w:shd w:val="clear" w:color="auto" w:fill="FFFFFF"/>
         <w:rPr>
-          <w:rFonts w:ascii="Arial" w:eastAsia="Times New Roman" w:hAnsi="Arial" w:cs="Arial"/>
-          <w:color w:val="222222"/>
-          <w:sz w:val="19"/>
-          <w:szCs w:val="19"/>
-        </w:rPr>
-      </w:pPr>
-      <w:r>
-        <w:rPr>
-          <w:rFonts w:ascii="Arial" w:eastAsia="Times New Roman" w:hAnsi="Arial" w:cs="Arial"/>
-          <w:color w:val="222222"/>
-          <w:sz w:val="19"/>
+          <w:rFonts w:ascii="Times New Roman" w:eastAsia="Times New Roman" w:hAnsi="Times New Roman" w:cs="Times New Roman"/>
+          <w:color w:val="222222"/>
+          <w:szCs w:val="19"/>
+        </w:rPr>
+      </w:pPr>
+      <w:r>
+        <w:rPr>
+          <w:rFonts w:ascii="Times New Roman" w:eastAsia="Times New Roman" w:hAnsi="Times New Roman" w:cs="Times New Roman"/>
+          <w:color w:val="222222"/>
           <w:szCs w:val="19"/>
         </w:rPr>
         <w:t> </w:t>
@@ -47,17 +43,15 @@
       <w:pPr>
         <w:shd w:val="clear" w:color="auto" w:fill="FFFFFF"/>
         <w:rPr>
-          <w:rFonts w:ascii="Arial" w:eastAsia="Times New Roman" w:hAnsi="Arial" w:cs="Arial"/>
-          <w:color w:val="222222"/>
-          <w:sz w:val="19"/>
-          <w:szCs w:val="19"/>
-        </w:rPr>
-      </w:pPr>
-      <w:r>
-        <w:rPr>
-          <w:rFonts w:ascii="Arial" w:eastAsia="Times New Roman" w:hAnsi="Arial" w:cs="Arial"/>
-          <w:color w:val="222222"/>
-          <w:sz w:val="19"/>
+          <w:rFonts w:ascii="Times New Roman" w:eastAsia="Times New Roman" w:hAnsi="Times New Roman" w:cs="Times New Roman"/>
+          <w:color w:val="222222"/>
+          <w:szCs w:val="19"/>
+        </w:rPr>
+      </w:pPr>
+      <w:r>
+        <w:rPr>
+          <w:rFonts w:ascii="Times New Roman" w:eastAsia="Times New Roman" w:hAnsi="Times New Roman" w:cs="Times New Roman"/>
+          <w:color w:val="222222"/>
           <w:szCs w:val="19"/>
         </w:rPr>
         <w:t>“They are OTHER”</w:t>
@@ -67,17 +61,15 @@
       <w:pPr>
         <w:shd w:val="clear" w:color="auto" w:fill="FFFFFF"/>
         <w:rPr>
-          <w:rFonts w:ascii="Arial" w:eastAsia="Times New Roman" w:hAnsi="Arial" w:cs="Arial"/>
-          <w:color w:val="222222"/>
-          <w:sz w:val="19"/>
-          <w:szCs w:val="19"/>
-        </w:rPr>
-      </w:pPr>
-      <w:r>
-        <w:rPr>
-          <w:rFonts w:ascii="Arial" w:eastAsia="Times New Roman" w:hAnsi="Arial" w:cs="Arial"/>
-          <w:color w:val="222222"/>
-          <w:sz w:val="19"/>
+          <w:rFonts w:ascii="Times New Roman" w:eastAsia="Times New Roman" w:hAnsi="Times New Roman" w:cs="Times New Roman"/>
+          <w:color w:val="222222"/>
+          <w:szCs w:val="19"/>
+        </w:rPr>
+      </w:pPr>
+      <w:r>
+        <w:rPr>
+          <w:rFonts w:ascii="Times New Roman" w:eastAsia="Times New Roman" w:hAnsi="Times New Roman" w:cs="Times New Roman"/>
+          <w:color w:val="222222"/>
           <w:szCs w:val="19"/>
         </w:rPr>
         <w:t>Slave labor</w:t>
@@ -87,17 +79,15 @@
       <w:pPr>
         <w:shd w:val="clear" w:color="auto" w:fill="FFFFFF"/>
         <w:rPr>
-          <w:rFonts w:ascii="Arial" w:eastAsia="Times New Roman" w:hAnsi="Arial" w:cs="Arial"/>
-          <w:color w:val="222222"/>
-          <w:sz w:val="19"/>
-          <w:szCs w:val="19"/>
-        </w:rPr>
-      </w:pPr>
-      <w:r>
-        <w:rPr>
-          <w:rFonts w:ascii="Arial" w:eastAsia="Times New Roman" w:hAnsi="Arial" w:cs="Arial"/>
-          <w:color w:val="222222"/>
-          <w:sz w:val="19"/>
+          <w:rFonts w:ascii="Times New Roman" w:eastAsia="Times New Roman" w:hAnsi="Times New Roman" w:cs="Times New Roman"/>
+          <w:color w:val="222222"/>
+          <w:szCs w:val="19"/>
+        </w:rPr>
+      </w:pPr>
+      <w:r>
+        <w:rPr>
+          <w:rFonts w:ascii="Times New Roman" w:eastAsia="Times New Roman" w:hAnsi="Times New Roman" w:cs="Times New Roman"/>
+          <w:color w:val="222222"/>
           <w:szCs w:val="19"/>
         </w:rPr>
         <w:t>Quickly use up immigrants to free up jobs, citizens work half week</w:t>
@@ -107,17 +97,15 @@
       <w:pPr>
         <w:shd w:val="clear" w:color="auto" w:fill="FFFFFF"/>
         <w:rPr>
-          <w:rFonts w:ascii="Arial" w:eastAsia="Times New Roman" w:hAnsi="Arial" w:cs="Arial"/>
-          <w:color w:val="222222"/>
-          <w:sz w:val="19"/>
-          <w:szCs w:val="19"/>
-        </w:rPr>
-      </w:pPr>
-      <w:r>
-        <w:rPr>
-          <w:rFonts w:ascii="Arial" w:eastAsia="Times New Roman" w:hAnsi="Arial" w:cs="Arial"/>
-          <w:color w:val="222222"/>
-          <w:sz w:val="19"/>
+          <w:rFonts w:ascii="Times New Roman" w:eastAsia="Times New Roman" w:hAnsi="Times New Roman" w:cs="Times New Roman"/>
+          <w:color w:val="222222"/>
+          <w:szCs w:val="19"/>
+        </w:rPr>
+      </w:pPr>
+      <w:r>
+        <w:rPr>
+          <w:rFonts w:ascii="Times New Roman" w:eastAsia="Times New Roman" w:hAnsi="Times New Roman" w:cs="Times New Roman"/>
+          <w:color w:val="222222"/>
           <w:szCs w:val="19"/>
         </w:rPr>
         <w:t>Don’t teach them English like slaves weren’t taught to read</w:t>
@@ -127,17 +115,15 @@
       <w:pPr>
         <w:shd w:val="clear" w:color="auto" w:fill="FFFFFF"/>
         <w:rPr>
-          <w:rFonts w:ascii="Arial" w:eastAsia="Times New Roman" w:hAnsi="Arial" w:cs="Arial"/>
-          <w:color w:val="222222"/>
-          <w:sz w:val="19"/>
-          <w:szCs w:val="19"/>
-        </w:rPr>
-      </w:pPr>
-      <w:r>
-        <w:rPr>
-          <w:rFonts w:ascii="Arial" w:eastAsia="Times New Roman" w:hAnsi="Arial" w:cs="Arial"/>
-          <w:color w:val="222222"/>
-          <w:sz w:val="19"/>
+          <w:rFonts w:ascii="Times New Roman" w:eastAsia="Times New Roman" w:hAnsi="Times New Roman" w:cs="Times New Roman"/>
+          <w:color w:val="222222"/>
+          <w:szCs w:val="19"/>
+        </w:rPr>
+      </w:pPr>
+      <w:r>
+        <w:rPr>
+          <w:rFonts w:ascii="Times New Roman" w:eastAsia="Times New Roman" w:hAnsi="Times New Roman" w:cs="Times New Roman"/>
+          <w:color w:val="222222"/>
           <w:szCs w:val="19"/>
         </w:rPr>
         <w:t>No Spanish because this is America</w:t>
@@ -147,587 +133,747 @@
       <w:pPr>
         <w:shd w:val="clear" w:color="auto" w:fill="FFFFFF"/>
         <w:rPr>
-          <w:rFonts w:ascii="Arial" w:eastAsia="Times New Roman" w:hAnsi="Arial" w:cs="Arial"/>
-          <w:color w:val="222222"/>
-          <w:sz w:val="19"/>
-          <w:szCs w:val="19"/>
-        </w:rPr>
-      </w:pPr>
-      <w:r>
-        <w:rPr>
-          <w:rFonts w:ascii="Arial" w:eastAsia="Times New Roman" w:hAnsi="Arial" w:cs="Arial"/>
-          <w:color w:val="222222"/>
-          <w:sz w:val="19"/>
+          <w:rFonts w:ascii="Times New Roman" w:eastAsia="Times New Roman" w:hAnsi="Times New Roman" w:cs="Times New Roman"/>
+          <w:color w:val="222222"/>
+          <w:szCs w:val="19"/>
+        </w:rPr>
+      </w:pPr>
+      <w:r>
+        <w:rPr>
+          <w:rFonts w:ascii="Times New Roman" w:eastAsia="Times New Roman" w:hAnsi="Times New Roman" w:cs="Times New Roman"/>
+          <w:color w:val="222222"/>
           <w:szCs w:val="19"/>
         </w:rPr>
         <w:t>Europeans not included</w:t>
+      </w:r>
+    </w:p>
+    <w:p>
+      <w:pPr>
+        <w:shd w:val="clear" w:color="auto" w:fill="FFFFFF"/>
+        <w:rPr>
+          <w:rFonts w:ascii="Times New Roman" w:eastAsia="Times New Roman" w:hAnsi="Times New Roman" w:cs="Times New Roman"/>
+          <w:color w:val="222222"/>
+          <w:szCs w:val="19"/>
+        </w:rPr>
+      </w:pPr>
+      <w:r>
+        <w:rPr>
+          <w:rFonts w:ascii="Times New Roman" w:eastAsia="Times New Roman" w:hAnsi="Times New Roman" w:cs="Times New Roman"/>
+          <w:color w:val="222222"/>
+          <w:szCs w:val="19"/>
+        </w:rPr>
+        <w:t>Muslims forced into suicide bombing</w:t>
+      </w:r>
+    </w:p>
+    <w:p>
+      <w:pPr>
+        <w:shd w:val="clear" w:color="auto" w:fill="FFFFFF"/>
+        <w:rPr>
+          <w:rFonts w:ascii="Times New Roman" w:eastAsia="Times New Roman" w:hAnsi="Times New Roman" w:cs="Times New Roman"/>
+          <w:color w:val="222222"/>
+          <w:szCs w:val="19"/>
+        </w:rPr>
+      </w:pPr>
+      <w:r>
+        <w:rPr>
+          <w:rFonts w:ascii="Times New Roman" w:eastAsia="Times New Roman" w:hAnsi="Times New Roman" w:cs="Times New Roman"/>
+          <w:color w:val="222222"/>
+          <w:szCs w:val="19"/>
+        </w:rPr>
+        <w:t> </w:t>
+      </w:r>
+    </w:p>
+    <w:p>
+      <w:pPr>
+        <w:shd w:val="clear" w:color="auto" w:fill="FFFFFF"/>
+        <w:rPr>
+          <w:rFonts w:ascii="Times New Roman" w:eastAsia="Times New Roman" w:hAnsi="Times New Roman" w:cs="Times New Roman"/>
+          <w:color w:val="222222"/>
+          <w:szCs w:val="19"/>
+        </w:rPr>
+      </w:pPr>
+      <w:r>
+        <w:rPr>
+          <w:rFonts w:ascii="Times New Roman" w:eastAsia="Times New Roman" w:hAnsi="Times New Roman" w:cs="Times New Roman"/>
+          <w:color w:val="222222"/>
+          <w:szCs w:val="19"/>
+        </w:rPr>
+        <w:t> </w:t>
+      </w:r>
+      <w:r>
+        <w:rPr>
+          <w:rFonts w:ascii="Times New Roman" w:eastAsia="Times New Roman" w:hAnsi="Times New Roman" w:cs="Times New Roman"/>
+          <w:color w:val="222222"/>
+          <w:szCs w:val="19"/>
+        </w:rPr>
+        <w:tab/>
+        <w:t>Lead to same point, kinda duplicates</w:t>
+      </w:r>
+    </w:p>
+    <w:p>
+      <w:pPr>
+        <w:shd w:val="clear" w:color="auto" w:fill="FFFFFF"/>
+        <w:rPr>
+          <w:rFonts w:ascii="Times New Roman" w:eastAsia="Times New Roman" w:hAnsi="Times New Roman" w:cs="Times New Roman"/>
+          <w:color w:val="222222"/>
+          <w:szCs w:val="19"/>
+          <w:highlight w:val="yellow"/>
+        </w:rPr>
+      </w:pPr>
+      <w:r>
+        <w:rPr>
+          <w:rFonts w:ascii="Times New Roman" w:eastAsia="Times New Roman" w:hAnsi="Times New Roman" w:cs="Times New Roman"/>
+          <w:color w:val="222222"/>
+          <w:szCs w:val="19"/>
+        </w:rPr>
+        <w:t xml:space="preserve">            </w:t>
+      </w:r>
+      <w:r>
+        <w:rPr>
+          <w:rFonts w:ascii="Times New Roman" w:eastAsia="Times New Roman" w:hAnsi="Times New Roman" w:cs="Times New Roman"/>
+          <w:color w:val="222222"/>
+          <w:szCs w:val="19"/>
+          <w:highlight w:val="yellow"/>
+        </w:rPr>
+        <w:t xml:space="preserve">It is of unfortunate course that our great nation is weighed down by a great number of issues. The market for jobs is scarce, the poor can barely feed themselves, </w:t>
+      </w:r>
+      <w:r>
+        <w:rPr>
+          <w:rFonts w:ascii="Times New Roman" w:eastAsia="Times New Roman" w:hAnsi="Times New Roman" w:cs="Times New Roman"/>
+          <w:color w:val="222222"/>
+          <w:szCs w:val="19"/>
+          <w:highlight w:val="yellow"/>
+        </w:rPr>
+        <w:t>healthcare is beyond the reach of many, but</w:t>
+      </w:r>
+      <w:r>
+        <w:rPr>
+          <w:rFonts w:ascii="Times New Roman" w:eastAsia="Times New Roman" w:hAnsi="Times New Roman" w:cs="Times New Roman"/>
+          <w:color w:val="222222"/>
+          <w:szCs w:val="19"/>
+          <w:highlight w:val="yellow"/>
+        </w:rPr>
+        <w:t xml:space="preserve"> worst of all, non-country men are stealing away the riches of our great nation away from us.</w:t>
+      </w:r>
+      <w:r>
+        <w:rPr>
+          <w:rFonts w:ascii="Times New Roman" w:eastAsia="Times New Roman" w:hAnsi="Times New Roman" w:cs="Times New Roman"/>
+          <w:color w:val="222222"/>
+          <w:szCs w:val="19"/>
+          <w:highlight w:val="yellow"/>
+        </w:rPr>
+        <w:t xml:space="preserve"> There is, however, a solution to this most pressing issue that I hope to propose. </w:t>
+      </w:r>
+    </w:p>
+    <w:p>
+      <w:pPr>
+        <w:shd w:val="clear" w:color="auto" w:fill="FFFFFF"/>
+        <w:rPr>
+          <w:rFonts w:ascii="Times New Roman" w:eastAsia="Times New Roman" w:hAnsi="Times New Roman" w:cs="Times New Roman"/>
+          <w:color w:val="222222"/>
+          <w:szCs w:val="19"/>
+        </w:rPr>
+      </w:pPr>
+      <w:r>
+        <w:rPr>
+          <w:rFonts w:ascii="Times New Roman" w:eastAsia="Times New Roman" w:hAnsi="Times New Roman" w:cs="Times New Roman"/>
+          <w:color w:val="222222"/>
+          <w:szCs w:val="19"/>
+          <w:highlight w:val="yellow"/>
+        </w:rPr>
+        <w:t xml:space="preserve">            Well over one million persons immigrate to the United States every year and while </w:t>
+      </w:r>
+      <w:r>
+        <w:rPr>
+          <w:rFonts w:ascii="Times New Roman" w:eastAsia="Times New Roman" w:hAnsi="Times New Roman" w:cs="Times New Roman"/>
+          <w:color w:val="222222"/>
+          <w:szCs w:val="19"/>
+          <w:highlight w:val="yellow"/>
+        </w:rPr>
+        <w:t>some</w:t>
+      </w:r>
+      <w:r>
+        <w:rPr>
+          <w:rFonts w:ascii="Times New Roman" w:eastAsia="Times New Roman" w:hAnsi="Times New Roman" w:cs="Times New Roman"/>
+          <w:color w:val="222222"/>
+          <w:szCs w:val="19"/>
+          <w:highlight w:val="yellow"/>
+        </w:rPr>
+        <w:t xml:space="preserve"> of these persons are intelligent </w:t>
+      </w:r>
+      <w:r>
+        <w:rPr>
+          <w:rFonts w:ascii="Times New Roman" w:eastAsia="Times New Roman" w:hAnsi="Times New Roman" w:cs="Times New Roman"/>
+          <w:color w:val="222222"/>
+          <w:szCs w:val="19"/>
+          <w:highlight w:val="yellow"/>
+        </w:rPr>
+        <w:t xml:space="preserve">and decent </w:t>
+      </w:r>
+      <w:r>
+        <w:rPr>
+          <w:rFonts w:ascii="Times New Roman" w:eastAsia="Times New Roman" w:hAnsi="Times New Roman" w:cs="Times New Roman"/>
+          <w:color w:val="222222"/>
+          <w:szCs w:val="19"/>
+          <w:highlight w:val="yellow"/>
+        </w:rPr>
+        <w:t xml:space="preserve">human beings from European countries or other developed areas, many are not. It is these others, the poor, the tired, the huddled masses and the tempest-tossed, that snatch away the jobs, food, and life from real Americans. But it is </w:t>
+      </w:r>
+      <w:r>
+        <w:rPr>
+          <w:rFonts w:ascii="Times New Roman" w:eastAsia="Times New Roman" w:hAnsi="Times New Roman" w:cs="Times New Roman"/>
+          <w:color w:val="222222"/>
+          <w:szCs w:val="19"/>
+          <w:highlight w:val="yellow"/>
+        </w:rPr>
+        <w:t>not without</w:t>
+      </w:r>
+      <w:r>
+        <w:rPr>
+          <w:rFonts w:ascii="Times New Roman" w:eastAsia="Times New Roman" w:hAnsi="Times New Roman" w:cs="Times New Roman"/>
+          <w:color w:val="222222"/>
+          <w:szCs w:val="19"/>
+          <w:highlight w:val="yellow"/>
+        </w:rPr>
+        <w:t xml:space="preserve"> hope</w:t>
+      </w:r>
+      <w:r>
+        <w:rPr>
+          <w:rFonts w:ascii="Times New Roman" w:eastAsia="Times New Roman" w:hAnsi="Times New Roman" w:cs="Times New Roman"/>
+          <w:color w:val="222222"/>
+          <w:szCs w:val="19"/>
+          <w:highlight w:val="yellow"/>
+        </w:rPr>
+        <w:t>, I propose</w:t>
+      </w:r>
+      <w:r>
+        <w:rPr>
+          <w:rFonts w:ascii="Times New Roman" w:eastAsia="Times New Roman" w:hAnsi="Times New Roman" w:cs="Times New Roman"/>
+          <w:color w:val="222222"/>
+          <w:szCs w:val="19"/>
+          <w:highlight w:val="yellow"/>
+        </w:rPr>
+        <w:t xml:space="preserve"> to you a solution to aid our fading nation and serve social justice</w:t>
+      </w:r>
+      <w:r>
+        <w:rPr>
+          <w:rFonts w:ascii="Times New Roman" w:eastAsia="Times New Roman" w:hAnsi="Times New Roman" w:cs="Times New Roman"/>
+          <w:color w:val="222222"/>
+          <w:szCs w:val="19"/>
+        </w:rPr>
+        <w:t>.</w:t>
+      </w:r>
+    </w:p>
+    <w:p>
+      <w:pPr>
+        <w:shd w:val="clear" w:color="auto" w:fill="FFFFFF"/>
+        <w:rPr>
+          <w:rFonts w:ascii="Times New Roman" w:eastAsia="Times New Roman" w:hAnsi="Times New Roman" w:cs="Times New Roman"/>
+          <w:color w:val="222222"/>
+          <w:szCs w:val="19"/>
+        </w:rPr>
+      </w:pPr>
+      <w:r>
+        <w:rPr>
+          <w:rFonts w:ascii="Times New Roman" w:eastAsia="Times New Roman" w:hAnsi="Times New Roman" w:cs="Times New Roman"/>
+          <w:color w:val="222222"/>
+          <w:szCs w:val="19"/>
+        </w:rPr>
+        <w:t xml:space="preserve">            If the sludge of our </w:t>
+      </w:r>
+      <w:r>
+        <w:rPr>
+          <w:rFonts w:ascii="Times New Roman" w:eastAsia="Times New Roman" w:hAnsi="Times New Roman" w:cs="Times New Roman"/>
+          <w:color w:val="222222"/>
+          <w:szCs w:val="19"/>
+        </w:rPr>
+        <w:t>species</w:t>
+      </w:r>
+      <w:r>
+        <w:rPr>
+          <w:rFonts w:ascii="Times New Roman" w:eastAsia="Times New Roman" w:hAnsi="Times New Roman" w:cs="Times New Roman"/>
+          <w:color w:val="222222"/>
+          <w:szCs w:val="19"/>
+        </w:rPr>
+        <w:t xml:space="preserve"> is determined to infiltrate our borders and make their work in our gilded land, then let them come. Let them work</w:t>
+      </w:r>
+      <w:r>
+        <w:rPr>
+          <w:rFonts w:ascii="Times New Roman" w:eastAsia="Times New Roman" w:hAnsi="Times New Roman" w:cs="Times New Roman"/>
+          <w:color w:val="222222"/>
+          <w:szCs w:val="19"/>
+        </w:rPr>
+        <w:t xml:space="preserve"> here</w:t>
+      </w:r>
+      <w:r>
+        <w:rPr>
+          <w:rFonts w:ascii="Times New Roman" w:eastAsia="Times New Roman" w:hAnsi="Times New Roman" w:cs="Times New Roman"/>
+          <w:color w:val="222222"/>
+          <w:szCs w:val="19"/>
+        </w:rPr>
+        <w:t xml:space="preserve">, but for us, without say, and without any pay. They deserve nothing of our spoils. By </w:t>
+      </w:r>
+      <w:r>
+        <w:rPr>
+          <w:rFonts w:ascii="Times New Roman" w:eastAsia="Times New Roman" w:hAnsi="Times New Roman" w:cs="Times New Roman"/>
+          <w:color w:val="222222"/>
+          <w:szCs w:val="19"/>
+        </w:rPr>
+        <w:t>letting</w:t>
+      </w:r>
+      <w:r>
+        <w:rPr>
+          <w:rFonts w:ascii="Times New Roman" w:eastAsia="Times New Roman" w:hAnsi="Times New Roman" w:cs="Times New Roman"/>
+          <w:color w:val="222222"/>
+          <w:szCs w:val="19"/>
+        </w:rPr>
+        <w:t xml:space="preserve"> those without proper intelligence or lineage do the work they</w:t>
+      </w:r>
+      <w:r>
+        <w:rPr>
+          <w:rFonts w:ascii="Times New Roman" w:eastAsia="Times New Roman" w:hAnsi="Times New Roman" w:cs="Times New Roman"/>
+          <w:color w:val="222222"/>
+          <w:szCs w:val="19"/>
+        </w:rPr>
+        <w:t xml:space="preserve"> so desperately</w:t>
+      </w:r>
+      <w:r>
+        <w:rPr>
+          <w:rFonts w:ascii="Times New Roman" w:eastAsia="Times New Roman" w:hAnsi="Times New Roman" w:cs="Times New Roman"/>
+          <w:color w:val="222222"/>
+          <w:szCs w:val="19"/>
+        </w:rPr>
+        <w:t xml:space="preserve"> came here to do </w:t>
+      </w:r>
+      <w:r>
+        <w:rPr>
+          <w:rFonts w:ascii="Times New Roman" w:eastAsia="Times New Roman" w:hAnsi="Times New Roman" w:cs="Times New Roman"/>
+          <w:color w:val="222222"/>
+          <w:szCs w:val="19"/>
+        </w:rPr>
+        <w:t>in</w:t>
+      </w:r>
+      <w:r>
+        <w:rPr>
+          <w:rFonts w:ascii="Times New Roman" w:eastAsia="Times New Roman" w:hAnsi="Times New Roman" w:cs="Times New Roman"/>
+          <w:color w:val="222222"/>
+          <w:szCs w:val="19"/>
+        </w:rPr>
+        <w:t xml:space="preserve"> their own violation</w:t>
+      </w:r>
+      <w:r>
+        <w:rPr>
+          <w:rFonts w:ascii="Times New Roman" w:eastAsia="Times New Roman" w:hAnsi="Times New Roman" w:cs="Times New Roman"/>
+          <w:color w:val="222222"/>
+          <w:szCs w:val="19"/>
+        </w:rPr>
+        <w:t xml:space="preserve"> anyways</w:t>
+      </w:r>
+      <w:r>
+        <w:rPr>
+          <w:rFonts w:ascii="Times New Roman" w:eastAsia="Times New Roman" w:hAnsi="Times New Roman" w:cs="Times New Roman"/>
+          <w:color w:val="222222"/>
+          <w:szCs w:val="19"/>
+        </w:rPr>
+        <w:t>, real desirable jobs wi</w:t>
+      </w:r>
+      <w:r>
+        <w:rPr>
+          <w:rFonts w:ascii="Times New Roman" w:eastAsia="Times New Roman" w:hAnsi="Times New Roman" w:cs="Times New Roman"/>
+          <w:color w:val="222222"/>
+          <w:szCs w:val="19"/>
+        </w:rPr>
+        <w:t xml:space="preserve">ll be left for proper citizens and </w:t>
+      </w:r>
+      <w:r>
+        <w:rPr>
+          <w:rFonts w:ascii="Times New Roman" w:eastAsia="Times New Roman" w:hAnsi="Times New Roman" w:cs="Times New Roman"/>
+          <w:color w:val="222222"/>
+          <w:szCs w:val="19"/>
+        </w:rPr>
+        <w:t>the fruits of their labor can be distributed to deserving peoples.</w:t>
+      </w:r>
+    </w:p>
+    <w:p>
+      <w:pPr>
+        <w:shd w:val="clear" w:color="auto" w:fill="FFFFFF"/>
+        <w:rPr>
+          <w:rFonts w:ascii="Times New Roman" w:eastAsia="Times New Roman" w:hAnsi="Times New Roman" w:cs="Times New Roman"/>
+          <w:color w:val="222222"/>
+          <w:szCs w:val="19"/>
+        </w:rPr>
+      </w:pPr>
+      <w:r>
+        <w:rPr>
+          <w:rFonts w:ascii="Times New Roman" w:eastAsia="Times New Roman" w:hAnsi="Times New Roman" w:cs="Times New Roman"/>
+          <w:color w:val="222222"/>
+          <w:szCs w:val="19"/>
+        </w:rPr>
+        <w:tab/>
+        <w:t xml:space="preserve">Those </w:t>
+      </w:r>
+      <w:r>
+        <w:rPr>
+          <w:rFonts w:ascii="Times New Roman" w:eastAsia="Times New Roman" w:hAnsi="Times New Roman" w:cs="Times New Roman"/>
+          <w:color w:val="222222"/>
+          <w:szCs w:val="19"/>
+        </w:rPr>
+        <w:t xml:space="preserve">who wish to enter our nation through </w:t>
+      </w:r>
+      <w:r>
+        <w:rPr>
+          <w:rFonts w:ascii="Times New Roman" w:eastAsia="Times New Roman" w:hAnsi="Times New Roman" w:cs="Times New Roman"/>
+          <w:color w:val="222222"/>
+          <w:szCs w:val="19"/>
+        </w:rPr>
+        <w:t>the</w:t>
+      </w:r>
+      <w:r>
+        <w:rPr>
+          <w:rFonts w:ascii="Times New Roman" w:eastAsia="Times New Roman" w:hAnsi="Times New Roman" w:cs="Times New Roman"/>
+          <w:color w:val="222222"/>
+          <w:szCs w:val="19"/>
+        </w:rPr>
+        <w:t xml:space="preserve"> southern border, namely those of Mexican and Latin American </w:t>
+      </w:r>
+      <w:r>
+        <w:rPr>
+          <w:rFonts w:ascii="Times New Roman" w:eastAsia="Times New Roman" w:hAnsi="Times New Roman" w:cs="Times New Roman"/>
+          <w:color w:val="222222"/>
+          <w:szCs w:val="19"/>
+        </w:rPr>
+        <w:t>origin, posses a natural affinity</w:t>
+      </w:r>
+      <w:r>
+        <w:rPr>
+          <w:rFonts w:ascii="Times New Roman" w:eastAsia="Times New Roman" w:hAnsi="Times New Roman" w:cs="Times New Roman"/>
+          <w:color w:val="222222"/>
+          <w:szCs w:val="19"/>
+        </w:rPr>
+        <w:t xml:space="preserve"> for manual labor. Already they work many of our fields and perform many of the menial labor tasks such as cleaning and gardening. But at what cost to the economy and to the people? </w:t>
+      </w:r>
+      <w:r>
+        <w:rPr>
+          <w:rFonts w:ascii="Times New Roman" w:eastAsia="Times New Roman" w:hAnsi="Times New Roman" w:cs="Times New Roman"/>
+          <w:color w:val="222222"/>
+          <w:szCs w:val="19"/>
+        </w:rPr>
+        <w:t xml:space="preserve">Without proper control, an unregulated immigrant workforce is the laziest and most presumptuous group come to exist on this good Earth. How many more </w:t>
+      </w:r>
+      <w:r>
+        <w:rPr>
+          <w:rFonts w:ascii="Times New Roman" w:eastAsia="Times New Roman" w:hAnsi="Times New Roman" w:cs="Times New Roman"/>
+          <w:color w:val="222222"/>
+          <w:szCs w:val="19"/>
+        </w:rPr>
+        <w:t>peaches could have been harvested if</w:t>
+      </w:r>
+      <w:r>
+        <w:rPr>
+          <w:rFonts w:ascii="Times New Roman" w:eastAsia="Times New Roman" w:hAnsi="Times New Roman" w:cs="Times New Roman"/>
+          <w:color w:val="222222"/>
+          <w:szCs w:val="19"/>
+        </w:rPr>
+        <w:t xml:space="preserve"> the field hands hadn’t stopped to partake in a particularly good specimen</w:t>
+      </w:r>
+      <w:r>
+        <w:rPr>
+          <w:rFonts w:ascii="Times New Roman" w:eastAsia="Times New Roman" w:hAnsi="Times New Roman" w:cs="Times New Roman"/>
+          <w:color w:val="222222"/>
+          <w:szCs w:val="19"/>
+        </w:rPr>
+        <w:t xml:space="preserve"> every few minutes</w:t>
+      </w:r>
+      <w:r>
+        <w:rPr>
+          <w:rFonts w:ascii="Times New Roman" w:eastAsia="Times New Roman" w:hAnsi="Times New Roman" w:cs="Times New Roman"/>
+          <w:color w:val="222222"/>
+          <w:szCs w:val="19"/>
+        </w:rPr>
+        <w:t>? How much shorter could construction take if the laborers didn’t</w:t>
+      </w:r>
+      <w:r>
+        <w:rPr>
+          <w:rFonts w:ascii="Times New Roman" w:eastAsia="Times New Roman" w:hAnsi="Times New Roman" w:cs="Times New Roman"/>
+          <w:color w:val="222222"/>
+          <w:szCs w:val="19"/>
+        </w:rPr>
+        <w:t xml:space="preserve"> always </w:t>
+      </w:r>
+      <w:r>
+        <w:rPr>
+          <w:rFonts w:ascii="Times New Roman" w:eastAsia="Times New Roman" w:hAnsi="Times New Roman" w:cs="Times New Roman"/>
+          <w:color w:val="222222"/>
+          <w:szCs w:val="19"/>
+        </w:rPr>
+        <w:t>stop</w:t>
+      </w:r>
+      <w:r>
+        <w:rPr>
+          <w:rFonts w:ascii="Times New Roman" w:eastAsia="Times New Roman" w:hAnsi="Times New Roman" w:cs="Times New Roman"/>
+          <w:color w:val="222222"/>
+          <w:szCs w:val="19"/>
+        </w:rPr>
+        <w:t xml:space="preserve"> to break on a whim</w:t>
+      </w:r>
+      <w:r>
+        <w:rPr>
+          <w:rFonts w:ascii="Times New Roman" w:eastAsia="Times New Roman" w:hAnsi="Times New Roman" w:cs="Times New Roman"/>
+          <w:color w:val="222222"/>
+          <w:szCs w:val="19"/>
+        </w:rPr>
+        <w:t>?</w:t>
+      </w:r>
+      <w:r>
+        <w:rPr>
+          <w:rFonts w:ascii="Times New Roman" w:eastAsia="Times New Roman" w:hAnsi="Times New Roman" w:cs="Times New Roman"/>
+          <w:color w:val="222222"/>
+          <w:szCs w:val="19"/>
+        </w:rPr>
+        <w:t xml:space="preserve"> Without the wastefulness of such bloated bands eliminated by a well-trained </w:t>
+      </w:r>
+      <w:r>
+        <w:rPr>
+          <w:rFonts w:ascii="Times New Roman" w:eastAsia="Times New Roman" w:hAnsi="Times New Roman" w:cs="Times New Roman"/>
+          <w:color w:val="222222"/>
+          <w:szCs w:val="19"/>
+        </w:rPr>
+        <w:t>overseer</w:t>
+      </w:r>
+      <w:r>
+        <w:rPr>
+          <w:rFonts w:ascii="Times New Roman" w:eastAsia="Times New Roman" w:hAnsi="Times New Roman" w:cs="Times New Roman"/>
+          <w:color w:val="222222"/>
+          <w:szCs w:val="19"/>
+        </w:rPr>
+        <w:t>, our economy will flourish with the highest profit margins seen to date.</w:t>
+      </w:r>
+      <w:r>
+        <w:rPr>
+          <w:rFonts w:ascii="Times New Roman" w:eastAsia="Times New Roman" w:hAnsi="Times New Roman" w:cs="Times New Roman"/>
+          <w:color w:val="222222"/>
+          <w:szCs w:val="19"/>
+        </w:rPr>
+        <w:t xml:space="preserve"> These profits will penetrate every part of our economy and a gilded age of the like never before seen will befall us. The poor will no longer be want for bread, the middle class will work but 30 hours a week, and the retirement age will plummet. Our infrastructure will be remade better and more durable with the labor of construction being nearly free. Such an abundance of food will be grown that worrying about waste will be a thing of the past. Our nation stands to gain a great deal.</w:t>
+      </w:r>
+    </w:p>
+    <w:p>
+      <w:pPr>
+        <w:shd w:val="clear" w:color="auto" w:fill="FFFFFF"/>
+        <w:rPr>
+          <w:rFonts w:ascii="Times New Roman" w:eastAsia="Times New Roman" w:hAnsi="Times New Roman" w:cs="Times New Roman"/>
+          <w:color w:val="222222"/>
+          <w:szCs w:val="19"/>
+        </w:rPr>
+      </w:pPr>
+      <w:r>
+        <w:rPr>
+          <w:rFonts w:ascii="Times New Roman" w:eastAsia="Times New Roman" w:hAnsi="Times New Roman" w:cs="Times New Roman"/>
+          <w:color w:val="222222"/>
+          <w:szCs w:val="19"/>
+        </w:rPr>
+        <w:tab/>
+        <w:t xml:space="preserve">The market for employment in our land is often the subject of much discomfort and worry. The greatest concerns with using immigrants as a slave labor force is that not enough jobs will be left for the deserving Americans. But fear not fellow countrymen, there is an incredibly beneficial solution. The immigrant labor force can only grow large enough to threaten jobs fit for </w:t>
+      </w:r>
+      <w:r>
+        <w:rPr>
+          <w:rFonts w:ascii="Times New Roman" w:eastAsia="Times New Roman" w:hAnsi="Times New Roman" w:cs="Times New Roman"/>
+          <w:color w:val="222222"/>
+          <w:szCs w:val="19"/>
+        </w:rPr>
+        <w:lastRenderedPageBreak/>
+        <w:t xml:space="preserve">Americans if we let it. If, instead, the foremen and overseers of immigrant work groups pushed the beasts of burden farther than they can sustain, their numbers will naturally drop. The leftover husks can even be used as fertilizer or as meals for the immigrants still working. The immigrants are therefore no longer a long-term expense with high upkeep, but </w:t>
+      </w:r>
+      <w:r>
+        <w:rPr>
+          <w:rFonts w:ascii="Times New Roman" w:eastAsia="Times New Roman" w:hAnsi="Times New Roman" w:cs="Times New Roman"/>
+          <w:color w:val="222222"/>
+          <w:szCs w:val="19"/>
+        </w:rPr>
+        <w:t>an</w:t>
+      </w:r>
+      <w:r>
+        <w:rPr>
+          <w:rFonts w:ascii="Times New Roman" w:eastAsia="Times New Roman" w:hAnsi="Times New Roman" w:cs="Times New Roman"/>
+          <w:color w:val="222222"/>
+          <w:szCs w:val="19"/>
+        </w:rPr>
+        <w:t xml:space="preserve"> immediately profitable boost to production of all manors.</w:t>
+      </w:r>
+      <w:r>
+        <w:rPr>
+          <w:rFonts w:ascii="Times New Roman" w:eastAsia="Times New Roman" w:hAnsi="Times New Roman" w:cs="Times New Roman"/>
+          <w:color w:val="222222"/>
+          <w:szCs w:val="19"/>
+        </w:rPr>
+        <w:t xml:space="preserve"> The jobs worthy of Americans will be left for Americans, and everyone will be in their rightful place.</w:t>
+      </w:r>
+    </w:p>
+    <w:p>
+      <w:pPr>
+        <w:shd w:val="clear" w:color="auto" w:fill="FFFFFF"/>
+        <w:ind w:firstLine="720"/>
+        <w:rPr>
+          <w:rFonts w:ascii="Times New Roman" w:eastAsia="Times New Roman" w:hAnsi="Times New Roman" w:cs="Times New Roman"/>
+          <w:color w:val="222222"/>
+          <w:szCs w:val="19"/>
+        </w:rPr>
+      </w:pPr>
+      <w:r>
+        <w:rPr>
+          <w:rFonts w:ascii="Times New Roman" w:eastAsia="Times New Roman" w:hAnsi="Times New Roman" w:cs="Times New Roman"/>
+          <w:color w:val="222222"/>
+          <w:szCs w:val="19"/>
+        </w:rPr>
+        <w:t>Of course, it would be of great imperative to prevent the</w:t>
+      </w:r>
+      <w:r>
+        <w:rPr>
+          <w:rFonts w:ascii="Times New Roman" w:eastAsia="Times New Roman" w:hAnsi="Times New Roman" w:cs="Times New Roman"/>
+          <w:color w:val="222222"/>
+          <w:szCs w:val="19"/>
+        </w:rPr>
+        <w:t xml:space="preserve"> justly</w:t>
+      </w:r>
+      <w:r>
+        <w:rPr>
+          <w:rFonts w:ascii="Times New Roman" w:eastAsia="Times New Roman" w:hAnsi="Times New Roman" w:cs="Times New Roman"/>
+          <w:color w:val="222222"/>
+          <w:szCs w:val="19"/>
+        </w:rPr>
+        <w:t xml:space="preserve"> enslaved immigrants from learning more English than required to fulfill their rightful roles. Just as our great ancestors found it in their wisdom to keep the slaves of early America from learning to read and write in order to prevent the corruption of their weak minds, preventing the workers from learning our superior language would keep them at a </w:t>
+      </w:r>
+      <w:r>
+        <w:rPr>
+          <w:rFonts w:ascii="Times New Roman" w:eastAsia="Times New Roman" w:hAnsi="Times New Roman" w:cs="Times New Roman"/>
+          <w:color w:val="222222"/>
+          <w:szCs w:val="19"/>
+        </w:rPr>
+        <w:t>proper</w:t>
+      </w:r>
+      <w:r>
+        <w:rPr>
+          <w:rFonts w:ascii="Times New Roman" w:eastAsia="Times New Roman" w:hAnsi="Times New Roman" w:cs="Times New Roman"/>
+          <w:color w:val="222222"/>
+          <w:szCs w:val="19"/>
+        </w:rPr>
+        <w:t xml:space="preserve"> level of consciousness that would prevent them from overtiring their minds.</w:t>
+      </w:r>
+    </w:p>
+    <w:p>
+      <w:pPr>
+        <w:shd w:val="clear" w:color="auto" w:fill="FFFFFF"/>
+        <w:ind w:firstLine="720"/>
+        <w:rPr>
+          <w:rFonts w:ascii="Times New Roman" w:eastAsia="Times New Roman" w:hAnsi="Times New Roman" w:cs="Times New Roman"/>
+          <w:color w:val="222222"/>
+          <w:szCs w:val="19"/>
+        </w:rPr>
+      </w:pPr>
+      <w:r>
+        <w:rPr>
+          <w:rFonts w:ascii="Times New Roman" w:eastAsia="Times New Roman" w:hAnsi="Times New Roman" w:cs="Times New Roman"/>
+          <w:color w:val="222222"/>
+          <w:szCs w:val="19"/>
+        </w:rPr>
+        <w:t>It would be exceedingly proper for such languages as Spanish to be outlawed as well.</w:t>
+      </w:r>
+      <w:r>
+        <w:rPr>
+          <w:rFonts w:ascii="Times New Roman" w:eastAsia="Times New Roman" w:hAnsi="Times New Roman" w:cs="Times New Roman"/>
+          <w:color w:val="222222"/>
+          <w:szCs w:val="19"/>
+        </w:rPr>
+        <w:t xml:space="preserve"> The land of America already has a single universal spoken language and the only speakers of an alien language could only be discussing such topics they wish to be unheard by true American Citizens. </w:t>
+      </w:r>
+    </w:p>
+    <w:p>
+      <w:pPr>
+        <w:shd w:val="clear" w:color="auto" w:fill="FFFFFF"/>
+        <w:rPr>
+          <w:rFonts w:ascii="Times New Roman" w:eastAsia="Times New Roman" w:hAnsi="Times New Roman" w:cs="Times New Roman"/>
+          <w:color w:val="222222"/>
+          <w:szCs w:val="19"/>
+        </w:rPr>
+      </w:pPr>
+      <w:r>
+        <w:rPr>
+          <w:rFonts w:ascii="Times New Roman" w:eastAsia="Times New Roman" w:hAnsi="Times New Roman" w:cs="Times New Roman"/>
+          <w:color w:val="222222"/>
+          <w:szCs w:val="19"/>
+        </w:rPr>
+        <w:t>            Of those immigrants of Islamic nature, many can be given a special task. Many great and honorable Americans die in service to their country in one of the many oversees engagements we are in and will be in. There is great honor to their sacrifice, but what if they didn’t have to die? For you see my country men, there is a better alternative. On dangerous missions, send Muslim immigrants on suicide runs under pain of a gruesome death. They are perfect for such an occupation given their predestination to such activates. Some may try and revolt and damage American troops with their set of explosives but there is no doubt that with remote destination and making an example of a few rebels that these problems can be avoided.</w:t>
+      </w:r>
+    </w:p>
+    <w:p>
+      <w:pPr>
+        <w:shd w:val="clear" w:color="auto" w:fill="FFFFFF"/>
+        <w:rPr>
+          <w:rFonts w:ascii="Times New Roman" w:eastAsia="Times New Roman" w:hAnsi="Times New Roman" w:cs="Times New Roman"/>
+          <w:color w:val="222222"/>
+          <w:szCs w:val="19"/>
+        </w:rPr>
+      </w:pPr>
+    </w:p>
+    <w:p>
+      <w:pPr>
+        <w:shd w:val="clear" w:color="auto" w:fill="FFFFFF"/>
+        <w:ind w:firstLine="720"/>
+        <w:rPr>
+          <w:rFonts w:ascii="Times New Roman" w:eastAsia="Times New Roman" w:hAnsi="Times New Roman" w:cs="Times New Roman"/>
+          <w:color w:val="222222"/>
+          <w:szCs w:val="19"/>
+        </w:rPr>
+      </w:pPr>
+      <w:r>
+        <w:rPr>
+          <w:rFonts w:ascii="Times New Roman" w:eastAsia="Times New Roman" w:hAnsi="Times New Roman" w:cs="Times New Roman"/>
+          <w:color w:val="222222"/>
+          <w:szCs w:val="19"/>
+        </w:rPr>
+        <w:t xml:space="preserve">Some of my more naïve correspondents have raised concerns about such things as the “morality” of this proposal. But can they not see the trouble our nation is besieged by? Can they not see that good well-doing American citizens need their houses cleaned, their food grown and picked by the millions? Is there no other way to ensure the continually low prices of produce? How else will out yards be mowed? And on the defense of this great union, do they really wish to risk the lives of our own when perfectly good Muslim children are destined to be gifting their lives for one cause or another? </w:t>
+      </w:r>
+    </w:p>
+    <w:p>
+      <w:pPr>
+        <w:shd w:val="clear" w:color="auto" w:fill="FFFFFF"/>
+        <w:ind w:firstLine="720"/>
+        <w:rPr>
+          <w:rFonts w:ascii="Times New Roman" w:eastAsia="Times New Roman" w:hAnsi="Times New Roman" w:cs="Times New Roman"/>
+          <w:color w:val="222222"/>
+          <w:szCs w:val="19"/>
+        </w:rPr>
+      </w:pPr>
+    </w:p>
+    <w:p>
+      <w:pPr>
+        <w:shd w:val="clear" w:color="auto" w:fill="FFFFFF"/>
+        <w:ind w:firstLine="720"/>
+        <w:rPr>
+          <w:rFonts w:ascii="Times New Roman" w:eastAsia="Times New Roman" w:hAnsi="Times New Roman" w:cs="Times New Roman"/>
+          <w:color w:val="222222"/>
+          <w:szCs w:val="19"/>
+        </w:rPr>
+      </w:pPr>
+      <w:r>
+        <w:rPr>
+          <w:rFonts w:ascii="Times New Roman" w:eastAsia="Times New Roman" w:hAnsi="Times New Roman" w:cs="Times New Roman"/>
+          <w:color w:val="222222"/>
+          <w:szCs w:val="19"/>
+        </w:rPr>
+        <w:t>Conclusion</w:t>
       </w:r>
       <w:bookmarkStart w:id="0" w:name="_GoBack"/>
       <w:bookmarkEnd w:id="0"/>
     </w:p>
     <w:p>
       <w:pPr>
-        <w:shd w:val="clear" w:color="auto" w:fill="FFFFFF"/>
-        <w:rPr>
-          <w:rFonts w:ascii="Arial" w:eastAsia="Times New Roman" w:hAnsi="Arial" w:cs="Arial"/>
-          <w:color w:val="222222"/>
-          <w:sz w:val="19"/>
-          <w:szCs w:val="19"/>
-        </w:rPr>
-      </w:pPr>
-      <w:r>
-        <w:rPr>
-          <w:rFonts w:ascii="Arial" w:eastAsia="Times New Roman" w:hAnsi="Arial" w:cs="Arial"/>
-          <w:color w:val="222222"/>
-          <w:sz w:val="19"/>
-          <w:szCs w:val="19"/>
-        </w:rPr>
-        <w:t>Muslims forced into suicide bombing</w:t>
-      </w:r>
-    </w:p>
-    <w:p>
-      <w:pPr>
-        <w:shd w:val="clear" w:color="auto" w:fill="FFFFFF"/>
-        <w:rPr>
-          <w:rFonts w:ascii="Arial" w:eastAsia="Times New Roman" w:hAnsi="Arial" w:cs="Arial"/>
-          <w:color w:val="222222"/>
-          <w:sz w:val="19"/>
-          <w:szCs w:val="19"/>
-        </w:rPr>
-      </w:pPr>
-      <w:r>
-        <w:rPr>
-          <w:rFonts w:ascii="Arial" w:eastAsia="Times New Roman" w:hAnsi="Arial" w:cs="Arial"/>
-          <w:color w:val="222222"/>
-          <w:sz w:val="19"/>
-          <w:szCs w:val="19"/>
-        </w:rPr>
-        <w:t> </w:t>
-      </w:r>
-    </w:p>
-    <w:p>
-      <w:pPr>
-        <w:shd w:val="clear" w:color="auto" w:fill="FFFFFF"/>
-        <w:rPr>
-          <w:rFonts w:ascii="Arial" w:eastAsia="Times New Roman" w:hAnsi="Arial" w:cs="Arial"/>
-          <w:color w:val="222222"/>
-          <w:sz w:val="19"/>
-          <w:szCs w:val="19"/>
-        </w:rPr>
-      </w:pPr>
-      <w:r>
-        <w:rPr>
-          <w:rFonts w:ascii="Arial" w:eastAsia="Times New Roman" w:hAnsi="Arial" w:cs="Arial"/>
-          <w:color w:val="222222"/>
-          <w:sz w:val="19"/>
-          <w:szCs w:val="19"/>
-        </w:rPr>
-        <w:t> </w:t>
-      </w:r>
-    </w:p>
-    <w:p>
-      <w:pPr>
-        <w:shd w:val="clear" w:color="auto" w:fill="FFFFFF"/>
-        <w:rPr>
-          <w:rFonts w:ascii="Arial" w:eastAsia="Times New Roman" w:hAnsi="Arial" w:cs="Arial"/>
-          <w:color w:val="222222"/>
-          <w:sz w:val="19"/>
-          <w:szCs w:val="19"/>
-        </w:rPr>
-      </w:pPr>
-      <w:r>
-        <w:rPr>
-          <w:rFonts w:ascii="Arial" w:eastAsia="Times New Roman" w:hAnsi="Arial" w:cs="Arial"/>
-          <w:color w:val="222222"/>
-          <w:sz w:val="19"/>
-          <w:szCs w:val="19"/>
-        </w:rPr>
-        <w:t>            It is of unfortunate course that our great nation is weighed down by a great number of issues. The market for jobs is scarce, the poor can barely feed themselves, and worst of all, non-country men are stealing away the riches of our great nation away from us.</w:t>
-      </w:r>
-    </w:p>
-    <w:p>
-      <w:pPr>
-        <w:shd w:val="clear" w:color="auto" w:fill="FFFFFF"/>
-        <w:rPr>
-          <w:rFonts w:ascii="Arial" w:eastAsia="Times New Roman" w:hAnsi="Arial" w:cs="Arial"/>
-          <w:color w:val="222222"/>
-          <w:sz w:val="19"/>
-          <w:szCs w:val="19"/>
-        </w:rPr>
-      </w:pPr>
-      <w:r>
-        <w:rPr>
-          <w:rFonts w:ascii="Arial" w:eastAsia="Times New Roman" w:hAnsi="Arial" w:cs="Arial"/>
-          <w:color w:val="222222"/>
-          <w:sz w:val="19"/>
-          <w:szCs w:val="19"/>
-        </w:rPr>
-        <w:t xml:space="preserve">            Well over one million persons immigrate to the United States every year and while </w:t>
-      </w:r>
-      <w:r>
-        <w:rPr>
-          <w:rFonts w:ascii="Arial" w:eastAsia="Times New Roman" w:hAnsi="Arial" w:cs="Arial"/>
-          <w:color w:val="222222"/>
-          <w:sz w:val="19"/>
-          <w:szCs w:val="19"/>
-        </w:rPr>
-        <w:t>some</w:t>
-      </w:r>
-      <w:r>
-        <w:rPr>
-          <w:rFonts w:ascii="Arial" w:eastAsia="Times New Roman" w:hAnsi="Arial" w:cs="Arial"/>
-          <w:color w:val="222222"/>
-          <w:sz w:val="19"/>
-          <w:szCs w:val="19"/>
-        </w:rPr>
-        <w:t xml:space="preserve"> of these persons are intelligent </w:t>
-      </w:r>
-      <w:r>
-        <w:rPr>
-          <w:rFonts w:ascii="Arial" w:eastAsia="Times New Roman" w:hAnsi="Arial" w:cs="Arial"/>
-          <w:color w:val="222222"/>
-          <w:sz w:val="19"/>
-          <w:szCs w:val="19"/>
-        </w:rPr>
-        <w:t xml:space="preserve">and decent </w:t>
-      </w:r>
-      <w:r>
-        <w:rPr>
-          <w:rFonts w:ascii="Arial" w:eastAsia="Times New Roman" w:hAnsi="Arial" w:cs="Arial"/>
-          <w:color w:val="222222"/>
-          <w:sz w:val="19"/>
-          <w:szCs w:val="19"/>
-        </w:rPr>
-        <w:t xml:space="preserve">human beings from European countries or other developed areas, many are not. It is these others, the poor, the tired, the huddled masses and the tempest-tossed, that snatch away the jobs, food, and life from real Americans. But it is </w:t>
-      </w:r>
-      <w:r>
-        <w:rPr>
-          <w:rFonts w:ascii="Arial" w:eastAsia="Times New Roman" w:hAnsi="Arial" w:cs="Arial"/>
-          <w:color w:val="222222"/>
-          <w:sz w:val="19"/>
-          <w:szCs w:val="19"/>
-        </w:rPr>
-        <w:t>not without</w:t>
-      </w:r>
-      <w:r>
-        <w:rPr>
-          <w:rFonts w:ascii="Arial" w:eastAsia="Times New Roman" w:hAnsi="Arial" w:cs="Arial"/>
-          <w:color w:val="222222"/>
-          <w:sz w:val="19"/>
-          <w:szCs w:val="19"/>
-        </w:rPr>
-        <w:t xml:space="preserve"> hope</w:t>
-      </w:r>
-      <w:r>
-        <w:rPr>
-          <w:rFonts w:ascii="Arial" w:eastAsia="Times New Roman" w:hAnsi="Arial" w:cs="Arial"/>
-          <w:color w:val="222222"/>
-          <w:sz w:val="19"/>
-          <w:szCs w:val="19"/>
-        </w:rPr>
-        <w:t>, I propose</w:t>
-      </w:r>
-      <w:r>
-        <w:rPr>
-          <w:rFonts w:ascii="Arial" w:eastAsia="Times New Roman" w:hAnsi="Arial" w:cs="Arial"/>
-          <w:color w:val="222222"/>
-          <w:sz w:val="19"/>
-          <w:szCs w:val="19"/>
-        </w:rPr>
-        <w:t xml:space="preserve"> to you a solution to aid our fading nation and serve social justice.</w:t>
-      </w:r>
-    </w:p>
-    <w:p>
-      <w:pPr>
-        <w:shd w:val="clear" w:color="auto" w:fill="FFFFFF"/>
-        <w:rPr>
-          <w:rFonts w:ascii="Arial" w:eastAsia="Times New Roman" w:hAnsi="Arial" w:cs="Arial"/>
-          <w:color w:val="222222"/>
-          <w:sz w:val="19"/>
-          <w:szCs w:val="19"/>
-        </w:rPr>
-      </w:pPr>
-      <w:r>
-        <w:rPr>
-          <w:rFonts w:ascii="Arial" w:eastAsia="Times New Roman" w:hAnsi="Arial" w:cs="Arial"/>
-          <w:color w:val="222222"/>
-          <w:sz w:val="19"/>
-          <w:szCs w:val="19"/>
-        </w:rPr>
-        <w:t xml:space="preserve">            If the sludge of our race is determined to infiltrate our borders and make their work in our gilded land, then let them come. Let them work, but for us, without say, and without any pay. They deserve nothing of our spoils. By </w:t>
-      </w:r>
-      <w:r>
-        <w:rPr>
-          <w:rFonts w:ascii="Arial" w:eastAsia="Times New Roman" w:hAnsi="Arial" w:cs="Arial"/>
-          <w:color w:val="222222"/>
-          <w:sz w:val="19"/>
-          <w:szCs w:val="19"/>
-        </w:rPr>
-        <w:t>letting</w:t>
-      </w:r>
-      <w:r>
-        <w:rPr>
-          <w:rFonts w:ascii="Arial" w:eastAsia="Times New Roman" w:hAnsi="Arial" w:cs="Arial"/>
-          <w:color w:val="222222"/>
-          <w:sz w:val="19"/>
-          <w:szCs w:val="19"/>
-        </w:rPr>
-        <w:t xml:space="preserve"> those without proper intelligence or lineage to do the work they</w:t>
-      </w:r>
-      <w:r>
-        <w:rPr>
-          <w:rFonts w:ascii="Arial" w:eastAsia="Times New Roman" w:hAnsi="Arial" w:cs="Arial"/>
-          <w:color w:val="222222"/>
-          <w:sz w:val="19"/>
-          <w:szCs w:val="19"/>
-        </w:rPr>
-        <w:t xml:space="preserve"> so desperately</w:t>
-      </w:r>
-      <w:r>
-        <w:rPr>
-          <w:rFonts w:ascii="Arial" w:eastAsia="Times New Roman" w:hAnsi="Arial" w:cs="Arial"/>
-          <w:color w:val="222222"/>
-          <w:sz w:val="19"/>
-          <w:szCs w:val="19"/>
-        </w:rPr>
-        <w:t xml:space="preserve"> came here to do </w:t>
-      </w:r>
-      <w:r>
-        <w:rPr>
-          <w:rFonts w:ascii="Arial" w:eastAsia="Times New Roman" w:hAnsi="Arial" w:cs="Arial"/>
-          <w:color w:val="222222"/>
-          <w:sz w:val="19"/>
-          <w:szCs w:val="19"/>
-        </w:rPr>
-        <w:t>of their own violation</w:t>
-      </w:r>
-      <w:r>
-        <w:rPr>
-          <w:rFonts w:ascii="Arial" w:eastAsia="Times New Roman" w:hAnsi="Arial" w:cs="Arial"/>
-          <w:color w:val="222222"/>
-          <w:sz w:val="19"/>
-          <w:szCs w:val="19"/>
-        </w:rPr>
-        <w:t>, real desirable jobs wi</w:t>
-      </w:r>
-      <w:r>
-        <w:rPr>
-          <w:rFonts w:ascii="Arial" w:eastAsia="Times New Roman" w:hAnsi="Arial" w:cs="Arial"/>
-          <w:color w:val="222222"/>
-          <w:sz w:val="19"/>
-          <w:szCs w:val="19"/>
-        </w:rPr>
-        <w:t xml:space="preserve">ll be left for proper citizens and </w:t>
-      </w:r>
-      <w:r>
-        <w:rPr>
-          <w:rFonts w:ascii="Arial" w:eastAsia="Times New Roman" w:hAnsi="Arial" w:cs="Arial"/>
-          <w:color w:val="222222"/>
-          <w:sz w:val="19"/>
-          <w:szCs w:val="19"/>
-        </w:rPr>
-        <w:t>the fruits of their labor can be distributed to deserving peoples.</w:t>
-      </w:r>
-    </w:p>
-    <w:p>
-      <w:pPr>
-        <w:shd w:val="clear" w:color="auto" w:fill="FFFFFF"/>
-        <w:rPr>
-          <w:rFonts w:ascii="Arial" w:eastAsia="Times New Roman" w:hAnsi="Arial" w:cs="Arial"/>
-          <w:color w:val="222222"/>
-          <w:sz w:val="19"/>
-          <w:szCs w:val="19"/>
-        </w:rPr>
-      </w:pPr>
-      <w:r>
-        <w:rPr>
-          <w:rFonts w:ascii="Arial" w:eastAsia="Times New Roman" w:hAnsi="Arial" w:cs="Arial"/>
-          <w:color w:val="222222"/>
-          <w:sz w:val="19"/>
-          <w:szCs w:val="19"/>
-        </w:rPr>
-        <w:tab/>
-        <w:t xml:space="preserve">Those </w:t>
-      </w:r>
-      <w:r>
-        <w:rPr>
-          <w:rFonts w:ascii="Arial" w:eastAsia="Times New Roman" w:hAnsi="Arial" w:cs="Arial"/>
-          <w:color w:val="222222"/>
-          <w:sz w:val="19"/>
-          <w:szCs w:val="19"/>
-        </w:rPr>
-        <w:t xml:space="preserve">sapiens who wish to enter our nation through her southern border, namely those of Mexican and Latin American decent, are naturally inclined for manual labor. Already they work many of our fields and perform many of the menial labor tasks such as cleaning and gardening. But at what cost to the economy and to the people? </w:t>
-      </w:r>
-      <w:r>
-        <w:rPr>
-          <w:rFonts w:ascii="Arial" w:eastAsia="Times New Roman" w:hAnsi="Arial" w:cs="Arial"/>
-          <w:color w:val="222222"/>
-          <w:sz w:val="19"/>
-          <w:szCs w:val="19"/>
-        </w:rPr>
-        <w:t>Without proper control, an unregulated immigrant workforce is the laziest and most presumptuous group come to exist on this good Earth. How many more pears could have been harvested in the field hands hadn’t stopped to partake in a particularly good specimen? How much shorter could construction take if the laborers didn’t stop to break 5 out of each score of minutes?</w:t>
-      </w:r>
-      <w:r>
-        <w:rPr>
-          <w:rFonts w:ascii="Arial" w:eastAsia="Times New Roman" w:hAnsi="Arial" w:cs="Arial"/>
-          <w:color w:val="222222"/>
-          <w:sz w:val="19"/>
-          <w:szCs w:val="19"/>
-        </w:rPr>
-        <w:t xml:space="preserve"> Without the wastefulness of such bloated bands eliminated by a well-trained foreman, our economy will flourish with the highest profit margins seen to date.</w:t>
-      </w:r>
-    </w:p>
-    <w:p>
-      <w:pPr>
-        <w:shd w:val="clear" w:color="auto" w:fill="FFFFFF"/>
-        <w:rPr>
-          <w:rFonts w:ascii="Arial" w:eastAsia="Times New Roman" w:hAnsi="Arial" w:cs="Arial"/>
-          <w:color w:val="222222"/>
-          <w:sz w:val="19"/>
-          <w:szCs w:val="19"/>
-        </w:rPr>
-      </w:pPr>
-      <w:r>
-        <w:rPr>
-          <w:rFonts w:ascii="Arial" w:eastAsia="Times New Roman" w:hAnsi="Arial" w:cs="Arial"/>
-          <w:color w:val="222222"/>
-          <w:sz w:val="19"/>
-          <w:szCs w:val="19"/>
-        </w:rPr>
-        <w:tab/>
-        <w:t>&lt;Address jobs for Americans&gt;</w:t>
-      </w:r>
-    </w:p>
-    <w:p>
-      <w:pPr>
-        <w:shd w:val="clear" w:color="auto" w:fill="FFFFFF"/>
-        <w:rPr>
-          <w:rFonts w:ascii="Arial" w:eastAsia="Times New Roman" w:hAnsi="Arial" w:cs="Arial"/>
-          <w:color w:val="222222"/>
-          <w:sz w:val="19"/>
-          <w:szCs w:val="19"/>
-        </w:rPr>
-      </w:pPr>
-      <w:r>
-        <w:rPr>
-          <w:rFonts w:ascii="Arial" w:eastAsia="Times New Roman" w:hAnsi="Arial" w:cs="Arial"/>
-          <w:color w:val="222222"/>
-          <w:sz w:val="19"/>
-          <w:szCs w:val="19"/>
-        </w:rPr>
-        <w:t> </w:t>
-      </w:r>
-    </w:p>
-    <w:p>
-      <w:pPr>
-        <w:shd w:val="clear" w:color="auto" w:fill="FFFFFF"/>
-        <w:rPr>
-          <w:rFonts w:ascii="Arial" w:eastAsia="Times New Roman" w:hAnsi="Arial" w:cs="Arial"/>
-          <w:color w:val="222222"/>
-          <w:sz w:val="19"/>
-          <w:szCs w:val="19"/>
-        </w:rPr>
-      </w:pPr>
-      <w:r>
-        <w:rPr>
-          <w:rFonts w:ascii="Arial" w:eastAsia="Times New Roman" w:hAnsi="Arial" w:cs="Arial"/>
-          <w:color w:val="222222"/>
-          <w:sz w:val="19"/>
-          <w:szCs w:val="19"/>
-        </w:rPr>
-        <w:t> </w:t>
-      </w:r>
-    </w:p>
-    <w:p>
-      <w:pPr>
-        <w:shd w:val="clear" w:color="auto" w:fill="FFFFFF"/>
-        <w:ind w:firstLine="720"/>
-        <w:rPr>
-          <w:rFonts w:ascii="Arial" w:eastAsia="Times New Roman" w:hAnsi="Arial" w:cs="Arial"/>
-          <w:color w:val="222222"/>
-          <w:sz w:val="19"/>
-          <w:szCs w:val="19"/>
-        </w:rPr>
-      </w:pPr>
-      <w:r>
-        <w:rPr>
-          <w:rFonts w:ascii="Arial" w:eastAsia="Times New Roman" w:hAnsi="Arial" w:cs="Arial"/>
-          <w:color w:val="222222"/>
-          <w:sz w:val="19"/>
-          <w:szCs w:val="19"/>
-        </w:rPr>
-        <w:t>Of course, it would be of great imperative to prevent the</w:t>
-      </w:r>
-      <w:r>
-        <w:rPr>
-          <w:rFonts w:ascii="Arial" w:eastAsia="Times New Roman" w:hAnsi="Arial" w:cs="Arial"/>
-          <w:color w:val="222222"/>
-          <w:sz w:val="19"/>
-          <w:szCs w:val="19"/>
-        </w:rPr>
-        <w:t xml:space="preserve"> justly</w:t>
-      </w:r>
-      <w:r>
-        <w:rPr>
-          <w:rFonts w:ascii="Arial" w:eastAsia="Times New Roman" w:hAnsi="Arial" w:cs="Arial"/>
-          <w:color w:val="222222"/>
-          <w:sz w:val="19"/>
-          <w:szCs w:val="19"/>
-        </w:rPr>
-        <w:t xml:space="preserve"> enslaved immigrants from learning more English than required to fulfill their rightful roles. Just as our great ancestors found it in their wisdom to keep the slaves of early America from learning to read and write in order to prevent the corruption of their weak minds, preventing the workers from learning our superior language would keep them at a </w:t>
-      </w:r>
-      <w:r>
-        <w:rPr>
-          <w:rFonts w:ascii="Arial" w:eastAsia="Times New Roman" w:hAnsi="Arial" w:cs="Arial"/>
-          <w:color w:val="222222"/>
-          <w:sz w:val="19"/>
-          <w:szCs w:val="19"/>
-        </w:rPr>
-        <w:t>proper</w:t>
-      </w:r>
-      <w:r>
-        <w:rPr>
-          <w:rFonts w:ascii="Arial" w:eastAsia="Times New Roman" w:hAnsi="Arial" w:cs="Arial"/>
-          <w:color w:val="222222"/>
-          <w:sz w:val="19"/>
-          <w:szCs w:val="19"/>
-        </w:rPr>
-        <w:t xml:space="preserve"> level of consciousness that would prevent them from overtiring their minds.</w:t>
-      </w:r>
-    </w:p>
-    <w:p>
-      <w:pPr>
-        <w:shd w:val="clear" w:color="auto" w:fill="FFFFFF"/>
-        <w:ind w:firstLine="720"/>
-        <w:rPr>
-          <w:rFonts w:ascii="Arial" w:eastAsia="Times New Roman" w:hAnsi="Arial" w:cs="Arial"/>
-          <w:color w:val="222222"/>
-          <w:sz w:val="19"/>
-          <w:szCs w:val="19"/>
-        </w:rPr>
-      </w:pPr>
-      <w:r>
-        <w:rPr>
-          <w:rFonts w:ascii="Arial" w:eastAsia="Times New Roman" w:hAnsi="Arial" w:cs="Arial"/>
-          <w:color w:val="222222"/>
-          <w:sz w:val="19"/>
-          <w:szCs w:val="19"/>
-        </w:rPr>
-        <w:t>It would be exceedingly proper for such languages as Spanish to be outlawed as well.</w:t>
-      </w:r>
-      <w:r>
-        <w:rPr>
-          <w:rFonts w:ascii="Arial" w:eastAsia="Times New Roman" w:hAnsi="Arial" w:cs="Arial"/>
-          <w:color w:val="222222"/>
-          <w:sz w:val="19"/>
-          <w:szCs w:val="19"/>
-        </w:rPr>
-        <w:t xml:space="preserve"> The land of America already has a single universal spoken language and the only speakers of an alien language could only be discussing such topics they wish to be unheard by true American Citizens. </w:t>
-      </w:r>
-    </w:p>
-    <w:p>
-      <w:pPr>
-        <w:shd w:val="clear" w:color="auto" w:fill="FFFFFF"/>
-        <w:rPr>
-          <w:rFonts w:ascii="Arial" w:eastAsia="Times New Roman" w:hAnsi="Arial" w:cs="Arial"/>
-          <w:color w:val="222222"/>
-          <w:sz w:val="19"/>
-          <w:szCs w:val="19"/>
-        </w:rPr>
-      </w:pPr>
-      <w:r>
-        <w:rPr>
-          <w:rFonts w:ascii="Arial" w:eastAsia="Times New Roman" w:hAnsi="Arial" w:cs="Arial"/>
-          <w:color w:val="222222"/>
-          <w:sz w:val="19"/>
-          <w:szCs w:val="19"/>
-        </w:rPr>
-        <w:t> </w:t>
-      </w:r>
-    </w:p>
-    <w:p>
-      <w:pPr>
-        <w:shd w:val="clear" w:color="auto" w:fill="FFFFFF"/>
-        <w:rPr>
-          <w:rFonts w:ascii="Arial" w:eastAsia="Times New Roman" w:hAnsi="Arial" w:cs="Arial"/>
-          <w:color w:val="222222"/>
-          <w:sz w:val="19"/>
-          <w:szCs w:val="19"/>
-        </w:rPr>
-      </w:pPr>
-      <w:r>
-        <w:rPr>
-          <w:rFonts w:ascii="Arial" w:eastAsia="Times New Roman" w:hAnsi="Arial" w:cs="Arial"/>
-          <w:color w:val="222222"/>
-          <w:sz w:val="19"/>
-          <w:szCs w:val="19"/>
-        </w:rPr>
-        <w:t> </w:t>
-      </w:r>
-    </w:p>
-    <w:p>
-      <w:pPr>
-        <w:shd w:val="clear" w:color="auto" w:fill="FFFFFF"/>
-        <w:rPr>
-          <w:rFonts w:ascii="Arial" w:eastAsia="Times New Roman" w:hAnsi="Arial" w:cs="Arial"/>
-          <w:color w:val="222222"/>
-          <w:sz w:val="19"/>
-          <w:szCs w:val="19"/>
-        </w:rPr>
-      </w:pPr>
-      <w:r>
-        <w:rPr>
-          <w:rFonts w:ascii="Arial" w:eastAsia="Times New Roman" w:hAnsi="Arial" w:cs="Arial"/>
-          <w:color w:val="222222"/>
-          <w:sz w:val="19"/>
-          <w:szCs w:val="19"/>
-        </w:rPr>
-        <w:t>            Of those immigrants of Islamic nature, many can be given a special task. Many great and honorable Americans die in service to their country in one of the many oversees engagements we are in and will be in. There is great honor to their sacrifice, but what if they didn’t have to die? For you see my country men, there is a better alternative. On dangerous missions, send Muslim immigrants on suicide runs under pain of a gruesome death. They are perfect for such an occupation given their predestination to such activates. Some may try and revolt and damage American troops with their set of explosives but there is no doubt that with remote destination and making an example of a few rebels that these problems can be avoided.</w:t>
-      </w:r>
-    </w:p>
-    <w:p>
-      <w:pPr>
-        <w:shd w:val="clear" w:color="auto" w:fill="FFFFFF"/>
-        <w:rPr>
-          <w:rFonts w:ascii="Arial" w:eastAsia="Times New Roman" w:hAnsi="Arial" w:cs="Arial"/>
-          <w:color w:val="222222"/>
-          <w:sz w:val="19"/>
-          <w:szCs w:val="19"/>
-        </w:rPr>
-      </w:pPr>
-    </w:p>
-    <w:p>
-      <w:pPr>
-        <w:shd w:val="clear" w:color="auto" w:fill="FFFFFF"/>
-        <w:ind w:firstLine="720"/>
-        <w:rPr>
-          <w:rFonts w:ascii="Arial" w:eastAsia="Times New Roman" w:hAnsi="Arial" w:cs="Arial"/>
-          <w:color w:val="222222"/>
-          <w:sz w:val="19"/>
-          <w:szCs w:val="19"/>
-        </w:rPr>
-      </w:pPr>
-      <w:r>
-        <w:rPr>
-          <w:rFonts w:ascii="Arial" w:eastAsia="Times New Roman" w:hAnsi="Arial" w:cs="Arial"/>
-          <w:color w:val="222222"/>
-          <w:sz w:val="19"/>
-          <w:szCs w:val="19"/>
-        </w:rPr>
-        <w:t xml:space="preserve">Some of my more naïve correspondents have raised concerns about such things as the “morality” of this proposal. But can they not see the trouble our nation is besieged by? Can they not see that good well-doing American citizens need their houses cleaned, their food grown and picked by the millions? Is there no other way to ensure the continually low prices of produce? How else will out yards be mowed? And on the </w:t>
-      </w:r>
-      <w:r>
-        <w:rPr>
-          <w:rFonts w:ascii="Arial" w:eastAsia="Times New Roman" w:hAnsi="Arial" w:cs="Arial"/>
-          <w:color w:val="222222"/>
-          <w:sz w:val="19"/>
-          <w:szCs w:val="19"/>
-        </w:rPr>
-        <w:lastRenderedPageBreak/>
-        <w:t xml:space="preserve">defense of this great union, do they really wish to risk the lives of our own when perfectly good Muslim children are destined to be gifting their lives for one cause or another? </w:t>
-      </w:r>
-    </w:p>
-    <w:p/>
+        <w:rPr>
+          <w:rFonts w:ascii="Times New Roman" w:hAnsi="Times New Roman" w:cs="Times New Roman"/>
+          <w:sz w:val="40"/>
+        </w:rPr>
+      </w:pPr>
+    </w:p>
     <w:sectPr>
       <w:pgSz w:w="12240" w:h="15840"/>
       <w:pgMar w:top="1440" w:right="1440" w:bottom="1440" w:left="1440" w:header="720" w:footer="720" w:gutter="0"/>

--- a/11th Grade/IB Lang And Lit/Year 1/FCW/FCW 1/A Moderate Proposal.docx
+++ b/11th Grade/IB Lang And Lit/Year 1/FCW/FCW 1/A Moderate Proposal.docx
@@ -54,8 +54,34 @@
           <w:color w:val="222222"/>
           <w:szCs w:val="19"/>
         </w:rPr>
-        <w:t>“They are OTHER”</w:t>
-      </w:r>
+        <w:t> </w:t>
+      </w:r>
+      <w:r>
+        <w:rPr>
+          <w:rFonts w:ascii="Times New Roman" w:eastAsia="Times New Roman" w:hAnsi="Times New Roman" w:cs="Times New Roman"/>
+          <w:color w:val="222222"/>
+          <w:szCs w:val="19"/>
+        </w:rPr>
+        <w:tab/>
+      </w:r>
+      <w:r>
+        <w:rPr>
+          <w:rFonts w:ascii="Times New Roman" w:eastAsia="Times New Roman" w:hAnsi="Times New Roman" w:cs="Times New Roman"/>
+          <w:color w:val="222222"/>
+          <w:szCs w:val="19"/>
+        </w:rPr>
+        <w:t>Address</w:t>
+      </w:r>
+      <w:r>
+        <w:rPr>
+          <w:rFonts w:ascii="Times New Roman" w:eastAsia="Times New Roman" w:hAnsi="Times New Roman" w:cs="Times New Roman"/>
+          <w:color w:val="222222"/>
+          <w:szCs w:val="19"/>
+        </w:rPr>
+        <w:t xml:space="preserve"> countrymen</w:t>
+      </w:r>
+      <w:bookmarkStart w:id="0" w:name="_GoBack"/>
+      <w:bookmarkEnd w:id="0"/>
     </w:p>
     <w:p>
       <w:pPr>
@@ -72,7 +98,143 @@
           <w:color w:val="222222"/>
           <w:szCs w:val="19"/>
         </w:rPr>
-        <w:t>Slave labor</w:t>
+        <w:t xml:space="preserve">            </w:t>
+      </w:r>
+      <w:r>
+        <w:rPr>
+          <w:rFonts w:ascii="Times New Roman" w:eastAsia="Times New Roman" w:hAnsi="Times New Roman" w:cs="Times New Roman"/>
+          <w:color w:val="222222"/>
+          <w:szCs w:val="19"/>
+        </w:rPr>
+        <w:t>It is of unfortunate course that our great nation is weighed do</w:t>
+      </w:r>
+      <w:r>
+        <w:rPr>
+          <w:rFonts w:ascii="Times New Roman" w:eastAsia="Times New Roman" w:hAnsi="Times New Roman" w:cs="Times New Roman"/>
+          <w:color w:val="222222"/>
+          <w:szCs w:val="19"/>
+        </w:rPr>
+        <w:t xml:space="preserve">wn by a great number of issues. </w:t>
+      </w:r>
+      <w:r>
+        <w:rPr>
+          <w:rFonts w:ascii="Times New Roman" w:eastAsia="Times New Roman" w:hAnsi="Times New Roman" w:cs="Times New Roman"/>
+          <w:color w:val="222222"/>
+          <w:szCs w:val="19"/>
+        </w:rPr>
+        <w:t xml:space="preserve">The market for jobs is scarce, the poor can barely feed themselves, </w:t>
+      </w:r>
+      <w:r>
+        <w:rPr>
+          <w:rFonts w:ascii="Times New Roman" w:eastAsia="Times New Roman" w:hAnsi="Times New Roman" w:cs="Times New Roman"/>
+          <w:color w:val="222222"/>
+          <w:szCs w:val="19"/>
+        </w:rPr>
+        <w:t>healthcare is beyond the reach of many, but</w:t>
+      </w:r>
+      <w:r>
+        <w:rPr>
+          <w:rFonts w:ascii="Times New Roman" w:eastAsia="Times New Roman" w:hAnsi="Times New Roman" w:cs="Times New Roman"/>
+          <w:color w:val="222222"/>
+          <w:szCs w:val="19"/>
+        </w:rPr>
+        <w:t xml:space="preserve"> worst of all, non-country men are stealing away the riches of our great nation away from us.</w:t>
+      </w:r>
+      <w:r>
+        <w:rPr>
+          <w:rFonts w:ascii="Times New Roman" w:eastAsia="Times New Roman" w:hAnsi="Times New Roman" w:cs="Times New Roman"/>
+          <w:color w:val="222222"/>
+          <w:szCs w:val="19"/>
+        </w:rPr>
+        <w:t xml:space="preserve"> </w:t>
+      </w:r>
+      <w:r>
+        <w:rPr>
+          <w:rFonts w:ascii="Times New Roman" w:eastAsia="Times New Roman" w:hAnsi="Times New Roman" w:cs="Times New Roman"/>
+          <w:color w:val="222222"/>
+          <w:szCs w:val="19"/>
+        </w:rPr>
+        <w:t xml:space="preserve">Well over one million persons immigrate to the United States every year and while </w:t>
+      </w:r>
+      <w:r>
+        <w:rPr>
+          <w:rFonts w:ascii="Times New Roman" w:eastAsia="Times New Roman" w:hAnsi="Times New Roman" w:cs="Times New Roman"/>
+          <w:color w:val="222222"/>
+          <w:szCs w:val="19"/>
+        </w:rPr>
+        <w:t>some</w:t>
+      </w:r>
+      <w:r>
+        <w:rPr>
+          <w:rFonts w:ascii="Times New Roman" w:eastAsia="Times New Roman" w:hAnsi="Times New Roman" w:cs="Times New Roman"/>
+          <w:color w:val="222222"/>
+          <w:szCs w:val="19"/>
+        </w:rPr>
+        <w:t xml:space="preserve"> of these persons are intelligent </w:t>
+      </w:r>
+      <w:r>
+        <w:rPr>
+          <w:rFonts w:ascii="Times New Roman" w:eastAsia="Times New Roman" w:hAnsi="Times New Roman" w:cs="Times New Roman"/>
+          <w:color w:val="222222"/>
+          <w:szCs w:val="19"/>
+        </w:rPr>
+        <w:t xml:space="preserve">and decent </w:t>
+      </w:r>
+      <w:r>
+        <w:rPr>
+          <w:rFonts w:ascii="Times New Roman" w:eastAsia="Times New Roman" w:hAnsi="Times New Roman" w:cs="Times New Roman"/>
+          <w:color w:val="222222"/>
+          <w:szCs w:val="19"/>
+        </w:rPr>
+        <w:t xml:space="preserve">human beings from European countries or other developed areas, many are not. It is these others, the poor, the tired, the huddled masses and the tempest-tossed, that snatch away the jobs, food, and life from real Americans. But it is </w:t>
+      </w:r>
+      <w:r>
+        <w:rPr>
+          <w:rFonts w:ascii="Times New Roman" w:eastAsia="Times New Roman" w:hAnsi="Times New Roman" w:cs="Times New Roman"/>
+          <w:color w:val="222222"/>
+          <w:szCs w:val="19"/>
+        </w:rPr>
+        <w:t>not without</w:t>
+      </w:r>
+      <w:r>
+        <w:rPr>
+          <w:rFonts w:ascii="Times New Roman" w:eastAsia="Times New Roman" w:hAnsi="Times New Roman" w:cs="Times New Roman"/>
+          <w:color w:val="222222"/>
+          <w:szCs w:val="19"/>
+        </w:rPr>
+        <w:t xml:space="preserve"> hope</w:t>
+      </w:r>
+      <w:r>
+        <w:rPr>
+          <w:rFonts w:ascii="Times New Roman" w:eastAsia="Times New Roman" w:hAnsi="Times New Roman" w:cs="Times New Roman"/>
+          <w:color w:val="222222"/>
+          <w:szCs w:val="19"/>
+        </w:rPr>
+        <w:t>, I propose</w:t>
+      </w:r>
+      <w:r>
+        <w:rPr>
+          <w:rFonts w:ascii="Times New Roman" w:eastAsia="Times New Roman" w:hAnsi="Times New Roman" w:cs="Times New Roman"/>
+          <w:color w:val="222222"/>
+          <w:szCs w:val="19"/>
+        </w:rPr>
+        <w:t xml:space="preserve"> to you a solution to aid our fading nation and serve social justice</w:t>
+      </w:r>
+      <w:r>
+        <w:rPr>
+          <w:rFonts w:ascii="Times New Roman" w:eastAsia="Times New Roman" w:hAnsi="Times New Roman" w:cs="Times New Roman"/>
+          <w:color w:val="222222"/>
+          <w:szCs w:val="19"/>
+        </w:rPr>
+        <w:t xml:space="preserve"> that all can find solace in</w:t>
+      </w:r>
+      <w:r>
+        <w:rPr>
+          <w:rFonts w:ascii="Times New Roman" w:eastAsia="Times New Roman" w:hAnsi="Times New Roman" w:cs="Times New Roman"/>
+          <w:color w:val="222222"/>
+          <w:szCs w:val="19"/>
+        </w:rPr>
+        <w:t>.</w:t>
       </w:r>
     </w:p>
     <w:p>
@@ -90,7 +252,187 @@
           <w:color w:val="222222"/>
           <w:szCs w:val="19"/>
         </w:rPr>
-        <w:t>Quickly use up immigrants to free up jobs, citizens work half week</w:t>
+        <w:t xml:space="preserve">            If the </w:t>
+      </w:r>
+      <w:r>
+        <w:rPr>
+          <w:rFonts w:ascii="Times New Roman" w:eastAsia="Times New Roman" w:hAnsi="Times New Roman" w:cs="Times New Roman"/>
+          <w:i/>
+          <w:color w:val="222222"/>
+          <w:szCs w:val="19"/>
+        </w:rPr>
+        <w:t>sludge</w:t>
+      </w:r>
+      <w:r>
+        <w:rPr>
+          <w:rFonts w:ascii="Times New Roman" w:eastAsia="Times New Roman" w:hAnsi="Times New Roman" w:cs="Times New Roman"/>
+          <w:color w:val="222222"/>
+          <w:szCs w:val="19"/>
+        </w:rPr>
+        <w:t xml:space="preserve"> of our </w:t>
+      </w:r>
+      <w:r>
+        <w:rPr>
+          <w:rFonts w:ascii="Times New Roman" w:eastAsia="Times New Roman" w:hAnsi="Times New Roman" w:cs="Times New Roman"/>
+          <w:color w:val="222222"/>
+          <w:szCs w:val="19"/>
+        </w:rPr>
+        <w:t>species</w:t>
+      </w:r>
+      <w:r>
+        <w:rPr>
+          <w:rFonts w:ascii="Times New Roman" w:eastAsia="Times New Roman" w:hAnsi="Times New Roman" w:cs="Times New Roman"/>
+          <w:color w:val="222222"/>
+          <w:szCs w:val="19"/>
+        </w:rPr>
+        <w:t xml:space="preserve"> is determined to infiltrate our borders and make their work in our gilded land</w:t>
+      </w:r>
+      <w:r>
+        <w:rPr>
+          <w:rFonts w:ascii="Times New Roman" w:eastAsia="Times New Roman" w:hAnsi="Times New Roman" w:cs="Times New Roman"/>
+          <w:color w:val="222222"/>
+          <w:szCs w:val="19"/>
+        </w:rPr>
+        <w:t xml:space="preserve"> without regard to anyone save themselves</w:t>
+      </w:r>
+      <w:r>
+        <w:rPr>
+          <w:rFonts w:ascii="Times New Roman" w:eastAsia="Times New Roman" w:hAnsi="Times New Roman" w:cs="Times New Roman"/>
+          <w:color w:val="222222"/>
+          <w:szCs w:val="19"/>
+        </w:rPr>
+        <w:t>, then let them come. Let them work</w:t>
+      </w:r>
+      <w:r>
+        <w:rPr>
+          <w:rFonts w:ascii="Times New Roman" w:eastAsia="Times New Roman" w:hAnsi="Times New Roman" w:cs="Times New Roman"/>
+          <w:color w:val="222222"/>
+          <w:szCs w:val="19"/>
+        </w:rPr>
+        <w:t xml:space="preserve"> here</w:t>
+      </w:r>
+      <w:r>
+        <w:rPr>
+          <w:rFonts w:ascii="Times New Roman" w:eastAsia="Times New Roman" w:hAnsi="Times New Roman" w:cs="Times New Roman"/>
+          <w:color w:val="222222"/>
+          <w:szCs w:val="19"/>
+        </w:rPr>
+        <w:t xml:space="preserve">, but for us, without say, and without any pay. They deserve nothing of our spoils. By </w:t>
+      </w:r>
+      <w:r>
+        <w:rPr>
+          <w:rFonts w:ascii="Times New Roman" w:eastAsia="Times New Roman" w:hAnsi="Times New Roman" w:cs="Times New Roman"/>
+          <w:color w:val="222222"/>
+          <w:szCs w:val="19"/>
+        </w:rPr>
+        <w:t>letting</w:t>
+      </w:r>
+      <w:r>
+        <w:rPr>
+          <w:rFonts w:ascii="Times New Roman" w:eastAsia="Times New Roman" w:hAnsi="Times New Roman" w:cs="Times New Roman"/>
+          <w:color w:val="222222"/>
+          <w:szCs w:val="19"/>
+        </w:rPr>
+        <w:t xml:space="preserve"> those without proper intelligence or lineage do the work they</w:t>
+      </w:r>
+      <w:r>
+        <w:rPr>
+          <w:rFonts w:ascii="Times New Roman" w:eastAsia="Times New Roman" w:hAnsi="Times New Roman" w:cs="Times New Roman"/>
+          <w:color w:val="222222"/>
+          <w:szCs w:val="19"/>
+        </w:rPr>
+        <w:t xml:space="preserve"> so desperately</w:t>
+      </w:r>
+      <w:r>
+        <w:rPr>
+          <w:rFonts w:ascii="Times New Roman" w:eastAsia="Times New Roman" w:hAnsi="Times New Roman" w:cs="Times New Roman"/>
+          <w:color w:val="222222"/>
+          <w:szCs w:val="19"/>
+        </w:rPr>
+        <w:t xml:space="preserve"> came here </w:t>
+      </w:r>
+      <w:r>
+        <w:rPr>
+          <w:rFonts w:ascii="Times New Roman" w:eastAsia="Times New Roman" w:hAnsi="Times New Roman" w:cs="Times New Roman"/>
+          <w:color w:val="222222"/>
+          <w:szCs w:val="19"/>
+        </w:rPr>
+        <w:t xml:space="preserve">to do </w:t>
+      </w:r>
+      <w:r>
+        <w:rPr>
+          <w:rFonts w:ascii="Times New Roman" w:eastAsia="Times New Roman" w:hAnsi="Times New Roman" w:cs="Times New Roman"/>
+          <w:color w:val="222222"/>
+          <w:szCs w:val="19"/>
+        </w:rPr>
+        <w:t>in</w:t>
+      </w:r>
+      <w:r>
+        <w:rPr>
+          <w:rFonts w:ascii="Times New Roman" w:eastAsia="Times New Roman" w:hAnsi="Times New Roman" w:cs="Times New Roman"/>
+          <w:color w:val="222222"/>
+          <w:szCs w:val="19"/>
+        </w:rPr>
+        <w:t xml:space="preserve"> </w:t>
+      </w:r>
+      <w:r>
+        <w:rPr>
+          <w:rFonts w:ascii="Times New Roman" w:eastAsia="Times New Roman" w:hAnsi="Times New Roman" w:cs="Times New Roman"/>
+          <w:color w:val="222222"/>
+          <w:szCs w:val="19"/>
+        </w:rPr>
+        <w:t>the first place</w:t>
+      </w:r>
+      <w:r>
+        <w:rPr>
+          <w:rFonts w:ascii="Times New Roman" w:eastAsia="Times New Roman" w:hAnsi="Times New Roman" w:cs="Times New Roman"/>
+          <w:color w:val="222222"/>
+          <w:szCs w:val="19"/>
+        </w:rPr>
+        <w:t xml:space="preserve">, </w:t>
+      </w:r>
+      <w:r>
+        <w:rPr>
+          <w:rFonts w:ascii="Times New Roman" w:eastAsia="Times New Roman" w:hAnsi="Times New Roman" w:cs="Times New Roman"/>
+          <w:color w:val="222222"/>
+          <w:szCs w:val="19"/>
+        </w:rPr>
+        <w:t xml:space="preserve">the immigrants will receive their toil and proper citizens will reap the fruits of their labor while retaining proper forms of employment for themselves. </w:t>
+      </w:r>
+      <w:r>
+        <w:rPr>
+          <w:rFonts w:ascii="Times New Roman" w:eastAsia="Times New Roman" w:hAnsi="Times New Roman" w:cs="Times New Roman"/>
+          <w:i/>
+          <w:color w:val="222222"/>
+          <w:szCs w:val="19"/>
+        </w:rPr>
+        <w:t>real desirable jobs wi</w:t>
+      </w:r>
+      <w:r>
+        <w:rPr>
+          <w:rFonts w:ascii="Times New Roman" w:eastAsia="Times New Roman" w:hAnsi="Times New Roman" w:cs="Times New Roman"/>
+          <w:i/>
+          <w:color w:val="222222"/>
+          <w:szCs w:val="19"/>
+        </w:rPr>
+        <w:t xml:space="preserve">ll be left for proper citizens and </w:t>
+      </w:r>
+      <w:r>
+        <w:rPr>
+          <w:rFonts w:ascii="Times New Roman" w:eastAsia="Times New Roman" w:hAnsi="Times New Roman" w:cs="Times New Roman"/>
+          <w:i/>
+          <w:color w:val="222222"/>
+          <w:szCs w:val="19"/>
+        </w:rPr>
+        <w:t>the fruits of their labor can be distributed to deserving peoples</w:t>
+      </w:r>
+      <w:r>
+        <w:rPr>
+          <w:rFonts w:ascii="Times New Roman" w:eastAsia="Times New Roman" w:hAnsi="Times New Roman" w:cs="Times New Roman"/>
+          <w:color w:val="222222"/>
+          <w:szCs w:val="19"/>
+        </w:rPr>
+        <w:t>.</w:t>
       </w:r>
     </w:p>
     <w:p>
@@ -108,390 +450,8 @@
           <w:color w:val="222222"/>
           <w:szCs w:val="19"/>
         </w:rPr>
-        <w:t>Don’t teach them English like slaves weren’t taught to read</w:t>
-      </w:r>
-    </w:p>
-    <w:p>
-      <w:pPr>
-        <w:shd w:val="clear" w:color="auto" w:fill="FFFFFF"/>
-        <w:rPr>
-          <w:rFonts w:ascii="Times New Roman" w:eastAsia="Times New Roman" w:hAnsi="Times New Roman" w:cs="Times New Roman"/>
-          <w:color w:val="222222"/>
-          <w:szCs w:val="19"/>
-        </w:rPr>
-      </w:pPr>
-      <w:r>
-        <w:rPr>
-          <w:rFonts w:ascii="Times New Roman" w:eastAsia="Times New Roman" w:hAnsi="Times New Roman" w:cs="Times New Roman"/>
-          <w:color w:val="222222"/>
-          <w:szCs w:val="19"/>
-        </w:rPr>
-        <w:t>No Spanish because this is America</w:t>
-      </w:r>
-    </w:p>
-    <w:p>
-      <w:pPr>
-        <w:shd w:val="clear" w:color="auto" w:fill="FFFFFF"/>
-        <w:rPr>
-          <w:rFonts w:ascii="Times New Roman" w:eastAsia="Times New Roman" w:hAnsi="Times New Roman" w:cs="Times New Roman"/>
-          <w:color w:val="222222"/>
-          <w:szCs w:val="19"/>
-        </w:rPr>
-      </w:pPr>
-      <w:r>
-        <w:rPr>
-          <w:rFonts w:ascii="Times New Roman" w:eastAsia="Times New Roman" w:hAnsi="Times New Roman" w:cs="Times New Roman"/>
-          <w:color w:val="222222"/>
-          <w:szCs w:val="19"/>
-        </w:rPr>
-        <w:t>Europeans not included</w:t>
-      </w:r>
-    </w:p>
-    <w:p>
-      <w:pPr>
-        <w:shd w:val="clear" w:color="auto" w:fill="FFFFFF"/>
-        <w:rPr>
-          <w:rFonts w:ascii="Times New Roman" w:eastAsia="Times New Roman" w:hAnsi="Times New Roman" w:cs="Times New Roman"/>
-          <w:color w:val="222222"/>
-          <w:szCs w:val="19"/>
-        </w:rPr>
-      </w:pPr>
-      <w:r>
-        <w:rPr>
-          <w:rFonts w:ascii="Times New Roman" w:eastAsia="Times New Roman" w:hAnsi="Times New Roman" w:cs="Times New Roman"/>
-          <w:color w:val="222222"/>
-          <w:szCs w:val="19"/>
-        </w:rPr>
-        <w:t>Muslims forced into suicide bombing</w:t>
-      </w:r>
-    </w:p>
-    <w:p>
-      <w:pPr>
-        <w:shd w:val="clear" w:color="auto" w:fill="FFFFFF"/>
-        <w:rPr>
-          <w:rFonts w:ascii="Times New Roman" w:eastAsia="Times New Roman" w:hAnsi="Times New Roman" w:cs="Times New Roman"/>
-          <w:color w:val="222222"/>
-          <w:szCs w:val="19"/>
-        </w:rPr>
-      </w:pPr>
-      <w:r>
-        <w:rPr>
-          <w:rFonts w:ascii="Times New Roman" w:eastAsia="Times New Roman" w:hAnsi="Times New Roman" w:cs="Times New Roman"/>
-          <w:color w:val="222222"/>
-          <w:szCs w:val="19"/>
-        </w:rPr>
-        <w:t> </w:t>
-      </w:r>
-    </w:p>
-    <w:p>
-      <w:pPr>
-        <w:shd w:val="clear" w:color="auto" w:fill="FFFFFF"/>
-        <w:rPr>
-          <w:rFonts w:ascii="Times New Roman" w:eastAsia="Times New Roman" w:hAnsi="Times New Roman" w:cs="Times New Roman"/>
-          <w:color w:val="222222"/>
-          <w:szCs w:val="19"/>
-        </w:rPr>
-      </w:pPr>
-      <w:r>
-        <w:rPr>
-          <w:rFonts w:ascii="Times New Roman" w:eastAsia="Times New Roman" w:hAnsi="Times New Roman" w:cs="Times New Roman"/>
-          <w:color w:val="222222"/>
-          <w:szCs w:val="19"/>
-        </w:rPr>
-        <w:t> </w:t>
-      </w:r>
-      <w:r>
-        <w:rPr>
-          <w:rFonts w:ascii="Times New Roman" w:eastAsia="Times New Roman" w:hAnsi="Times New Roman" w:cs="Times New Roman"/>
-          <w:color w:val="222222"/>
-          <w:szCs w:val="19"/>
-        </w:rPr>
         <w:tab/>
-        <w:t>Lead to same point, kinda duplicates</w:t>
-      </w:r>
-    </w:p>
-    <w:p>
-      <w:pPr>
-        <w:shd w:val="clear" w:color="auto" w:fill="FFFFFF"/>
-        <w:rPr>
-          <w:rFonts w:ascii="Times New Roman" w:eastAsia="Times New Roman" w:hAnsi="Times New Roman" w:cs="Times New Roman"/>
-          <w:color w:val="222222"/>
-          <w:szCs w:val="19"/>
-          <w:highlight w:val="yellow"/>
-        </w:rPr>
-      </w:pPr>
-      <w:r>
-        <w:rPr>
-          <w:rFonts w:ascii="Times New Roman" w:eastAsia="Times New Roman" w:hAnsi="Times New Roman" w:cs="Times New Roman"/>
-          <w:color w:val="222222"/>
-          <w:szCs w:val="19"/>
-        </w:rPr>
-        <w:t xml:space="preserve">            </w:t>
-      </w:r>
-      <w:r>
-        <w:rPr>
-          <w:rFonts w:ascii="Times New Roman" w:eastAsia="Times New Roman" w:hAnsi="Times New Roman" w:cs="Times New Roman"/>
-          <w:color w:val="222222"/>
-          <w:szCs w:val="19"/>
-          <w:highlight w:val="yellow"/>
-        </w:rPr>
-        <w:t xml:space="preserve">It is of unfortunate course that our great nation is weighed down by a great number of issues. The market for jobs is scarce, the poor can barely feed themselves, </w:t>
-      </w:r>
-      <w:r>
-        <w:rPr>
-          <w:rFonts w:ascii="Times New Roman" w:eastAsia="Times New Roman" w:hAnsi="Times New Roman" w:cs="Times New Roman"/>
-          <w:color w:val="222222"/>
-          <w:szCs w:val="19"/>
-          <w:highlight w:val="yellow"/>
-        </w:rPr>
-        <w:t>healthcare is beyond the reach of many, but</w:t>
-      </w:r>
-      <w:r>
-        <w:rPr>
-          <w:rFonts w:ascii="Times New Roman" w:eastAsia="Times New Roman" w:hAnsi="Times New Roman" w:cs="Times New Roman"/>
-          <w:color w:val="222222"/>
-          <w:szCs w:val="19"/>
-          <w:highlight w:val="yellow"/>
-        </w:rPr>
-        <w:t xml:space="preserve"> worst of all, non-country men are stealing away the riches of our great nation away from us.</w:t>
-      </w:r>
-      <w:r>
-        <w:rPr>
-          <w:rFonts w:ascii="Times New Roman" w:eastAsia="Times New Roman" w:hAnsi="Times New Roman" w:cs="Times New Roman"/>
-          <w:color w:val="222222"/>
-          <w:szCs w:val="19"/>
-          <w:highlight w:val="yellow"/>
-        </w:rPr>
-        <w:t xml:space="preserve"> There is, however, a solution to this most pressing issue that I hope to propose. </w:t>
-      </w:r>
-    </w:p>
-    <w:p>
-      <w:pPr>
-        <w:shd w:val="clear" w:color="auto" w:fill="FFFFFF"/>
-        <w:rPr>
-          <w:rFonts w:ascii="Times New Roman" w:eastAsia="Times New Roman" w:hAnsi="Times New Roman" w:cs="Times New Roman"/>
-          <w:color w:val="222222"/>
-          <w:szCs w:val="19"/>
-        </w:rPr>
-      </w:pPr>
-      <w:r>
-        <w:rPr>
-          <w:rFonts w:ascii="Times New Roman" w:eastAsia="Times New Roman" w:hAnsi="Times New Roman" w:cs="Times New Roman"/>
-          <w:color w:val="222222"/>
-          <w:szCs w:val="19"/>
-          <w:highlight w:val="yellow"/>
-        </w:rPr>
-        <w:t xml:space="preserve">            Well over one million persons immigrate to the United States every year and while </w:t>
-      </w:r>
-      <w:r>
-        <w:rPr>
-          <w:rFonts w:ascii="Times New Roman" w:eastAsia="Times New Roman" w:hAnsi="Times New Roman" w:cs="Times New Roman"/>
-          <w:color w:val="222222"/>
-          <w:szCs w:val="19"/>
-          <w:highlight w:val="yellow"/>
-        </w:rPr>
-        <w:t>some</w:t>
-      </w:r>
-      <w:r>
-        <w:rPr>
-          <w:rFonts w:ascii="Times New Roman" w:eastAsia="Times New Roman" w:hAnsi="Times New Roman" w:cs="Times New Roman"/>
-          <w:color w:val="222222"/>
-          <w:szCs w:val="19"/>
-          <w:highlight w:val="yellow"/>
-        </w:rPr>
-        <w:t xml:space="preserve"> of these persons are intelligent </w:t>
-      </w:r>
-      <w:r>
-        <w:rPr>
-          <w:rFonts w:ascii="Times New Roman" w:eastAsia="Times New Roman" w:hAnsi="Times New Roman" w:cs="Times New Roman"/>
-          <w:color w:val="222222"/>
-          <w:szCs w:val="19"/>
-          <w:highlight w:val="yellow"/>
-        </w:rPr>
-        <w:t xml:space="preserve">and decent </w:t>
-      </w:r>
-      <w:r>
-        <w:rPr>
-          <w:rFonts w:ascii="Times New Roman" w:eastAsia="Times New Roman" w:hAnsi="Times New Roman" w:cs="Times New Roman"/>
-          <w:color w:val="222222"/>
-          <w:szCs w:val="19"/>
-          <w:highlight w:val="yellow"/>
-        </w:rPr>
-        <w:t xml:space="preserve">human beings from European countries or other developed areas, many are not. It is these others, the poor, the tired, the huddled masses and the tempest-tossed, that snatch away the jobs, food, and life from real Americans. But it is </w:t>
-      </w:r>
-      <w:r>
-        <w:rPr>
-          <w:rFonts w:ascii="Times New Roman" w:eastAsia="Times New Roman" w:hAnsi="Times New Roman" w:cs="Times New Roman"/>
-          <w:color w:val="222222"/>
-          <w:szCs w:val="19"/>
-          <w:highlight w:val="yellow"/>
-        </w:rPr>
-        <w:t>not without</w:t>
-      </w:r>
-      <w:r>
-        <w:rPr>
-          <w:rFonts w:ascii="Times New Roman" w:eastAsia="Times New Roman" w:hAnsi="Times New Roman" w:cs="Times New Roman"/>
-          <w:color w:val="222222"/>
-          <w:szCs w:val="19"/>
-          <w:highlight w:val="yellow"/>
-        </w:rPr>
-        <w:t xml:space="preserve"> hope</w:t>
-      </w:r>
-      <w:r>
-        <w:rPr>
-          <w:rFonts w:ascii="Times New Roman" w:eastAsia="Times New Roman" w:hAnsi="Times New Roman" w:cs="Times New Roman"/>
-          <w:color w:val="222222"/>
-          <w:szCs w:val="19"/>
-          <w:highlight w:val="yellow"/>
-        </w:rPr>
-        <w:t>, I propose</w:t>
-      </w:r>
-      <w:r>
-        <w:rPr>
-          <w:rFonts w:ascii="Times New Roman" w:eastAsia="Times New Roman" w:hAnsi="Times New Roman" w:cs="Times New Roman"/>
-          <w:color w:val="222222"/>
-          <w:szCs w:val="19"/>
-          <w:highlight w:val="yellow"/>
-        </w:rPr>
-        <w:t xml:space="preserve"> to you a solution to aid our fading nation and serve social justice</w:t>
-      </w:r>
-      <w:r>
-        <w:rPr>
-          <w:rFonts w:ascii="Times New Roman" w:eastAsia="Times New Roman" w:hAnsi="Times New Roman" w:cs="Times New Roman"/>
-          <w:color w:val="222222"/>
-          <w:szCs w:val="19"/>
-        </w:rPr>
-        <w:t>.</w:t>
-      </w:r>
-    </w:p>
-    <w:p>
-      <w:pPr>
-        <w:shd w:val="clear" w:color="auto" w:fill="FFFFFF"/>
-        <w:rPr>
-          <w:rFonts w:ascii="Times New Roman" w:eastAsia="Times New Roman" w:hAnsi="Times New Roman" w:cs="Times New Roman"/>
-          <w:color w:val="222222"/>
-          <w:szCs w:val="19"/>
-        </w:rPr>
-      </w:pPr>
-      <w:r>
-        <w:rPr>
-          <w:rFonts w:ascii="Times New Roman" w:eastAsia="Times New Roman" w:hAnsi="Times New Roman" w:cs="Times New Roman"/>
-          <w:color w:val="222222"/>
-          <w:szCs w:val="19"/>
-        </w:rPr>
-        <w:t xml:space="preserve">            If the sludge of our </w:t>
-      </w:r>
-      <w:r>
-        <w:rPr>
-          <w:rFonts w:ascii="Times New Roman" w:eastAsia="Times New Roman" w:hAnsi="Times New Roman" w:cs="Times New Roman"/>
-          <w:color w:val="222222"/>
-          <w:szCs w:val="19"/>
-        </w:rPr>
-        <w:t>species</w:t>
-      </w:r>
-      <w:r>
-        <w:rPr>
-          <w:rFonts w:ascii="Times New Roman" w:eastAsia="Times New Roman" w:hAnsi="Times New Roman" w:cs="Times New Roman"/>
-          <w:color w:val="222222"/>
-          <w:szCs w:val="19"/>
-        </w:rPr>
-        <w:t xml:space="preserve"> is determined to infiltrate our borders and make their work in our gilded land, then let them come. Let them work</w:t>
-      </w:r>
-      <w:r>
-        <w:rPr>
-          <w:rFonts w:ascii="Times New Roman" w:eastAsia="Times New Roman" w:hAnsi="Times New Roman" w:cs="Times New Roman"/>
-          <w:color w:val="222222"/>
-          <w:szCs w:val="19"/>
-        </w:rPr>
-        <w:t xml:space="preserve"> here</w:t>
-      </w:r>
-      <w:r>
-        <w:rPr>
-          <w:rFonts w:ascii="Times New Roman" w:eastAsia="Times New Roman" w:hAnsi="Times New Roman" w:cs="Times New Roman"/>
-          <w:color w:val="222222"/>
-          <w:szCs w:val="19"/>
-        </w:rPr>
-        <w:t xml:space="preserve">, but for us, without say, and without any pay. They deserve nothing of our spoils. By </w:t>
-      </w:r>
-      <w:r>
-        <w:rPr>
-          <w:rFonts w:ascii="Times New Roman" w:eastAsia="Times New Roman" w:hAnsi="Times New Roman" w:cs="Times New Roman"/>
-          <w:color w:val="222222"/>
-          <w:szCs w:val="19"/>
-        </w:rPr>
-        <w:t>letting</w:t>
-      </w:r>
-      <w:r>
-        <w:rPr>
-          <w:rFonts w:ascii="Times New Roman" w:eastAsia="Times New Roman" w:hAnsi="Times New Roman" w:cs="Times New Roman"/>
-          <w:color w:val="222222"/>
-          <w:szCs w:val="19"/>
-        </w:rPr>
-        <w:t xml:space="preserve"> those without proper intelligence or lineage do the work they</w:t>
-      </w:r>
-      <w:r>
-        <w:rPr>
-          <w:rFonts w:ascii="Times New Roman" w:eastAsia="Times New Roman" w:hAnsi="Times New Roman" w:cs="Times New Roman"/>
-          <w:color w:val="222222"/>
-          <w:szCs w:val="19"/>
-        </w:rPr>
-        <w:t xml:space="preserve"> so desperately</w:t>
-      </w:r>
-      <w:r>
-        <w:rPr>
-          <w:rFonts w:ascii="Times New Roman" w:eastAsia="Times New Roman" w:hAnsi="Times New Roman" w:cs="Times New Roman"/>
-          <w:color w:val="222222"/>
-          <w:szCs w:val="19"/>
-        </w:rPr>
-        <w:t xml:space="preserve"> came here to do </w:t>
-      </w:r>
-      <w:r>
-        <w:rPr>
-          <w:rFonts w:ascii="Times New Roman" w:eastAsia="Times New Roman" w:hAnsi="Times New Roman" w:cs="Times New Roman"/>
-          <w:color w:val="222222"/>
-          <w:szCs w:val="19"/>
-        </w:rPr>
-        <w:t>in</w:t>
-      </w:r>
-      <w:r>
-        <w:rPr>
-          <w:rFonts w:ascii="Times New Roman" w:eastAsia="Times New Roman" w:hAnsi="Times New Roman" w:cs="Times New Roman"/>
-          <w:color w:val="222222"/>
-          <w:szCs w:val="19"/>
-        </w:rPr>
-        <w:t xml:space="preserve"> their own violation</w:t>
-      </w:r>
-      <w:r>
-        <w:rPr>
-          <w:rFonts w:ascii="Times New Roman" w:eastAsia="Times New Roman" w:hAnsi="Times New Roman" w:cs="Times New Roman"/>
-          <w:color w:val="222222"/>
-          <w:szCs w:val="19"/>
-        </w:rPr>
-        <w:t xml:space="preserve"> anyways</w:t>
-      </w:r>
-      <w:r>
-        <w:rPr>
-          <w:rFonts w:ascii="Times New Roman" w:eastAsia="Times New Roman" w:hAnsi="Times New Roman" w:cs="Times New Roman"/>
-          <w:color w:val="222222"/>
-          <w:szCs w:val="19"/>
-        </w:rPr>
-        <w:t>, real desirable jobs wi</w:t>
-      </w:r>
-      <w:r>
-        <w:rPr>
-          <w:rFonts w:ascii="Times New Roman" w:eastAsia="Times New Roman" w:hAnsi="Times New Roman" w:cs="Times New Roman"/>
-          <w:color w:val="222222"/>
-          <w:szCs w:val="19"/>
-        </w:rPr>
-        <w:t xml:space="preserve">ll be left for proper citizens and </w:t>
-      </w:r>
-      <w:r>
-        <w:rPr>
-          <w:rFonts w:ascii="Times New Roman" w:eastAsia="Times New Roman" w:hAnsi="Times New Roman" w:cs="Times New Roman"/>
-          <w:color w:val="222222"/>
-          <w:szCs w:val="19"/>
-        </w:rPr>
-        <w:t>the fruits of their labor can be distributed to deserving peoples.</w:t>
+        <w:t>Transition?</w:t>
       </w:r>
     </w:p>
     <w:p>
@@ -542,15 +502,154 @@
           <w:color w:val="222222"/>
           <w:szCs w:val="19"/>
         </w:rPr>
-        <w:t>origin, posses a natural affinity</w:t>
-      </w:r>
-      <w:r>
-        <w:rPr>
-          <w:rFonts w:ascii="Times New Roman" w:eastAsia="Times New Roman" w:hAnsi="Times New Roman" w:cs="Times New Roman"/>
-          <w:color w:val="222222"/>
-          <w:szCs w:val="19"/>
-        </w:rPr>
-        <w:t xml:space="preserve"> for manual labor. Already they work many of our fields and perform many of the menial labor tasks such as cleaning and gardening. But at what cost to the economy and to the people? </w:t>
+        <w:t xml:space="preserve">origin, </w:t>
+      </w:r>
+      <w:proofErr w:type="spellStart"/>
+      <w:r>
+        <w:rPr>
+          <w:rFonts w:ascii="Times New Roman" w:eastAsia="Times New Roman" w:hAnsi="Times New Roman" w:cs="Times New Roman"/>
+          <w:color w:val="222222"/>
+          <w:szCs w:val="19"/>
+        </w:rPr>
+        <w:t>posses</w:t>
+      </w:r>
+      <w:proofErr w:type="spellEnd"/>
+      <w:r>
+        <w:rPr>
+          <w:rFonts w:ascii="Times New Roman" w:eastAsia="Times New Roman" w:hAnsi="Times New Roman" w:cs="Times New Roman"/>
+          <w:color w:val="222222"/>
+          <w:szCs w:val="19"/>
+        </w:rPr>
+        <w:t xml:space="preserve"> a natural affinity</w:t>
+      </w:r>
+      <w:r>
+        <w:rPr>
+          <w:rFonts w:ascii="Times New Roman" w:eastAsia="Times New Roman" w:hAnsi="Times New Roman" w:cs="Times New Roman"/>
+          <w:color w:val="222222"/>
+          <w:szCs w:val="19"/>
+        </w:rPr>
+        <w:t xml:space="preserve"> for </w:t>
+      </w:r>
+      <w:r>
+        <w:rPr>
+          <w:rFonts w:ascii="Times New Roman" w:eastAsia="Times New Roman" w:hAnsi="Times New Roman" w:cs="Times New Roman"/>
+          <w:color w:val="222222"/>
+          <w:szCs w:val="19"/>
+        </w:rPr>
+        <w:t xml:space="preserve">demanding </w:t>
+      </w:r>
+      <w:r>
+        <w:rPr>
+          <w:rFonts w:ascii="Times New Roman" w:eastAsia="Times New Roman" w:hAnsi="Times New Roman" w:cs="Times New Roman"/>
+          <w:color w:val="222222"/>
+          <w:szCs w:val="19"/>
+        </w:rPr>
+        <w:t xml:space="preserve">manual labor. Already </w:t>
+      </w:r>
+      <w:r>
+        <w:rPr>
+          <w:rFonts w:ascii="Times New Roman" w:eastAsia="Times New Roman" w:hAnsi="Times New Roman" w:cs="Times New Roman"/>
+          <w:color w:val="222222"/>
+          <w:szCs w:val="19"/>
+        </w:rPr>
+        <w:t>the men</w:t>
+      </w:r>
+      <w:r>
+        <w:rPr>
+          <w:rFonts w:ascii="Times New Roman" w:eastAsia="Times New Roman" w:hAnsi="Times New Roman" w:cs="Times New Roman"/>
+          <w:color w:val="222222"/>
+          <w:szCs w:val="19"/>
+        </w:rPr>
+        <w:t xml:space="preserve"> work many of our fields and</w:t>
+      </w:r>
+      <w:r>
+        <w:rPr>
+          <w:rFonts w:ascii="Times New Roman" w:eastAsia="Times New Roman" w:hAnsi="Times New Roman" w:cs="Times New Roman"/>
+          <w:color w:val="222222"/>
+          <w:szCs w:val="19"/>
+        </w:rPr>
+        <w:t xml:space="preserve"> cur our lawns while their women clean our houses and </w:t>
+      </w:r>
+      <w:r>
+        <w:rPr>
+          <w:rFonts w:ascii="Times New Roman" w:eastAsia="Times New Roman" w:hAnsi="Times New Roman" w:cs="Times New Roman"/>
+          <w:i/>
+          <w:color w:val="222222"/>
+          <w:szCs w:val="19"/>
+        </w:rPr>
+        <w:t>take care of our children</w:t>
+      </w:r>
+      <w:r>
+        <w:rPr>
+          <w:rFonts w:ascii="Times New Roman" w:eastAsia="Times New Roman" w:hAnsi="Times New Roman" w:cs="Times New Roman"/>
+          <w:color w:val="222222"/>
+          <w:szCs w:val="19"/>
+        </w:rPr>
+        <w:t xml:space="preserve">. But at what cost to the economy and to the people? </w:t>
+      </w:r>
+      <w:r>
+        <w:rPr>
+          <w:rFonts w:ascii="Times New Roman" w:eastAsia="Times New Roman" w:hAnsi="Times New Roman" w:cs="Times New Roman"/>
+          <w:color w:val="222222"/>
+          <w:szCs w:val="19"/>
+        </w:rPr>
+        <w:t xml:space="preserve">Why is it seen fit to reward these laborers with our own gains? They have not the </w:t>
+      </w:r>
+      <w:r>
+        <w:rPr>
+          <w:rFonts w:ascii="Times New Roman" w:eastAsia="Times New Roman" w:hAnsi="Times New Roman" w:cs="Times New Roman"/>
+          <w:color w:val="222222"/>
+          <w:szCs w:val="19"/>
+        </w:rPr>
+        <w:t>intelligence</w:t>
+      </w:r>
+      <w:r>
+        <w:rPr>
+          <w:rFonts w:ascii="Times New Roman" w:eastAsia="Times New Roman" w:hAnsi="Times New Roman" w:cs="Times New Roman"/>
+          <w:color w:val="222222"/>
+          <w:szCs w:val="19"/>
+        </w:rPr>
+        <w:t xml:space="preserve"> </w:t>
+      </w:r>
+      <w:r>
+        <w:rPr>
+          <w:rFonts w:ascii="Times New Roman" w:eastAsia="Times New Roman" w:hAnsi="Times New Roman" w:cs="Times New Roman"/>
+          <w:color w:val="222222"/>
+          <w:szCs w:val="19"/>
+        </w:rPr>
+        <w:t>nor</w:t>
+      </w:r>
+      <w:r>
+        <w:rPr>
+          <w:rFonts w:ascii="Times New Roman" w:eastAsia="Times New Roman" w:hAnsi="Times New Roman" w:cs="Times New Roman"/>
+          <w:color w:val="222222"/>
+          <w:szCs w:val="19"/>
+        </w:rPr>
+        <w:t xml:space="preserve"> the virtue to demand such</w:t>
+      </w:r>
+      <w:r>
+        <w:rPr>
+          <w:rFonts w:ascii="Times New Roman" w:eastAsia="Times New Roman" w:hAnsi="Times New Roman" w:cs="Times New Roman"/>
+          <w:color w:val="222222"/>
+          <w:szCs w:val="19"/>
+        </w:rPr>
+        <w:t xml:space="preserve"> an</w:t>
+      </w:r>
+      <w:r>
+        <w:rPr>
+          <w:rFonts w:ascii="Times New Roman" w:eastAsia="Times New Roman" w:hAnsi="Times New Roman" w:cs="Times New Roman"/>
+          <w:color w:val="222222"/>
+          <w:szCs w:val="19"/>
+        </w:rPr>
+        <w:t xml:space="preserve"> </w:t>
+      </w:r>
+      <w:r>
+        <w:rPr>
+          <w:rFonts w:ascii="Times New Roman" w:eastAsia="Times New Roman" w:hAnsi="Times New Roman" w:cs="Times New Roman"/>
+          <w:color w:val="222222"/>
+          <w:szCs w:val="19"/>
+        </w:rPr>
+        <w:t xml:space="preserve">exuberant drain on our finances. </w:t>
       </w:r>
       <w:r>
         <w:rPr>
@@ -566,7 +665,23 @@
           <w:color w:val="222222"/>
           <w:szCs w:val="19"/>
         </w:rPr>
-        <w:t>peaches could have been harvested if</w:t>
+        <w:t xml:space="preserve">peaches could have been harvested </w:t>
+      </w:r>
+      <w:r>
+        <w:rPr>
+          <w:rFonts w:ascii="Times New Roman" w:eastAsia="Times New Roman" w:hAnsi="Times New Roman" w:cs="Times New Roman"/>
+          <w:color w:val="222222"/>
+          <w:szCs w:val="19"/>
+        </w:rPr>
+        <w:t xml:space="preserve">last summer </w:t>
+      </w:r>
+      <w:r>
+        <w:rPr>
+          <w:rFonts w:ascii="Times New Roman" w:eastAsia="Times New Roman" w:hAnsi="Times New Roman" w:cs="Times New Roman"/>
+          <w:color w:val="222222"/>
+          <w:szCs w:val="19"/>
+        </w:rPr>
+        <w:t>if</w:t>
       </w:r>
       <w:r>
         <w:rPr>
@@ -582,7 +697,24 @@
           <w:color w:val="222222"/>
           <w:szCs w:val="19"/>
         </w:rPr>
-        <w:t xml:space="preserve"> every few minutes</w:t>
+        <w:t xml:space="preserve"> </w:t>
+      </w:r>
+      <w:r>
+        <w:rPr>
+          <w:rFonts w:ascii="Times New Roman" w:eastAsia="Times New Roman" w:hAnsi="Times New Roman" w:cs="Times New Roman"/>
+          <w:color w:val="222222"/>
+          <w:szCs w:val="19"/>
+        </w:rPr>
+        <w:t xml:space="preserve">more often </w:t>
+      </w:r>
+      <w:r>
+        <w:rPr>
+          <w:rFonts w:ascii="Times New Roman" w:eastAsia="Times New Roman" w:hAnsi="Times New Roman" w:cs="Times New Roman"/>
+          <w:i/>
+          <w:color w:val="222222"/>
+          <w:szCs w:val="19"/>
+        </w:rPr>
+        <w:t>than they bothered to concentrate on their task</w:t>
       </w:r>
       <w:r>
         <w:rPr>
@@ -630,83 +762,7 @@
           <w:color w:val="222222"/>
           <w:szCs w:val="19"/>
         </w:rPr>
-        <w:t xml:space="preserve"> Without the wastefulness of such bloated bands eliminated by a well-trained </w:t>
-      </w:r>
-      <w:r>
-        <w:rPr>
-          <w:rFonts w:ascii="Times New Roman" w:eastAsia="Times New Roman" w:hAnsi="Times New Roman" w:cs="Times New Roman"/>
-          <w:color w:val="222222"/>
-          <w:szCs w:val="19"/>
-        </w:rPr>
-        <w:t>overseer</w:t>
-      </w:r>
-      <w:r>
-        <w:rPr>
-          <w:rFonts w:ascii="Times New Roman" w:eastAsia="Times New Roman" w:hAnsi="Times New Roman" w:cs="Times New Roman"/>
-          <w:color w:val="222222"/>
-          <w:szCs w:val="19"/>
-        </w:rPr>
-        <w:t>, our economy will flourish with the highest profit margins seen to date.</w:t>
-      </w:r>
-      <w:r>
-        <w:rPr>
-          <w:rFonts w:ascii="Times New Roman" w:eastAsia="Times New Roman" w:hAnsi="Times New Roman" w:cs="Times New Roman"/>
-          <w:color w:val="222222"/>
-          <w:szCs w:val="19"/>
-        </w:rPr>
-        <w:t xml:space="preserve"> These profits will penetrate every part of our economy and a gilded age of the like never before seen will befall us. The poor will no longer be want for bread, the middle class will work but 30 hours a week, and the retirement age will plummet. Our infrastructure will be remade better and more durable with the labor of construction being nearly free. Such an abundance of food will be grown that worrying about waste will be a thing of the past. Our nation stands to gain a great deal.</w:t>
-      </w:r>
-    </w:p>
-    <w:p>
-      <w:pPr>
-        <w:shd w:val="clear" w:color="auto" w:fill="FFFFFF"/>
-        <w:rPr>
-          <w:rFonts w:ascii="Times New Roman" w:eastAsia="Times New Roman" w:hAnsi="Times New Roman" w:cs="Times New Roman"/>
-          <w:color w:val="222222"/>
-          <w:szCs w:val="19"/>
-        </w:rPr>
-      </w:pPr>
-      <w:r>
-        <w:rPr>
-          <w:rFonts w:ascii="Times New Roman" w:eastAsia="Times New Roman" w:hAnsi="Times New Roman" w:cs="Times New Roman"/>
-          <w:color w:val="222222"/>
-          <w:szCs w:val="19"/>
-        </w:rPr>
-        <w:tab/>
-        <w:t xml:space="preserve">The market for employment in our land is often the subject of much discomfort and worry. The greatest concerns with using immigrants as a slave labor force is that not enough jobs will be left for the deserving Americans. But fear not fellow countrymen, there is an incredibly beneficial solution. The immigrant labor force can only grow large enough to threaten jobs fit for </w:t>
-      </w:r>
-      <w:r>
-        <w:rPr>
-          <w:rFonts w:ascii="Times New Roman" w:eastAsia="Times New Roman" w:hAnsi="Times New Roman" w:cs="Times New Roman"/>
-          <w:color w:val="222222"/>
-          <w:szCs w:val="19"/>
-        </w:rPr>
-        <w:lastRenderedPageBreak/>
-        <w:t xml:space="preserve">Americans if we let it. If, instead, the foremen and overseers of immigrant work groups pushed the beasts of burden farther than they can sustain, their numbers will naturally drop. The leftover husks can even be used as fertilizer or as meals for the immigrants still working. The immigrants are therefore no longer a long-term expense with high upkeep, but </w:t>
-      </w:r>
-      <w:r>
-        <w:rPr>
-          <w:rFonts w:ascii="Times New Roman" w:eastAsia="Times New Roman" w:hAnsi="Times New Roman" w:cs="Times New Roman"/>
-          <w:color w:val="222222"/>
-          <w:szCs w:val="19"/>
-        </w:rPr>
-        <w:t>an</w:t>
-      </w:r>
-      <w:r>
-        <w:rPr>
-          <w:rFonts w:ascii="Times New Roman" w:eastAsia="Times New Roman" w:hAnsi="Times New Roman" w:cs="Times New Roman"/>
-          <w:color w:val="222222"/>
-          <w:szCs w:val="19"/>
-        </w:rPr>
-        <w:t xml:space="preserve"> immediately profitable boost to production of all manors.</w:t>
-      </w:r>
-      <w:r>
-        <w:rPr>
-          <w:rFonts w:ascii="Times New Roman" w:eastAsia="Times New Roman" w:hAnsi="Times New Roman" w:cs="Times New Roman"/>
-          <w:color w:val="222222"/>
-          <w:szCs w:val="19"/>
-        </w:rPr>
-        <w:t xml:space="preserve"> The jobs worthy of Americans will be left for Americans, and everyone will be in their rightful place.</w:t>
+        <w:t xml:space="preserve"> </w:t>
       </w:r>
     </w:p>
     <w:p>
@@ -715,50 +771,632 @@
         <w:ind w:firstLine="720"/>
         <w:rPr>
           <w:rFonts w:ascii="Times New Roman" w:eastAsia="Times New Roman" w:hAnsi="Times New Roman" w:cs="Times New Roman"/>
-          <w:color w:val="222222"/>
-          <w:szCs w:val="19"/>
-        </w:rPr>
-      </w:pPr>
-      <w:r>
-        <w:rPr>
-          <w:rFonts w:ascii="Times New Roman" w:eastAsia="Times New Roman" w:hAnsi="Times New Roman" w:cs="Times New Roman"/>
-          <w:color w:val="222222"/>
-          <w:szCs w:val="19"/>
-        </w:rPr>
-        <w:t>Of course, it would be of great imperative to prevent the</w:t>
-      </w:r>
-      <w:r>
-        <w:rPr>
-          <w:rFonts w:ascii="Times New Roman" w:eastAsia="Times New Roman" w:hAnsi="Times New Roman" w:cs="Times New Roman"/>
-          <w:color w:val="222222"/>
-          <w:szCs w:val="19"/>
-        </w:rPr>
-        <w:t xml:space="preserve"> justly</w:t>
-      </w:r>
-      <w:r>
-        <w:rPr>
-          <w:rFonts w:ascii="Times New Roman" w:eastAsia="Times New Roman" w:hAnsi="Times New Roman" w:cs="Times New Roman"/>
-          <w:color w:val="222222"/>
-          <w:szCs w:val="19"/>
-        </w:rPr>
-        <w:t xml:space="preserve"> enslaved immigrants from learning more English than required to fulfill their rightful roles. Just as our great ancestors found it in their wisdom to keep the slaves of early America from learning to read and write in order to prevent the corruption of their weak minds, preventing the workers from learning our superior language would keep them at a </w:t>
-      </w:r>
-      <w:r>
-        <w:rPr>
-          <w:rFonts w:ascii="Times New Roman" w:eastAsia="Times New Roman" w:hAnsi="Times New Roman" w:cs="Times New Roman"/>
-          <w:color w:val="222222"/>
-          <w:szCs w:val="19"/>
-        </w:rPr>
-        <w:t>proper</w:t>
-      </w:r>
-      <w:r>
-        <w:rPr>
-          <w:rFonts w:ascii="Times New Roman" w:eastAsia="Times New Roman" w:hAnsi="Times New Roman" w:cs="Times New Roman"/>
-          <w:color w:val="222222"/>
-          <w:szCs w:val="19"/>
-        </w:rPr>
-        <w:t xml:space="preserve"> level of consciousness that would prevent them from overtiring their minds.</w:t>
-      </w:r>
+          <w:i/>
+          <w:color w:val="222222"/>
+          <w:szCs w:val="19"/>
+        </w:rPr>
+      </w:pPr>
+      <w:r>
+        <w:rPr>
+          <w:rFonts w:ascii="Times New Roman" w:eastAsia="Times New Roman" w:hAnsi="Times New Roman" w:cs="Times New Roman"/>
+          <w:color w:val="222222"/>
+          <w:szCs w:val="19"/>
+        </w:rPr>
+        <w:t xml:space="preserve">Paragraph? </w:t>
+      </w:r>
+      <w:r>
+        <w:rPr>
+          <w:rFonts w:ascii="Times New Roman" w:eastAsia="Times New Roman" w:hAnsi="Times New Roman" w:cs="Times New Roman"/>
+          <w:color w:val="222222"/>
+          <w:szCs w:val="19"/>
+        </w:rPr>
+        <w:t>If the</w:t>
+      </w:r>
+      <w:r>
+        <w:rPr>
+          <w:rFonts w:ascii="Times New Roman" w:eastAsia="Times New Roman" w:hAnsi="Times New Roman" w:cs="Times New Roman"/>
+          <w:color w:val="222222"/>
+          <w:szCs w:val="19"/>
+        </w:rPr>
+        <w:t xml:space="preserve"> wastefulness of such bloated bands </w:t>
+      </w:r>
+      <w:r>
+        <w:rPr>
+          <w:rFonts w:ascii="Times New Roman" w:eastAsia="Times New Roman" w:hAnsi="Times New Roman" w:cs="Times New Roman"/>
+          <w:color w:val="222222"/>
+          <w:szCs w:val="19"/>
+        </w:rPr>
+        <w:t xml:space="preserve">was </w:t>
+      </w:r>
+      <w:r>
+        <w:rPr>
+          <w:rFonts w:ascii="Times New Roman" w:eastAsia="Times New Roman" w:hAnsi="Times New Roman" w:cs="Times New Roman"/>
+          <w:color w:val="222222"/>
+          <w:szCs w:val="19"/>
+        </w:rPr>
+        <w:t xml:space="preserve">eliminated by a well-trained </w:t>
+      </w:r>
+      <w:r>
+        <w:rPr>
+          <w:rFonts w:ascii="Times New Roman" w:eastAsia="Times New Roman" w:hAnsi="Times New Roman" w:cs="Times New Roman"/>
+          <w:color w:val="222222"/>
+          <w:szCs w:val="19"/>
+        </w:rPr>
+        <w:t>overseer</w:t>
+      </w:r>
+      <w:r>
+        <w:rPr>
+          <w:rFonts w:ascii="Times New Roman" w:eastAsia="Times New Roman" w:hAnsi="Times New Roman" w:cs="Times New Roman"/>
+          <w:color w:val="222222"/>
+          <w:szCs w:val="19"/>
+        </w:rPr>
+        <w:t xml:space="preserve"> however</w:t>
+      </w:r>
+      <w:r>
+        <w:rPr>
+          <w:rFonts w:ascii="Times New Roman" w:eastAsia="Times New Roman" w:hAnsi="Times New Roman" w:cs="Times New Roman"/>
+          <w:color w:val="222222"/>
+          <w:szCs w:val="19"/>
+        </w:rPr>
+        <w:t xml:space="preserve">, our economy </w:t>
+      </w:r>
+      <w:r>
+        <w:rPr>
+          <w:rFonts w:ascii="Times New Roman" w:eastAsia="Times New Roman" w:hAnsi="Times New Roman" w:cs="Times New Roman"/>
+          <w:color w:val="222222"/>
+          <w:szCs w:val="19"/>
+        </w:rPr>
+        <w:t>would</w:t>
+      </w:r>
+      <w:r>
+        <w:rPr>
+          <w:rFonts w:ascii="Times New Roman" w:eastAsia="Times New Roman" w:hAnsi="Times New Roman" w:cs="Times New Roman"/>
+          <w:color w:val="222222"/>
+          <w:szCs w:val="19"/>
+        </w:rPr>
+        <w:t xml:space="preserve"> flourish with the highest profit margins seen to date.</w:t>
+      </w:r>
+      <w:r>
+        <w:rPr>
+          <w:rFonts w:ascii="Times New Roman" w:eastAsia="Times New Roman" w:hAnsi="Times New Roman" w:cs="Times New Roman"/>
+          <w:color w:val="222222"/>
+          <w:szCs w:val="19"/>
+        </w:rPr>
+        <w:t xml:space="preserve"> These profits will penetrate every part of our economy and a gilded age of the like never before seen will befall us. The poor will no longer be want for bread, the middle class will work but 30 hours a week, and the retirement age will plummet</w:t>
+      </w:r>
+      <w:r>
+        <w:rPr>
+          <w:rFonts w:ascii="Times New Roman" w:eastAsia="Times New Roman" w:hAnsi="Times New Roman" w:cs="Times New Roman"/>
+          <w:color w:val="222222"/>
+          <w:szCs w:val="19"/>
+        </w:rPr>
+        <w:t xml:space="preserve"> into the low fifties</w:t>
+      </w:r>
+      <w:r>
+        <w:rPr>
+          <w:rFonts w:ascii="Times New Roman" w:eastAsia="Times New Roman" w:hAnsi="Times New Roman" w:cs="Times New Roman"/>
+          <w:color w:val="222222"/>
+          <w:szCs w:val="19"/>
+        </w:rPr>
+        <w:t xml:space="preserve">. Our infrastructure will be remade better and more durable with the labor of construction being </w:t>
+      </w:r>
+      <w:r>
+        <w:rPr>
+          <w:rFonts w:ascii="Times New Roman" w:eastAsia="Times New Roman" w:hAnsi="Times New Roman" w:cs="Times New Roman"/>
+          <w:color w:val="222222"/>
+          <w:szCs w:val="19"/>
+        </w:rPr>
+        <w:t>only that of the wage of an overseer and the marginal upkeep of the work-</w:t>
+      </w:r>
+      <w:r>
+        <w:rPr>
+          <w:rFonts w:ascii="Times New Roman" w:eastAsia="Times New Roman" w:hAnsi="Times New Roman" w:cs="Times New Roman"/>
+          <w:color w:val="222222"/>
+          <w:szCs w:val="19"/>
+        </w:rPr>
+        <w:t>bands</w:t>
+      </w:r>
+      <w:r>
+        <w:rPr>
+          <w:rFonts w:ascii="Times New Roman" w:eastAsia="Times New Roman" w:hAnsi="Times New Roman" w:cs="Times New Roman"/>
+          <w:color w:val="222222"/>
+          <w:szCs w:val="19"/>
+        </w:rPr>
+        <w:t xml:space="preserve">. Such an abundance of food will be grown that worrying about waste will be a thing of the past. </w:t>
+      </w:r>
+      <w:r>
+        <w:rPr>
+          <w:rFonts w:ascii="Times New Roman" w:eastAsia="Times New Roman" w:hAnsi="Times New Roman" w:cs="Times New Roman"/>
+          <w:i/>
+          <w:color w:val="222222"/>
+          <w:szCs w:val="19"/>
+        </w:rPr>
+        <w:t>Our nation stands to gain a great deal.</w:t>
+      </w:r>
+      <w:r>
+        <w:rPr>
+          <w:rFonts w:ascii="Times New Roman" w:eastAsia="Times New Roman" w:hAnsi="Times New Roman" w:cs="Times New Roman"/>
+          <w:i/>
+          <w:color w:val="222222"/>
+          <w:szCs w:val="19"/>
+        </w:rPr>
+        <w:t xml:space="preserve"> become better than ever? </w:t>
+      </w:r>
+      <w:proofErr w:type="spellStart"/>
+      <w:r>
+        <w:rPr>
+          <w:rFonts w:ascii="Times New Roman" w:eastAsia="Times New Roman" w:hAnsi="Times New Roman" w:cs="Times New Roman"/>
+          <w:i/>
+          <w:color w:val="222222"/>
+          <w:szCs w:val="19"/>
+        </w:rPr>
+        <w:t>Murica</w:t>
+      </w:r>
+      <w:proofErr w:type="spellEnd"/>
+      <w:r>
+        <w:rPr>
+          <w:rFonts w:ascii="Times New Roman" w:eastAsia="Times New Roman" w:hAnsi="Times New Roman" w:cs="Times New Roman"/>
+          <w:i/>
+          <w:color w:val="222222"/>
+          <w:szCs w:val="19"/>
+        </w:rPr>
+        <w:t xml:space="preserve"> da best</w:t>
+      </w:r>
+    </w:p>
+    <w:p>
+      <w:pPr>
+        <w:shd w:val="clear" w:color="auto" w:fill="FFFFFF"/>
+        <w:rPr>
+          <w:rFonts w:ascii="Times New Roman" w:eastAsia="Times New Roman" w:hAnsi="Times New Roman" w:cs="Times New Roman"/>
+          <w:color w:val="222222"/>
+          <w:szCs w:val="19"/>
+        </w:rPr>
+      </w:pPr>
+      <w:r>
+        <w:rPr>
+          <w:rFonts w:ascii="Times New Roman" w:eastAsia="Times New Roman" w:hAnsi="Times New Roman" w:cs="Times New Roman"/>
+          <w:color w:val="222222"/>
+          <w:szCs w:val="19"/>
+        </w:rPr>
+        <w:tab/>
+        <w:t>The market for</w:t>
+      </w:r>
+      <w:r>
+        <w:rPr>
+          <w:rFonts w:ascii="Times New Roman" w:eastAsia="Times New Roman" w:hAnsi="Times New Roman" w:cs="Times New Roman"/>
+          <w:color w:val="222222"/>
+          <w:szCs w:val="19"/>
+        </w:rPr>
+        <w:t xml:space="preserve"> decent</w:t>
+      </w:r>
+      <w:r>
+        <w:rPr>
+          <w:rFonts w:ascii="Times New Roman" w:eastAsia="Times New Roman" w:hAnsi="Times New Roman" w:cs="Times New Roman"/>
+          <w:color w:val="222222"/>
+          <w:szCs w:val="19"/>
+        </w:rPr>
+        <w:t xml:space="preserve"> employment in our land is often the subject of much discomfort and worry. The</w:t>
+      </w:r>
+      <w:r>
+        <w:rPr>
+          <w:rFonts w:ascii="Times New Roman" w:eastAsia="Times New Roman" w:hAnsi="Times New Roman" w:cs="Times New Roman"/>
+          <w:color w:val="222222"/>
+          <w:szCs w:val="19"/>
+        </w:rPr>
+        <w:t xml:space="preserve"> greatest concern that I have found</w:t>
+      </w:r>
+      <w:r>
+        <w:rPr>
+          <w:rFonts w:ascii="Times New Roman" w:eastAsia="Times New Roman" w:hAnsi="Times New Roman" w:cs="Times New Roman"/>
+          <w:color w:val="222222"/>
+          <w:szCs w:val="19"/>
+        </w:rPr>
+        <w:t xml:space="preserve"> with using immigrants as a slave labor force is that</w:t>
+      </w:r>
+      <w:r>
+        <w:rPr>
+          <w:rFonts w:ascii="Times New Roman" w:eastAsia="Times New Roman" w:hAnsi="Times New Roman" w:cs="Times New Roman"/>
+          <w:color w:val="222222"/>
+          <w:szCs w:val="19"/>
+        </w:rPr>
+        <w:t xml:space="preserve"> of</w:t>
+      </w:r>
+      <w:r>
+        <w:rPr>
+          <w:rFonts w:ascii="Times New Roman" w:eastAsia="Times New Roman" w:hAnsi="Times New Roman" w:cs="Times New Roman"/>
+          <w:color w:val="222222"/>
+          <w:szCs w:val="19"/>
+        </w:rPr>
+        <w:t xml:space="preserve"> not </w:t>
+      </w:r>
+      <w:r>
+        <w:rPr>
+          <w:rFonts w:ascii="Times New Roman" w:eastAsia="Times New Roman" w:hAnsi="Times New Roman" w:cs="Times New Roman"/>
+          <w:color w:val="222222"/>
+          <w:szCs w:val="19"/>
+        </w:rPr>
+        <w:t>a possible lack of jobs for</w:t>
+      </w:r>
+      <w:r>
+        <w:rPr>
+          <w:rFonts w:ascii="Times New Roman" w:eastAsia="Times New Roman" w:hAnsi="Times New Roman" w:cs="Times New Roman"/>
+          <w:color w:val="222222"/>
+          <w:szCs w:val="19"/>
+        </w:rPr>
+        <w:t xml:space="preserve"> deserving Americans. But fear not fellow countrymen, there is an incredibly beneficial solution. The immigrant labor force can only grow large enough to </w:t>
+      </w:r>
+      <w:r>
+        <w:rPr>
+          <w:rFonts w:ascii="Times New Roman" w:eastAsia="Times New Roman" w:hAnsi="Times New Roman" w:cs="Times New Roman"/>
+          <w:color w:val="222222"/>
+          <w:szCs w:val="19"/>
+        </w:rPr>
+        <w:t xml:space="preserve">pass beyond jobs fit for their type and </w:t>
+      </w:r>
+      <w:r>
+        <w:rPr>
+          <w:rFonts w:ascii="Times New Roman" w:eastAsia="Times New Roman" w:hAnsi="Times New Roman" w:cs="Times New Roman"/>
+          <w:color w:val="222222"/>
+          <w:szCs w:val="19"/>
+        </w:rPr>
+        <w:t xml:space="preserve">threaten </w:t>
+      </w:r>
+      <w:r>
+        <w:rPr>
+          <w:rFonts w:ascii="Times New Roman" w:eastAsia="Times New Roman" w:hAnsi="Times New Roman" w:cs="Times New Roman"/>
+          <w:color w:val="222222"/>
+          <w:szCs w:val="19"/>
+        </w:rPr>
+        <w:t>occupations deserving of true Americans</w:t>
+      </w:r>
+      <w:r>
+        <w:rPr>
+          <w:rFonts w:ascii="Times New Roman" w:eastAsia="Times New Roman" w:hAnsi="Times New Roman" w:cs="Times New Roman"/>
+          <w:color w:val="222222"/>
+          <w:szCs w:val="19"/>
+        </w:rPr>
+        <w:t xml:space="preserve"> if we let it. If, instead, the foremen and overseers of immigrant work groups pushed </w:t>
+      </w:r>
+      <w:r>
+        <w:rPr>
+          <w:rFonts w:ascii="Times New Roman" w:eastAsia="Times New Roman" w:hAnsi="Times New Roman" w:cs="Times New Roman"/>
+          <w:color w:val="222222"/>
+          <w:szCs w:val="19"/>
+        </w:rPr>
+        <w:t>those</w:t>
+      </w:r>
+      <w:r>
+        <w:rPr>
+          <w:rFonts w:ascii="Times New Roman" w:eastAsia="Times New Roman" w:hAnsi="Times New Roman" w:cs="Times New Roman"/>
+          <w:color w:val="222222"/>
+          <w:szCs w:val="19"/>
+        </w:rPr>
+        <w:t xml:space="preserve"> beasts of </w:t>
+      </w:r>
+      <w:r>
+        <w:rPr>
+          <w:rFonts w:ascii="Times New Roman" w:eastAsia="Times New Roman" w:hAnsi="Times New Roman" w:cs="Times New Roman"/>
+          <w:color w:val="222222"/>
+          <w:szCs w:val="19"/>
+        </w:rPr>
+        <w:lastRenderedPageBreak/>
+        <w:t>burden farther than they can sustain, their numbers will naturally drop</w:t>
+      </w:r>
+      <w:r>
+        <w:rPr>
+          <w:rFonts w:ascii="Times New Roman" w:eastAsia="Times New Roman" w:hAnsi="Times New Roman" w:cs="Times New Roman"/>
+          <w:color w:val="222222"/>
+          <w:szCs w:val="19"/>
+        </w:rPr>
+        <w:t xml:space="preserve"> and </w:t>
+      </w:r>
+      <w:r>
+        <w:rPr>
+          <w:rFonts w:ascii="Times New Roman" w:eastAsia="Times New Roman" w:hAnsi="Times New Roman" w:cs="Times New Roman"/>
+          <w:i/>
+          <w:color w:val="222222"/>
+          <w:szCs w:val="19"/>
+        </w:rPr>
+        <w:t>the week/bad investments will be weeded out</w:t>
+      </w:r>
+      <w:r>
+        <w:rPr>
+          <w:rFonts w:ascii="Times New Roman" w:eastAsia="Times New Roman" w:hAnsi="Times New Roman" w:cs="Times New Roman"/>
+          <w:color w:val="222222"/>
+          <w:szCs w:val="19"/>
+        </w:rPr>
+        <w:t xml:space="preserve">. The leftover </w:t>
+      </w:r>
+      <w:r>
+        <w:rPr>
+          <w:rFonts w:ascii="Times New Roman" w:eastAsia="Times New Roman" w:hAnsi="Times New Roman" w:cs="Times New Roman"/>
+          <w:color w:val="222222"/>
+          <w:szCs w:val="19"/>
+        </w:rPr>
+        <w:t>remains</w:t>
+      </w:r>
+      <w:r>
+        <w:rPr>
+          <w:rFonts w:ascii="Times New Roman" w:eastAsia="Times New Roman" w:hAnsi="Times New Roman" w:cs="Times New Roman"/>
+          <w:color w:val="222222"/>
+          <w:szCs w:val="19"/>
+        </w:rPr>
+        <w:t xml:space="preserve"> can </w:t>
+      </w:r>
+      <w:r>
+        <w:rPr>
+          <w:rFonts w:ascii="Times New Roman" w:eastAsia="Times New Roman" w:hAnsi="Times New Roman" w:cs="Times New Roman"/>
+          <w:color w:val="222222"/>
+          <w:szCs w:val="19"/>
+        </w:rPr>
+        <w:t>serve no better purpose than</w:t>
+      </w:r>
+      <w:r>
+        <w:rPr>
+          <w:rFonts w:ascii="Times New Roman" w:eastAsia="Times New Roman" w:hAnsi="Times New Roman" w:cs="Times New Roman"/>
+          <w:color w:val="222222"/>
+          <w:szCs w:val="19"/>
+        </w:rPr>
+        <w:t xml:space="preserve"> as fertilizer or </w:t>
+      </w:r>
+      <w:r>
+        <w:rPr>
+          <w:rFonts w:ascii="Times New Roman" w:eastAsia="Times New Roman" w:hAnsi="Times New Roman" w:cs="Times New Roman"/>
+          <w:color w:val="222222"/>
+          <w:szCs w:val="19"/>
+        </w:rPr>
+        <w:t xml:space="preserve">even </w:t>
+      </w:r>
+      <w:r>
+        <w:rPr>
+          <w:rFonts w:ascii="Times New Roman" w:eastAsia="Times New Roman" w:hAnsi="Times New Roman" w:cs="Times New Roman"/>
+          <w:color w:val="222222"/>
+          <w:szCs w:val="19"/>
+        </w:rPr>
+        <w:t>as meals for the immigrants</w:t>
+      </w:r>
+      <w:r>
+        <w:rPr>
+          <w:rFonts w:ascii="Times New Roman" w:eastAsia="Times New Roman" w:hAnsi="Times New Roman" w:cs="Times New Roman"/>
+          <w:color w:val="222222"/>
+          <w:szCs w:val="19"/>
+        </w:rPr>
+        <w:t xml:space="preserve"> still toiling</w:t>
+      </w:r>
+      <w:r>
+        <w:rPr>
+          <w:rFonts w:ascii="Times New Roman" w:eastAsia="Times New Roman" w:hAnsi="Times New Roman" w:cs="Times New Roman"/>
+          <w:color w:val="222222"/>
+          <w:szCs w:val="19"/>
+        </w:rPr>
+        <w:t xml:space="preserve">. The immigrants are therefore no longer a long-term expense with high upkeep, but </w:t>
+      </w:r>
+      <w:r>
+        <w:rPr>
+          <w:rFonts w:ascii="Times New Roman" w:eastAsia="Times New Roman" w:hAnsi="Times New Roman" w:cs="Times New Roman"/>
+          <w:color w:val="222222"/>
+          <w:szCs w:val="19"/>
+        </w:rPr>
+        <w:t>an</w:t>
+      </w:r>
+      <w:r>
+        <w:rPr>
+          <w:rFonts w:ascii="Times New Roman" w:eastAsia="Times New Roman" w:hAnsi="Times New Roman" w:cs="Times New Roman"/>
+          <w:color w:val="222222"/>
+          <w:szCs w:val="19"/>
+        </w:rPr>
+        <w:t xml:space="preserve"> immediately profitable boost to production of all manors.</w:t>
+      </w:r>
+      <w:r>
+        <w:rPr>
+          <w:rFonts w:ascii="Times New Roman" w:eastAsia="Times New Roman" w:hAnsi="Times New Roman" w:cs="Times New Roman"/>
+          <w:color w:val="222222"/>
+          <w:szCs w:val="19"/>
+        </w:rPr>
+        <w:t xml:space="preserve"> The jobs worthy of Americans will be left for Americans, and everyone will be in their rightful place.</w:t>
+      </w:r>
+    </w:p>
+    <w:p>
+      <w:pPr>
+        <w:shd w:val="clear" w:color="auto" w:fill="FFFFFF"/>
+        <w:rPr>
+          <w:rFonts w:ascii="Times New Roman" w:eastAsia="Times New Roman" w:hAnsi="Times New Roman" w:cs="Times New Roman"/>
+          <w:color w:val="222222"/>
+          <w:szCs w:val="19"/>
+        </w:rPr>
+      </w:pPr>
+      <w:r>
+        <w:rPr>
+          <w:rFonts w:ascii="Times New Roman" w:eastAsia="Times New Roman" w:hAnsi="Times New Roman" w:cs="Times New Roman"/>
+          <w:color w:val="222222"/>
+          <w:szCs w:val="19"/>
+        </w:rPr>
+        <w:tab/>
+        <w:t xml:space="preserve">Of course, there are more races than those from the south that wish to be part of our great nation. Each have </w:t>
+      </w:r>
+      <w:r>
+        <w:rPr>
+          <w:rFonts w:ascii="Times New Roman" w:eastAsia="Times New Roman" w:hAnsi="Times New Roman" w:cs="Times New Roman"/>
+          <w:color w:val="222222"/>
+          <w:szCs w:val="19"/>
+        </w:rPr>
+        <w:t>can be a useful</w:t>
+      </w:r>
+      <w:r>
+        <w:rPr>
+          <w:rFonts w:ascii="Times New Roman" w:eastAsia="Times New Roman" w:hAnsi="Times New Roman" w:cs="Times New Roman"/>
+          <w:color w:val="222222"/>
+          <w:szCs w:val="19"/>
+        </w:rPr>
+        <w:t xml:space="preserve"> </w:t>
+      </w:r>
+      <w:r>
+        <w:rPr>
+          <w:rFonts w:ascii="Times New Roman" w:eastAsia="Times New Roman" w:hAnsi="Times New Roman" w:cs="Times New Roman"/>
+          <w:color w:val="222222"/>
+          <w:szCs w:val="19"/>
+        </w:rPr>
+        <w:t>asset in their own way, no one should be denied from serving us if it is their wish to come to America.</w:t>
+      </w:r>
+    </w:p>
+    <w:p>
+      <w:pPr>
+        <w:shd w:val="clear" w:color="auto" w:fill="FFFFFF"/>
+        <w:rPr>
+          <w:rFonts w:ascii="Times New Roman" w:eastAsia="Times New Roman" w:hAnsi="Times New Roman" w:cs="Times New Roman"/>
+          <w:color w:val="222222"/>
+          <w:szCs w:val="19"/>
+        </w:rPr>
+      </w:pPr>
+      <w:r>
+        <w:rPr>
+          <w:rFonts w:ascii="Times New Roman" w:eastAsia="Times New Roman" w:hAnsi="Times New Roman" w:cs="Times New Roman"/>
+          <w:color w:val="222222"/>
+          <w:szCs w:val="19"/>
+        </w:rPr>
+        <w:t xml:space="preserve">            Of those immigrants of Islamic nature, many can be given a special task. Many great and honorable Americans die in service to </w:t>
+      </w:r>
+      <w:r>
+        <w:rPr>
+          <w:rFonts w:ascii="Times New Roman" w:eastAsia="Times New Roman" w:hAnsi="Times New Roman" w:cs="Times New Roman"/>
+          <w:color w:val="222222"/>
+          <w:szCs w:val="19"/>
+        </w:rPr>
+        <w:t>our</w:t>
+      </w:r>
+      <w:r>
+        <w:rPr>
+          <w:rFonts w:ascii="Times New Roman" w:eastAsia="Times New Roman" w:hAnsi="Times New Roman" w:cs="Times New Roman"/>
+          <w:color w:val="222222"/>
+          <w:szCs w:val="19"/>
+        </w:rPr>
+        <w:t xml:space="preserve"> country </w:t>
+      </w:r>
+      <w:r>
+        <w:rPr>
+          <w:rFonts w:ascii="Times New Roman" w:eastAsia="Times New Roman" w:hAnsi="Times New Roman" w:cs="Times New Roman"/>
+          <w:color w:val="222222"/>
+          <w:szCs w:val="19"/>
+        </w:rPr>
+        <w:t xml:space="preserve">oversees. </w:t>
+      </w:r>
+      <w:r>
+        <w:rPr>
+          <w:rFonts w:ascii="Times New Roman" w:eastAsia="Times New Roman" w:hAnsi="Times New Roman" w:cs="Times New Roman"/>
+          <w:color w:val="222222"/>
+          <w:szCs w:val="19"/>
+        </w:rPr>
+        <w:t xml:space="preserve">There is great honor to their sacrifice, but what if they didn’t have to die? For you see my country men, there is a better alternative. </w:t>
+      </w:r>
+      <w:r>
+        <w:rPr>
+          <w:rFonts w:ascii="Times New Roman" w:eastAsia="Times New Roman" w:hAnsi="Times New Roman" w:cs="Times New Roman"/>
+          <w:color w:val="222222"/>
+          <w:szCs w:val="19"/>
+        </w:rPr>
+        <w:t xml:space="preserve">Muslim immigrants are already prone to extreme measures such as suicide bombings and as such can be fitted with explosive vests controlled remotely by true freedom fighters. </w:t>
+      </w:r>
+      <w:r>
+        <w:rPr>
+          <w:rFonts w:ascii="Times New Roman" w:eastAsia="Times New Roman" w:hAnsi="Times New Roman" w:cs="Times New Roman"/>
+          <w:color w:val="222222"/>
+          <w:szCs w:val="19"/>
+        </w:rPr>
+        <w:t xml:space="preserve">On dangerous missions, </w:t>
+      </w:r>
+      <w:r>
+        <w:rPr>
+          <w:rFonts w:ascii="Times New Roman" w:eastAsia="Times New Roman" w:hAnsi="Times New Roman" w:cs="Times New Roman"/>
+          <w:color w:val="222222"/>
+          <w:szCs w:val="19"/>
+        </w:rPr>
+        <w:t xml:space="preserve">these expendable detonators can be sent forth </w:t>
+      </w:r>
+      <w:r>
+        <w:rPr>
+          <w:rFonts w:ascii="Times New Roman" w:eastAsia="Times New Roman" w:hAnsi="Times New Roman" w:cs="Times New Roman"/>
+          <w:color w:val="222222"/>
+          <w:szCs w:val="19"/>
+        </w:rPr>
+        <w:t>under pain of a gruesome death</w:t>
+      </w:r>
+      <w:r>
+        <w:rPr>
+          <w:rFonts w:ascii="Times New Roman" w:eastAsia="Times New Roman" w:hAnsi="Times New Roman" w:cs="Times New Roman"/>
+          <w:color w:val="222222"/>
+          <w:szCs w:val="19"/>
+        </w:rPr>
+        <w:t xml:space="preserve"> if they refuse to comply</w:t>
+      </w:r>
+      <w:r>
+        <w:rPr>
+          <w:rFonts w:ascii="Times New Roman" w:eastAsia="Times New Roman" w:hAnsi="Times New Roman" w:cs="Times New Roman"/>
+          <w:color w:val="222222"/>
+          <w:szCs w:val="19"/>
+        </w:rPr>
+        <w:t>.</w:t>
+      </w:r>
+      <w:r>
+        <w:rPr>
+          <w:rFonts w:ascii="Times New Roman" w:eastAsia="Times New Roman" w:hAnsi="Times New Roman" w:cs="Times New Roman"/>
+          <w:color w:val="222222"/>
+          <w:szCs w:val="19"/>
+        </w:rPr>
+        <w:t xml:space="preserve"> For those more tenacious, there is nothing like threatening a man’s family to make him remember his place.</w:t>
+      </w:r>
+      <w:r>
+        <w:rPr>
+          <w:rFonts w:ascii="Times New Roman" w:eastAsia="Times New Roman" w:hAnsi="Times New Roman" w:cs="Times New Roman"/>
+          <w:color w:val="222222"/>
+          <w:szCs w:val="19"/>
+        </w:rPr>
+        <w:t xml:space="preserve"> They are perfect for such an occupation given their pr</w:t>
+      </w:r>
+      <w:r>
+        <w:rPr>
+          <w:rFonts w:ascii="Times New Roman" w:eastAsia="Times New Roman" w:hAnsi="Times New Roman" w:cs="Times New Roman"/>
+          <w:color w:val="222222"/>
+          <w:szCs w:val="19"/>
+        </w:rPr>
+        <w:t>edestination to such activates.</w:t>
+      </w:r>
+    </w:p>
+    <w:p>
+      <w:pPr>
+        <w:shd w:val="clear" w:color="auto" w:fill="FFFFFF"/>
+        <w:rPr>
+          <w:rFonts w:ascii="Times New Roman" w:eastAsia="Times New Roman" w:hAnsi="Times New Roman" w:cs="Times New Roman"/>
+          <w:color w:val="222222"/>
+          <w:szCs w:val="19"/>
+        </w:rPr>
+      </w:pPr>
+      <w:r>
+        <w:rPr>
+          <w:rFonts w:ascii="Times New Roman" w:eastAsia="Times New Roman" w:hAnsi="Times New Roman" w:cs="Times New Roman"/>
+          <w:color w:val="222222"/>
+          <w:szCs w:val="19"/>
+        </w:rPr>
+        <w:tab/>
+      </w:r>
+      <w:r>
+        <w:rPr>
+          <w:rFonts w:ascii="Times New Roman" w:eastAsia="Times New Roman" w:hAnsi="Times New Roman" w:cs="Times New Roman"/>
+          <w:i/>
+          <w:color w:val="222222"/>
+          <w:szCs w:val="19"/>
+        </w:rPr>
+        <w:t>Another type of immigrant?</w:t>
+      </w:r>
+    </w:p>
+    <w:p>
+      <w:pPr>
+        <w:shd w:val="clear" w:color="auto" w:fill="FFFFFF"/>
+        <w:rPr>
+          <w:rFonts w:ascii="Times New Roman" w:eastAsia="Times New Roman" w:hAnsi="Times New Roman" w:cs="Times New Roman"/>
+          <w:color w:val="222222"/>
+          <w:szCs w:val="19"/>
+        </w:rPr>
+      </w:pPr>
     </w:p>
     <w:p>
       <w:pPr>
@@ -776,44 +1414,16 @@
           <w:color w:val="222222"/>
           <w:szCs w:val="19"/>
         </w:rPr>
-        <w:t>It would be exceedingly proper for such languages as Spanish to be outlawed as well.</w:t>
-      </w:r>
-      <w:r>
-        <w:rPr>
-          <w:rFonts w:ascii="Times New Roman" w:eastAsia="Times New Roman" w:hAnsi="Times New Roman" w:cs="Times New Roman"/>
-          <w:color w:val="222222"/>
-          <w:szCs w:val="19"/>
-        </w:rPr>
-        <w:t xml:space="preserve"> The land of America already has a single universal spoken language and the only speakers of an alien language could only be discussing such topics they wish to be unheard by true American Citizens. </w:t>
-      </w:r>
-    </w:p>
-    <w:p>
-      <w:pPr>
-        <w:shd w:val="clear" w:color="auto" w:fill="FFFFFF"/>
-        <w:rPr>
-          <w:rFonts w:ascii="Times New Roman" w:eastAsia="Times New Roman" w:hAnsi="Times New Roman" w:cs="Times New Roman"/>
-          <w:color w:val="222222"/>
-          <w:szCs w:val="19"/>
-        </w:rPr>
-      </w:pPr>
-      <w:r>
-        <w:rPr>
-          <w:rFonts w:ascii="Times New Roman" w:eastAsia="Times New Roman" w:hAnsi="Times New Roman" w:cs="Times New Roman"/>
-          <w:color w:val="222222"/>
-          <w:szCs w:val="19"/>
-        </w:rPr>
-        <w:t>            Of those immigrants of Islamic nature, many can be given a special task. Many great and honorable Americans die in service to their country in one of the many oversees engagements we are in and will be in. There is great honor to their sacrifice, but what if they didn’t have to die? For you see my country men, there is a better alternative. On dangerous missions, send Muslim immigrants on suicide runs under pain of a gruesome death. They are perfect for such an occupation given their predestination to such activates. Some may try and revolt and damage American troops with their set of explosives but there is no doubt that with remote destination and making an example of a few rebels that these problems can be avoided.</w:t>
-      </w:r>
-    </w:p>
-    <w:p>
-      <w:pPr>
-        <w:shd w:val="clear" w:color="auto" w:fill="FFFFFF"/>
-        <w:rPr>
-          <w:rFonts w:ascii="Times New Roman" w:eastAsia="Times New Roman" w:hAnsi="Times New Roman" w:cs="Times New Roman"/>
-          <w:color w:val="222222"/>
-          <w:szCs w:val="19"/>
-        </w:rPr>
-      </w:pPr>
+        <w:t xml:space="preserve">Some of my more naïve correspondents have raised concerns about such things as the “morality” of this proposal. But can they not see the trouble our nation is besieged by? Can they not see that good well-doing American citizens need their houses cleaned, their food grown and picked by the millions? Is there no other way to ensure the continually low prices of produce? How else will out yards be mowed? And on the defense of this great union, do they really wish to risk the lives of our own when perfectly good Muslim children are destined to be gifting their lives for one cause or another? </w:t>
+      </w:r>
+      <w:r>
+        <w:rPr>
+          <w:rFonts w:ascii="Times New Roman" w:eastAsia="Times New Roman" w:hAnsi="Times New Roman" w:cs="Times New Roman"/>
+          <w:color w:val="222222"/>
+          <w:szCs w:val="19"/>
+        </w:rPr>
+        <w:t>There is no other moral option than to enact this proposal and put immigrants to work as they deserve. After all, they are other.</w:t>
+      </w:r>
     </w:p>
     <w:p>
       <w:pPr>
@@ -825,46 +1435,6 @@
           <w:szCs w:val="19"/>
         </w:rPr>
       </w:pPr>
-      <w:r>
-        <w:rPr>
-          <w:rFonts w:ascii="Times New Roman" w:eastAsia="Times New Roman" w:hAnsi="Times New Roman" w:cs="Times New Roman"/>
-          <w:color w:val="222222"/>
-          <w:szCs w:val="19"/>
-        </w:rPr>
-        <w:t xml:space="preserve">Some of my more naïve correspondents have raised concerns about such things as the “morality” of this proposal. But can they not see the trouble our nation is besieged by? Can they not see that good well-doing American citizens need their houses cleaned, their food grown and picked by the millions? Is there no other way to ensure the continually low prices of produce? How else will out yards be mowed? And on the defense of this great union, do they really wish to risk the lives of our own when perfectly good Muslim children are destined to be gifting their lives for one cause or another? </w:t>
-      </w:r>
-    </w:p>
-    <w:p>
-      <w:pPr>
-        <w:shd w:val="clear" w:color="auto" w:fill="FFFFFF"/>
-        <w:ind w:firstLine="720"/>
-        <w:rPr>
-          <w:rFonts w:ascii="Times New Roman" w:eastAsia="Times New Roman" w:hAnsi="Times New Roman" w:cs="Times New Roman"/>
-          <w:color w:val="222222"/>
-          <w:szCs w:val="19"/>
-        </w:rPr>
-      </w:pPr>
-    </w:p>
-    <w:p>
-      <w:pPr>
-        <w:shd w:val="clear" w:color="auto" w:fill="FFFFFF"/>
-        <w:ind w:firstLine="720"/>
-        <w:rPr>
-          <w:rFonts w:ascii="Times New Roman" w:eastAsia="Times New Roman" w:hAnsi="Times New Roman" w:cs="Times New Roman"/>
-          <w:color w:val="222222"/>
-          <w:szCs w:val="19"/>
-        </w:rPr>
-      </w:pPr>
-      <w:r>
-        <w:rPr>
-          <w:rFonts w:ascii="Times New Roman" w:eastAsia="Times New Roman" w:hAnsi="Times New Roman" w:cs="Times New Roman"/>
-          <w:color w:val="222222"/>
-          <w:szCs w:val="19"/>
-        </w:rPr>
-        <w:t>Conclusion</w:t>
-      </w:r>
-      <w:bookmarkStart w:id="0" w:name="_GoBack"/>
-      <w:bookmarkEnd w:id="0"/>
     </w:p>
     <w:p>
       <w:pPr>
@@ -873,6 +1443,482 @@
           <w:sz w:val="40"/>
         </w:rPr>
       </w:pPr>
+    </w:p>
+    <w:p>
+      <w:pPr>
+        <w:rPr>
+          <w:rFonts w:ascii="Times New Roman" w:hAnsi="Times New Roman" w:cs="Times New Roman"/>
+          <w:sz w:val="40"/>
+        </w:rPr>
+      </w:pPr>
+    </w:p>
+    <w:p>
+      <w:pPr>
+        <w:rPr>
+          <w:rFonts w:ascii="Times New Roman" w:hAnsi="Times New Roman" w:cs="Times New Roman"/>
+          <w:sz w:val="40"/>
+        </w:rPr>
+      </w:pPr>
+      <w:r>
+        <w:rPr>
+          <w:rFonts w:ascii="Times New Roman" w:hAnsi="Times New Roman" w:cs="Times New Roman"/>
+          <w:sz w:val="40"/>
+        </w:rPr>
+        <w:br w:type="page"/>
+      </w:r>
+    </w:p>
+    <w:p>
+      <w:pPr>
+        <w:numPr>
+          <w:ilvl w:val="0"/>
+          <w:numId w:val="1"/>
+        </w:numPr>
+        <w:spacing w:after="90"/>
+        <w:ind w:left="0"/>
+        <w:rPr>
+          <w:rFonts w:ascii="Times New Roman" w:eastAsia="Times New Roman" w:hAnsi="Times New Roman" w:cs="Times New Roman"/>
+          <w:color w:val="212121"/>
+          <w:sz w:val="18"/>
+        </w:rPr>
+      </w:pPr>
+      <w:r>
+        <w:rPr>
+          <w:rFonts w:ascii="Times New Roman" w:eastAsia="Times New Roman" w:hAnsi="Times New Roman" w:cs="Times New Roman"/>
+          <w:color w:val="212121"/>
+          <w:sz w:val="18"/>
+        </w:rPr>
+        <w:lastRenderedPageBreak/>
+        <w:t>Subject: What will you write about? Why?</w:t>
+      </w:r>
+    </w:p>
+    <w:p>
+      <w:pPr>
+        <w:numPr>
+          <w:ilvl w:val="0"/>
+          <w:numId w:val="1"/>
+        </w:numPr>
+        <w:spacing w:before="90" w:after="90"/>
+        <w:ind w:left="0"/>
+        <w:rPr>
+          <w:rFonts w:ascii="Times New Roman" w:eastAsia="Times New Roman" w:hAnsi="Times New Roman" w:cs="Times New Roman"/>
+          <w:color w:val="212121"/>
+          <w:sz w:val="18"/>
+        </w:rPr>
+      </w:pPr>
+      <w:r>
+        <w:rPr>
+          <w:rFonts w:ascii="Times New Roman" w:eastAsia="Times New Roman" w:hAnsi="Times New Roman" w:cs="Times New Roman"/>
+          <w:color w:val="212121"/>
+          <w:sz w:val="18"/>
+        </w:rPr>
+        <w:t>Speaker: Describe the point-of-view of the speaker. Your speaker might be a fictional creation, or it might be you, but a specific aspect of you depending on your audience. You would present yourself differently, for example, if addressing the President of the United States than you would if talking to a group of friends.</w:t>
+      </w:r>
+    </w:p>
+    <w:p>
+      <w:pPr>
+        <w:numPr>
+          <w:ilvl w:val="0"/>
+          <w:numId w:val="1"/>
+        </w:numPr>
+        <w:spacing w:before="90" w:after="90"/>
+        <w:ind w:left="0"/>
+        <w:rPr>
+          <w:rFonts w:ascii="Times New Roman" w:eastAsia="Times New Roman" w:hAnsi="Times New Roman" w:cs="Times New Roman"/>
+          <w:color w:val="212121"/>
+          <w:sz w:val="18"/>
+        </w:rPr>
+      </w:pPr>
+      <w:r>
+        <w:rPr>
+          <w:rFonts w:ascii="Times New Roman" w:eastAsia="Times New Roman" w:hAnsi="Times New Roman" w:cs="Times New Roman"/>
+          <w:color w:val="212121"/>
+          <w:sz w:val="18"/>
+        </w:rPr>
+        <w:t>Occasion: What prompted your speaker to write about this subject?</w:t>
+      </w:r>
+    </w:p>
+    <w:p>
+      <w:pPr>
+        <w:numPr>
+          <w:ilvl w:val="0"/>
+          <w:numId w:val="1"/>
+        </w:numPr>
+        <w:spacing w:before="90" w:after="90"/>
+        <w:ind w:left="0"/>
+        <w:rPr>
+          <w:rFonts w:ascii="Times New Roman" w:eastAsia="Times New Roman" w:hAnsi="Times New Roman" w:cs="Times New Roman"/>
+          <w:color w:val="212121"/>
+          <w:sz w:val="18"/>
+        </w:rPr>
+      </w:pPr>
+      <w:r>
+        <w:rPr>
+          <w:rFonts w:ascii="Times New Roman" w:eastAsia="Times New Roman" w:hAnsi="Times New Roman" w:cs="Times New Roman"/>
+          <w:color w:val="212121"/>
+          <w:sz w:val="18"/>
+        </w:rPr>
+        <w:t>Audience: Describe your intended audience (not me, please).</w:t>
+      </w:r>
+    </w:p>
+    <w:p>
+      <w:pPr>
+        <w:numPr>
+          <w:ilvl w:val="0"/>
+          <w:numId w:val="1"/>
+        </w:numPr>
+        <w:spacing w:before="90" w:after="90"/>
+        <w:ind w:left="0"/>
+        <w:rPr>
+          <w:rFonts w:ascii="Times New Roman" w:eastAsia="Times New Roman" w:hAnsi="Times New Roman" w:cs="Times New Roman"/>
+          <w:color w:val="212121"/>
+          <w:sz w:val="18"/>
+        </w:rPr>
+      </w:pPr>
+      <w:r>
+        <w:rPr>
+          <w:rFonts w:ascii="Times New Roman" w:eastAsia="Times New Roman" w:hAnsi="Times New Roman" w:cs="Times New Roman"/>
+          <w:color w:val="212121"/>
+          <w:sz w:val="18"/>
+        </w:rPr>
+        <w:t>Purpose: What do you want to say about your subject on this occasion to this audience? What reaction are you trying to prompt? What idea are you hoping to communicate?</w:t>
+      </w:r>
+    </w:p>
+    <w:p>
+      <w:pPr>
+        <w:numPr>
+          <w:ilvl w:val="0"/>
+          <w:numId w:val="1"/>
+        </w:numPr>
+        <w:spacing w:before="90" w:after="90"/>
+        <w:ind w:left="0"/>
+        <w:rPr>
+          <w:rFonts w:ascii="Times New Roman" w:eastAsia="Times New Roman" w:hAnsi="Times New Roman" w:cs="Times New Roman"/>
+          <w:color w:val="212121"/>
+          <w:sz w:val="18"/>
+        </w:rPr>
+      </w:pPr>
+      <w:r>
+        <w:rPr>
+          <w:rFonts w:ascii="Times New Roman" w:eastAsia="Times New Roman" w:hAnsi="Times New Roman" w:cs="Times New Roman"/>
+          <w:color w:val="212121"/>
+          <w:sz w:val="18"/>
+        </w:rPr>
+        <w:t xml:space="preserve">Writing mode: </w:t>
+      </w:r>
+      <w:hyperlink r:id="rId5" w:tgtFrame="_blank" w:history="1">
+        <w:r>
+          <w:rPr>
+            <w:rFonts w:ascii="Times New Roman" w:eastAsia="Times New Roman" w:hAnsi="Times New Roman" w:cs="Times New Roman"/>
+            <w:b/>
+            <w:bCs/>
+            <w:color w:val="0000FF"/>
+            <w:sz w:val="18"/>
+            <w:u w:val="single"/>
+          </w:rPr>
+          <w:t xml:space="preserve">Which of the three modes (narrative, explanatory, argumentative) will best achieve your purpose? </w:t>
+        </w:r>
+      </w:hyperlink>
+    </w:p>
+    <w:p>
+      <w:pPr>
+        <w:numPr>
+          <w:ilvl w:val="0"/>
+          <w:numId w:val="1"/>
+        </w:numPr>
+        <w:spacing w:before="90" w:after="90"/>
+        <w:ind w:left="0"/>
+        <w:rPr>
+          <w:rFonts w:ascii="Times New Roman" w:eastAsia="Times New Roman" w:hAnsi="Times New Roman" w:cs="Times New Roman"/>
+          <w:color w:val="212121"/>
+          <w:sz w:val="18"/>
+        </w:rPr>
+      </w:pPr>
+      <w:r>
+        <w:rPr>
+          <w:rFonts w:ascii="Times New Roman" w:eastAsia="Times New Roman" w:hAnsi="Times New Roman" w:cs="Times New Roman"/>
+          <w:color w:val="212121"/>
+          <w:sz w:val="18"/>
+        </w:rPr>
+        <w:t xml:space="preserve">Text type: What text type is most appropriate for your subject/audience/purpose? Consider trying something other than an essay. You might write a letter, a speech, a short story, a scene, a pamphlet, a menu, a magazine article, a children’s book, a web-page, a dialogue, etc. Appearance counts! Think about the most effective layout for your text type. </w:t>
+      </w:r>
+    </w:p>
+    <w:p>
+      <w:pPr>
+        <w:numPr>
+          <w:ilvl w:val="0"/>
+          <w:numId w:val="1"/>
+        </w:numPr>
+        <w:spacing w:before="90"/>
+        <w:ind w:left="0"/>
+        <w:rPr>
+          <w:rFonts w:ascii="Times New Roman" w:eastAsia="Times New Roman" w:hAnsi="Times New Roman" w:cs="Times New Roman"/>
+          <w:color w:val="212121"/>
+          <w:sz w:val="18"/>
+        </w:rPr>
+      </w:pPr>
+      <w:r>
+        <w:rPr>
+          <w:rFonts w:ascii="Times New Roman" w:eastAsia="Times New Roman" w:hAnsi="Times New Roman" w:cs="Times New Roman"/>
+          <w:color w:val="212121"/>
+          <w:sz w:val="18"/>
+        </w:rPr>
+        <w:t>Style: After you finish your final draft, find and discuss some examples of powerful writing from your piece. Quote yourself and analyze your writing.</w:t>
+      </w:r>
+    </w:p>
+    <w:p>
+      <w:pPr>
+        <w:rPr>
+          <w:rFonts w:ascii="Times New Roman" w:hAnsi="Times New Roman" w:cs="Times New Roman"/>
+        </w:rPr>
+      </w:pPr>
+    </w:p>
+    <w:p>
+      <w:pPr>
+        <w:rPr>
+          <w:rFonts w:ascii="Times New Roman" w:hAnsi="Times New Roman" w:cs="Times New Roman"/>
+        </w:rPr>
+      </w:pPr>
+    </w:p>
+    <w:p>
+      <w:pPr>
+        <w:pStyle w:val="ListParagraph"/>
+        <w:numPr>
+          <w:ilvl w:val="0"/>
+          <w:numId w:val="2"/>
+        </w:numPr>
+        <w:rPr>
+          <w:rFonts w:ascii="Times New Roman" w:hAnsi="Times New Roman" w:cs="Times New Roman"/>
+        </w:rPr>
+      </w:pPr>
+      <w:r>
+        <w:rPr>
+          <w:rFonts w:ascii="Times New Roman" w:hAnsi="Times New Roman" w:cs="Times New Roman"/>
+        </w:rPr>
+        <w:t xml:space="preserve">I wrote </w:t>
+      </w:r>
+      <w:r>
+        <w:rPr>
+          <w:rFonts w:ascii="Times New Roman" w:hAnsi="Times New Roman" w:cs="Times New Roman"/>
+        </w:rPr>
+        <w:t xml:space="preserve">this satire </w:t>
+      </w:r>
+      <w:r>
+        <w:rPr>
+          <w:rFonts w:ascii="Times New Roman" w:hAnsi="Times New Roman" w:cs="Times New Roman"/>
+        </w:rPr>
+        <w:t xml:space="preserve">about immigration, specifically the attitude that is held towards immigrants. I have begun to feel increasingly uncomfortable about the interactions between the affluent primarily white class and workers who either immigrated to the US themselves or are children of such </w:t>
+      </w:r>
+      <w:r>
+        <w:rPr>
+          <w:rFonts w:ascii="Times New Roman" w:hAnsi="Times New Roman" w:cs="Times New Roman"/>
+        </w:rPr>
+        <w:t>immigrants</w:t>
+      </w:r>
+      <w:r>
+        <w:rPr>
+          <w:rFonts w:ascii="Times New Roman" w:hAnsi="Times New Roman" w:cs="Times New Roman"/>
+        </w:rPr>
+        <w:t>.</w:t>
+      </w:r>
+      <w:r>
+        <w:rPr>
+          <w:rFonts w:ascii="Times New Roman" w:hAnsi="Times New Roman" w:cs="Times New Roman"/>
+        </w:rPr>
+        <w:t xml:space="preserve"> Recently, my mother has hired a woman from Mexico to clean our house and watching her work and interact with my parents shows me how clearly and definitively our classes are separated. She treats my parents, and me, as superior persons while she could likely have the higher claim to virtue. I cannot control who my parents hire, but I still have my words. Even if I may not move the opinions of the masses, I am doing something. And so, in essence, I wrote this satire because I feel guilty, guilty that I was born to be higher than someone else due to no virtue of my own.</w:t>
+      </w:r>
+    </w:p>
+    <w:p>
+      <w:pPr>
+        <w:pStyle w:val="ListParagraph"/>
+        <w:numPr>
+          <w:ilvl w:val="0"/>
+          <w:numId w:val="2"/>
+        </w:numPr>
+        <w:rPr>
+          <w:rFonts w:ascii="Times New Roman" w:hAnsi="Times New Roman" w:cs="Times New Roman"/>
+        </w:rPr>
+      </w:pPr>
+      <w:r>
+        <w:rPr>
+          <w:rFonts w:ascii="Times New Roman" w:hAnsi="Times New Roman" w:cs="Times New Roman"/>
+        </w:rPr>
+        <w:t xml:space="preserve">I molded </w:t>
+      </w:r>
+      <w:r>
+        <w:rPr>
+          <w:rFonts w:ascii="Times New Roman" w:hAnsi="Times New Roman" w:cs="Times New Roman"/>
+        </w:rPr>
+        <w:t xml:space="preserve">my speaker after the speaker used by Jonathan Swift in </w:t>
+      </w:r>
+      <w:r>
+        <w:rPr>
+          <w:rFonts w:ascii="Times New Roman" w:hAnsi="Times New Roman" w:cs="Times New Roman"/>
+          <w:i/>
+        </w:rPr>
+        <w:t xml:space="preserve">A Modest </w:t>
+      </w:r>
+      <w:r>
+        <w:rPr>
+          <w:rFonts w:ascii="Times New Roman" w:hAnsi="Times New Roman" w:cs="Times New Roman"/>
+          <w:i/>
+        </w:rPr>
+        <w:t>Proposal</w:t>
+      </w:r>
+      <w:r>
+        <w:rPr>
+          <w:rFonts w:ascii="Times New Roman" w:hAnsi="Times New Roman" w:cs="Times New Roman"/>
+          <w:i/>
+        </w:rPr>
+        <w:t xml:space="preserve">. </w:t>
+      </w:r>
+      <w:r>
+        <w:rPr>
+          <w:rFonts w:ascii="Times New Roman" w:hAnsi="Times New Roman" w:cs="Times New Roman"/>
+        </w:rPr>
+        <w:t xml:space="preserve">The speaker is that of very high education and class so that I could follow the strategy of </w:t>
+      </w:r>
+      <w:r>
+        <w:rPr>
+          <w:rFonts w:ascii="Times New Roman" w:hAnsi="Times New Roman" w:cs="Times New Roman"/>
+        </w:rPr>
+        <w:t xml:space="preserve">the </w:t>
+      </w:r>
+      <w:r>
+        <w:rPr>
+          <w:rFonts w:ascii="Times New Roman" w:hAnsi="Times New Roman" w:cs="Times New Roman"/>
+        </w:rPr>
+        <w:t xml:space="preserve">Juvenal - a Roman poet - </w:t>
+      </w:r>
+      <w:r>
+        <w:rPr>
+          <w:rFonts w:ascii="Times New Roman" w:hAnsi="Times New Roman" w:cs="Times New Roman"/>
+        </w:rPr>
+        <w:t>who attacked powerful Romans through satirical exaggeration to make his targets appear horrendous.</w:t>
+      </w:r>
+    </w:p>
+    <w:p>
+      <w:pPr>
+        <w:pStyle w:val="ListParagraph"/>
+        <w:numPr>
+          <w:ilvl w:val="0"/>
+          <w:numId w:val="2"/>
+        </w:numPr>
+        <w:rPr>
+          <w:rFonts w:ascii="Times New Roman" w:hAnsi="Times New Roman" w:cs="Times New Roman"/>
+        </w:rPr>
+      </w:pPr>
+      <w:r>
+        <w:rPr>
+          <w:rFonts w:ascii="Times New Roman" w:hAnsi="Times New Roman" w:cs="Times New Roman"/>
+        </w:rPr>
+        <w:t>Huh?</w:t>
+      </w:r>
+    </w:p>
+    <w:p>
+      <w:pPr>
+        <w:pStyle w:val="ListParagraph"/>
+        <w:numPr>
+          <w:ilvl w:val="0"/>
+          <w:numId w:val="2"/>
+        </w:numPr>
+        <w:rPr>
+          <w:rFonts w:ascii="Times New Roman" w:hAnsi="Times New Roman" w:cs="Times New Roman"/>
+        </w:rPr>
+      </w:pPr>
+      <w:r>
+        <w:rPr>
+          <w:rFonts w:ascii="Times New Roman" w:hAnsi="Times New Roman" w:cs="Times New Roman"/>
+        </w:rPr>
+        <w:t>My audience</w:t>
+      </w:r>
+      <w:r>
+        <w:rPr>
+          <w:rFonts w:ascii="Times New Roman" w:hAnsi="Times New Roman" w:cs="Times New Roman"/>
+        </w:rPr>
+        <w:t xml:space="preserve"> is the upper and middle class who either employ lower class immigrant workers or anyone who interacts with lower class immigrant workers. These people and their attitudes determine how classes treat each other and have to opportunity to make society more inclusive of immigrant workers. MEH</w:t>
+      </w:r>
+    </w:p>
+    <w:p>
+      <w:pPr>
+        <w:pStyle w:val="ListParagraph"/>
+        <w:numPr>
+          <w:ilvl w:val="0"/>
+          <w:numId w:val="2"/>
+        </w:numPr>
+        <w:rPr>
+          <w:rFonts w:ascii="Times New Roman" w:hAnsi="Times New Roman" w:cs="Times New Roman"/>
+        </w:rPr>
+      </w:pPr>
+      <w:r>
+        <w:rPr>
+          <w:rFonts w:ascii="Times New Roman" w:hAnsi="Times New Roman" w:cs="Times New Roman"/>
+        </w:rPr>
+        <w:t xml:space="preserve"> My purpose is, as I have described, to increase acceptance of and improve the attitude towards immigrants who are of a lower class. In my </w:t>
+      </w:r>
+      <w:proofErr w:type="spellStart"/>
+      <w:r>
+        <w:rPr>
+          <w:rFonts w:ascii="Times New Roman" w:hAnsi="Times New Roman" w:cs="Times New Roman"/>
+        </w:rPr>
+        <w:t>Juvenalian</w:t>
+      </w:r>
+      <w:proofErr w:type="spellEnd"/>
+      <w:r>
+        <w:rPr>
+          <w:rFonts w:ascii="Times New Roman" w:hAnsi="Times New Roman" w:cs="Times New Roman"/>
+        </w:rPr>
+        <w:t xml:space="preserve"> Satire, I wanted exaggerated current treatment of immigrant workers by proposing to turn them into slaves. This was intended to evoke a strong negative reaction to harsh treatment of immigrants. I played heavily on the theme of thinking of these immigrants as “other” and by the </w:t>
+      </w:r>
+      <w:proofErr w:type="gramStart"/>
+      <w:r>
+        <w:rPr>
+          <w:rFonts w:ascii="Times New Roman" w:hAnsi="Times New Roman" w:cs="Times New Roman"/>
+        </w:rPr>
+        <w:t>speakers</w:t>
+      </w:r>
+      <w:proofErr w:type="gramEnd"/>
+      <w:r>
+        <w:rPr>
+          <w:rFonts w:ascii="Times New Roman" w:hAnsi="Times New Roman" w:cs="Times New Roman"/>
+        </w:rPr>
+        <w:t xml:space="preserve"> racist attitude and approach I wanted to remind the reader that these workers are just like us. They are as human as we are.</w:t>
+      </w:r>
+    </w:p>
+    <w:p>
+      <w:pPr>
+        <w:pStyle w:val="ListParagraph"/>
+        <w:numPr>
+          <w:ilvl w:val="0"/>
+          <w:numId w:val="2"/>
+        </w:numPr>
+        <w:rPr>
+          <w:rFonts w:ascii="Times New Roman" w:hAnsi="Times New Roman" w:cs="Times New Roman"/>
+        </w:rPr>
+      </w:pPr>
+      <w:r>
+        <w:rPr>
+          <w:rFonts w:ascii="Times New Roman" w:hAnsi="Times New Roman" w:cs="Times New Roman"/>
+        </w:rPr>
+        <w:t xml:space="preserve">For my writing mode, an argumentative satire seems to fit the best. </w:t>
+      </w:r>
+    </w:p>
+    <w:p>
+      <w:pPr>
+        <w:pStyle w:val="ListParagraph"/>
+        <w:numPr>
+          <w:ilvl w:val="0"/>
+          <w:numId w:val="2"/>
+        </w:numPr>
+        <w:rPr>
+          <w:rFonts w:ascii="Times New Roman" w:hAnsi="Times New Roman" w:cs="Times New Roman"/>
+        </w:rPr>
+      </w:pPr>
+      <w:r>
+        <w:rPr>
+          <w:rFonts w:ascii="Times New Roman" w:hAnsi="Times New Roman" w:cs="Times New Roman"/>
+        </w:rPr>
+        <w:t>Speech?</w:t>
+      </w:r>
     </w:p>
     <w:sectPr>
       <w:pgSz w:w="12240" w:h="15840"/>
@@ -882,6 +1928,279 @@
     </w:sectPr>
   </w:body>
 </w:document>
+</file>
+
+<file path=word/numbering.xml><?xml version="1.0" encoding="utf-8"?>
+<w:numbering xmlns:wpc="http://schemas.microsoft.com/office/word/2010/wordprocessingCanvas" xmlns:mo="http://schemas.microsoft.com/office/mac/office/2008/main" xmlns:mc="http://schemas.openxmlformats.org/markup-compatibility/2006" xmlns:mv="urn:schemas-microsoft-com:mac:vml" xmlns:o="urn:schemas-microsoft-com:office:office" xmlns:r="http://schemas.openxmlformats.org/officeDocument/2006/relationships" xmlns:m="http://schemas.openxmlformats.org/officeDocument/2006/math" xmlns:v="urn:schemas-microsoft-com:vml" xmlns:wp14="http://schemas.microsoft.com/office/word/2010/wordprocessingDrawing" xmlns:wp="http://schemas.openxmlformats.org/drawingml/2006/wordprocessingDrawing" xmlns:w10="urn:schemas-microsoft-com:office:word" xmlns:w="http://schemas.openxmlformats.org/wordprocessingml/2006/main" xmlns:w14="http://schemas.microsoft.com/office/word/2010/wordml" xmlns:w15="http://schemas.microsoft.com/office/word/2012/wordml" xmlns:wpg="http://schemas.microsoft.com/office/word/2010/wordprocessingGroup" xmlns:wpi="http://schemas.microsoft.com/office/word/2010/wordprocessingInk" xmlns:wne="http://schemas.microsoft.com/office/word/2006/wordml" xmlns:wps="http://schemas.microsoft.com/office/word/2010/wordprocessingShape" mc:Ignorable="w14 w15 wp14">
+  <w:abstractNum w:abstractNumId="0">
+    <w:nsid w:val="16F01AA2"/>
+    <w:multiLevelType w:val="multilevel"/>
+    <w:tmpl w:val="BD34E422"/>
+    <w:lvl w:ilvl="0">
+      <w:start w:val="1"/>
+      <w:numFmt w:val="bullet"/>
+      <w:lvlText w:val=""/>
+      <w:lvlJc w:val="left"/>
+      <w:pPr>
+        <w:tabs>
+          <w:tab w:val="num" w:pos="720"/>
+        </w:tabs>
+        <w:ind w:left="720" w:hanging="360"/>
+      </w:pPr>
+      <w:rPr>
+        <w:rFonts w:ascii="Wingdings" w:hAnsi="Wingdings" w:hint="default"/>
+        <w:sz w:val="20"/>
+      </w:rPr>
+    </w:lvl>
+    <w:lvl w:ilvl="1" w:tentative="1">
+      <w:start w:val="1"/>
+      <w:numFmt w:val="bullet"/>
+      <w:lvlText w:val=""/>
+      <w:lvlJc w:val="left"/>
+      <w:pPr>
+        <w:tabs>
+          <w:tab w:val="num" w:pos="1440"/>
+        </w:tabs>
+        <w:ind w:left="1440" w:hanging="360"/>
+      </w:pPr>
+      <w:rPr>
+        <w:rFonts w:ascii="Wingdings" w:hAnsi="Wingdings" w:hint="default"/>
+        <w:sz w:val="20"/>
+      </w:rPr>
+    </w:lvl>
+    <w:lvl w:ilvl="2" w:tentative="1">
+      <w:start w:val="1"/>
+      <w:numFmt w:val="bullet"/>
+      <w:lvlText w:val=""/>
+      <w:lvlJc w:val="left"/>
+      <w:pPr>
+        <w:tabs>
+          <w:tab w:val="num" w:pos="2160"/>
+        </w:tabs>
+        <w:ind w:left="2160" w:hanging="360"/>
+      </w:pPr>
+      <w:rPr>
+        <w:rFonts w:ascii="Wingdings" w:hAnsi="Wingdings" w:hint="default"/>
+        <w:sz w:val="20"/>
+      </w:rPr>
+    </w:lvl>
+    <w:lvl w:ilvl="3" w:tentative="1">
+      <w:start w:val="1"/>
+      <w:numFmt w:val="bullet"/>
+      <w:lvlText w:val=""/>
+      <w:lvlJc w:val="left"/>
+      <w:pPr>
+        <w:tabs>
+          <w:tab w:val="num" w:pos="2880"/>
+        </w:tabs>
+        <w:ind w:left="2880" w:hanging="360"/>
+      </w:pPr>
+      <w:rPr>
+        <w:rFonts w:ascii="Wingdings" w:hAnsi="Wingdings" w:hint="default"/>
+        <w:sz w:val="20"/>
+      </w:rPr>
+    </w:lvl>
+    <w:lvl w:ilvl="4" w:tentative="1">
+      <w:start w:val="1"/>
+      <w:numFmt w:val="bullet"/>
+      <w:lvlText w:val=""/>
+      <w:lvlJc w:val="left"/>
+      <w:pPr>
+        <w:tabs>
+          <w:tab w:val="num" w:pos="3600"/>
+        </w:tabs>
+        <w:ind w:left="3600" w:hanging="360"/>
+      </w:pPr>
+      <w:rPr>
+        <w:rFonts w:ascii="Wingdings" w:hAnsi="Wingdings" w:hint="default"/>
+        <w:sz w:val="20"/>
+      </w:rPr>
+    </w:lvl>
+    <w:lvl w:ilvl="5" w:tentative="1">
+      <w:start w:val="1"/>
+      <w:numFmt w:val="bullet"/>
+      <w:lvlText w:val=""/>
+      <w:lvlJc w:val="left"/>
+      <w:pPr>
+        <w:tabs>
+          <w:tab w:val="num" w:pos="4320"/>
+        </w:tabs>
+        <w:ind w:left="4320" w:hanging="360"/>
+      </w:pPr>
+      <w:rPr>
+        <w:rFonts w:ascii="Wingdings" w:hAnsi="Wingdings" w:hint="default"/>
+        <w:sz w:val="20"/>
+      </w:rPr>
+    </w:lvl>
+    <w:lvl w:ilvl="6" w:tentative="1">
+      <w:start w:val="1"/>
+      <w:numFmt w:val="bullet"/>
+      <w:lvlText w:val=""/>
+      <w:lvlJc w:val="left"/>
+      <w:pPr>
+        <w:tabs>
+          <w:tab w:val="num" w:pos="5040"/>
+        </w:tabs>
+        <w:ind w:left="5040" w:hanging="360"/>
+      </w:pPr>
+      <w:rPr>
+        <w:rFonts w:ascii="Wingdings" w:hAnsi="Wingdings" w:hint="default"/>
+        <w:sz w:val="20"/>
+      </w:rPr>
+    </w:lvl>
+    <w:lvl w:ilvl="7" w:tentative="1">
+      <w:start w:val="1"/>
+      <w:numFmt w:val="bullet"/>
+      <w:lvlText w:val=""/>
+      <w:lvlJc w:val="left"/>
+      <w:pPr>
+        <w:tabs>
+          <w:tab w:val="num" w:pos="5760"/>
+        </w:tabs>
+        <w:ind w:left="5760" w:hanging="360"/>
+      </w:pPr>
+      <w:rPr>
+        <w:rFonts w:ascii="Wingdings" w:hAnsi="Wingdings" w:hint="default"/>
+        <w:sz w:val="20"/>
+      </w:rPr>
+    </w:lvl>
+    <w:lvl w:ilvl="8" w:tentative="1">
+      <w:start w:val="1"/>
+      <w:numFmt w:val="bullet"/>
+      <w:lvlText w:val=""/>
+      <w:lvlJc w:val="left"/>
+      <w:pPr>
+        <w:tabs>
+          <w:tab w:val="num" w:pos="6480"/>
+        </w:tabs>
+        <w:ind w:left="6480" w:hanging="360"/>
+      </w:pPr>
+      <w:rPr>
+        <w:rFonts w:ascii="Wingdings" w:hAnsi="Wingdings" w:hint="default"/>
+        <w:sz w:val="20"/>
+      </w:rPr>
+    </w:lvl>
+  </w:abstractNum>
+  <w:abstractNum w:abstractNumId="1">
+    <w:nsid w:val="54520B34"/>
+    <w:multiLevelType w:val="hybridMultilevel"/>
+    <w:tmpl w:val="EFD66BA4"/>
+    <w:lvl w:ilvl="0" w:tplc="04090001">
+      <w:start w:val="1"/>
+      <w:numFmt w:val="bullet"/>
+      <w:lvlText w:val=""/>
+      <w:lvlJc w:val="left"/>
+      <w:pPr>
+        <w:ind w:left="720" w:hanging="360"/>
+      </w:pPr>
+      <w:rPr>
+        <w:rFonts w:ascii="Symbol" w:hAnsi="Symbol" w:hint="default"/>
+      </w:rPr>
+    </w:lvl>
+    <w:lvl w:ilvl="1" w:tplc="04090003" w:tentative="1">
+      <w:start w:val="1"/>
+      <w:numFmt w:val="bullet"/>
+      <w:lvlText w:val="o"/>
+      <w:lvlJc w:val="left"/>
+      <w:pPr>
+        <w:ind w:left="1440" w:hanging="360"/>
+      </w:pPr>
+      <w:rPr>
+        <w:rFonts w:ascii="Courier New" w:hAnsi="Courier New" w:cs="Courier New" w:hint="default"/>
+      </w:rPr>
+    </w:lvl>
+    <w:lvl w:ilvl="2" w:tplc="04090005" w:tentative="1">
+      <w:start w:val="1"/>
+      <w:numFmt w:val="bullet"/>
+      <w:lvlText w:val=""/>
+      <w:lvlJc w:val="left"/>
+      <w:pPr>
+        <w:ind w:left="2160" w:hanging="360"/>
+      </w:pPr>
+      <w:rPr>
+        <w:rFonts w:ascii="Wingdings" w:hAnsi="Wingdings" w:hint="default"/>
+      </w:rPr>
+    </w:lvl>
+    <w:lvl w:ilvl="3" w:tplc="04090001" w:tentative="1">
+      <w:start w:val="1"/>
+      <w:numFmt w:val="bullet"/>
+      <w:lvlText w:val=""/>
+      <w:lvlJc w:val="left"/>
+      <w:pPr>
+        <w:ind w:left="2880" w:hanging="360"/>
+      </w:pPr>
+      <w:rPr>
+        <w:rFonts w:ascii="Symbol" w:hAnsi="Symbol" w:hint="default"/>
+      </w:rPr>
+    </w:lvl>
+    <w:lvl w:ilvl="4" w:tplc="04090003" w:tentative="1">
+      <w:start w:val="1"/>
+      <w:numFmt w:val="bullet"/>
+      <w:lvlText w:val="o"/>
+      <w:lvlJc w:val="left"/>
+      <w:pPr>
+        <w:ind w:left="3600" w:hanging="360"/>
+      </w:pPr>
+      <w:rPr>
+        <w:rFonts w:ascii="Courier New" w:hAnsi="Courier New" w:cs="Courier New" w:hint="default"/>
+      </w:rPr>
+    </w:lvl>
+    <w:lvl w:ilvl="5" w:tplc="04090005" w:tentative="1">
+      <w:start w:val="1"/>
+      <w:numFmt w:val="bullet"/>
+      <w:lvlText w:val=""/>
+      <w:lvlJc w:val="left"/>
+      <w:pPr>
+        <w:ind w:left="4320" w:hanging="360"/>
+      </w:pPr>
+      <w:rPr>
+        <w:rFonts w:ascii="Wingdings" w:hAnsi="Wingdings" w:hint="default"/>
+      </w:rPr>
+    </w:lvl>
+    <w:lvl w:ilvl="6" w:tplc="04090001" w:tentative="1">
+      <w:start w:val="1"/>
+      <w:numFmt w:val="bullet"/>
+      <w:lvlText w:val=""/>
+      <w:lvlJc w:val="left"/>
+      <w:pPr>
+        <w:ind w:left="5040" w:hanging="360"/>
+      </w:pPr>
+      <w:rPr>
+        <w:rFonts w:ascii="Symbol" w:hAnsi="Symbol" w:hint="default"/>
+      </w:rPr>
+    </w:lvl>
+    <w:lvl w:ilvl="7" w:tplc="04090003" w:tentative="1">
+      <w:start w:val="1"/>
+      <w:numFmt w:val="bullet"/>
+      <w:lvlText w:val="o"/>
+      <w:lvlJc w:val="left"/>
+      <w:pPr>
+        <w:ind w:left="5760" w:hanging="360"/>
+      </w:pPr>
+      <w:rPr>
+        <w:rFonts w:ascii="Courier New" w:hAnsi="Courier New" w:cs="Courier New" w:hint="default"/>
+      </w:rPr>
+    </w:lvl>
+    <w:lvl w:ilvl="8" w:tplc="04090005" w:tentative="1">
+      <w:start w:val="1"/>
+      <w:numFmt w:val="bullet"/>
+      <w:lvlText w:val=""/>
+      <w:lvlJc w:val="left"/>
+      <w:pPr>
+        <w:ind w:left="6480" w:hanging="360"/>
+      </w:pPr>
+      <w:rPr>
+        <w:rFonts w:ascii="Wingdings" w:hAnsi="Wingdings" w:hint="default"/>
+      </w:rPr>
+    </w:lvl>
+  </w:abstractNum>
+  <w:num w:numId="1">
+    <w:abstractNumId w:val="0"/>
+  </w:num>
+  <w:num w:numId="2">
+    <w:abstractNumId w:val="1"/>
+  </w:num>
+</w:numbering>
 </file>
 
 <file path=word/styles.xml><?xml version="1.0" encoding="utf-8"?>
@@ -1303,6 +2622,28 @@
     <w:semiHidden/>
     <w:unhideWhenUsed/>
   </w:style>
+  <w:style w:type="character" w:styleId="Strong">
+    <w:name w:val="Strong"/>
+    <w:basedOn w:val="DefaultParagraphFont"/>
+    <w:uiPriority w:val="22"/>
+    <w:qFormat/>
+    <w:rsid w:val="00704143"/>
+    <w:rPr>
+      <w:b/>
+      <w:bCs/>
+    </w:rPr>
+  </w:style>
+  <w:style w:type="paragraph" w:styleId="ListParagraph">
+    <w:name w:val="List Paragraph"/>
+    <w:basedOn w:val="Normal"/>
+    <w:uiPriority w:val="34"/>
+    <w:qFormat/>
+    <w:rsid w:val="003E5737"/>
+    <w:pPr>
+      <w:ind w:left="720"/>
+      <w:contextualSpacing/>
+    </w:pPr>
+  </w:style>
 </w:styles>
 </file>
 

--- a/11th Grade/IB Lang And Lit/Year 1/FCW/FCW 1/A Moderate Proposal.docx
+++ b/11th Grade/IB Lang And Lit/Year 1/FCW/FCW 1/A Moderate Proposal.docx
@@ -5,6 +5,84 @@
     <w:p>
       <w:pPr>
         <w:shd w:val="clear" w:color="auto" w:fill="FFFFFF"/>
+        <w:rPr>
+          <w:rFonts w:ascii="Times New Roman" w:eastAsia="Times New Roman" w:hAnsi="Times New Roman" w:cs="Times New Roman"/>
+          <w:color w:val="222222"/>
+          <w:szCs w:val="19"/>
+        </w:rPr>
+      </w:pPr>
+      <w:r>
+        <w:rPr>
+          <w:rFonts w:ascii="Times New Roman" w:eastAsia="Times New Roman" w:hAnsi="Times New Roman" w:cs="Times New Roman"/>
+          <w:color w:val="222222"/>
+          <w:szCs w:val="19"/>
+        </w:rPr>
+        <w:t>Ty Marking</w:t>
+      </w:r>
+    </w:p>
+    <w:p>
+      <w:pPr>
+        <w:shd w:val="clear" w:color="auto" w:fill="FFFFFF"/>
+        <w:rPr>
+          <w:rFonts w:ascii="Times New Roman" w:eastAsia="Times New Roman" w:hAnsi="Times New Roman" w:cs="Times New Roman"/>
+          <w:color w:val="222222"/>
+          <w:szCs w:val="19"/>
+        </w:rPr>
+      </w:pPr>
+      <w:r>
+        <w:rPr>
+          <w:rFonts w:ascii="Times New Roman" w:eastAsia="Times New Roman" w:hAnsi="Times New Roman" w:cs="Times New Roman"/>
+          <w:color w:val="222222"/>
+          <w:szCs w:val="19"/>
+        </w:rPr>
+        <w:t>Ms. Barnebey</w:t>
+      </w:r>
+    </w:p>
+    <w:p>
+      <w:pPr>
+        <w:rPr>
+          <w:rFonts w:ascii="Times New Roman" w:eastAsia="Times New Roman" w:hAnsi="Times New Roman" w:cs="Times New Roman"/>
+        </w:rPr>
+      </w:pPr>
+      <w:r>
+        <w:rPr>
+          <w:rFonts w:ascii="Times New Roman" w:eastAsia="Times New Roman" w:hAnsi="Times New Roman" w:cs="Times New Roman"/>
+        </w:rPr>
+        <w:t>IB English HL1: Period 7</w:t>
+      </w:r>
+    </w:p>
+    <w:p>
+      <w:pPr>
+        <w:rPr>
+          <w:rFonts w:ascii="Times New Roman" w:eastAsia="Times New Roman" w:hAnsi="Times New Roman" w:cs="Times New Roman"/>
+        </w:rPr>
+      </w:pPr>
+      <w:r>
+        <w:rPr>
+          <w:rFonts w:ascii="Times New Roman" w:eastAsia="Times New Roman" w:hAnsi="Times New Roman" w:cs="Times New Roman"/>
+        </w:rPr>
+        <w:t>7 November 2016</w:t>
+      </w:r>
+      <w:r>
+        <w:rPr>
+          <w:rFonts w:ascii="Times New Roman" w:eastAsia="Times New Roman" w:hAnsi="Times New Roman" w:cs="Times New Roman"/>
+        </w:rPr>
+        <w:t xml:space="preserve"> </w:t>
+      </w:r>
+    </w:p>
+    <w:p>
+      <w:pPr>
+        <w:shd w:val="clear" w:color="auto" w:fill="FFFFFF"/>
+        <w:rPr>
+          <w:rFonts w:ascii="Times New Roman" w:eastAsia="Times New Roman" w:hAnsi="Times New Roman" w:cs="Times New Roman"/>
+          <w:color w:val="222222"/>
+          <w:szCs w:val="19"/>
+        </w:rPr>
+      </w:pPr>
+    </w:p>
+    <w:p>
+      <w:pPr>
+        <w:shd w:val="clear" w:color="auto" w:fill="FFFFFF"/>
         <w:jc w:val="center"/>
         <w:rPr>
           <w:rFonts w:ascii="Times New Roman" w:eastAsia="Times New Roman" w:hAnsi="Times New Roman" w:cs="Times New Roman"/>
@@ -79,1342 +157,1620 @@
           <w:szCs w:val="19"/>
         </w:rPr>
         <w:t xml:space="preserve"> countrymen</w:t>
+      </w:r>
+    </w:p>
+    <w:p>
+      <w:pPr>
+        <w:shd w:val="clear" w:color="auto" w:fill="FFFFFF"/>
+        <w:rPr>
+          <w:rFonts w:ascii="Times New Roman" w:eastAsia="Times New Roman" w:hAnsi="Times New Roman" w:cs="Times New Roman"/>
+          <w:color w:val="222222"/>
+          <w:szCs w:val="19"/>
+        </w:rPr>
+      </w:pPr>
+      <w:r>
+        <w:rPr>
+          <w:rFonts w:ascii="Times New Roman" w:eastAsia="Times New Roman" w:hAnsi="Times New Roman" w:cs="Times New Roman"/>
+          <w:color w:val="222222"/>
+          <w:szCs w:val="19"/>
+        </w:rPr>
+        <w:t xml:space="preserve">            </w:t>
+      </w:r>
+      <w:r>
+        <w:rPr>
+          <w:rFonts w:ascii="Times New Roman" w:eastAsia="Times New Roman" w:hAnsi="Times New Roman" w:cs="Times New Roman"/>
+          <w:color w:val="222222"/>
+          <w:szCs w:val="19"/>
+        </w:rPr>
+        <w:t xml:space="preserve">It is of unfortunate </w:t>
+      </w:r>
+      <w:r>
+        <w:rPr>
+          <w:rFonts w:ascii="Times New Roman" w:eastAsia="Times New Roman" w:hAnsi="Times New Roman" w:cs="Times New Roman"/>
+          <w:color w:val="222222"/>
+          <w:szCs w:val="19"/>
+        </w:rPr>
+        <w:t>matter</w:t>
+      </w:r>
+      <w:r>
+        <w:rPr>
+          <w:rFonts w:ascii="Times New Roman" w:eastAsia="Times New Roman" w:hAnsi="Times New Roman" w:cs="Times New Roman"/>
+          <w:color w:val="222222"/>
+          <w:szCs w:val="19"/>
+        </w:rPr>
+        <w:t xml:space="preserve"> that our great nation is weighed do</w:t>
+      </w:r>
+      <w:r>
+        <w:rPr>
+          <w:rFonts w:ascii="Times New Roman" w:eastAsia="Times New Roman" w:hAnsi="Times New Roman" w:cs="Times New Roman"/>
+          <w:color w:val="222222"/>
+          <w:szCs w:val="19"/>
+        </w:rPr>
+        <w:t xml:space="preserve">wn by a </w:t>
+      </w:r>
+      <w:r>
+        <w:rPr>
+          <w:rFonts w:ascii="Times New Roman" w:eastAsia="Times New Roman" w:hAnsi="Times New Roman" w:cs="Times New Roman"/>
+          <w:i/>
+          <w:color w:val="222222"/>
+          <w:szCs w:val="19"/>
+        </w:rPr>
+        <w:t>great number of issues.</w:t>
+      </w:r>
+      <w:r>
+        <w:rPr>
+          <w:rFonts w:ascii="Times New Roman" w:eastAsia="Times New Roman" w:hAnsi="Times New Roman" w:cs="Times New Roman"/>
+          <w:color w:val="222222"/>
+          <w:szCs w:val="19"/>
+        </w:rPr>
+        <w:t xml:space="preserve"> </w:t>
+      </w:r>
+      <w:r>
+        <w:rPr>
+          <w:rFonts w:ascii="Times New Roman" w:eastAsia="Times New Roman" w:hAnsi="Times New Roman" w:cs="Times New Roman"/>
+          <w:color w:val="222222"/>
+          <w:szCs w:val="19"/>
+        </w:rPr>
+        <w:t xml:space="preserve">The market for jobs is scarce, the poor can barely feed themselves, </w:t>
+      </w:r>
+      <w:r>
+        <w:rPr>
+          <w:rFonts w:ascii="Times New Roman" w:eastAsia="Times New Roman" w:hAnsi="Times New Roman" w:cs="Times New Roman"/>
+          <w:color w:val="222222"/>
+          <w:szCs w:val="19"/>
+        </w:rPr>
+        <w:t xml:space="preserve">proper </w:t>
+      </w:r>
+      <w:r>
+        <w:rPr>
+          <w:rFonts w:ascii="Times New Roman" w:eastAsia="Times New Roman" w:hAnsi="Times New Roman" w:cs="Times New Roman"/>
+          <w:color w:val="222222"/>
+          <w:szCs w:val="19"/>
+        </w:rPr>
+        <w:t>healthcare is beyond the reach of many, but</w:t>
+      </w:r>
+      <w:r>
+        <w:rPr>
+          <w:rFonts w:ascii="Times New Roman" w:eastAsia="Times New Roman" w:hAnsi="Times New Roman" w:cs="Times New Roman"/>
+          <w:color w:val="222222"/>
+          <w:szCs w:val="19"/>
+        </w:rPr>
+        <w:t xml:space="preserve"> worst of all, non-country</w:t>
+      </w:r>
+      <w:r>
+        <w:rPr>
+          <w:rFonts w:ascii="Times New Roman" w:eastAsia="Times New Roman" w:hAnsi="Times New Roman" w:cs="Times New Roman"/>
+          <w:color w:val="222222"/>
+          <w:szCs w:val="19"/>
+        </w:rPr>
+        <w:t>men are stealing away the riches of our great nation.</w:t>
+      </w:r>
+      <w:r>
+        <w:rPr>
+          <w:rFonts w:ascii="Times New Roman" w:eastAsia="Times New Roman" w:hAnsi="Times New Roman" w:cs="Times New Roman"/>
+          <w:color w:val="222222"/>
+          <w:szCs w:val="19"/>
+        </w:rPr>
+        <w:t xml:space="preserve"> </w:t>
+      </w:r>
+      <w:r>
+        <w:rPr>
+          <w:rFonts w:ascii="Times New Roman" w:eastAsia="Times New Roman" w:hAnsi="Times New Roman" w:cs="Times New Roman"/>
+          <w:color w:val="222222"/>
+          <w:szCs w:val="19"/>
+        </w:rPr>
+        <w:t xml:space="preserve">Well over one million persons immigrate to the United States every year and while </w:t>
+      </w:r>
+      <w:r>
+        <w:rPr>
+          <w:rFonts w:ascii="Times New Roman" w:eastAsia="Times New Roman" w:hAnsi="Times New Roman" w:cs="Times New Roman"/>
+          <w:color w:val="222222"/>
+          <w:szCs w:val="19"/>
+        </w:rPr>
+        <w:t>some</w:t>
+      </w:r>
+      <w:r>
+        <w:rPr>
+          <w:rFonts w:ascii="Times New Roman" w:eastAsia="Times New Roman" w:hAnsi="Times New Roman" w:cs="Times New Roman"/>
+          <w:color w:val="222222"/>
+          <w:szCs w:val="19"/>
+        </w:rPr>
+        <w:t xml:space="preserve"> of these persons are intelligent </w:t>
+      </w:r>
+      <w:r>
+        <w:rPr>
+          <w:rFonts w:ascii="Times New Roman" w:eastAsia="Times New Roman" w:hAnsi="Times New Roman" w:cs="Times New Roman"/>
+          <w:color w:val="222222"/>
+          <w:szCs w:val="19"/>
+        </w:rPr>
+        <w:t xml:space="preserve">and decent </w:t>
+      </w:r>
+      <w:r>
+        <w:rPr>
+          <w:rFonts w:ascii="Times New Roman" w:eastAsia="Times New Roman" w:hAnsi="Times New Roman" w:cs="Times New Roman"/>
+          <w:color w:val="222222"/>
+          <w:szCs w:val="19"/>
+        </w:rPr>
+        <w:t xml:space="preserve">human beings from European countries or other developed areas, many are not. It is these others, the poor, the tired, the huddled masses and the tempest-tossed, that snatch away the jobs, food, and life from real Americans. But it is </w:t>
+      </w:r>
+      <w:r>
+        <w:rPr>
+          <w:rFonts w:ascii="Times New Roman" w:eastAsia="Times New Roman" w:hAnsi="Times New Roman" w:cs="Times New Roman"/>
+          <w:color w:val="222222"/>
+          <w:szCs w:val="19"/>
+        </w:rPr>
+        <w:t>not without</w:t>
+      </w:r>
+      <w:r>
+        <w:rPr>
+          <w:rFonts w:ascii="Times New Roman" w:eastAsia="Times New Roman" w:hAnsi="Times New Roman" w:cs="Times New Roman"/>
+          <w:color w:val="222222"/>
+          <w:szCs w:val="19"/>
+        </w:rPr>
+        <w:t xml:space="preserve"> hope</w:t>
+      </w:r>
+      <w:r>
+        <w:rPr>
+          <w:rFonts w:ascii="Times New Roman" w:eastAsia="Times New Roman" w:hAnsi="Times New Roman" w:cs="Times New Roman"/>
+          <w:color w:val="222222"/>
+          <w:szCs w:val="19"/>
+        </w:rPr>
+        <w:t xml:space="preserve">, </w:t>
+      </w:r>
+      <w:r>
+        <w:rPr>
+          <w:rFonts w:ascii="Times New Roman" w:eastAsia="Times New Roman" w:hAnsi="Times New Roman" w:cs="Times New Roman"/>
+          <w:color w:val="222222"/>
+          <w:szCs w:val="19"/>
+        </w:rPr>
+        <w:t>there is</w:t>
+      </w:r>
+      <w:r>
+        <w:rPr>
+          <w:rFonts w:ascii="Times New Roman" w:eastAsia="Times New Roman" w:hAnsi="Times New Roman" w:cs="Times New Roman"/>
+          <w:color w:val="222222"/>
+          <w:szCs w:val="19"/>
+        </w:rPr>
+        <w:t xml:space="preserve"> a solution to aid our fading nation and serve social justice</w:t>
+      </w:r>
+      <w:r>
+        <w:rPr>
+          <w:rFonts w:ascii="Times New Roman" w:eastAsia="Times New Roman" w:hAnsi="Times New Roman" w:cs="Times New Roman"/>
+          <w:color w:val="222222"/>
+          <w:szCs w:val="19"/>
+        </w:rPr>
+        <w:t xml:space="preserve"> that all can find solace in</w:t>
+      </w:r>
+      <w:r>
+        <w:rPr>
+          <w:rFonts w:ascii="Times New Roman" w:eastAsia="Times New Roman" w:hAnsi="Times New Roman" w:cs="Times New Roman"/>
+          <w:color w:val="222222"/>
+          <w:szCs w:val="19"/>
+        </w:rPr>
+        <w:t>.</w:t>
+      </w:r>
+    </w:p>
+    <w:p>
+      <w:pPr>
+        <w:shd w:val="clear" w:color="auto" w:fill="FFFFFF"/>
+        <w:rPr>
+          <w:rFonts w:ascii="Times New Roman" w:eastAsia="Times New Roman" w:hAnsi="Times New Roman" w:cs="Times New Roman"/>
+          <w:color w:val="222222"/>
+          <w:szCs w:val="19"/>
+        </w:rPr>
+      </w:pPr>
+      <w:r>
+        <w:rPr>
+          <w:rFonts w:ascii="Times New Roman" w:eastAsia="Times New Roman" w:hAnsi="Times New Roman" w:cs="Times New Roman"/>
+          <w:color w:val="222222"/>
+          <w:szCs w:val="19"/>
+        </w:rPr>
+        <w:t xml:space="preserve">            If the </w:t>
+      </w:r>
+      <w:r>
+        <w:rPr>
+          <w:rFonts w:ascii="Times New Roman" w:eastAsia="Times New Roman" w:hAnsi="Times New Roman" w:cs="Times New Roman"/>
+          <w:i/>
+          <w:color w:val="222222"/>
+          <w:szCs w:val="19"/>
+        </w:rPr>
+        <w:t>sludge</w:t>
+      </w:r>
+      <w:r>
+        <w:rPr>
+          <w:rFonts w:ascii="Times New Roman" w:eastAsia="Times New Roman" w:hAnsi="Times New Roman" w:cs="Times New Roman"/>
+          <w:color w:val="222222"/>
+          <w:szCs w:val="19"/>
+        </w:rPr>
+        <w:t xml:space="preserve"> of our </w:t>
+      </w:r>
+      <w:r>
+        <w:rPr>
+          <w:rFonts w:ascii="Times New Roman" w:eastAsia="Times New Roman" w:hAnsi="Times New Roman" w:cs="Times New Roman"/>
+          <w:color w:val="222222"/>
+          <w:szCs w:val="19"/>
+        </w:rPr>
+        <w:t>species</w:t>
+      </w:r>
+      <w:r>
+        <w:rPr>
+          <w:rFonts w:ascii="Times New Roman" w:eastAsia="Times New Roman" w:hAnsi="Times New Roman" w:cs="Times New Roman"/>
+          <w:color w:val="222222"/>
+          <w:szCs w:val="19"/>
+        </w:rPr>
+        <w:t xml:space="preserve"> is determined to infiltrate our borders and make their work in our gilded land</w:t>
+      </w:r>
+      <w:r>
+        <w:rPr>
+          <w:rFonts w:ascii="Times New Roman" w:eastAsia="Times New Roman" w:hAnsi="Times New Roman" w:cs="Times New Roman"/>
+          <w:color w:val="222222"/>
+          <w:szCs w:val="19"/>
+        </w:rPr>
+        <w:t xml:space="preserve"> without regard to anyone save themselves</w:t>
+      </w:r>
+      <w:r>
+        <w:rPr>
+          <w:rFonts w:ascii="Times New Roman" w:eastAsia="Times New Roman" w:hAnsi="Times New Roman" w:cs="Times New Roman"/>
+          <w:color w:val="222222"/>
+          <w:szCs w:val="19"/>
+        </w:rPr>
+        <w:t>, then let them come. Let them work</w:t>
+      </w:r>
+      <w:r>
+        <w:rPr>
+          <w:rFonts w:ascii="Times New Roman" w:eastAsia="Times New Roman" w:hAnsi="Times New Roman" w:cs="Times New Roman"/>
+          <w:color w:val="222222"/>
+          <w:szCs w:val="19"/>
+        </w:rPr>
+        <w:t xml:space="preserve"> here</w:t>
+      </w:r>
+      <w:r>
+        <w:rPr>
+          <w:rFonts w:ascii="Times New Roman" w:eastAsia="Times New Roman" w:hAnsi="Times New Roman" w:cs="Times New Roman"/>
+          <w:color w:val="222222"/>
+          <w:szCs w:val="19"/>
+        </w:rPr>
+        <w:t xml:space="preserve">, but for us, without say, and without any pay. They deserve nothing of our spoils. By </w:t>
+      </w:r>
+      <w:r>
+        <w:rPr>
+          <w:rFonts w:ascii="Times New Roman" w:eastAsia="Times New Roman" w:hAnsi="Times New Roman" w:cs="Times New Roman"/>
+          <w:color w:val="222222"/>
+          <w:szCs w:val="19"/>
+        </w:rPr>
+        <w:t>letting</w:t>
+      </w:r>
+      <w:r>
+        <w:rPr>
+          <w:rFonts w:ascii="Times New Roman" w:eastAsia="Times New Roman" w:hAnsi="Times New Roman" w:cs="Times New Roman"/>
+          <w:color w:val="222222"/>
+          <w:szCs w:val="19"/>
+        </w:rPr>
+        <w:t xml:space="preserve"> those without proper </w:t>
+      </w:r>
+      <w:r>
+        <w:rPr>
+          <w:rFonts w:ascii="Times New Roman" w:eastAsia="Times New Roman" w:hAnsi="Times New Roman" w:cs="Times New Roman"/>
+          <w:color w:val="222222"/>
+          <w:szCs w:val="19"/>
+        </w:rPr>
+        <w:t>intellect</w:t>
+      </w:r>
+      <w:r>
+        <w:rPr>
+          <w:rFonts w:ascii="Times New Roman" w:eastAsia="Times New Roman" w:hAnsi="Times New Roman" w:cs="Times New Roman"/>
+          <w:color w:val="222222"/>
+          <w:szCs w:val="19"/>
+        </w:rPr>
+        <w:t xml:space="preserve"> or lineage do the work they</w:t>
+      </w:r>
+      <w:r>
+        <w:rPr>
+          <w:rFonts w:ascii="Times New Roman" w:eastAsia="Times New Roman" w:hAnsi="Times New Roman" w:cs="Times New Roman"/>
+          <w:color w:val="222222"/>
+          <w:szCs w:val="19"/>
+        </w:rPr>
+        <w:t xml:space="preserve"> so desperately</w:t>
+      </w:r>
+      <w:r>
+        <w:rPr>
+          <w:rFonts w:ascii="Times New Roman" w:eastAsia="Times New Roman" w:hAnsi="Times New Roman" w:cs="Times New Roman"/>
+          <w:color w:val="222222"/>
+          <w:szCs w:val="19"/>
+        </w:rPr>
+        <w:t xml:space="preserve"> </w:t>
+      </w:r>
+      <w:r>
+        <w:rPr>
+          <w:rFonts w:ascii="Times New Roman" w:eastAsia="Times New Roman" w:hAnsi="Times New Roman" w:cs="Times New Roman"/>
+          <w:color w:val="222222"/>
+          <w:szCs w:val="19"/>
+        </w:rPr>
+        <w:t>arrived</w:t>
+      </w:r>
+      <w:r>
+        <w:rPr>
+          <w:rFonts w:ascii="Times New Roman" w:eastAsia="Times New Roman" w:hAnsi="Times New Roman" w:cs="Times New Roman"/>
+          <w:color w:val="222222"/>
+          <w:szCs w:val="19"/>
+        </w:rPr>
+        <w:t xml:space="preserve"> here </w:t>
+      </w:r>
+      <w:r>
+        <w:rPr>
+          <w:rFonts w:ascii="Times New Roman" w:eastAsia="Times New Roman" w:hAnsi="Times New Roman" w:cs="Times New Roman"/>
+          <w:color w:val="222222"/>
+          <w:szCs w:val="19"/>
+        </w:rPr>
+        <w:t xml:space="preserve">to do </w:t>
+      </w:r>
+      <w:r>
+        <w:rPr>
+          <w:rFonts w:ascii="Times New Roman" w:eastAsia="Times New Roman" w:hAnsi="Times New Roman" w:cs="Times New Roman"/>
+          <w:color w:val="222222"/>
+          <w:szCs w:val="19"/>
+        </w:rPr>
+        <w:t>originally</w:t>
+      </w:r>
+      <w:r>
+        <w:rPr>
+          <w:rFonts w:ascii="Times New Roman" w:eastAsia="Times New Roman" w:hAnsi="Times New Roman" w:cs="Times New Roman"/>
+          <w:color w:val="222222"/>
+          <w:szCs w:val="19"/>
+        </w:rPr>
+        <w:t xml:space="preserve">, </w:t>
+      </w:r>
+      <w:r>
+        <w:rPr>
+          <w:rFonts w:ascii="Times New Roman" w:eastAsia="Times New Roman" w:hAnsi="Times New Roman" w:cs="Times New Roman"/>
+          <w:color w:val="222222"/>
+          <w:szCs w:val="19"/>
+        </w:rPr>
+        <w:t xml:space="preserve">the immigrants will receive their </w:t>
+      </w:r>
+      <w:r>
+        <w:rPr>
+          <w:rFonts w:ascii="Times New Roman" w:eastAsia="Times New Roman" w:hAnsi="Times New Roman" w:cs="Times New Roman"/>
+          <w:color w:val="222222"/>
+          <w:szCs w:val="19"/>
+        </w:rPr>
+        <w:t xml:space="preserve">coveted </w:t>
+      </w:r>
+      <w:r>
+        <w:rPr>
+          <w:rFonts w:ascii="Times New Roman" w:eastAsia="Times New Roman" w:hAnsi="Times New Roman" w:cs="Times New Roman"/>
+          <w:color w:val="222222"/>
+          <w:szCs w:val="19"/>
+        </w:rPr>
+        <w:t xml:space="preserve">toil and proper citizens will reap the fruits of their labor while retaining </w:t>
+      </w:r>
+      <w:r>
+        <w:rPr>
+          <w:rFonts w:ascii="Times New Roman" w:eastAsia="Times New Roman" w:hAnsi="Times New Roman" w:cs="Times New Roman"/>
+          <w:color w:val="222222"/>
+          <w:szCs w:val="19"/>
+        </w:rPr>
+        <w:t>suitable</w:t>
+      </w:r>
+      <w:r>
+        <w:rPr>
+          <w:rFonts w:ascii="Times New Roman" w:eastAsia="Times New Roman" w:hAnsi="Times New Roman" w:cs="Times New Roman"/>
+          <w:color w:val="222222"/>
+          <w:szCs w:val="19"/>
+        </w:rPr>
+        <w:t xml:space="preserve"> forms of employment for themselves. </w:t>
+      </w:r>
+    </w:p>
+    <w:p>
+      <w:pPr>
+        <w:shd w:val="clear" w:color="auto" w:fill="FFFFFF"/>
+        <w:rPr>
+          <w:rFonts w:ascii="Times New Roman" w:eastAsia="Times New Roman" w:hAnsi="Times New Roman" w:cs="Times New Roman"/>
+          <w:color w:val="222222"/>
+          <w:szCs w:val="19"/>
+        </w:rPr>
+      </w:pPr>
+      <w:r>
+        <w:rPr>
+          <w:rFonts w:ascii="Times New Roman" w:eastAsia="Times New Roman" w:hAnsi="Times New Roman" w:cs="Times New Roman"/>
+          <w:color w:val="222222"/>
+          <w:szCs w:val="19"/>
+        </w:rPr>
+        <w:tab/>
+        <w:t>Transition?</w:t>
+      </w:r>
+    </w:p>
+    <w:p>
+      <w:pPr>
+        <w:shd w:val="clear" w:color="auto" w:fill="FFFFFF"/>
+        <w:rPr>
+          <w:rFonts w:ascii="Times New Roman" w:eastAsia="Times New Roman" w:hAnsi="Times New Roman" w:cs="Times New Roman"/>
+          <w:color w:val="222222"/>
+          <w:szCs w:val="19"/>
+        </w:rPr>
+      </w:pPr>
+      <w:r>
+        <w:rPr>
+          <w:rFonts w:ascii="Times New Roman" w:eastAsia="Times New Roman" w:hAnsi="Times New Roman" w:cs="Times New Roman"/>
+          <w:color w:val="222222"/>
+          <w:szCs w:val="19"/>
+        </w:rPr>
+        <w:tab/>
+        <w:t xml:space="preserve">Those </w:t>
+      </w:r>
+      <w:r>
+        <w:rPr>
+          <w:rFonts w:ascii="Times New Roman" w:eastAsia="Times New Roman" w:hAnsi="Times New Roman" w:cs="Times New Roman"/>
+          <w:color w:val="222222"/>
+          <w:szCs w:val="19"/>
+        </w:rPr>
+        <w:t xml:space="preserve">who wish to enter our nation through </w:t>
+      </w:r>
+      <w:r>
+        <w:rPr>
+          <w:rFonts w:ascii="Times New Roman" w:eastAsia="Times New Roman" w:hAnsi="Times New Roman" w:cs="Times New Roman"/>
+          <w:color w:val="222222"/>
+          <w:szCs w:val="19"/>
+        </w:rPr>
+        <w:t>the</w:t>
+      </w:r>
+      <w:r>
+        <w:rPr>
+          <w:rFonts w:ascii="Times New Roman" w:eastAsia="Times New Roman" w:hAnsi="Times New Roman" w:cs="Times New Roman"/>
+          <w:color w:val="222222"/>
+          <w:szCs w:val="19"/>
+        </w:rPr>
+        <w:t xml:space="preserve"> southern border, namely those of Mexican and Latin American </w:t>
+      </w:r>
+      <w:r>
+        <w:rPr>
+          <w:rFonts w:ascii="Times New Roman" w:eastAsia="Times New Roman" w:hAnsi="Times New Roman" w:cs="Times New Roman"/>
+          <w:color w:val="222222"/>
+          <w:szCs w:val="19"/>
+        </w:rPr>
+        <w:t>origin, posses a natural affinity</w:t>
+      </w:r>
+      <w:r>
+        <w:rPr>
+          <w:rFonts w:ascii="Times New Roman" w:eastAsia="Times New Roman" w:hAnsi="Times New Roman" w:cs="Times New Roman"/>
+          <w:color w:val="222222"/>
+          <w:szCs w:val="19"/>
+        </w:rPr>
+        <w:t xml:space="preserve"> for </w:t>
+      </w:r>
+      <w:r>
+        <w:rPr>
+          <w:rFonts w:ascii="Times New Roman" w:eastAsia="Times New Roman" w:hAnsi="Times New Roman" w:cs="Times New Roman"/>
+          <w:color w:val="222222"/>
+          <w:szCs w:val="19"/>
+        </w:rPr>
+        <w:t xml:space="preserve">demanding </w:t>
+      </w:r>
+      <w:r>
+        <w:rPr>
+          <w:rFonts w:ascii="Times New Roman" w:eastAsia="Times New Roman" w:hAnsi="Times New Roman" w:cs="Times New Roman"/>
+          <w:color w:val="222222"/>
+          <w:szCs w:val="19"/>
+        </w:rPr>
+        <w:t xml:space="preserve">manual labor. Already </w:t>
+      </w:r>
+      <w:r>
+        <w:rPr>
+          <w:rFonts w:ascii="Times New Roman" w:eastAsia="Times New Roman" w:hAnsi="Times New Roman" w:cs="Times New Roman"/>
+          <w:color w:val="222222"/>
+          <w:szCs w:val="19"/>
+        </w:rPr>
+        <w:t>the men</w:t>
+      </w:r>
+      <w:r>
+        <w:rPr>
+          <w:rFonts w:ascii="Times New Roman" w:eastAsia="Times New Roman" w:hAnsi="Times New Roman" w:cs="Times New Roman"/>
+          <w:color w:val="222222"/>
+          <w:szCs w:val="19"/>
+        </w:rPr>
+        <w:t xml:space="preserve"> work many of our fields and</w:t>
+      </w:r>
+      <w:r>
+        <w:rPr>
+          <w:rFonts w:ascii="Times New Roman" w:eastAsia="Times New Roman" w:hAnsi="Times New Roman" w:cs="Times New Roman"/>
+          <w:color w:val="222222"/>
+          <w:szCs w:val="19"/>
+        </w:rPr>
+        <w:t xml:space="preserve"> cut</w:t>
+      </w:r>
+      <w:r>
+        <w:rPr>
+          <w:rFonts w:ascii="Times New Roman" w:eastAsia="Times New Roman" w:hAnsi="Times New Roman" w:cs="Times New Roman"/>
+          <w:color w:val="222222"/>
+          <w:szCs w:val="19"/>
+        </w:rPr>
+        <w:t xml:space="preserve"> our lawns while their women clean our houses and </w:t>
+      </w:r>
+      <w:r>
+        <w:rPr>
+          <w:rFonts w:ascii="Times New Roman" w:eastAsia="Times New Roman" w:hAnsi="Times New Roman" w:cs="Times New Roman"/>
+          <w:color w:val="222222"/>
+          <w:szCs w:val="19"/>
+        </w:rPr>
+        <w:t>take care of our children</w:t>
+      </w:r>
+      <w:r>
+        <w:rPr>
+          <w:rFonts w:ascii="Times New Roman" w:eastAsia="Times New Roman" w:hAnsi="Times New Roman" w:cs="Times New Roman"/>
+          <w:color w:val="222222"/>
+          <w:szCs w:val="19"/>
+        </w:rPr>
+        <w:t xml:space="preserve">. But at what cost to the economy and to the people? </w:t>
+      </w:r>
+      <w:r>
+        <w:rPr>
+          <w:rFonts w:ascii="Times New Roman" w:eastAsia="Times New Roman" w:hAnsi="Times New Roman" w:cs="Times New Roman"/>
+          <w:color w:val="222222"/>
+          <w:szCs w:val="19"/>
+        </w:rPr>
+        <w:t xml:space="preserve">Why is it seen fit to reward these laborers with our own gains? They have not the </w:t>
+      </w:r>
+      <w:r>
+        <w:rPr>
+          <w:rFonts w:ascii="Times New Roman" w:eastAsia="Times New Roman" w:hAnsi="Times New Roman" w:cs="Times New Roman"/>
+          <w:color w:val="222222"/>
+          <w:szCs w:val="19"/>
+        </w:rPr>
+        <w:t>intelligence</w:t>
+      </w:r>
+      <w:r>
+        <w:rPr>
+          <w:rFonts w:ascii="Times New Roman" w:eastAsia="Times New Roman" w:hAnsi="Times New Roman" w:cs="Times New Roman"/>
+          <w:color w:val="222222"/>
+          <w:szCs w:val="19"/>
+        </w:rPr>
+        <w:t xml:space="preserve"> </w:t>
+      </w:r>
+      <w:r>
+        <w:rPr>
+          <w:rFonts w:ascii="Times New Roman" w:eastAsia="Times New Roman" w:hAnsi="Times New Roman" w:cs="Times New Roman"/>
+          <w:color w:val="222222"/>
+          <w:szCs w:val="19"/>
+        </w:rPr>
+        <w:t>nor</w:t>
+      </w:r>
+      <w:r>
+        <w:rPr>
+          <w:rFonts w:ascii="Times New Roman" w:eastAsia="Times New Roman" w:hAnsi="Times New Roman" w:cs="Times New Roman"/>
+          <w:color w:val="222222"/>
+          <w:szCs w:val="19"/>
+        </w:rPr>
+        <w:t xml:space="preserve"> the virtue to demand such</w:t>
+      </w:r>
+      <w:r>
+        <w:rPr>
+          <w:rFonts w:ascii="Times New Roman" w:eastAsia="Times New Roman" w:hAnsi="Times New Roman" w:cs="Times New Roman"/>
+          <w:color w:val="222222"/>
+          <w:szCs w:val="19"/>
+        </w:rPr>
+        <w:t xml:space="preserve"> an</w:t>
+      </w:r>
+      <w:r>
+        <w:rPr>
+          <w:rFonts w:ascii="Times New Roman" w:eastAsia="Times New Roman" w:hAnsi="Times New Roman" w:cs="Times New Roman"/>
+          <w:color w:val="222222"/>
+          <w:szCs w:val="19"/>
+        </w:rPr>
+        <w:t xml:space="preserve"> </w:t>
+      </w:r>
+      <w:r>
+        <w:rPr>
+          <w:rFonts w:ascii="Times New Roman" w:eastAsia="Times New Roman" w:hAnsi="Times New Roman" w:cs="Times New Roman"/>
+          <w:color w:val="222222"/>
+          <w:szCs w:val="19"/>
+        </w:rPr>
+        <w:t xml:space="preserve">exuberant drain on our finances. </w:t>
+      </w:r>
+      <w:r>
+        <w:rPr>
+          <w:rFonts w:ascii="Times New Roman" w:eastAsia="Times New Roman" w:hAnsi="Times New Roman" w:cs="Times New Roman"/>
+          <w:color w:val="222222"/>
+          <w:szCs w:val="19"/>
+        </w:rPr>
+        <w:t xml:space="preserve">Without proper control, an unregulated immigrant workforce is the laziest and most presumptuous group come to exist on this good Earth. How many more </w:t>
+      </w:r>
+      <w:r>
+        <w:rPr>
+          <w:rFonts w:ascii="Times New Roman" w:eastAsia="Times New Roman" w:hAnsi="Times New Roman" w:cs="Times New Roman"/>
+          <w:color w:val="222222"/>
+          <w:szCs w:val="19"/>
+        </w:rPr>
+        <w:t xml:space="preserve">peaches could have been harvested </w:t>
+      </w:r>
+      <w:r>
+        <w:rPr>
+          <w:rFonts w:ascii="Times New Roman" w:eastAsia="Times New Roman" w:hAnsi="Times New Roman" w:cs="Times New Roman"/>
+          <w:color w:val="222222"/>
+          <w:szCs w:val="19"/>
+        </w:rPr>
+        <w:t xml:space="preserve">last summer </w:t>
+      </w:r>
+      <w:r>
+        <w:rPr>
+          <w:rFonts w:ascii="Times New Roman" w:eastAsia="Times New Roman" w:hAnsi="Times New Roman" w:cs="Times New Roman"/>
+          <w:color w:val="222222"/>
+          <w:szCs w:val="19"/>
+        </w:rPr>
+        <w:t>if</w:t>
+      </w:r>
+      <w:r>
+        <w:rPr>
+          <w:rFonts w:ascii="Times New Roman" w:eastAsia="Times New Roman" w:hAnsi="Times New Roman" w:cs="Times New Roman"/>
+          <w:color w:val="222222"/>
+          <w:szCs w:val="19"/>
+        </w:rPr>
+        <w:t xml:space="preserve"> the field hands had no</w:t>
+      </w:r>
+      <w:r>
+        <w:rPr>
+          <w:rFonts w:ascii="Times New Roman" w:eastAsia="Times New Roman" w:hAnsi="Times New Roman" w:cs="Times New Roman"/>
+          <w:color w:val="222222"/>
+          <w:szCs w:val="19"/>
+        </w:rPr>
+        <w:t>t stopped to partake in a particularly good specimen</w:t>
+      </w:r>
+      <w:r>
+        <w:rPr>
+          <w:rFonts w:ascii="Times New Roman" w:eastAsia="Times New Roman" w:hAnsi="Times New Roman" w:cs="Times New Roman"/>
+          <w:color w:val="222222"/>
+          <w:szCs w:val="19"/>
+        </w:rPr>
+        <w:t xml:space="preserve"> </w:t>
+      </w:r>
+      <w:r>
+        <w:rPr>
+          <w:rFonts w:ascii="Times New Roman" w:eastAsia="Times New Roman" w:hAnsi="Times New Roman" w:cs="Times New Roman"/>
+          <w:color w:val="222222"/>
+          <w:szCs w:val="19"/>
+        </w:rPr>
+        <w:t>whenever they are out of view of white men?</w:t>
+      </w:r>
+      <w:r>
+        <w:rPr>
+          <w:rFonts w:ascii="Times New Roman" w:eastAsia="Times New Roman" w:hAnsi="Times New Roman" w:cs="Times New Roman"/>
+          <w:color w:val="222222"/>
+          <w:szCs w:val="19"/>
+        </w:rPr>
+        <w:t xml:space="preserve"> How much shorter could constru</w:t>
+      </w:r>
+      <w:r>
+        <w:rPr>
+          <w:rFonts w:ascii="Times New Roman" w:eastAsia="Times New Roman" w:hAnsi="Times New Roman" w:cs="Times New Roman"/>
+          <w:color w:val="222222"/>
+          <w:szCs w:val="19"/>
+        </w:rPr>
+        <w:t>ction take if the laborers did no</w:t>
+      </w:r>
+      <w:r>
+        <w:rPr>
+          <w:rFonts w:ascii="Times New Roman" w:eastAsia="Times New Roman" w:hAnsi="Times New Roman" w:cs="Times New Roman"/>
+          <w:color w:val="222222"/>
+          <w:szCs w:val="19"/>
+        </w:rPr>
+        <w:t>t</w:t>
+      </w:r>
+      <w:r>
+        <w:rPr>
+          <w:rFonts w:ascii="Times New Roman" w:eastAsia="Times New Roman" w:hAnsi="Times New Roman" w:cs="Times New Roman"/>
+          <w:color w:val="222222"/>
+          <w:szCs w:val="19"/>
+        </w:rPr>
+        <w:t xml:space="preserve"> always </w:t>
+      </w:r>
+      <w:r>
+        <w:rPr>
+          <w:rFonts w:ascii="Times New Roman" w:eastAsia="Times New Roman" w:hAnsi="Times New Roman" w:cs="Times New Roman"/>
+          <w:color w:val="222222"/>
+          <w:szCs w:val="19"/>
+        </w:rPr>
+        <w:t>stop</w:t>
+      </w:r>
+      <w:r>
+        <w:rPr>
+          <w:rFonts w:ascii="Times New Roman" w:eastAsia="Times New Roman" w:hAnsi="Times New Roman" w:cs="Times New Roman"/>
+          <w:color w:val="222222"/>
+          <w:szCs w:val="19"/>
+        </w:rPr>
+        <w:t xml:space="preserve"> to break on a whim</w:t>
+      </w:r>
+      <w:r>
+        <w:rPr>
+          <w:rFonts w:ascii="Times New Roman" w:eastAsia="Times New Roman" w:hAnsi="Times New Roman" w:cs="Times New Roman"/>
+          <w:color w:val="222222"/>
+          <w:szCs w:val="19"/>
+        </w:rPr>
+        <w:t>?</w:t>
+      </w:r>
+      <w:r>
+        <w:rPr>
+          <w:rFonts w:ascii="Times New Roman" w:eastAsia="Times New Roman" w:hAnsi="Times New Roman" w:cs="Times New Roman"/>
+          <w:color w:val="222222"/>
+          <w:szCs w:val="19"/>
+        </w:rPr>
+        <w:t xml:space="preserve"> </w:t>
+      </w:r>
+    </w:p>
+    <w:p>
+      <w:pPr>
+        <w:shd w:val="clear" w:color="auto" w:fill="FFFFFF"/>
+        <w:ind w:firstLine="720"/>
+        <w:rPr>
+          <w:rFonts w:ascii="Times New Roman" w:eastAsia="Times New Roman" w:hAnsi="Times New Roman" w:cs="Times New Roman"/>
+          <w:i/>
+          <w:color w:val="222222"/>
+          <w:szCs w:val="19"/>
+        </w:rPr>
+      </w:pPr>
+      <w:r>
+        <w:rPr>
+          <w:rFonts w:ascii="Times New Roman" w:eastAsia="Times New Roman" w:hAnsi="Times New Roman" w:cs="Times New Roman"/>
+          <w:color w:val="222222"/>
+          <w:szCs w:val="19"/>
+        </w:rPr>
+        <w:t>If the</w:t>
+      </w:r>
+      <w:r>
+        <w:rPr>
+          <w:rFonts w:ascii="Times New Roman" w:eastAsia="Times New Roman" w:hAnsi="Times New Roman" w:cs="Times New Roman"/>
+          <w:color w:val="222222"/>
+          <w:szCs w:val="19"/>
+        </w:rPr>
+        <w:t xml:space="preserve"> wastefulness of such bloated bands </w:t>
+      </w:r>
+      <w:r>
+        <w:rPr>
+          <w:rFonts w:ascii="Times New Roman" w:eastAsia="Times New Roman" w:hAnsi="Times New Roman" w:cs="Times New Roman"/>
+          <w:color w:val="222222"/>
+          <w:szCs w:val="19"/>
+        </w:rPr>
+        <w:t xml:space="preserve">was </w:t>
+      </w:r>
+      <w:r>
+        <w:rPr>
+          <w:rFonts w:ascii="Times New Roman" w:eastAsia="Times New Roman" w:hAnsi="Times New Roman" w:cs="Times New Roman"/>
+          <w:color w:val="222222"/>
+          <w:szCs w:val="19"/>
+        </w:rPr>
+        <w:t xml:space="preserve">eliminated by a well-trained </w:t>
+      </w:r>
+      <w:r>
+        <w:rPr>
+          <w:rFonts w:ascii="Times New Roman" w:eastAsia="Times New Roman" w:hAnsi="Times New Roman" w:cs="Times New Roman"/>
+          <w:color w:val="222222"/>
+          <w:szCs w:val="19"/>
+        </w:rPr>
+        <w:t>overseer</w:t>
+      </w:r>
+      <w:r>
+        <w:rPr>
+          <w:rFonts w:ascii="Times New Roman" w:eastAsia="Times New Roman" w:hAnsi="Times New Roman" w:cs="Times New Roman"/>
+          <w:color w:val="222222"/>
+          <w:szCs w:val="19"/>
+        </w:rPr>
+        <w:t xml:space="preserve"> however</w:t>
+      </w:r>
+      <w:r>
+        <w:rPr>
+          <w:rFonts w:ascii="Times New Roman" w:eastAsia="Times New Roman" w:hAnsi="Times New Roman" w:cs="Times New Roman"/>
+          <w:color w:val="222222"/>
+          <w:szCs w:val="19"/>
+        </w:rPr>
+        <w:t xml:space="preserve">, our economy </w:t>
+      </w:r>
+      <w:r>
+        <w:rPr>
+          <w:rFonts w:ascii="Times New Roman" w:eastAsia="Times New Roman" w:hAnsi="Times New Roman" w:cs="Times New Roman"/>
+          <w:color w:val="222222"/>
+          <w:szCs w:val="19"/>
+        </w:rPr>
+        <w:t>would</w:t>
+      </w:r>
+      <w:r>
+        <w:rPr>
+          <w:rFonts w:ascii="Times New Roman" w:eastAsia="Times New Roman" w:hAnsi="Times New Roman" w:cs="Times New Roman"/>
+          <w:color w:val="222222"/>
+          <w:szCs w:val="19"/>
+        </w:rPr>
+        <w:t xml:space="preserve"> flourish with the highest profit margins seen to date.</w:t>
+      </w:r>
+      <w:r>
+        <w:rPr>
+          <w:rFonts w:ascii="Times New Roman" w:eastAsia="Times New Roman" w:hAnsi="Times New Roman" w:cs="Times New Roman"/>
+          <w:color w:val="222222"/>
+          <w:szCs w:val="19"/>
+        </w:rPr>
+        <w:t xml:space="preserve"> These profits will penetrate every part of our economy and a gilded age of the like never before seen will befall us. The poor will no longer be want for bread, the middle class will work but 30 hours a week, and the retirement age will plummet</w:t>
+      </w:r>
+      <w:r>
+        <w:rPr>
+          <w:rFonts w:ascii="Times New Roman" w:eastAsia="Times New Roman" w:hAnsi="Times New Roman" w:cs="Times New Roman"/>
+          <w:color w:val="222222"/>
+          <w:szCs w:val="19"/>
+        </w:rPr>
+        <w:t xml:space="preserve">. </w:t>
+      </w:r>
+      <w:r>
+        <w:rPr>
+          <w:rFonts w:ascii="Times New Roman" w:eastAsia="Times New Roman" w:hAnsi="Times New Roman" w:cs="Times New Roman"/>
+          <w:color w:val="222222"/>
+          <w:szCs w:val="19"/>
+        </w:rPr>
+        <w:t xml:space="preserve">Our infrastructure will be remade better and more durable with the labor of construction being </w:t>
+      </w:r>
+      <w:r>
+        <w:rPr>
+          <w:rFonts w:ascii="Times New Roman" w:eastAsia="Times New Roman" w:hAnsi="Times New Roman" w:cs="Times New Roman"/>
+          <w:color w:val="222222"/>
+          <w:szCs w:val="19"/>
+        </w:rPr>
+        <w:t>only that of the wage of an overseer and the upkeep of the work-</w:t>
+      </w:r>
+      <w:r>
+        <w:rPr>
+          <w:rFonts w:ascii="Times New Roman" w:eastAsia="Times New Roman" w:hAnsi="Times New Roman" w:cs="Times New Roman"/>
+          <w:color w:val="222222"/>
+          <w:szCs w:val="19"/>
+        </w:rPr>
+        <w:t>bands</w:t>
+      </w:r>
+      <w:r>
+        <w:rPr>
+          <w:rFonts w:ascii="Times New Roman" w:eastAsia="Times New Roman" w:hAnsi="Times New Roman" w:cs="Times New Roman"/>
+          <w:color w:val="222222"/>
+          <w:szCs w:val="19"/>
+        </w:rPr>
+        <w:t xml:space="preserve">. Such an abundance of food will be grown that worrying about waste will be a thing of the past. </w:t>
+      </w:r>
+      <w:r>
+        <w:rPr>
+          <w:rFonts w:ascii="Times New Roman" w:eastAsia="Times New Roman" w:hAnsi="Times New Roman" w:cs="Times New Roman"/>
+          <w:color w:val="222222"/>
+          <w:szCs w:val="19"/>
+        </w:rPr>
+        <w:t xml:space="preserve">With labor properly organized, </w:t>
+      </w:r>
+      <w:r>
+        <w:rPr>
+          <w:rFonts w:ascii="Times New Roman" w:eastAsia="Times New Roman" w:hAnsi="Times New Roman" w:cs="Times New Roman"/>
+          <w:color w:val="222222"/>
+          <w:szCs w:val="19"/>
+        </w:rPr>
+        <w:t>o</w:t>
+      </w:r>
+      <w:r>
+        <w:rPr>
+          <w:rFonts w:ascii="Times New Roman" w:eastAsia="Times New Roman" w:hAnsi="Times New Roman" w:cs="Times New Roman"/>
+          <w:color w:val="222222"/>
+          <w:szCs w:val="19"/>
+        </w:rPr>
+        <w:t>ur nation</w:t>
+      </w:r>
+      <w:r>
+        <w:rPr>
+          <w:rFonts w:ascii="Times New Roman" w:eastAsia="Times New Roman" w:hAnsi="Times New Roman" w:cs="Times New Roman"/>
+          <w:color w:val="222222"/>
+          <w:szCs w:val="19"/>
+        </w:rPr>
+        <w:t xml:space="preserve"> stand</w:t>
+      </w:r>
+      <w:r>
+        <w:rPr>
+          <w:rFonts w:ascii="Times New Roman" w:eastAsia="Times New Roman" w:hAnsi="Times New Roman" w:cs="Times New Roman"/>
+          <w:color w:val="222222"/>
+          <w:szCs w:val="19"/>
+        </w:rPr>
+        <w:t>s to rise to its highest apogee to date.</w:t>
+      </w:r>
+    </w:p>
+    <w:p>
+      <w:pPr>
+        <w:shd w:val="clear" w:color="auto" w:fill="FFFFFF"/>
+        <w:rPr>
+          <w:rFonts w:ascii="Times New Roman" w:eastAsia="Times New Roman" w:hAnsi="Times New Roman" w:cs="Times New Roman"/>
+          <w:color w:val="222222"/>
+          <w:szCs w:val="19"/>
+        </w:rPr>
+      </w:pPr>
+      <w:r>
+        <w:rPr>
+          <w:rFonts w:ascii="Times New Roman" w:eastAsia="Times New Roman" w:hAnsi="Times New Roman" w:cs="Times New Roman"/>
+          <w:color w:val="222222"/>
+          <w:szCs w:val="19"/>
+        </w:rPr>
+        <w:tab/>
+      </w:r>
+    </w:p>
+    <w:p>
+      <w:pPr>
+        <w:shd w:val="clear" w:color="auto" w:fill="FFFFFF"/>
+        <w:rPr>
+          <w:rFonts w:ascii="Times New Roman" w:eastAsia="Times New Roman" w:hAnsi="Times New Roman" w:cs="Times New Roman"/>
+          <w:color w:val="222222"/>
+          <w:szCs w:val="19"/>
+        </w:rPr>
+      </w:pPr>
+      <w:r>
+        <w:rPr>
+          <w:rFonts w:ascii="Times New Roman" w:eastAsia="Times New Roman" w:hAnsi="Times New Roman" w:cs="Times New Roman"/>
+          <w:color w:val="222222"/>
+          <w:szCs w:val="19"/>
+        </w:rPr>
+        <w:lastRenderedPageBreak/>
+        <w:tab/>
+        <w:t xml:space="preserve">Of course, there are more races than those from the south that wish to be part of our great nation. Each </w:t>
+      </w:r>
+      <w:r>
+        <w:rPr>
+          <w:rFonts w:ascii="Times New Roman" w:eastAsia="Times New Roman" w:hAnsi="Times New Roman" w:cs="Times New Roman"/>
+          <w:color w:val="222222"/>
+          <w:szCs w:val="19"/>
+        </w:rPr>
+        <w:t>can be a useful</w:t>
+      </w:r>
+      <w:r>
+        <w:rPr>
+          <w:rFonts w:ascii="Times New Roman" w:eastAsia="Times New Roman" w:hAnsi="Times New Roman" w:cs="Times New Roman"/>
+          <w:color w:val="222222"/>
+          <w:szCs w:val="19"/>
+        </w:rPr>
+        <w:t xml:space="preserve"> </w:t>
+      </w:r>
+      <w:r>
+        <w:rPr>
+          <w:rFonts w:ascii="Times New Roman" w:eastAsia="Times New Roman" w:hAnsi="Times New Roman" w:cs="Times New Roman"/>
+          <w:color w:val="222222"/>
+          <w:szCs w:val="19"/>
+        </w:rPr>
+        <w:t xml:space="preserve">asset in their own way, no one should be denied from serving </w:t>
+      </w:r>
+      <w:r>
+        <w:rPr>
+          <w:rFonts w:ascii="Times New Roman" w:eastAsia="Times New Roman" w:hAnsi="Times New Roman" w:cs="Times New Roman"/>
+          <w:color w:val="222222"/>
+          <w:szCs w:val="19"/>
+        </w:rPr>
+        <w:t>our nation</w:t>
+      </w:r>
+      <w:r>
+        <w:rPr>
+          <w:rFonts w:ascii="Times New Roman" w:eastAsia="Times New Roman" w:hAnsi="Times New Roman" w:cs="Times New Roman"/>
+          <w:color w:val="222222"/>
+          <w:szCs w:val="19"/>
+        </w:rPr>
+        <w:t xml:space="preserve"> if it is their wish to come to America.</w:t>
+      </w:r>
+    </w:p>
+    <w:p>
+      <w:pPr>
+        <w:shd w:val="clear" w:color="auto" w:fill="FFFFFF"/>
+        <w:rPr>
+          <w:rFonts w:ascii="Times New Roman" w:eastAsia="Times New Roman" w:hAnsi="Times New Roman" w:cs="Times New Roman"/>
+          <w:color w:val="222222"/>
+          <w:szCs w:val="19"/>
+        </w:rPr>
+      </w:pPr>
+      <w:r>
+        <w:rPr>
+          <w:rFonts w:ascii="Times New Roman" w:eastAsia="Times New Roman" w:hAnsi="Times New Roman" w:cs="Times New Roman"/>
+          <w:color w:val="222222"/>
+          <w:szCs w:val="19"/>
+        </w:rPr>
+        <w:t xml:space="preserve">            Of those immigrants of Islamic nature, </w:t>
+      </w:r>
+      <w:r>
+        <w:rPr>
+          <w:rFonts w:ascii="Times New Roman" w:eastAsia="Times New Roman" w:hAnsi="Times New Roman" w:cs="Times New Roman"/>
+          <w:color w:val="222222"/>
+          <w:szCs w:val="19"/>
+        </w:rPr>
+        <w:t>some</w:t>
+      </w:r>
+      <w:r>
+        <w:rPr>
+          <w:rFonts w:ascii="Times New Roman" w:eastAsia="Times New Roman" w:hAnsi="Times New Roman" w:cs="Times New Roman"/>
+          <w:color w:val="222222"/>
+          <w:szCs w:val="19"/>
+        </w:rPr>
+        <w:t xml:space="preserve"> can be given a special task. Many great and honorable Americans die in service to </w:t>
+      </w:r>
+      <w:r>
+        <w:rPr>
+          <w:rFonts w:ascii="Times New Roman" w:eastAsia="Times New Roman" w:hAnsi="Times New Roman" w:cs="Times New Roman"/>
+          <w:color w:val="222222"/>
+          <w:szCs w:val="19"/>
+        </w:rPr>
+        <w:t>our</w:t>
+      </w:r>
+      <w:r>
+        <w:rPr>
+          <w:rFonts w:ascii="Times New Roman" w:eastAsia="Times New Roman" w:hAnsi="Times New Roman" w:cs="Times New Roman"/>
+          <w:color w:val="222222"/>
+          <w:szCs w:val="19"/>
+        </w:rPr>
+        <w:t xml:space="preserve"> country </w:t>
+      </w:r>
+      <w:r>
+        <w:rPr>
+          <w:rFonts w:ascii="Times New Roman" w:eastAsia="Times New Roman" w:hAnsi="Times New Roman" w:cs="Times New Roman"/>
+          <w:color w:val="222222"/>
+          <w:szCs w:val="19"/>
+        </w:rPr>
+        <w:t xml:space="preserve">oversees. </w:t>
+      </w:r>
+      <w:r>
+        <w:rPr>
+          <w:rFonts w:ascii="Times New Roman" w:eastAsia="Times New Roman" w:hAnsi="Times New Roman" w:cs="Times New Roman"/>
+          <w:color w:val="222222"/>
+          <w:szCs w:val="19"/>
+        </w:rPr>
+        <w:t>There is great honor to their s</w:t>
+      </w:r>
+      <w:r>
+        <w:rPr>
+          <w:rFonts w:ascii="Times New Roman" w:eastAsia="Times New Roman" w:hAnsi="Times New Roman" w:cs="Times New Roman"/>
+          <w:color w:val="222222"/>
+          <w:szCs w:val="19"/>
+        </w:rPr>
+        <w:t>acrifice, but what if they did no</w:t>
+      </w:r>
+      <w:r>
+        <w:rPr>
+          <w:rFonts w:ascii="Times New Roman" w:eastAsia="Times New Roman" w:hAnsi="Times New Roman" w:cs="Times New Roman"/>
+          <w:color w:val="222222"/>
+          <w:szCs w:val="19"/>
+        </w:rPr>
+        <w:t xml:space="preserve">t have to die? For you see my country men, there is a better alternative. </w:t>
+      </w:r>
+      <w:r>
+        <w:rPr>
+          <w:rFonts w:ascii="Times New Roman" w:eastAsia="Times New Roman" w:hAnsi="Times New Roman" w:cs="Times New Roman"/>
+          <w:color w:val="222222"/>
+          <w:szCs w:val="19"/>
+        </w:rPr>
+        <w:t xml:space="preserve">Muslim immigrants are already prone to extreme measures such as suicide bombings and as such can be fitted with explosive vests controlled remotely by true freedom fighters. </w:t>
+      </w:r>
+      <w:r>
+        <w:rPr>
+          <w:rFonts w:ascii="Times New Roman" w:eastAsia="Times New Roman" w:hAnsi="Times New Roman" w:cs="Times New Roman"/>
+          <w:color w:val="222222"/>
+          <w:szCs w:val="19"/>
+        </w:rPr>
+        <w:t xml:space="preserve">On dangerous missions, </w:t>
+      </w:r>
+      <w:r>
+        <w:rPr>
+          <w:rFonts w:ascii="Times New Roman" w:eastAsia="Times New Roman" w:hAnsi="Times New Roman" w:cs="Times New Roman"/>
+          <w:color w:val="222222"/>
+          <w:szCs w:val="19"/>
+        </w:rPr>
+        <w:t xml:space="preserve">these expendable </w:t>
+      </w:r>
+      <w:r>
+        <w:rPr>
+          <w:rFonts w:ascii="Times New Roman" w:eastAsia="Times New Roman" w:hAnsi="Times New Roman" w:cs="Times New Roman"/>
+          <w:color w:val="222222"/>
+          <w:szCs w:val="19"/>
+        </w:rPr>
+        <w:t xml:space="preserve">tools </w:t>
+      </w:r>
+      <w:r>
+        <w:rPr>
+          <w:rFonts w:ascii="Times New Roman" w:eastAsia="Times New Roman" w:hAnsi="Times New Roman" w:cs="Times New Roman"/>
+          <w:color w:val="222222"/>
+          <w:szCs w:val="19"/>
+        </w:rPr>
+        <w:t xml:space="preserve">can be sent forth </w:t>
+      </w:r>
+      <w:r>
+        <w:rPr>
+          <w:rFonts w:ascii="Times New Roman" w:eastAsia="Times New Roman" w:hAnsi="Times New Roman" w:cs="Times New Roman"/>
+          <w:color w:val="222222"/>
+          <w:szCs w:val="19"/>
+        </w:rPr>
+        <w:t>under pain of a gruesome death</w:t>
+      </w:r>
+      <w:r>
+        <w:rPr>
+          <w:rFonts w:ascii="Times New Roman" w:eastAsia="Times New Roman" w:hAnsi="Times New Roman" w:cs="Times New Roman"/>
+          <w:color w:val="222222"/>
+          <w:szCs w:val="19"/>
+        </w:rPr>
+        <w:t xml:space="preserve"> if they refuse to comply</w:t>
+      </w:r>
+      <w:r>
+        <w:rPr>
+          <w:rFonts w:ascii="Times New Roman" w:eastAsia="Times New Roman" w:hAnsi="Times New Roman" w:cs="Times New Roman"/>
+          <w:color w:val="222222"/>
+          <w:szCs w:val="19"/>
+        </w:rPr>
+        <w:t>.</w:t>
+      </w:r>
+      <w:r>
+        <w:rPr>
+          <w:rFonts w:ascii="Times New Roman" w:eastAsia="Times New Roman" w:hAnsi="Times New Roman" w:cs="Times New Roman"/>
+          <w:color w:val="222222"/>
+          <w:szCs w:val="19"/>
+        </w:rPr>
+        <w:t xml:space="preserve"> For </w:t>
+      </w:r>
+      <w:r>
+        <w:rPr>
+          <w:rFonts w:ascii="Times New Roman" w:eastAsia="Times New Roman" w:hAnsi="Times New Roman" w:cs="Times New Roman"/>
+          <w:color w:val="222222"/>
+          <w:szCs w:val="19"/>
+        </w:rPr>
+        <w:t>the</w:t>
+      </w:r>
+      <w:r>
+        <w:rPr>
+          <w:rFonts w:ascii="Times New Roman" w:eastAsia="Times New Roman" w:hAnsi="Times New Roman" w:cs="Times New Roman"/>
+          <w:color w:val="222222"/>
+          <w:szCs w:val="19"/>
+        </w:rPr>
+        <w:t xml:space="preserve"> more tenacious, there is nothing like threatening a man’s</w:t>
+      </w:r>
+      <w:r>
+        <w:rPr>
+          <w:rFonts w:ascii="Times New Roman" w:eastAsia="Times New Roman" w:hAnsi="Times New Roman" w:cs="Times New Roman"/>
+          <w:color w:val="222222"/>
+          <w:szCs w:val="19"/>
+        </w:rPr>
+        <w:t xml:space="preserve"> family to remind him of </w:t>
+      </w:r>
+      <w:r>
+        <w:rPr>
+          <w:rFonts w:ascii="Times New Roman" w:eastAsia="Times New Roman" w:hAnsi="Times New Roman" w:cs="Times New Roman"/>
+          <w:color w:val="222222"/>
+          <w:szCs w:val="19"/>
+        </w:rPr>
+        <w:t>his place.</w:t>
+      </w:r>
+      <w:r>
+        <w:rPr>
+          <w:rFonts w:ascii="Times New Roman" w:eastAsia="Times New Roman" w:hAnsi="Times New Roman" w:cs="Times New Roman"/>
+          <w:color w:val="222222"/>
+          <w:szCs w:val="19"/>
+        </w:rPr>
+        <w:t xml:space="preserve"> They are perfect for such an occupation given their pr</w:t>
+      </w:r>
+      <w:r>
+        <w:rPr>
+          <w:rFonts w:ascii="Times New Roman" w:eastAsia="Times New Roman" w:hAnsi="Times New Roman" w:cs="Times New Roman"/>
+          <w:color w:val="222222"/>
+          <w:szCs w:val="19"/>
+        </w:rPr>
+        <w:t>edestination to such activates and many American lives can be saved.</w:t>
+      </w:r>
+    </w:p>
+    <w:p>
+      <w:pPr>
+        <w:shd w:val="clear" w:color="auto" w:fill="FFFFFF"/>
+        <w:rPr>
+          <w:rFonts w:ascii="Times New Roman" w:eastAsia="Times New Roman" w:hAnsi="Times New Roman" w:cs="Times New Roman"/>
+          <w:color w:val="222222"/>
+          <w:szCs w:val="19"/>
+        </w:rPr>
+      </w:pPr>
+      <w:r>
+        <w:rPr>
+          <w:rFonts w:ascii="Times New Roman" w:eastAsia="Times New Roman" w:hAnsi="Times New Roman" w:cs="Times New Roman"/>
+          <w:color w:val="222222"/>
+          <w:szCs w:val="19"/>
+        </w:rPr>
+        <w:tab/>
+      </w:r>
+      <w:r>
+        <w:rPr>
+          <w:rFonts w:ascii="Times New Roman" w:eastAsia="Times New Roman" w:hAnsi="Times New Roman" w:cs="Times New Roman"/>
+          <w:i/>
+          <w:color w:val="222222"/>
+          <w:szCs w:val="19"/>
+        </w:rPr>
+        <w:t>Another type of immigrant?</w:t>
+      </w:r>
+    </w:p>
+    <w:p>
+      <w:pPr>
+        <w:shd w:val="clear" w:color="auto" w:fill="FFFFFF"/>
+        <w:rPr>
+          <w:rFonts w:ascii="Times New Roman" w:eastAsia="Times New Roman" w:hAnsi="Times New Roman" w:cs="Times New Roman"/>
+          <w:color w:val="222222"/>
+          <w:szCs w:val="19"/>
+        </w:rPr>
+      </w:pPr>
+    </w:p>
+    <w:p>
+      <w:pPr>
+        <w:shd w:val="clear" w:color="auto" w:fill="FFFFFF"/>
+        <w:rPr>
+          <w:rFonts w:ascii="Times New Roman" w:eastAsia="Times New Roman" w:hAnsi="Times New Roman" w:cs="Times New Roman"/>
+          <w:color w:val="222222"/>
+          <w:szCs w:val="19"/>
+        </w:rPr>
+      </w:pPr>
+    </w:p>
+    <w:p>
+      <w:pPr>
+        <w:shd w:val="clear" w:color="auto" w:fill="FFFFFF"/>
+        <w:rPr>
+          <w:rFonts w:ascii="Times New Roman" w:eastAsia="Times New Roman" w:hAnsi="Times New Roman" w:cs="Times New Roman"/>
+          <w:color w:val="222222"/>
+          <w:szCs w:val="19"/>
+        </w:rPr>
+      </w:pPr>
+      <w:r>
+        <w:rPr>
+          <w:rFonts w:ascii="Times New Roman" w:eastAsia="Times New Roman" w:hAnsi="Times New Roman" w:cs="Times New Roman"/>
+          <w:color w:val="222222"/>
+          <w:szCs w:val="19"/>
+        </w:rPr>
+        <w:tab/>
+      </w:r>
+      <w:r>
+        <w:rPr>
+          <w:rFonts w:ascii="Times New Roman" w:eastAsia="Times New Roman" w:hAnsi="Times New Roman" w:cs="Times New Roman"/>
+          <w:color w:val="222222"/>
+          <w:szCs w:val="19"/>
+        </w:rPr>
+        <w:t>The market for</w:t>
+      </w:r>
+      <w:r>
+        <w:rPr>
+          <w:rFonts w:ascii="Times New Roman" w:eastAsia="Times New Roman" w:hAnsi="Times New Roman" w:cs="Times New Roman"/>
+          <w:color w:val="222222"/>
+          <w:szCs w:val="19"/>
+        </w:rPr>
+        <w:t xml:space="preserve"> decent</w:t>
+      </w:r>
+      <w:r>
+        <w:rPr>
+          <w:rFonts w:ascii="Times New Roman" w:eastAsia="Times New Roman" w:hAnsi="Times New Roman" w:cs="Times New Roman"/>
+          <w:color w:val="222222"/>
+          <w:szCs w:val="19"/>
+        </w:rPr>
+        <w:t xml:space="preserve"> employment in our land is often the subject of much discomfort and worry. The</w:t>
+      </w:r>
+      <w:r>
+        <w:rPr>
+          <w:rFonts w:ascii="Times New Roman" w:eastAsia="Times New Roman" w:hAnsi="Times New Roman" w:cs="Times New Roman"/>
+          <w:color w:val="222222"/>
+          <w:szCs w:val="19"/>
+        </w:rPr>
+        <w:t xml:space="preserve"> greatest concern </w:t>
+      </w:r>
+      <w:r>
+        <w:rPr>
+          <w:rFonts w:ascii="Times New Roman" w:eastAsia="Times New Roman" w:hAnsi="Times New Roman" w:cs="Times New Roman"/>
+          <w:color w:val="222222"/>
+          <w:szCs w:val="19"/>
+        </w:rPr>
+        <w:t>so far expressed</w:t>
+      </w:r>
+      <w:r>
+        <w:rPr>
+          <w:rFonts w:ascii="Times New Roman" w:eastAsia="Times New Roman" w:hAnsi="Times New Roman" w:cs="Times New Roman"/>
+          <w:color w:val="222222"/>
+          <w:szCs w:val="19"/>
+        </w:rPr>
+        <w:t xml:space="preserve"> with using immigrants as a </w:t>
+      </w:r>
+      <w:r>
+        <w:rPr>
+          <w:rFonts w:ascii="Times New Roman" w:eastAsia="Times New Roman" w:hAnsi="Times New Roman" w:cs="Times New Roman"/>
+          <w:color w:val="222222"/>
+          <w:szCs w:val="19"/>
+        </w:rPr>
+        <w:t>forced</w:t>
+      </w:r>
+      <w:r>
+        <w:rPr>
+          <w:rFonts w:ascii="Times New Roman" w:eastAsia="Times New Roman" w:hAnsi="Times New Roman" w:cs="Times New Roman"/>
+          <w:color w:val="222222"/>
+          <w:szCs w:val="19"/>
+        </w:rPr>
+        <w:t xml:space="preserve"> labor force is that</w:t>
+      </w:r>
+      <w:r>
+        <w:rPr>
+          <w:rFonts w:ascii="Times New Roman" w:eastAsia="Times New Roman" w:hAnsi="Times New Roman" w:cs="Times New Roman"/>
+          <w:color w:val="222222"/>
+          <w:szCs w:val="19"/>
+        </w:rPr>
+        <w:t xml:space="preserve"> of</w:t>
+      </w:r>
+      <w:r>
+        <w:rPr>
+          <w:rFonts w:ascii="Times New Roman" w:eastAsia="Times New Roman" w:hAnsi="Times New Roman" w:cs="Times New Roman"/>
+          <w:color w:val="222222"/>
+          <w:szCs w:val="19"/>
+        </w:rPr>
+        <w:t xml:space="preserve"> </w:t>
+      </w:r>
+      <w:r>
+        <w:rPr>
+          <w:rFonts w:ascii="Times New Roman" w:eastAsia="Times New Roman" w:hAnsi="Times New Roman" w:cs="Times New Roman"/>
+          <w:color w:val="222222"/>
+          <w:szCs w:val="19"/>
+        </w:rPr>
+        <w:t xml:space="preserve">a possible </w:t>
+      </w:r>
+      <w:r>
+        <w:rPr>
+          <w:rFonts w:ascii="Times New Roman" w:eastAsia="Times New Roman" w:hAnsi="Times New Roman" w:cs="Times New Roman"/>
+          <w:color w:val="222222"/>
+          <w:szCs w:val="19"/>
+        </w:rPr>
+        <w:t>deficiency</w:t>
+      </w:r>
+      <w:r>
+        <w:rPr>
+          <w:rFonts w:ascii="Times New Roman" w:eastAsia="Times New Roman" w:hAnsi="Times New Roman" w:cs="Times New Roman"/>
+          <w:color w:val="222222"/>
+          <w:szCs w:val="19"/>
+        </w:rPr>
+        <w:t xml:space="preserve"> of jobs for</w:t>
+      </w:r>
+      <w:r>
+        <w:rPr>
+          <w:rFonts w:ascii="Times New Roman" w:eastAsia="Times New Roman" w:hAnsi="Times New Roman" w:cs="Times New Roman"/>
+          <w:color w:val="222222"/>
+          <w:szCs w:val="19"/>
+        </w:rPr>
+        <w:t xml:space="preserve"> deserving Americans. But fear not fellow countrymen, there is an </w:t>
+      </w:r>
+      <w:r>
+        <w:rPr>
+          <w:rFonts w:ascii="Times New Roman" w:eastAsia="Times New Roman" w:hAnsi="Times New Roman" w:cs="Times New Roman"/>
+          <w:color w:val="222222"/>
+          <w:szCs w:val="19"/>
+        </w:rPr>
+        <w:t>entirely</w:t>
+      </w:r>
+      <w:r>
+        <w:rPr>
+          <w:rFonts w:ascii="Times New Roman" w:eastAsia="Times New Roman" w:hAnsi="Times New Roman" w:cs="Times New Roman"/>
+          <w:color w:val="222222"/>
+          <w:szCs w:val="19"/>
+        </w:rPr>
+        <w:t xml:space="preserve"> beneficial solution. The immigrant labor force can only grow large enough to </w:t>
+      </w:r>
+      <w:r>
+        <w:rPr>
+          <w:rFonts w:ascii="Times New Roman" w:eastAsia="Times New Roman" w:hAnsi="Times New Roman" w:cs="Times New Roman"/>
+          <w:color w:val="222222"/>
+          <w:szCs w:val="19"/>
+        </w:rPr>
+        <w:t xml:space="preserve">pass beyond jobs fit for their type and </w:t>
+      </w:r>
+      <w:r>
+        <w:rPr>
+          <w:rFonts w:ascii="Times New Roman" w:eastAsia="Times New Roman" w:hAnsi="Times New Roman" w:cs="Times New Roman"/>
+          <w:color w:val="222222"/>
+          <w:szCs w:val="19"/>
+        </w:rPr>
+        <w:t xml:space="preserve">threaten </w:t>
+      </w:r>
+      <w:r>
+        <w:rPr>
+          <w:rFonts w:ascii="Times New Roman" w:eastAsia="Times New Roman" w:hAnsi="Times New Roman" w:cs="Times New Roman"/>
+          <w:color w:val="222222"/>
+          <w:szCs w:val="19"/>
+        </w:rPr>
+        <w:t>occupations deserving of true Americans</w:t>
+      </w:r>
+      <w:r>
+        <w:rPr>
+          <w:rFonts w:ascii="Times New Roman" w:eastAsia="Times New Roman" w:hAnsi="Times New Roman" w:cs="Times New Roman"/>
+          <w:color w:val="222222"/>
+          <w:szCs w:val="19"/>
+        </w:rPr>
+        <w:t xml:space="preserve"> if we let it. If, instead, the foremen and overseers of immigrant work groups pushed </w:t>
+      </w:r>
+      <w:r>
+        <w:rPr>
+          <w:rFonts w:ascii="Times New Roman" w:eastAsia="Times New Roman" w:hAnsi="Times New Roman" w:cs="Times New Roman"/>
+          <w:color w:val="222222"/>
+          <w:szCs w:val="19"/>
+        </w:rPr>
+        <w:t>those</w:t>
+      </w:r>
+      <w:r>
+        <w:rPr>
+          <w:rFonts w:ascii="Times New Roman" w:eastAsia="Times New Roman" w:hAnsi="Times New Roman" w:cs="Times New Roman"/>
+          <w:color w:val="222222"/>
+          <w:szCs w:val="19"/>
+        </w:rPr>
+        <w:t xml:space="preserve"> beasts of burden farther than </w:t>
+      </w:r>
+      <w:r>
+        <w:rPr>
+          <w:rFonts w:ascii="Times New Roman" w:eastAsia="Times New Roman" w:hAnsi="Times New Roman" w:cs="Times New Roman"/>
+          <w:color w:val="222222"/>
+          <w:szCs w:val="19"/>
+        </w:rPr>
+        <w:t>most</w:t>
+      </w:r>
+      <w:r>
+        <w:rPr>
+          <w:rFonts w:ascii="Times New Roman" w:eastAsia="Times New Roman" w:hAnsi="Times New Roman" w:cs="Times New Roman"/>
+          <w:color w:val="222222"/>
+          <w:szCs w:val="19"/>
+        </w:rPr>
+        <w:t xml:space="preserve"> can sustain, their numbers will naturally drop</w:t>
+      </w:r>
+      <w:r>
+        <w:rPr>
+          <w:rFonts w:ascii="Times New Roman" w:eastAsia="Times New Roman" w:hAnsi="Times New Roman" w:cs="Times New Roman"/>
+          <w:color w:val="222222"/>
+          <w:szCs w:val="19"/>
+        </w:rPr>
+        <w:t xml:space="preserve"> and </w:t>
+      </w:r>
+      <w:r>
+        <w:rPr>
+          <w:rFonts w:ascii="Times New Roman" w:eastAsia="Times New Roman" w:hAnsi="Times New Roman" w:cs="Times New Roman"/>
+          <w:color w:val="222222"/>
+          <w:szCs w:val="19"/>
+        </w:rPr>
+        <w:t xml:space="preserve">the </w:t>
+      </w:r>
+      <w:r>
+        <w:rPr>
+          <w:rFonts w:ascii="Times New Roman" w:eastAsia="Times New Roman" w:hAnsi="Times New Roman" w:cs="Times New Roman"/>
+          <w:color w:val="222222"/>
+          <w:szCs w:val="19"/>
+        </w:rPr>
+        <w:t>bad investments will be weeded out</w:t>
+      </w:r>
+      <w:r>
+        <w:rPr>
+          <w:rFonts w:ascii="Times New Roman" w:eastAsia="Times New Roman" w:hAnsi="Times New Roman" w:cs="Times New Roman"/>
+          <w:color w:val="222222"/>
+          <w:szCs w:val="19"/>
+        </w:rPr>
+        <w:t>. The immigrants</w:t>
+      </w:r>
+      <w:r>
+        <w:rPr>
+          <w:rFonts w:ascii="Times New Roman" w:eastAsia="Times New Roman" w:hAnsi="Times New Roman" w:cs="Times New Roman"/>
+          <w:color w:val="222222"/>
+          <w:szCs w:val="19"/>
+        </w:rPr>
+        <w:t xml:space="preserve">, </w:t>
+      </w:r>
+      <w:r>
+        <w:rPr>
+          <w:rFonts w:ascii="Times New Roman" w:eastAsia="Times New Roman" w:hAnsi="Times New Roman" w:cs="Times New Roman"/>
+          <w:color w:val="222222"/>
+          <w:szCs w:val="19"/>
+        </w:rPr>
+        <w:t>therefore</w:t>
+      </w:r>
+      <w:r>
+        <w:rPr>
+          <w:rFonts w:ascii="Times New Roman" w:eastAsia="Times New Roman" w:hAnsi="Times New Roman" w:cs="Times New Roman"/>
+          <w:color w:val="222222"/>
+          <w:szCs w:val="19"/>
+        </w:rPr>
+        <w:t>,</w:t>
+      </w:r>
+      <w:r>
+        <w:rPr>
+          <w:rFonts w:ascii="Times New Roman" w:eastAsia="Times New Roman" w:hAnsi="Times New Roman" w:cs="Times New Roman"/>
+          <w:color w:val="222222"/>
+          <w:szCs w:val="19"/>
+        </w:rPr>
+        <w:t xml:space="preserve"> no longer </w:t>
+      </w:r>
+      <w:r>
+        <w:rPr>
+          <w:rFonts w:ascii="Times New Roman" w:eastAsia="Times New Roman" w:hAnsi="Times New Roman" w:cs="Times New Roman"/>
+          <w:color w:val="222222"/>
+          <w:szCs w:val="19"/>
+        </w:rPr>
+        <w:t xml:space="preserve">exist as </w:t>
+      </w:r>
+      <w:r>
+        <w:rPr>
+          <w:rFonts w:ascii="Times New Roman" w:eastAsia="Times New Roman" w:hAnsi="Times New Roman" w:cs="Times New Roman"/>
+          <w:color w:val="222222"/>
+          <w:szCs w:val="19"/>
+        </w:rPr>
+        <w:t xml:space="preserve">a long-term expense with high upkeep, but </w:t>
+      </w:r>
+      <w:r>
+        <w:rPr>
+          <w:rFonts w:ascii="Times New Roman" w:eastAsia="Times New Roman" w:hAnsi="Times New Roman" w:cs="Times New Roman"/>
+          <w:color w:val="222222"/>
+          <w:szCs w:val="19"/>
+        </w:rPr>
+        <w:t xml:space="preserve">instead are </w:t>
+      </w:r>
+      <w:r>
+        <w:rPr>
+          <w:rFonts w:ascii="Times New Roman" w:eastAsia="Times New Roman" w:hAnsi="Times New Roman" w:cs="Times New Roman"/>
+          <w:color w:val="222222"/>
+          <w:szCs w:val="19"/>
+        </w:rPr>
+        <w:t>an immediately profitable boost to production of all manors. The jobs worthy of</w:t>
+      </w:r>
+      <w:r>
+        <w:rPr>
+          <w:rFonts w:ascii="Times New Roman" w:eastAsia="Times New Roman" w:hAnsi="Times New Roman" w:cs="Times New Roman"/>
+          <w:color w:val="222222"/>
+          <w:szCs w:val="19"/>
+        </w:rPr>
+        <w:t xml:space="preserve"> only</w:t>
+      </w:r>
+      <w:r>
+        <w:rPr>
+          <w:rFonts w:ascii="Times New Roman" w:eastAsia="Times New Roman" w:hAnsi="Times New Roman" w:cs="Times New Roman"/>
+          <w:color w:val="222222"/>
+          <w:szCs w:val="19"/>
+        </w:rPr>
+        <w:t xml:space="preserve"> Americans will be left for Americans, and everyone will be in their rightful place.</w:t>
+      </w:r>
+    </w:p>
+    <w:p>
+      <w:pPr>
+        <w:shd w:val="clear" w:color="auto" w:fill="FFFFFF"/>
+        <w:ind w:firstLine="720"/>
+        <w:rPr>
+          <w:rFonts w:ascii="Times New Roman" w:eastAsia="Times New Roman" w:hAnsi="Times New Roman" w:cs="Times New Roman"/>
+          <w:color w:val="222222"/>
+          <w:szCs w:val="19"/>
+        </w:rPr>
+      </w:pPr>
+      <w:r>
+        <w:rPr>
+          <w:rFonts w:ascii="Times New Roman" w:eastAsia="Times New Roman" w:hAnsi="Times New Roman" w:cs="Times New Roman"/>
+          <w:color w:val="222222"/>
+          <w:szCs w:val="19"/>
+        </w:rPr>
+        <w:t xml:space="preserve">Some of my more naïve correspondents have raised concerns about such things as the “morality” of this proposal. But can they not see the trouble our nation is besieged by? Can they not see that good well-doing American citizens need their houses cleaned, their food grown and picked by the millions? Is there </w:t>
+      </w:r>
+      <w:r>
+        <w:rPr>
+          <w:rFonts w:ascii="Times New Roman" w:eastAsia="Times New Roman" w:hAnsi="Times New Roman" w:cs="Times New Roman"/>
+          <w:color w:val="222222"/>
+          <w:szCs w:val="19"/>
+        </w:rPr>
+        <w:t xml:space="preserve">not </w:t>
       </w:r>
       <w:bookmarkStart w:id="0" w:name="_GoBack"/>
       <w:bookmarkEnd w:id="0"/>
-    </w:p>
-    <w:p>
-      <w:pPr>
-        <w:shd w:val="clear" w:color="auto" w:fill="FFFFFF"/>
-        <w:rPr>
-          <w:rFonts w:ascii="Times New Roman" w:eastAsia="Times New Roman" w:hAnsi="Times New Roman" w:cs="Times New Roman"/>
-          <w:color w:val="222222"/>
-          <w:szCs w:val="19"/>
-        </w:rPr>
-      </w:pPr>
-      <w:r>
-        <w:rPr>
-          <w:rFonts w:ascii="Times New Roman" w:eastAsia="Times New Roman" w:hAnsi="Times New Roman" w:cs="Times New Roman"/>
-          <w:color w:val="222222"/>
-          <w:szCs w:val="19"/>
-        </w:rPr>
-        <w:t xml:space="preserve">            </w:t>
-      </w:r>
-      <w:r>
-        <w:rPr>
-          <w:rFonts w:ascii="Times New Roman" w:eastAsia="Times New Roman" w:hAnsi="Times New Roman" w:cs="Times New Roman"/>
-          <w:color w:val="222222"/>
-          <w:szCs w:val="19"/>
-        </w:rPr>
-        <w:t>It is of unfortunate course that our great nation is weighed do</w:t>
-      </w:r>
-      <w:r>
-        <w:rPr>
-          <w:rFonts w:ascii="Times New Roman" w:eastAsia="Times New Roman" w:hAnsi="Times New Roman" w:cs="Times New Roman"/>
-          <w:color w:val="222222"/>
-          <w:szCs w:val="19"/>
-        </w:rPr>
-        <w:t xml:space="preserve">wn by a great number of issues. </w:t>
-      </w:r>
-      <w:r>
-        <w:rPr>
-          <w:rFonts w:ascii="Times New Roman" w:eastAsia="Times New Roman" w:hAnsi="Times New Roman" w:cs="Times New Roman"/>
-          <w:color w:val="222222"/>
-          <w:szCs w:val="19"/>
-        </w:rPr>
-        <w:t xml:space="preserve">The market for jobs is scarce, the poor can barely feed themselves, </w:t>
-      </w:r>
-      <w:r>
-        <w:rPr>
-          <w:rFonts w:ascii="Times New Roman" w:eastAsia="Times New Roman" w:hAnsi="Times New Roman" w:cs="Times New Roman"/>
-          <w:color w:val="222222"/>
-          <w:szCs w:val="19"/>
-        </w:rPr>
-        <w:t>healthcare is beyond the reach of many, but</w:t>
-      </w:r>
-      <w:r>
-        <w:rPr>
-          <w:rFonts w:ascii="Times New Roman" w:eastAsia="Times New Roman" w:hAnsi="Times New Roman" w:cs="Times New Roman"/>
-          <w:color w:val="222222"/>
-          <w:szCs w:val="19"/>
-        </w:rPr>
-        <w:t xml:space="preserve"> worst of all, non-country men are stealing away the riches of our great nation away from us.</w:t>
-      </w:r>
-      <w:r>
-        <w:rPr>
-          <w:rFonts w:ascii="Times New Roman" w:eastAsia="Times New Roman" w:hAnsi="Times New Roman" w:cs="Times New Roman"/>
-          <w:color w:val="222222"/>
-          <w:szCs w:val="19"/>
-        </w:rPr>
-        <w:t xml:space="preserve"> </w:t>
-      </w:r>
-      <w:r>
-        <w:rPr>
-          <w:rFonts w:ascii="Times New Roman" w:eastAsia="Times New Roman" w:hAnsi="Times New Roman" w:cs="Times New Roman"/>
-          <w:color w:val="222222"/>
-          <w:szCs w:val="19"/>
-        </w:rPr>
-        <w:t xml:space="preserve">Well over one million persons immigrate to the United States every year and while </w:t>
-      </w:r>
-      <w:r>
-        <w:rPr>
-          <w:rFonts w:ascii="Times New Roman" w:eastAsia="Times New Roman" w:hAnsi="Times New Roman" w:cs="Times New Roman"/>
-          <w:color w:val="222222"/>
-          <w:szCs w:val="19"/>
-        </w:rPr>
-        <w:t>some</w:t>
-      </w:r>
-      <w:r>
-        <w:rPr>
-          <w:rFonts w:ascii="Times New Roman" w:eastAsia="Times New Roman" w:hAnsi="Times New Roman" w:cs="Times New Roman"/>
-          <w:color w:val="222222"/>
-          <w:szCs w:val="19"/>
-        </w:rPr>
-        <w:t xml:space="preserve"> of these persons are intelligent </w:t>
-      </w:r>
-      <w:r>
-        <w:rPr>
-          <w:rFonts w:ascii="Times New Roman" w:eastAsia="Times New Roman" w:hAnsi="Times New Roman" w:cs="Times New Roman"/>
-          <w:color w:val="222222"/>
-          <w:szCs w:val="19"/>
-        </w:rPr>
-        <w:t xml:space="preserve">and decent </w:t>
-      </w:r>
-      <w:r>
-        <w:rPr>
-          <w:rFonts w:ascii="Times New Roman" w:eastAsia="Times New Roman" w:hAnsi="Times New Roman" w:cs="Times New Roman"/>
-          <w:color w:val="222222"/>
-          <w:szCs w:val="19"/>
-        </w:rPr>
-        <w:t xml:space="preserve">human beings from European countries or other developed areas, many are not. It is these others, the poor, the tired, the huddled masses and the tempest-tossed, that snatch away the jobs, food, and life from real Americans. But it is </w:t>
-      </w:r>
-      <w:r>
-        <w:rPr>
-          <w:rFonts w:ascii="Times New Roman" w:eastAsia="Times New Roman" w:hAnsi="Times New Roman" w:cs="Times New Roman"/>
-          <w:color w:val="222222"/>
-          <w:szCs w:val="19"/>
-        </w:rPr>
-        <w:t>not without</w:t>
-      </w:r>
-      <w:r>
-        <w:rPr>
-          <w:rFonts w:ascii="Times New Roman" w:eastAsia="Times New Roman" w:hAnsi="Times New Roman" w:cs="Times New Roman"/>
-          <w:color w:val="222222"/>
-          <w:szCs w:val="19"/>
-        </w:rPr>
-        <w:t xml:space="preserve"> hope</w:t>
-      </w:r>
-      <w:r>
-        <w:rPr>
-          <w:rFonts w:ascii="Times New Roman" w:eastAsia="Times New Roman" w:hAnsi="Times New Roman" w:cs="Times New Roman"/>
-          <w:color w:val="222222"/>
-          <w:szCs w:val="19"/>
-        </w:rPr>
-        <w:t>, I propose</w:t>
-      </w:r>
-      <w:r>
-        <w:rPr>
-          <w:rFonts w:ascii="Times New Roman" w:eastAsia="Times New Roman" w:hAnsi="Times New Roman" w:cs="Times New Roman"/>
-          <w:color w:val="222222"/>
-          <w:szCs w:val="19"/>
-        </w:rPr>
-        <w:t xml:space="preserve"> to you a solution to aid our fading nation and serve social justice</w:t>
-      </w:r>
-      <w:r>
-        <w:rPr>
-          <w:rFonts w:ascii="Times New Roman" w:eastAsia="Times New Roman" w:hAnsi="Times New Roman" w:cs="Times New Roman"/>
-          <w:color w:val="222222"/>
-          <w:szCs w:val="19"/>
-        </w:rPr>
-        <w:t xml:space="preserve"> that all can find solace in</w:t>
-      </w:r>
-      <w:r>
-        <w:rPr>
-          <w:rFonts w:ascii="Times New Roman" w:eastAsia="Times New Roman" w:hAnsi="Times New Roman" w:cs="Times New Roman"/>
-          <w:color w:val="222222"/>
-          <w:szCs w:val="19"/>
-        </w:rPr>
-        <w:t>.</w:t>
-      </w:r>
-    </w:p>
-    <w:p>
-      <w:pPr>
-        <w:shd w:val="clear" w:color="auto" w:fill="FFFFFF"/>
-        <w:rPr>
-          <w:rFonts w:ascii="Times New Roman" w:eastAsia="Times New Roman" w:hAnsi="Times New Roman" w:cs="Times New Roman"/>
-          <w:color w:val="222222"/>
-          <w:szCs w:val="19"/>
-        </w:rPr>
-      </w:pPr>
-      <w:r>
-        <w:rPr>
-          <w:rFonts w:ascii="Times New Roman" w:eastAsia="Times New Roman" w:hAnsi="Times New Roman" w:cs="Times New Roman"/>
-          <w:color w:val="222222"/>
-          <w:szCs w:val="19"/>
-        </w:rPr>
-        <w:t xml:space="preserve">            If the </w:t>
-      </w:r>
-      <w:r>
-        <w:rPr>
-          <w:rFonts w:ascii="Times New Roman" w:eastAsia="Times New Roman" w:hAnsi="Times New Roman" w:cs="Times New Roman"/>
-          <w:i/>
-          <w:color w:val="222222"/>
-          <w:szCs w:val="19"/>
-        </w:rPr>
-        <w:t>sludge</w:t>
-      </w:r>
-      <w:r>
-        <w:rPr>
-          <w:rFonts w:ascii="Times New Roman" w:eastAsia="Times New Roman" w:hAnsi="Times New Roman" w:cs="Times New Roman"/>
-          <w:color w:val="222222"/>
-          <w:szCs w:val="19"/>
-        </w:rPr>
-        <w:t xml:space="preserve"> of our </w:t>
-      </w:r>
-      <w:r>
-        <w:rPr>
-          <w:rFonts w:ascii="Times New Roman" w:eastAsia="Times New Roman" w:hAnsi="Times New Roman" w:cs="Times New Roman"/>
-          <w:color w:val="222222"/>
-          <w:szCs w:val="19"/>
-        </w:rPr>
-        <w:t>species</w:t>
-      </w:r>
-      <w:r>
-        <w:rPr>
-          <w:rFonts w:ascii="Times New Roman" w:eastAsia="Times New Roman" w:hAnsi="Times New Roman" w:cs="Times New Roman"/>
-          <w:color w:val="222222"/>
-          <w:szCs w:val="19"/>
-        </w:rPr>
-        <w:t xml:space="preserve"> is determined to infiltrate our borders and make their work in our gilded land</w:t>
-      </w:r>
-      <w:r>
-        <w:rPr>
-          <w:rFonts w:ascii="Times New Roman" w:eastAsia="Times New Roman" w:hAnsi="Times New Roman" w:cs="Times New Roman"/>
-          <w:color w:val="222222"/>
-          <w:szCs w:val="19"/>
-        </w:rPr>
-        <w:t xml:space="preserve"> without regard to anyone save themselves</w:t>
-      </w:r>
-      <w:r>
-        <w:rPr>
-          <w:rFonts w:ascii="Times New Roman" w:eastAsia="Times New Roman" w:hAnsi="Times New Roman" w:cs="Times New Roman"/>
-          <w:color w:val="222222"/>
-          <w:szCs w:val="19"/>
-        </w:rPr>
-        <w:t>, then let them come. Let them work</w:t>
-      </w:r>
-      <w:r>
-        <w:rPr>
-          <w:rFonts w:ascii="Times New Roman" w:eastAsia="Times New Roman" w:hAnsi="Times New Roman" w:cs="Times New Roman"/>
-          <w:color w:val="222222"/>
-          <w:szCs w:val="19"/>
-        </w:rPr>
-        <w:t xml:space="preserve"> here</w:t>
-      </w:r>
-      <w:r>
-        <w:rPr>
-          <w:rFonts w:ascii="Times New Roman" w:eastAsia="Times New Roman" w:hAnsi="Times New Roman" w:cs="Times New Roman"/>
-          <w:color w:val="222222"/>
-          <w:szCs w:val="19"/>
-        </w:rPr>
-        <w:t xml:space="preserve">, but for us, without say, and without any pay. They deserve nothing of our spoils. By </w:t>
-      </w:r>
-      <w:r>
-        <w:rPr>
-          <w:rFonts w:ascii="Times New Roman" w:eastAsia="Times New Roman" w:hAnsi="Times New Roman" w:cs="Times New Roman"/>
-          <w:color w:val="222222"/>
-          <w:szCs w:val="19"/>
-        </w:rPr>
-        <w:t>letting</w:t>
-      </w:r>
-      <w:r>
-        <w:rPr>
-          <w:rFonts w:ascii="Times New Roman" w:eastAsia="Times New Roman" w:hAnsi="Times New Roman" w:cs="Times New Roman"/>
-          <w:color w:val="222222"/>
-          <w:szCs w:val="19"/>
-        </w:rPr>
-        <w:t xml:space="preserve"> those without proper intelligence or lineage do the work they</w:t>
-      </w:r>
-      <w:r>
-        <w:rPr>
-          <w:rFonts w:ascii="Times New Roman" w:eastAsia="Times New Roman" w:hAnsi="Times New Roman" w:cs="Times New Roman"/>
-          <w:color w:val="222222"/>
-          <w:szCs w:val="19"/>
-        </w:rPr>
-        <w:t xml:space="preserve"> so desperately</w:t>
-      </w:r>
-      <w:r>
-        <w:rPr>
-          <w:rFonts w:ascii="Times New Roman" w:eastAsia="Times New Roman" w:hAnsi="Times New Roman" w:cs="Times New Roman"/>
-          <w:color w:val="222222"/>
-          <w:szCs w:val="19"/>
-        </w:rPr>
-        <w:t xml:space="preserve"> came here </w:t>
-      </w:r>
-      <w:r>
-        <w:rPr>
-          <w:rFonts w:ascii="Times New Roman" w:eastAsia="Times New Roman" w:hAnsi="Times New Roman" w:cs="Times New Roman"/>
-          <w:color w:val="222222"/>
-          <w:szCs w:val="19"/>
-        </w:rPr>
-        <w:t xml:space="preserve">to do </w:t>
-      </w:r>
-      <w:r>
-        <w:rPr>
-          <w:rFonts w:ascii="Times New Roman" w:eastAsia="Times New Roman" w:hAnsi="Times New Roman" w:cs="Times New Roman"/>
-          <w:color w:val="222222"/>
-          <w:szCs w:val="19"/>
-        </w:rPr>
-        <w:t>in</w:t>
-      </w:r>
-      <w:r>
-        <w:rPr>
-          <w:rFonts w:ascii="Times New Roman" w:eastAsia="Times New Roman" w:hAnsi="Times New Roman" w:cs="Times New Roman"/>
-          <w:color w:val="222222"/>
-          <w:szCs w:val="19"/>
-        </w:rPr>
-        <w:t xml:space="preserve"> </w:t>
-      </w:r>
-      <w:r>
-        <w:rPr>
-          <w:rFonts w:ascii="Times New Roman" w:eastAsia="Times New Roman" w:hAnsi="Times New Roman" w:cs="Times New Roman"/>
-          <w:color w:val="222222"/>
-          <w:szCs w:val="19"/>
-        </w:rPr>
-        <w:t>the first place</w:t>
-      </w:r>
-      <w:r>
-        <w:rPr>
-          <w:rFonts w:ascii="Times New Roman" w:eastAsia="Times New Roman" w:hAnsi="Times New Roman" w:cs="Times New Roman"/>
-          <w:color w:val="222222"/>
-          <w:szCs w:val="19"/>
-        </w:rPr>
-        <w:t xml:space="preserve">, </w:t>
-      </w:r>
-      <w:r>
-        <w:rPr>
-          <w:rFonts w:ascii="Times New Roman" w:eastAsia="Times New Roman" w:hAnsi="Times New Roman" w:cs="Times New Roman"/>
-          <w:color w:val="222222"/>
-          <w:szCs w:val="19"/>
-        </w:rPr>
-        <w:t xml:space="preserve">the immigrants will receive their toil and proper citizens will reap the fruits of their labor while retaining proper forms of employment for themselves. </w:t>
-      </w:r>
-      <w:r>
-        <w:rPr>
-          <w:rFonts w:ascii="Times New Roman" w:eastAsia="Times New Roman" w:hAnsi="Times New Roman" w:cs="Times New Roman"/>
-          <w:i/>
-          <w:color w:val="222222"/>
-          <w:szCs w:val="19"/>
-        </w:rPr>
-        <w:t>real desirable jobs wi</w:t>
-      </w:r>
-      <w:r>
-        <w:rPr>
-          <w:rFonts w:ascii="Times New Roman" w:eastAsia="Times New Roman" w:hAnsi="Times New Roman" w:cs="Times New Roman"/>
-          <w:i/>
-          <w:color w:val="222222"/>
-          <w:szCs w:val="19"/>
-        </w:rPr>
-        <w:t xml:space="preserve">ll be left for proper citizens and </w:t>
-      </w:r>
-      <w:r>
-        <w:rPr>
-          <w:rFonts w:ascii="Times New Roman" w:eastAsia="Times New Roman" w:hAnsi="Times New Roman" w:cs="Times New Roman"/>
-          <w:i/>
-          <w:color w:val="222222"/>
-          <w:szCs w:val="19"/>
-        </w:rPr>
-        <w:t>the fruits of their labor can be distributed to deserving peoples</w:t>
-      </w:r>
-      <w:r>
-        <w:rPr>
-          <w:rFonts w:ascii="Times New Roman" w:eastAsia="Times New Roman" w:hAnsi="Times New Roman" w:cs="Times New Roman"/>
-          <w:color w:val="222222"/>
-          <w:szCs w:val="19"/>
-        </w:rPr>
-        <w:t>.</w:t>
-      </w:r>
-    </w:p>
-    <w:p>
-      <w:pPr>
-        <w:shd w:val="clear" w:color="auto" w:fill="FFFFFF"/>
-        <w:rPr>
-          <w:rFonts w:ascii="Times New Roman" w:eastAsia="Times New Roman" w:hAnsi="Times New Roman" w:cs="Times New Roman"/>
-          <w:color w:val="222222"/>
-          <w:szCs w:val="19"/>
-        </w:rPr>
-      </w:pPr>
-      <w:r>
-        <w:rPr>
-          <w:rFonts w:ascii="Times New Roman" w:eastAsia="Times New Roman" w:hAnsi="Times New Roman" w:cs="Times New Roman"/>
-          <w:color w:val="222222"/>
-          <w:szCs w:val="19"/>
-        </w:rPr>
-        <w:tab/>
-        <w:t>Transition?</w:t>
-      </w:r>
-    </w:p>
-    <w:p>
-      <w:pPr>
-        <w:shd w:val="clear" w:color="auto" w:fill="FFFFFF"/>
-        <w:rPr>
-          <w:rFonts w:ascii="Times New Roman" w:eastAsia="Times New Roman" w:hAnsi="Times New Roman" w:cs="Times New Roman"/>
-          <w:color w:val="222222"/>
-          <w:szCs w:val="19"/>
-        </w:rPr>
-      </w:pPr>
-      <w:r>
-        <w:rPr>
-          <w:rFonts w:ascii="Times New Roman" w:eastAsia="Times New Roman" w:hAnsi="Times New Roman" w:cs="Times New Roman"/>
-          <w:color w:val="222222"/>
-          <w:szCs w:val="19"/>
-        </w:rPr>
-        <w:tab/>
-        <w:t xml:space="preserve">Those </w:t>
-      </w:r>
-      <w:r>
-        <w:rPr>
-          <w:rFonts w:ascii="Times New Roman" w:eastAsia="Times New Roman" w:hAnsi="Times New Roman" w:cs="Times New Roman"/>
-          <w:color w:val="222222"/>
-          <w:szCs w:val="19"/>
-        </w:rPr>
-        <w:t xml:space="preserve">who wish to enter our nation through </w:t>
-      </w:r>
-      <w:r>
-        <w:rPr>
-          <w:rFonts w:ascii="Times New Roman" w:eastAsia="Times New Roman" w:hAnsi="Times New Roman" w:cs="Times New Roman"/>
-          <w:color w:val="222222"/>
-          <w:szCs w:val="19"/>
-        </w:rPr>
-        <w:t>the</w:t>
-      </w:r>
-      <w:r>
-        <w:rPr>
-          <w:rFonts w:ascii="Times New Roman" w:eastAsia="Times New Roman" w:hAnsi="Times New Roman" w:cs="Times New Roman"/>
-          <w:color w:val="222222"/>
-          <w:szCs w:val="19"/>
-        </w:rPr>
-        <w:t xml:space="preserve"> southern border, namely those of Mexican and Latin American </w:t>
-      </w:r>
-      <w:r>
-        <w:rPr>
-          <w:rFonts w:ascii="Times New Roman" w:eastAsia="Times New Roman" w:hAnsi="Times New Roman" w:cs="Times New Roman"/>
-          <w:color w:val="222222"/>
-          <w:szCs w:val="19"/>
-        </w:rPr>
-        <w:t xml:space="preserve">origin, </w:t>
-      </w:r>
-      <w:proofErr w:type="spellStart"/>
-      <w:r>
-        <w:rPr>
-          <w:rFonts w:ascii="Times New Roman" w:eastAsia="Times New Roman" w:hAnsi="Times New Roman" w:cs="Times New Roman"/>
-          <w:color w:val="222222"/>
-          <w:szCs w:val="19"/>
-        </w:rPr>
-        <w:t>posses</w:t>
-      </w:r>
-      <w:proofErr w:type="spellEnd"/>
-      <w:r>
-        <w:rPr>
-          <w:rFonts w:ascii="Times New Roman" w:eastAsia="Times New Roman" w:hAnsi="Times New Roman" w:cs="Times New Roman"/>
-          <w:color w:val="222222"/>
-          <w:szCs w:val="19"/>
-        </w:rPr>
-        <w:t xml:space="preserve"> a natural affinity</w:t>
-      </w:r>
-      <w:r>
-        <w:rPr>
-          <w:rFonts w:ascii="Times New Roman" w:eastAsia="Times New Roman" w:hAnsi="Times New Roman" w:cs="Times New Roman"/>
-          <w:color w:val="222222"/>
-          <w:szCs w:val="19"/>
-        </w:rPr>
-        <w:t xml:space="preserve"> for </w:t>
-      </w:r>
-      <w:r>
-        <w:rPr>
-          <w:rFonts w:ascii="Times New Roman" w:eastAsia="Times New Roman" w:hAnsi="Times New Roman" w:cs="Times New Roman"/>
-          <w:color w:val="222222"/>
-          <w:szCs w:val="19"/>
-        </w:rPr>
-        <w:t xml:space="preserve">demanding </w:t>
-      </w:r>
-      <w:r>
-        <w:rPr>
-          <w:rFonts w:ascii="Times New Roman" w:eastAsia="Times New Roman" w:hAnsi="Times New Roman" w:cs="Times New Roman"/>
-          <w:color w:val="222222"/>
-          <w:szCs w:val="19"/>
-        </w:rPr>
-        <w:t xml:space="preserve">manual labor. Already </w:t>
-      </w:r>
-      <w:r>
-        <w:rPr>
-          <w:rFonts w:ascii="Times New Roman" w:eastAsia="Times New Roman" w:hAnsi="Times New Roman" w:cs="Times New Roman"/>
-          <w:color w:val="222222"/>
-          <w:szCs w:val="19"/>
-        </w:rPr>
-        <w:t>the men</w:t>
-      </w:r>
-      <w:r>
-        <w:rPr>
-          <w:rFonts w:ascii="Times New Roman" w:eastAsia="Times New Roman" w:hAnsi="Times New Roman" w:cs="Times New Roman"/>
-          <w:color w:val="222222"/>
-          <w:szCs w:val="19"/>
-        </w:rPr>
-        <w:t xml:space="preserve"> work many of our fields and</w:t>
-      </w:r>
-      <w:r>
-        <w:rPr>
-          <w:rFonts w:ascii="Times New Roman" w:eastAsia="Times New Roman" w:hAnsi="Times New Roman" w:cs="Times New Roman"/>
-          <w:color w:val="222222"/>
-          <w:szCs w:val="19"/>
-        </w:rPr>
-        <w:t xml:space="preserve"> cur our lawns while their women clean our houses and </w:t>
-      </w:r>
-      <w:r>
-        <w:rPr>
-          <w:rFonts w:ascii="Times New Roman" w:eastAsia="Times New Roman" w:hAnsi="Times New Roman" w:cs="Times New Roman"/>
-          <w:i/>
-          <w:color w:val="222222"/>
-          <w:szCs w:val="19"/>
-        </w:rPr>
-        <w:t>take care of our children</w:t>
-      </w:r>
-      <w:r>
-        <w:rPr>
-          <w:rFonts w:ascii="Times New Roman" w:eastAsia="Times New Roman" w:hAnsi="Times New Roman" w:cs="Times New Roman"/>
-          <w:color w:val="222222"/>
-          <w:szCs w:val="19"/>
-        </w:rPr>
-        <w:t xml:space="preserve">. But at what cost to the economy and to the people? </w:t>
-      </w:r>
-      <w:r>
-        <w:rPr>
-          <w:rFonts w:ascii="Times New Roman" w:eastAsia="Times New Roman" w:hAnsi="Times New Roman" w:cs="Times New Roman"/>
-          <w:color w:val="222222"/>
-          <w:szCs w:val="19"/>
-        </w:rPr>
-        <w:t xml:space="preserve">Why is it seen fit to reward these laborers with our own gains? They have not the </w:t>
-      </w:r>
-      <w:r>
-        <w:rPr>
-          <w:rFonts w:ascii="Times New Roman" w:eastAsia="Times New Roman" w:hAnsi="Times New Roman" w:cs="Times New Roman"/>
-          <w:color w:val="222222"/>
-          <w:szCs w:val="19"/>
-        </w:rPr>
-        <w:t>intelligence</w:t>
-      </w:r>
-      <w:r>
-        <w:rPr>
-          <w:rFonts w:ascii="Times New Roman" w:eastAsia="Times New Roman" w:hAnsi="Times New Roman" w:cs="Times New Roman"/>
-          <w:color w:val="222222"/>
-          <w:szCs w:val="19"/>
-        </w:rPr>
-        <w:t xml:space="preserve"> </w:t>
-      </w:r>
-      <w:r>
-        <w:rPr>
-          <w:rFonts w:ascii="Times New Roman" w:eastAsia="Times New Roman" w:hAnsi="Times New Roman" w:cs="Times New Roman"/>
-          <w:color w:val="222222"/>
-          <w:szCs w:val="19"/>
-        </w:rPr>
-        <w:t>nor</w:t>
-      </w:r>
-      <w:r>
-        <w:rPr>
-          <w:rFonts w:ascii="Times New Roman" w:eastAsia="Times New Roman" w:hAnsi="Times New Roman" w:cs="Times New Roman"/>
-          <w:color w:val="222222"/>
-          <w:szCs w:val="19"/>
-        </w:rPr>
-        <w:t xml:space="preserve"> the virtue to demand such</w:t>
-      </w:r>
-      <w:r>
-        <w:rPr>
-          <w:rFonts w:ascii="Times New Roman" w:eastAsia="Times New Roman" w:hAnsi="Times New Roman" w:cs="Times New Roman"/>
-          <w:color w:val="222222"/>
-          <w:szCs w:val="19"/>
-        </w:rPr>
-        <w:t xml:space="preserve"> an</w:t>
-      </w:r>
-      <w:r>
-        <w:rPr>
-          <w:rFonts w:ascii="Times New Roman" w:eastAsia="Times New Roman" w:hAnsi="Times New Roman" w:cs="Times New Roman"/>
-          <w:color w:val="222222"/>
-          <w:szCs w:val="19"/>
-        </w:rPr>
-        <w:t xml:space="preserve"> </w:t>
-      </w:r>
-      <w:r>
-        <w:rPr>
-          <w:rFonts w:ascii="Times New Roman" w:eastAsia="Times New Roman" w:hAnsi="Times New Roman" w:cs="Times New Roman"/>
-          <w:color w:val="222222"/>
-          <w:szCs w:val="19"/>
-        </w:rPr>
-        <w:t xml:space="preserve">exuberant drain on our finances. </w:t>
-      </w:r>
-      <w:r>
-        <w:rPr>
-          <w:rFonts w:ascii="Times New Roman" w:eastAsia="Times New Roman" w:hAnsi="Times New Roman" w:cs="Times New Roman"/>
-          <w:color w:val="222222"/>
-          <w:szCs w:val="19"/>
-        </w:rPr>
-        <w:t xml:space="preserve">Without proper control, an unregulated immigrant workforce is the laziest and most presumptuous group come to exist on this good Earth. How many more </w:t>
-      </w:r>
-      <w:r>
-        <w:rPr>
-          <w:rFonts w:ascii="Times New Roman" w:eastAsia="Times New Roman" w:hAnsi="Times New Roman" w:cs="Times New Roman"/>
-          <w:color w:val="222222"/>
-          <w:szCs w:val="19"/>
-        </w:rPr>
-        <w:t xml:space="preserve">peaches could have been harvested </w:t>
-      </w:r>
-      <w:r>
-        <w:rPr>
-          <w:rFonts w:ascii="Times New Roman" w:eastAsia="Times New Roman" w:hAnsi="Times New Roman" w:cs="Times New Roman"/>
-          <w:color w:val="222222"/>
-          <w:szCs w:val="19"/>
-        </w:rPr>
-        <w:t xml:space="preserve">last summer </w:t>
-      </w:r>
-      <w:r>
-        <w:rPr>
-          <w:rFonts w:ascii="Times New Roman" w:eastAsia="Times New Roman" w:hAnsi="Times New Roman" w:cs="Times New Roman"/>
-          <w:color w:val="222222"/>
-          <w:szCs w:val="19"/>
-        </w:rPr>
-        <w:t>if</w:t>
-      </w:r>
-      <w:r>
-        <w:rPr>
-          <w:rFonts w:ascii="Times New Roman" w:eastAsia="Times New Roman" w:hAnsi="Times New Roman" w:cs="Times New Roman"/>
-          <w:color w:val="222222"/>
-          <w:szCs w:val="19"/>
-        </w:rPr>
-        <w:t xml:space="preserve"> the field hands hadn’t stopped to partake in a particularly good specimen</w:t>
-      </w:r>
-      <w:r>
-        <w:rPr>
-          <w:rFonts w:ascii="Times New Roman" w:eastAsia="Times New Roman" w:hAnsi="Times New Roman" w:cs="Times New Roman"/>
-          <w:color w:val="222222"/>
-          <w:szCs w:val="19"/>
-        </w:rPr>
-        <w:t xml:space="preserve"> </w:t>
-      </w:r>
-      <w:r>
-        <w:rPr>
-          <w:rFonts w:ascii="Times New Roman" w:eastAsia="Times New Roman" w:hAnsi="Times New Roman" w:cs="Times New Roman"/>
-          <w:color w:val="222222"/>
-          <w:szCs w:val="19"/>
-        </w:rPr>
-        <w:t xml:space="preserve">more often </w:t>
-      </w:r>
-      <w:r>
-        <w:rPr>
-          <w:rFonts w:ascii="Times New Roman" w:eastAsia="Times New Roman" w:hAnsi="Times New Roman" w:cs="Times New Roman"/>
-          <w:i/>
-          <w:color w:val="222222"/>
-          <w:szCs w:val="19"/>
-        </w:rPr>
-        <w:t>than they bothered to concentrate on their task</w:t>
-      </w:r>
-      <w:r>
-        <w:rPr>
-          <w:rFonts w:ascii="Times New Roman" w:eastAsia="Times New Roman" w:hAnsi="Times New Roman" w:cs="Times New Roman"/>
-          <w:color w:val="222222"/>
-          <w:szCs w:val="19"/>
-        </w:rPr>
-        <w:t>? How much shorter could construction take if the laborers didn’t</w:t>
-      </w:r>
-      <w:r>
-        <w:rPr>
-          <w:rFonts w:ascii="Times New Roman" w:eastAsia="Times New Roman" w:hAnsi="Times New Roman" w:cs="Times New Roman"/>
-          <w:color w:val="222222"/>
-          <w:szCs w:val="19"/>
-        </w:rPr>
-        <w:t xml:space="preserve"> always </w:t>
-      </w:r>
-      <w:r>
-        <w:rPr>
-          <w:rFonts w:ascii="Times New Roman" w:eastAsia="Times New Roman" w:hAnsi="Times New Roman" w:cs="Times New Roman"/>
-          <w:color w:val="222222"/>
-          <w:szCs w:val="19"/>
-        </w:rPr>
-        <w:t>stop</w:t>
-      </w:r>
-      <w:r>
-        <w:rPr>
-          <w:rFonts w:ascii="Times New Roman" w:eastAsia="Times New Roman" w:hAnsi="Times New Roman" w:cs="Times New Roman"/>
-          <w:color w:val="222222"/>
-          <w:szCs w:val="19"/>
-        </w:rPr>
-        <w:t xml:space="preserve"> to break on a whim</w:t>
-      </w:r>
-      <w:r>
-        <w:rPr>
-          <w:rFonts w:ascii="Times New Roman" w:eastAsia="Times New Roman" w:hAnsi="Times New Roman" w:cs="Times New Roman"/>
-          <w:color w:val="222222"/>
-          <w:szCs w:val="19"/>
-        </w:rPr>
-        <w:t>?</w:t>
-      </w:r>
-      <w:r>
-        <w:rPr>
-          <w:rFonts w:ascii="Times New Roman" w:eastAsia="Times New Roman" w:hAnsi="Times New Roman" w:cs="Times New Roman"/>
-          <w:color w:val="222222"/>
-          <w:szCs w:val="19"/>
-        </w:rPr>
-        <w:t xml:space="preserve"> </w:t>
-      </w:r>
-    </w:p>
-    <w:p>
-      <w:pPr>
-        <w:shd w:val="clear" w:color="auto" w:fill="FFFFFF"/>
-        <w:ind w:firstLine="720"/>
-        <w:rPr>
-          <w:rFonts w:ascii="Times New Roman" w:eastAsia="Times New Roman" w:hAnsi="Times New Roman" w:cs="Times New Roman"/>
-          <w:i/>
-          <w:color w:val="222222"/>
-          <w:szCs w:val="19"/>
-        </w:rPr>
-      </w:pPr>
-      <w:r>
-        <w:rPr>
-          <w:rFonts w:ascii="Times New Roman" w:eastAsia="Times New Roman" w:hAnsi="Times New Roman" w:cs="Times New Roman"/>
-          <w:color w:val="222222"/>
-          <w:szCs w:val="19"/>
-        </w:rPr>
-        <w:t xml:space="preserve">Paragraph? </w:t>
-      </w:r>
-      <w:r>
-        <w:rPr>
-          <w:rFonts w:ascii="Times New Roman" w:eastAsia="Times New Roman" w:hAnsi="Times New Roman" w:cs="Times New Roman"/>
-          <w:color w:val="222222"/>
-          <w:szCs w:val="19"/>
-        </w:rPr>
-        <w:t>If the</w:t>
-      </w:r>
-      <w:r>
-        <w:rPr>
-          <w:rFonts w:ascii="Times New Roman" w:eastAsia="Times New Roman" w:hAnsi="Times New Roman" w:cs="Times New Roman"/>
-          <w:color w:val="222222"/>
-          <w:szCs w:val="19"/>
-        </w:rPr>
-        <w:t xml:space="preserve"> wastefulness of such bloated bands </w:t>
-      </w:r>
-      <w:r>
-        <w:rPr>
-          <w:rFonts w:ascii="Times New Roman" w:eastAsia="Times New Roman" w:hAnsi="Times New Roman" w:cs="Times New Roman"/>
-          <w:color w:val="222222"/>
-          <w:szCs w:val="19"/>
-        </w:rPr>
-        <w:t xml:space="preserve">was </w:t>
-      </w:r>
-      <w:r>
-        <w:rPr>
-          <w:rFonts w:ascii="Times New Roman" w:eastAsia="Times New Roman" w:hAnsi="Times New Roman" w:cs="Times New Roman"/>
-          <w:color w:val="222222"/>
-          <w:szCs w:val="19"/>
-        </w:rPr>
-        <w:t xml:space="preserve">eliminated by a well-trained </w:t>
-      </w:r>
-      <w:r>
-        <w:rPr>
-          <w:rFonts w:ascii="Times New Roman" w:eastAsia="Times New Roman" w:hAnsi="Times New Roman" w:cs="Times New Roman"/>
-          <w:color w:val="222222"/>
-          <w:szCs w:val="19"/>
-        </w:rPr>
-        <w:t>overseer</w:t>
-      </w:r>
-      <w:r>
-        <w:rPr>
-          <w:rFonts w:ascii="Times New Roman" w:eastAsia="Times New Roman" w:hAnsi="Times New Roman" w:cs="Times New Roman"/>
-          <w:color w:val="222222"/>
-          <w:szCs w:val="19"/>
-        </w:rPr>
-        <w:t xml:space="preserve"> however</w:t>
-      </w:r>
-      <w:r>
-        <w:rPr>
-          <w:rFonts w:ascii="Times New Roman" w:eastAsia="Times New Roman" w:hAnsi="Times New Roman" w:cs="Times New Roman"/>
-          <w:color w:val="222222"/>
-          <w:szCs w:val="19"/>
-        </w:rPr>
-        <w:t xml:space="preserve">, our economy </w:t>
-      </w:r>
-      <w:r>
-        <w:rPr>
-          <w:rFonts w:ascii="Times New Roman" w:eastAsia="Times New Roman" w:hAnsi="Times New Roman" w:cs="Times New Roman"/>
-          <w:color w:val="222222"/>
-          <w:szCs w:val="19"/>
-        </w:rPr>
-        <w:t>would</w:t>
-      </w:r>
-      <w:r>
-        <w:rPr>
-          <w:rFonts w:ascii="Times New Roman" w:eastAsia="Times New Roman" w:hAnsi="Times New Roman" w:cs="Times New Roman"/>
-          <w:color w:val="222222"/>
-          <w:szCs w:val="19"/>
-        </w:rPr>
-        <w:t xml:space="preserve"> flourish with the highest profit margins seen to date.</w:t>
-      </w:r>
-      <w:r>
-        <w:rPr>
-          <w:rFonts w:ascii="Times New Roman" w:eastAsia="Times New Roman" w:hAnsi="Times New Roman" w:cs="Times New Roman"/>
-          <w:color w:val="222222"/>
-          <w:szCs w:val="19"/>
-        </w:rPr>
-        <w:t xml:space="preserve"> These profits will penetrate every part of our economy and a gilded age of the like never before seen will befall us. The poor will no longer be want for bread, the middle class will work but 30 hours a week, and the retirement age will plummet</w:t>
-      </w:r>
-      <w:r>
-        <w:rPr>
-          <w:rFonts w:ascii="Times New Roman" w:eastAsia="Times New Roman" w:hAnsi="Times New Roman" w:cs="Times New Roman"/>
-          <w:color w:val="222222"/>
-          <w:szCs w:val="19"/>
-        </w:rPr>
-        <w:t xml:space="preserve"> into the low fifties</w:t>
-      </w:r>
-      <w:r>
-        <w:rPr>
-          <w:rFonts w:ascii="Times New Roman" w:eastAsia="Times New Roman" w:hAnsi="Times New Roman" w:cs="Times New Roman"/>
-          <w:color w:val="222222"/>
-          <w:szCs w:val="19"/>
-        </w:rPr>
-        <w:t xml:space="preserve">. Our infrastructure will be remade better and more durable with the labor of construction being </w:t>
-      </w:r>
-      <w:r>
-        <w:rPr>
-          <w:rFonts w:ascii="Times New Roman" w:eastAsia="Times New Roman" w:hAnsi="Times New Roman" w:cs="Times New Roman"/>
-          <w:color w:val="222222"/>
-          <w:szCs w:val="19"/>
-        </w:rPr>
-        <w:t>only that of the wage of an overseer and the marginal upkeep of the work-</w:t>
-      </w:r>
-      <w:r>
-        <w:rPr>
-          <w:rFonts w:ascii="Times New Roman" w:eastAsia="Times New Roman" w:hAnsi="Times New Roman" w:cs="Times New Roman"/>
-          <w:color w:val="222222"/>
-          <w:szCs w:val="19"/>
-        </w:rPr>
-        <w:t>bands</w:t>
-      </w:r>
-      <w:r>
-        <w:rPr>
-          <w:rFonts w:ascii="Times New Roman" w:eastAsia="Times New Roman" w:hAnsi="Times New Roman" w:cs="Times New Roman"/>
-          <w:color w:val="222222"/>
-          <w:szCs w:val="19"/>
-        </w:rPr>
-        <w:t xml:space="preserve">. Such an abundance of food will be grown that worrying about waste will be a thing of the past. </w:t>
-      </w:r>
-      <w:r>
-        <w:rPr>
-          <w:rFonts w:ascii="Times New Roman" w:eastAsia="Times New Roman" w:hAnsi="Times New Roman" w:cs="Times New Roman"/>
-          <w:i/>
-          <w:color w:val="222222"/>
-          <w:szCs w:val="19"/>
-        </w:rPr>
-        <w:t>Our nation stands to gain a great deal.</w:t>
-      </w:r>
-      <w:r>
-        <w:rPr>
-          <w:rFonts w:ascii="Times New Roman" w:eastAsia="Times New Roman" w:hAnsi="Times New Roman" w:cs="Times New Roman"/>
-          <w:i/>
-          <w:color w:val="222222"/>
-          <w:szCs w:val="19"/>
-        </w:rPr>
-        <w:t xml:space="preserve"> become better than ever? </w:t>
-      </w:r>
-      <w:proofErr w:type="spellStart"/>
-      <w:r>
-        <w:rPr>
-          <w:rFonts w:ascii="Times New Roman" w:eastAsia="Times New Roman" w:hAnsi="Times New Roman" w:cs="Times New Roman"/>
-          <w:i/>
-          <w:color w:val="222222"/>
-          <w:szCs w:val="19"/>
-        </w:rPr>
-        <w:t>Murica</w:t>
-      </w:r>
-      <w:proofErr w:type="spellEnd"/>
-      <w:r>
-        <w:rPr>
-          <w:rFonts w:ascii="Times New Roman" w:eastAsia="Times New Roman" w:hAnsi="Times New Roman" w:cs="Times New Roman"/>
-          <w:i/>
-          <w:color w:val="222222"/>
-          <w:szCs w:val="19"/>
-        </w:rPr>
-        <w:t xml:space="preserve"> da best</w:t>
-      </w:r>
-    </w:p>
-    <w:p>
-      <w:pPr>
-        <w:shd w:val="clear" w:color="auto" w:fill="FFFFFF"/>
-        <w:rPr>
-          <w:rFonts w:ascii="Times New Roman" w:eastAsia="Times New Roman" w:hAnsi="Times New Roman" w:cs="Times New Roman"/>
-          <w:color w:val="222222"/>
-          <w:szCs w:val="19"/>
-        </w:rPr>
-      </w:pPr>
-      <w:r>
-        <w:rPr>
-          <w:rFonts w:ascii="Times New Roman" w:eastAsia="Times New Roman" w:hAnsi="Times New Roman" w:cs="Times New Roman"/>
-          <w:color w:val="222222"/>
-          <w:szCs w:val="19"/>
-        </w:rPr>
-        <w:tab/>
-        <w:t>The market for</w:t>
-      </w:r>
-      <w:r>
-        <w:rPr>
-          <w:rFonts w:ascii="Times New Roman" w:eastAsia="Times New Roman" w:hAnsi="Times New Roman" w:cs="Times New Roman"/>
-          <w:color w:val="222222"/>
-          <w:szCs w:val="19"/>
-        </w:rPr>
-        <w:t xml:space="preserve"> decent</w:t>
-      </w:r>
-      <w:r>
-        <w:rPr>
-          <w:rFonts w:ascii="Times New Roman" w:eastAsia="Times New Roman" w:hAnsi="Times New Roman" w:cs="Times New Roman"/>
-          <w:color w:val="222222"/>
-          <w:szCs w:val="19"/>
-        </w:rPr>
-        <w:t xml:space="preserve"> employment in our land is often the subject of much discomfort and worry. The</w:t>
-      </w:r>
-      <w:r>
-        <w:rPr>
-          <w:rFonts w:ascii="Times New Roman" w:eastAsia="Times New Roman" w:hAnsi="Times New Roman" w:cs="Times New Roman"/>
-          <w:color w:val="222222"/>
-          <w:szCs w:val="19"/>
-        </w:rPr>
-        <w:t xml:space="preserve"> greatest concern that I have found</w:t>
-      </w:r>
-      <w:r>
-        <w:rPr>
-          <w:rFonts w:ascii="Times New Roman" w:eastAsia="Times New Roman" w:hAnsi="Times New Roman" w:cs="Times New Roman"/>
-          <w:color w:val="222222"/>
-          <w:szCs w:val="19"/>
-        </w:rPr>
-        <w:t xml:space="preserve"> with using immigrants as a slave labor force is that</w:t>
-      </w:r>
-      <w:r>
-        <w:rPr>
-          <w:rFonts w:ascii="Times New Roman" w:eastAsia="Times New Roman" w:hAnsi="Times New Roman" w:cs="Times New Roman"/>
-          <w:color w:val="222222"/>
-          <w:szCs w:val="19"/>
-        </w:rPr>
-        <w:t xml:space="preserve"> of</w:t>
-      </w:r>
-      <w:r>
-        <w:rPr>
-          <w:rFonts w:ascii="Times New Roman" w:eastAsia="Times New Roman" w:hAnsi="Times New Roman" w:cs="Times New Roman"/>
-          <w:color w:val="222222"/>
-          <w:szCs w:val="19"/>
-        </w:rPr>
-        <w:t xml:space="preserve"> not </w:t>
-      </w:r>
-      <w:r>
-        <w:rPr>
-          <w:rFonts w:ascii="Times New Roman" w:eastAsia="Times New Roman" w:hAnsi="Times New Roman" w:cs="Times New Roman"/>
-          <w:color w:val="222222"/>
-          <w:szCs w:val="19"/>
-        </w:rPr>
-        <w:t>a possible lack of jobs for</w:t>
-      </w:r>
-      <w:r>
-        <w:rPr>
-          <w:rFonts w:ascii="Times New Roman" w:eastAsia="Times New Roman" w:hAnsi="Times New Roman" w:cs="Times New Roman"/>
-          <w:color w:val="222222"/>
-          <w:szCs w:val="19"/>
-        </w:rPr>
-        <w:t xml:space="preserve"> deserving Americans. But fear not fellow countrymen, there is an incredibly beneficial solution. The immigrant labor force can only grow large enough to </w:t>
-      </w:r>
-      <w:r>
-        <w:rPr>
-          <w:rFonts w:ascii="Times New Roman" w:eastAsia="Times New Roman" w:hAnsi="Times New Roman" w:cs="Times New Roman"/>
-          <w:color w:val="222222"/>
-          <w:szCs w:val="19"/>
-        </w:rPr>
-        <w:t xml:space="preserve">pass beyond jobs fit for their type and </w:t>
-      </w:r>
-      <w:r>
-        <w:rPr>
-          <w:rFonts w:ascii="Times New Roman" w:eastAsia="Times New Roman" w:hAnsi="Times New Roman" w:cs="Times New Roman"/>
-          <w:color w:val="222222"/>
-          <w:szCs w:val="19"/>
-        </w:rPr>
-        <w:t xml:space="preserve">threaten </w:t>
-      </w:r>
-      <w:r>
-        <w:rPr>
-          <w:rFonts w:ascii="Times New Roman" w:eastAsia="Times New Roman" w:hAnsi="Times New Roman" w:cs="Times New Roman"/>
-          <w:color w:val="222222"/>
-          <w:szCs w:val="19"/>
-        </w:rPr>
-        <w:t>occupations deserving of true Americans</w:t>
-      </w:r>
-      <w:r>
-        <w:rPr>
-          <w:rFonts w:ascii="Times New Roman" w:eastAsia="Times New Roman" w:hAnsi="Times New Roman" w:cs="Times New Roman"/>
-          <w:color w:val="222222"/>
-          <w:szCs w:val="19"/>
-        </w:rPr>
-        <w:t xml:space="preserve"> if we let it. If, instead, the foremen and overseers of immigrant work groups pushed </w:t>
-      </w:r>
-      <w:r>
-        <w:rPr>
-          <w:rFonts w:ascii="Times New Roman" w:eastAsia="Times New Roman" w:hAnsi="Times New Roman" w:cs="Times New Roman"/>
-          <w:color w:val="222222"/>
-          <w:szCs w:val="19"/>
-        </w:rPr>
-        <w:t>those</w:t>
-      </w:r>
-      <w:r>
-        <w:rPr>
-          <w:rFonts w:ascii="Times New Roman" w:eastAsia="Times New Roman" w:hAnsi="Times New Roman" w:cs="Times New Roman"/>
-          <w:color w:val="222222"/>
-          <w:szCs w:val="19"/>
-        </w:rPr>
-        <w:t xml:space="preserve"> beasts of </w:t>
-      </w:r>
-      <w:r>
-        <w:rPr>
-          <w:rFonts w:ascii="Times New Roman" w:eastAsia="Times New Roman" w:hAnsi="Times New Roman" w:cs="Times New Roman"/>
-          <w:color w:val="222222"/>
-          <w:szCs w:val="19"/>
-        </w:rPr>
-        <w:lastRenderedPageBreak/>
-        <w:t>burden farther than they can sustain, their numbers will naturally drop</w:t>
-      </w:r>
-      <w:r>
-        <w:rPr>
-          <w:rFonts w:ascii="Times New Roman" w:eastAsia="Times New Roman" w:hAnsi="Times New Roman" w:cs="Times New Roman"/>
-          <w:color w:val="222222"/>
-          <w:szCs w:val="19"/>
-        </w:rPr>
-        <w:t xml:space="preserve"> and </w:t>
-      </w:r>
-      <w:r>
-        <w:rPr>
-          <w:rFonts w:ascii="Times New Roman" w:eastAsia="Times New Roman" w:hAnsi="Times New Roman" w:cs="Times New Roman"/>
-          <w:i/>
-          <w:color w:val="222222"/>
-          <w:szCs w:val="19"/>
-        </w:rPr>
-        <w:t>the week/bad investments will be weeded out</w:t>
-      </w:r>
-      <w:r>
-        <w:rPr>
-          <w:rFonts w:ascii="Times New Roman" w:eastAsia="Times New Roman" w:hAnsi="Times New Roman" w:cs="Times New Roman"/>
-          <w:color w:val="222222"/>
-          <w:szCs w:val="19"/>
-        </w:rPr>
-        <w:t xml:space="preserve">. The leftover </w:t>
-      </w:r>
-      <w:r>
-        <w:rPr>
-          <w:rFonts w:ascii="Times New Roman" w:eastAsia="Times New Roman" w:hAnsi="Times New Roman" w:cs="Times New Roman"/>
-          <w:color w:val="222222"/>
-          <w:szCs w:val="19"/>
-        </w:rPr>
-        <w:t>remains</w:t>
-      </w:r>
-      <w:r>
-        <w:rPr>
-          <w:rFonts w:ascii="Times New Roman" w:eastAsia="Times New Roman" w:hAnsi="Times New Roman" w:cs="Times New Roman"/>
-          <w:color w:val="222222"/>
-          <w:szCs w:val="19"/>
-        </w:rPr>
-        <w:t xml:space="preserve"> can </w:t>
-      </w:r>
-      <w:r>
-        <w:rPr>
-          <w:rFonts w:ascii="Times New Roman" w:eastAsia="Times New Roman" w:hAnsi="Times New Roman" w:cs="Times New Roman"/>
-          <w:color w:val="222222"/>
-          <w:szCs w:val="19"/>
-        </w:rPr>
-        <w:t>serve no better purpose than</w:t>
-      </w:r>
-      <w:r>
-        <w:rPr>
-          <w:rFonts w:ascii="Times New Roman" w:eastAsia="Times New Roman" w:hAnsi="Times New Roman" w:cs="Times New Roman"/>
-          <w:color w:val="222222"/>
-          <w:szCs w:val="19"/>
-        </w:rPr>
-        <w:t xml:space="preserve"> as fertilizer or </w:t>
-      </w:r>
-      <w:r>
-        <w:rPr>
-          <w:rFonts w:ascii="Times New Roman" w:eastAsia="Times New Roman" w:hAnsi="Times New Roman" w:cs="Times New Roman"/>
-          <w:color w:val="222222"/>
-          <w:szCs w:val="19"/>
-        </w:rPr>
-        <w:t xml:space="preserve">even </w:t>
-      </w:r>
-      <w:r>
-        <w:rPr>
-          <w:rFonts w:ascii="Times New Roman" w:eastAsia="Times New Roman" w:hAnsi="Times New Roman" w:cs="Times New Roman"/>
-          <w:color w:val="222222"/>
-          <w:szCs w:val="19"/>
-        </w:rPr>
-        <w:t>as meals for the immigrants</w:t>
-      </w:r>
-      <w:r>
-        <w:rPr>
-          <w:rFonts w:ascii="Times New Roman" w:eastAsia="Times New Roman" w:hAnsi="Times New Roman" w:cs="Times New Roman"/>
-          <w:color w:val="222222"/>
-          <w:szCs w:val="19"/>
-        </w:rPr>
-        <w:t xml:space="preserve"> still toiling</w:t>
-      </w:r>
-      <w:r>
-        <w:rPr>
-          <w:rFonts w:ascii="Times New Roman" w:eastAsia="Times New Roman" w:hAnsi="Times New Roman" w:cs="Times New Roman"/>
-          <w:color w:val="222222"/>
-          <w:szCs w:val="19"/>
-        </w:rPr>
-        <w:t xml:space="preserve">. The immigrants are therefore no longer a long-term expense with high upkeep, but </w:t>
-      </w:r>
-      <w:r>
-        <w:rPr>
-          <w:rFonts w:ascii="Times New Roman" w:eastAsia="Times New Roman" w:hAnsi="Times New Roman" w:cs="Times New Roman"/>
-          <w:color w:val="222222"/>
-          <w:szCs w:val="19"/>
-        </w:rPr>
-        <w:t>an</w:t>
-      </w:r>
-      <w:r>
-        <w:rPr>
-          <w:rFonts w:ascii="Times New Roman" w:eastAsia="Times New Roman" w:hAnsi="Times New Roman" w:cs="Times New Roman"/>
-          <w:color w:val="222222"/>
-          <w:szCs w:val="19"/>
-        </w:rPr>
-        <w:t xml:space="preserve"> immediately profitable boost to production of all manors.</w:t>
-      </w:r>
-      <w:r>
-        <w:rPr>
-          <w:rFonts w:ascii="Times New Roman" w:eastAsia="Times New Roman" w:hAnsi="Times New Roman" w:cs="Times New Roman"/>
-          <w:color w:val="222222"/>
-          <w:szCs w:val="19"/>
-        </w:rPr>
-        <w:t xml:space="preserve"> The jobs worthy of Americans will be left for Americans, and everyone will be in their rightful place.</w:t>
-      </w:r>
-    </w:p>
-    <w:p>
-      <w:pPr>
-        <w:shd w:val="clear" w:color="auto" w:fill="FFFFFF"/>
-        <w:rPr>
-          <w:rFonts w:ascii="Times New Roman" w:eastAsia="Times New Roman" w:hAnsi="Times New Roman" w:cs="Times New Roman"/>
-          <w:color w:val="222222"/>
-          <w:szCs w:val="19"/>
-        </w:rPr>
-      </w:pPr>
-      <w:r>
-        <w:rPr>
-          <w:rFonts w:ascii="Times New Roman" w:eastAsia="Times New Roman" w:hAnsi="Times New Roman" w:cs="Times New Roman"/>
-          <w:color w:val="222222"/>
-          <w:szCs w:val="19"/>
-        </w:rPr>
-        <w:tab/>
-        <w:t xml:space="preserve">Of course, there are more races than those from the south that wish to be part of our great nation. Each have </w:t>
-      </w:r>
-      <w:r>
-        <w:rPr>
-          <w:rFonts w:ascii="Times New Roman" w:eastAsia="Times New Roman" w:hAnsi="Times New Roman" w:cs="Times New Roman"/>
-          <w:color w:val="222222"/>
-          <w:szCs w:val="19"/>
-        </w:rPr>
-        <w:t>can be a useful</w:t>
-      </w:r>
-      <w:r>
-        <w:rPr>
-          <w:rFonts w:ascii="Times New Roman" w:eastAsia="Times New Roman" w:hAnsi="Times New Roman" w:cs="Times New Roman"/>
-          <w:color w:val="222222"/>
-          <w:szCs w:val="19"/>
-        </w:rPr>
-        <w:t xml:space="preserve"> </w:t>
-      </w:r>
-      <w:r>
-        <w:rPr>
-          <w:rFonts w:ascii="Times New Roman" w:eastAsia="Times New Roman" w:hAnsi="Times New Roman" w:cs="Times New Roman"/>
-          <w:color w:val="222222"/>
-          <w:szCs w:val="19"/>
-        </w:rPr>
-        <w:t>asset in their own way, no one should be denied from serving us if it is their wish to come to America.</w:t>
-      </w:r>
-    </w:p>
-    <w:p>
-      <w:pPr>
-        <w:shd w:val="clear" w:color="auto" w:fill="FFFFFF"/>
-        <w:rPr>
-          <w:rFonts w:ascii="Times New Roman" w:eastAsia="Times New Roman" w:hAnsi="Times New Roman" w:cs="Times New Roman"/>
-          <w:color w:val="222222"/>
-          <w:szCs w:val="19"/>
-        </w:rPr>
-      </w:pPr>
-      <w:r>
-        <w:rPr>
-          <w:rFonts w:ascii="Times New Roman" w:eastAsia="Times New Roman" w:hAnsi="Times New Roman" w:cs="Times New Roman"/>
-          <w:color w:val="222222"/>
-          <w:szCs w:val="19"/>
-        </w:rPr>
-        <w:t xml:space="preserve">            Of those immigrants of Islamic nature, many can be given a special task. Many great and honorable Americans die in service to </w:t>
-      </w:r>
-      <w:r>
-        <w:rPr>
-          <w:rFonts w:ascii="Times New Roman" w:eastAsia="Times New Roman" w:hAnsi="Times New Roman" w:cs="Times New Roman"/>
-          <w:color w:val="222222"/>
-          <w:szCs w:val="19"/>
-        </w:rPr>
-        <w:t>our</w:t>
-      </w:r>
-      <w:r>
-        <w:rPr>
-          <w:rFonts w:ascii="Times New Roman" w:eastAsia="Times New Roman" w:hAnsi="Times New Roman" w:cs="Times New Roman"/>
-          <w:color w:val="222222"/>
-          <w:szCs w:val="19"/>
-        </w:rPr>
-        <w:t xml:space="preserve"> country </w:t>
-      </w:r>
-      <w:r>
-        <w:rPr>
-          <w:rFonts w:ascii="Times New Roman" w:eastAsia="Times New Roman" w:hAnsi="Times New Roman" w:cs="Times New Roman"/>
-          <w:color w:val="222222"/>
-          <w:szCs w:val="19"/>
-        </w:rPr>
-        <w:t xml:space="preserve">oversees. </w:t>
-      </w:r>
-      <w:r>
-        <w:rPr>
-          <w:rFonts w:ascii="Times New Roman" w:eastAsia="Times New Roman" w:hAnsi="Times New Roman" w:cs="Times New Roman"/>
-          <w:color w:val="222222"/>
-          <w:szCs w:val="19"/>
-        </w:rPr>
-        <w:t xml:space="preserve">There is great honor to their sacrifice, but what if they didn’t have to die? For you see my country men, there is a better alternative. </w:t>
-      </w:r>
-      <w:r>
-        <w:rPr>
-          <w:rFonts w:ascii="Times New Roman" w:eastAsia="Times New Roman" w:hAnsi="Times New Roman" w:cs="Times New Roman"/>
-          <w:color w:val="222222"/>
-          <w:szCs w:val="19"/>
-        </w:rPr>
-        <w:t xml:space="preserve">Muslim immigrants are already prone to extreme measures such as suicide bombings and as such can be fitted with explosive vests controlled remotely by true freedom fighters. </w:t>
-      </w:r>
-      <w:r>
-        <w:rPr>
-          <w:rFonts w:ascii="Times New Roman" w:eastAsia="Times New Roman" w:hAnsi="Times New Roman" w:cs="Times New Roman"/>
-          <w:color w:val="222222"/>
-          <w:szCs w:val="19"/>
-        </w:rPr>
-        <w:t xml:space="preserve">On dangerous missions, </w:t>
-      </w:r>
-      <w:r>
-        <w:rPr>
-          <w:rFonts w:ascii="Times New Roman" w:eastAsia="Times New Roman" w:hAnsi="Times New Roman" w:cs="Times New Roman"/>
-          <w:color w:val="222222"/>
-          <w:szCs w:val="19"/>
-        </w:rPr>
-        <w:t xml:space="preserve">these expendable detonators can be sent forth </w:t>
-      </w:r>
-      <w:r>
-        <w:rPr>
-          <w:rFonts w:ascii="Times New Roman" w:eastAsia="Times New Roman" w:hAnsi="Times New Roman" w:cs="Times New Roman"/>
-          <w:color w:val="222222"/>
-          <w:szCs w:val="19"/>
-        </w:rPr>
-        <w:t>under pain of a gruesome death</w:t>
-      </w:r>
-      <w:r>
-        <w:rPr>
-          <w:rFonts w:ascii="Times New Roman" w:eastAsia="Times New Roman" w:hAnsi="Times New Roman" w:cs="Times New Roman"/>
-          <w:color w:val="222222"/>
-          <w:szCs w:val="19"/>
-        </w:rPr>
-        <w:t xml:space="preserve"> if they refuse to comply</w:t>
-      </w:r>
-      <w:r>
-        <w:rPr>
-          <w:rFonts w:ascii="Times New Roman" w:eastAsia="Times New Roman" w:hAnsi="Times New Roman" w:cs="Times New Roman"/>
-          <w:color w:val="222222"/>
-          <w:szCs w:val="19"/>
-        </w:rPr>
-        <w:t>.</w:t>
-      </w:r>
-      <w:r>
-        <w:rPr>
-          <w:rFonts w:ascii="Times New Roman" w:eastAsia="Times New Roman" w:hAnsi="Times New Roman" w:cs="Times New Roman"/>
-          <w:color w:val="222222"/>
-          <w:szCs w:val="19"/>
-        </w:rPr>
-        <w:t xml:space="preserve"> For those more tenacious, there is nothing like threatening a man’s family to make him remember his place.</w:t>
-      </w:r>
-      <w:r>
-        <w:rPr>
-          <w:rFonts w:ascii="Times New Roman" w:eastAsia="Times New Roman" w:hAnsi="Times New Roman" w:cs="Times New Roman"/>
-          <w:color w:val="222222"/>
-          <w:szCs w:val="19"/>
-        </w:rPr>
-        <w:t xml:space="preserve"> They are perfect for such an occupation given their pr</w:t>
-      </w:r>
-      <w:r>
-        <w:rPr>
-          <w:rFonts w:ascii="Times New Roman" w:eastAsia="Times New Roman" w:hAnsi="Times New Roman" w:cs="Times New Roman"/>
-          <w:color w:val="222222"/>
-          <w:szCs w:val="19"/>
-        </w:rPr>
-        <w:t>edestination to such activates.</w:t>
-      </w:r>
-    </w:p>
-    <w:p>
-      <w:pPr>
-        <w:shd w:val="clear" w:color="auto" w:fill="FFFFFF"/>
-        <w:rPr>
-          <w:rFonts w:ascii="Times New Roman" w:eastAsia="Times New Roman" w:hAnsi="Times New Roman" w:cs="Times New Roman"/>
-          <w:color w:val="222222"/>
-          <w:szCs w:val="19"/>
-        </w:rPr>
-      </w:pPr>
-      <w:r>
-        <w:rPr>
-          <w:rFonts w:ascii="Times New Roman" w:eastAsia="Times New Roman" w:hAnsi="Times New Roman" w:cs="Times New Roman"/>
-          <w:color w:val="222222"/>
-          <w:szCs w:val="19"/>
-        </w:rPr>
-        <w:tab/>
-      </w:r>
-      <w:r>
-        <w:rPr>
-          <w:rFonts w:ascii="Times New Roman" w:eastAsia="Times New Roman" w:hAnsi="Times New Roman" w:cs="Times New Roman"/>
-          <w:i/>
-          <w:color w:val="222222"/>
-          <w:szCs w:val="19"/>
-        </w:rPr>
-        <w:t>Another type of immigrant?</w:t>
-      </w:r>
-    </w:p>
-    <w:p>
-      <w:pPr>
-        <w:shd w:val="clear" w:color="auto" w:fill="FFFFFF"/>
-        <w:rPr>
-          <w:rFonts w:ascii="Times New Roman" w:eastAsia="Times New Roman" w:hAnsi="Times New Roman" w:cs="Times New Roman"/>
-          <w:color w:val="222222"/>
-          <w:szCs w:val="19"/>
-        </w:rPr>
-      </w:pPr>
-    </w:p>
-    <w:p>
-      <w:pPr>
-        <w:shd w:val="clear" w:color="auto" w:fill="FFFFFF"/>
-        <w:ind w:firstLine="720"/>
-        <w:rPr>
-          <w:rFonts w:ascii="Times New Roman" w:eastAsia="Times New Roman" w:hAnsi="Times New Roman" w:cs="Times New Roman"/>
-          <w:color w:val="222222"/>
-          <w:szCs w:val="19"/>
-        </w:rPr>
-      </w:pPr>
-      <w:r>
-        <w:rPr>
-          <w:rFonts w:ascii="Times New Roman" w:eastAsia="Times New Roman" w:hAnsi="Times New Roman" w:cs="Times New Roman"/>
-          <w:color w:val="222222"/>
-          <w:szCs w:val="19"/>
-        </w:rPr>
-        <w:t xml:space="preserve">Some of my more naïve correspondents have raised concerns about such things as the “morality” of this proposal. But can they not see the trouble our nation is besieged by? Can they not see that good well-doing American citizens need their houses cleaned, their food grown and picked by the millions? Is there no other way to ensure the continually low prices of produce? How else will out yards be mowed? And on the defense of this great union, do they really wish to risk the lives of our own when perfectly good Muslim children are destined to be gifting their lives for one cause or another? </w:t>
+      <w:r>
+        <w:rPr>
+          <w:rFonts w:ascii="Times New Roman" w:eastAsia="Times New Roman" w:hAnsi="Times New Roman" w:cs="Times New Roman"/>
+          <w:color w:val="222222"/>
+          <w:szCs w:val="19"/>
+        </w:rPr>
+        <w:t xml:space="preserve">no other way to ensure the continually low prices of produce? How else will out yards be mowed? And on the defense of this great union, do they really wish to risk the lives of our own when perfectly good Muslim children are destined to be gifting their lives for one cause or another? </w:t>
       </w:r>
       <w:r>
         <w:rPr>
@@ -1605,7 +1961,7 @@
         </w:rPr>
         <w:t xml:space="preserve">Writing mode: </w:t>
       </w:r>
-      <w:hyperlink r:id="rId5" w:tgtFrame="_blank" w:history="1">
+      <w:hyperlink r:id="rId7" w:tgtFrame="_blank" w:history="1">
         <w:r>
           <w:rPr>
             <w:rFonts w:ascii="Times New Roman" w:eastAsia="Times New Roman" w:hAnsi="Times New Roman" w:cs="Times New Roman"/>
@@ -1855,33 +2211,17 @@
         </w:rPr>
         <w:t xml:space="preserve"> My purpose is, as I have described, to increase acceptance of and improve the attitude towards immigrants who are of a lower class. In my </w:t>
       </w:r>
-      <w:proofErr w:type="spellStart"/>
       <w:r>
         <w:rPr>
           <w:rFonts w:ascii="Times New Roman" w:hAnsi="Times New Roman" w:cs="Times New Roman"/>
         </w:rPr>
         <w:t>Juvenalian</w:t>
       </w:r>
-      <w:proofErr w:type="spellEnd"/>
-      <w:r>
-        <w:rPr>
-          <w:rFonts w:ascii="Times New Roman" w:hAnsi="Times New Roman" w:cs="Times New Roman"/>
-        </w:rPr>
-        <w:t xml:space="preserve"> Satire, I wanted exaggerated current treatment of immigrant workers by proposing to turn them into slaves. This was intended to evoke a strong negative reaction to harsh treatment of immigrants. I played heavily on the theme of thinking of these immigrants as “other” and by the </w:t>
-      </w:r>
-      <w:proofErr w:type="gramStart"/>
-      <w:r>
-        <w:rPr>
-          <w:rFonts w:ascii="Times New Roman" w:hAnsi="Times New Roman" w:cs="Times New Roman"/>
-        </w:rPr>
-        <w:t>speakers</w:t>
-      </w:r>
-      <w:proofErr w:type="gramEnd"/>
-      <w:r>
-        <w:rPr>
-          <w:rFonts w:ascii="Times New Roman" w:hAnsi="Times New Roman" w:cs="Times New Roman"/>
-        </w:rPr>
-        <w:t xml:space="preserve"> racist attitude and approach I wanted to remind the reader that these workers are just like us. They are as human as we are.</w:t>
+      <w:r>
+        <w:rPr>
+          <w:rFonts w:ascii="Times New Roman" w:hAnsi="Times New Roman" w:cs="Times New Roman"/>
+        </w:rPr>
+        <w:t xml:space="preserve"> Satire, I wanted exaggerated current treatment of immigrant workers by proposing to turn them into slaves. This was intended to evoke a strong negative reaction to harsh treatment of immigrants. I played heavily on the theme of thinking of these immigrants as “other” and by the speakers racist attitude and approach I wanted to remind the reader that these workers are just like us. They are as human as we are.</w:t>
       </w:r>
     </w:p>
     <w:p>
@@ -1921,6 +2261,8 @@
       </w:r>
     </w:p>
     <w:sectPr>
+      <w:headerReference w:type="even" r:id="rId8"/>
+      <w:headerReference w:type="default" r:id="rId9"/>
       <w:pgSz w:w="12240" w:h="15840"/>
       <w:pgMar w:top="1440" w:right="1440" w:bottom="1440" w:left="1440" w:header="720" w:footer="720" w:gutter="0"/>
       <w:cols w:space="720"/>
@@ -1928,6 +2270,137 @@
     </w:sectPr>
   </w:body>
 </w:document>
+</file>
+
+<file path=word/endnotes.xml><?xml version="1.0" encoding="utf-8"?>
+<w:endnotes xmlns:wpc="http://schemas.microsoft.com/office/word/2010/wordprocessingCanvas" xmlns:mo="http://schemas.microsoft.com/office/mac/office/2008/main" xmlns:mc="http://schemas.openxmlformats.org/markup-compatibility/2006" xmlns:mv="urn:schemas-microsoft-com:mac:vml" xmlns:o="urn:schemas-microsoft-com:office:office" xmlns:r="http://schemas.openxmlformats.org/officeDocument/2006/relationships" xmlns:m="http://schemas.openxmlformats.org/officeDocument/2006/math" xmlns:v="urn:schemas-microsoft-com:vml" xmlns:wp14="http://schemas.microsoft.com/office/word/2010/wordprocessingDrawing" xmlns:wp="http://schemas.openxmlformats.org/drawingml/2006/wordprocessingDrawing" xmlns:w10="urn:schemas-microsoft-com:office:word" xmlns:w="http://schemas.openxmlformats.org/wordprocessingml/2006/main" xmlns:w14="http://schemas.microsoft.com/office/word/2010/wordml" xmlns:w15="http://schemas.microsoft.com/office/word/2012/wordml" xmlns:wpg="http://schemas.microsoft.com/office/word/2010/wordprocessingGroup" xmlns:wpi="http://schemas.microsoft.com/office/word/2010/wordprocessingInk" xmlns:wne="http://schemas.microsoft.com/office/word/2006/wordml" xmlns:wps="http://schemas.microsoft.com/office/word/2010/wordprocessingShape" mc:Ignorable="w14 w15 wp14">
+  <w:endnote w:type="separator" w:id="-1">
+    <w:p>
+      <w:r>
+        <w:separator/>
+      </w:r>
+    </w:p>
+  </w:endnote>
+  <w:endnote w:type="continuationSeparator" w:id="0">
+    <w:p>
+      <w:r>
+        <w:continuationSeparator/>
+      </w:r>
+    </w:p>
+  </w:endnote>
+</w:endnotes>
+</file>
+
+<file path=word/footnotes.xml><?xml version="1.0" encoding="utf-8"?>
+<w:footnotes xmlns:wpc="http://schemas.microsoft.com/office/word/2010/wordprocessingCanvas" xmlns:mo="http://schemas.microsoft.com/office/mac/office/2008/main" xmlns:mc="http://schemas.openxmlformats.org/markup-compatibility/2006" xmlns:mv="urn:schemas-microsoft-com:mac:vml" xmlns:o="urn:schemas-microsoft-com:office:office" xmlns:r="http://schemas.openxmlformats.org/officeDocument/2006/relationships" xmlns:m="http://schemas.openxmlformats.org/officeDocument/2006/math" xmlns:v="urn:schemas-microsoft-com:vml" xmlns:wp14="http://schemas.microsoft.com/office/word/2010/wordprocessingDrawing" xmlns:wp="http://schemas.openxmlformats.org/drawingml/2006/wordprocessingDrawing" xmlns:w10="urn:schemas-microsoft-com:office:word" xmlns:w="http://schemas.openxmlformats.org/wordprocessingml/2006/main" xmlns:w14="http://schemas.microsoft.com/office/word/2010/wordml" xmlns:w15="http://schemas.microsoft.com/office/word/2012/wordml" xmlns:wpg="http://schemas.microsoft.com/office/word/2010/wordprocessingGroup" xmlns:wpi="http://schemas.microsoft.com/office/word/2010/wordprocessingInk" xmlns:wne="http://schemas.microsoft.com/office/word/2006/wordml" xmlns:wps="http://schemas.microsoft.com/office/word/2010/wordprocessingShape" mc:Ignorable="w14 w15 wp14">
+  <w:footnote w:type="separator" w:id="-1">
+    <w:p>
+      <w:r>
+        <w:separator/>
+      </w:r>
+    </w:p>
+  </w:footnote>
+  <w:footnote w:type="continuationSeparator" w:id="0">
+    <w:p>
+      <w:r>
+        <w:continuationSeparator/>
+      </w:r>
+    </w:p>
+  </w:footnote>
+</w:footnotes>
+</file>
+
+<file path=word/header1.xml><?xml version="1.0" encoding="utf-8"?>
+<w:hdr xmlns:wpc="http://schemas.microsoft.com/office/word/2010/wordprocessingCanvas" xmlns:mo="http://schemas.microsoft.com/office/mac/office/2008/main" xmlns:mc="http://schemas.openxmlformats.org/markup-compatibility/2006" xmlns:mv="urn:schemas-microsoft-com:mac:vml" xmlns:o="urn:schemas-microsoft-com:office:office" xmlns:r="http://schemas.openxmlformats.org/officeDocument/2006/relationships" xmlns:m="http://schemas.openxmlformats.org/officeDocument/2006/math" xmlns:v="urn:schemas-microsoft-com:vml" xmlns:wp14="http://schemas.microsoft.com/office/word/2010/wordprocessingDrawing" xmlns:wp="http://schemas.openxmlformats.org/drawingml/2006/wordprocessingDrawing" xmlns:w10="urn:schemas-microsoft-com:office:word" xmlns:w="http://schemas.openxmlformats.org/wordprocessingml/2006/main" xmlns:w14="http://schemas.microsoft.com/office/word/2010/wordml" xmlns:w15="http://schemas.microsoft.com/office/word/2012/wordml" xmlns:wpg="http://schemas.microsoft.com/office/word/2010/wordprocessingGroup" xmlns:wpi="http://schemas.microsoft.com/office/word/2010/wordprocessingInk" xmlns:wne="http://schemas.microsoft.com/office/word/2006/wordml" xmlns:wps="http://schemas.microsoft.com/office/word/2010/wordprocessingShape" mc:Ignorable="w14 w15 wp14">
+  <w:p>
+    <w:pPr>
+      <w:pStyle w:val="Header"/>
+      <w:framePr w:wrap="none" w:vAnchor="text" w:hAnchor="margin" w:xAlign="right" w:y="1"/>
+      <w:rPr>
+        <w:rStyle w:val="PageNumber"/>
+      </w:rPr>
+    </w:pPr>
+    <w:r>
+      <w:rPr>
+        <w:rStyle w:val="PageNumber"/>
+      </w:rPr>
+      <w:fldChar w:fldCharType="begin"/>
+    </w:r>
+    <w:r>
+      <w:rPr>
+        <w:rStyle w:val="PageNumber"/>
+      </w:rPr>
+      <w:instrText xml:space="preserve">PAGE  </w:instrText>
+    </w:r>
+    <w:r>
+      <w:rPr>
+        <w:rStyle w:val="PageNumber"/>
+      </w:rPr>
+      <w:fldChar w:fldCharType="end"/>
+    </w:r>
+  </w:p>
+  <w:p>
+    <w:pPr>
+      <w:pStyle w:val="Header"/>
+      <w:ind w:right="360"/>
+    </w:pPr>
+  </w:p>
+</w:hdr>
+</file>
+
+<file path=word/header2.xml><?xml version="1.0" encoding="utf-8"?>
+<w:hdr xmlns:wpc="http://schemas.microsoft.com/office/word/2010/wordprocessingCanvas" xmlns:mo="http://schemas.microsoft.com/office/mac/office/2008/main" xmlns:mc="http://schemas.openxmlformats.org/markup-compatibility/2006" xmlns:mv="urn:schemas-microsoft-com:mac:vml" xmlns:o="urn:schemas-microsoft-com:office:office" xmlns:r="http://schemas.openxmlformats.org/officeDocument/2006/relationships" xmlns:m="http://schemas.openxmlformats.org/officeDocument/2006/math" xmlns:v="urn:schemas-microsoft-com:vml" xmlns:wp14="http://schemas.microsoft.com/office/word/2010/wordprocessingDrawing" xmlns:wp="http://schemas.openxmlformats.org/drawingml/2006/wordprocessingDrawing" xmlns:w10="urn:schemas-microsoft-com:office:word" xmlns:w="http://schemas.openxmlformats.org/wordprocessingml/2006/main" xmlns:w14="http://schemas.microsoft.com/office/word/2010/wordml" xmlns:w15="http://schemas.microsoft.com/office/word/2012/wordml" xmlns:wpg="http://schemas.microsoft.com/office/word/2010/wordprocessingGroup" xmlns:wpi="http://schemas.microsoft.com/office/word/2010/wordprocessingInk" xmlns:wne="http://schemas.microsoft.com/office/word/2006/wordml" xmlns:wps="http://schemas.microsoft.com/office/word/2010/wordprocessingShape" mc:Ignorable="w14 w15 wp14">
+  <w:p>
+    <w:pPr>
+      <w:pStyle w:val="Header"/>
+      <w:framePr w:wrap="none" w:vAnchor="text" w:hAnchor="margin" w:xAlign="right" w:y="1"/>
+      <w:rPr>
+        <w:rStyle w:val="PageNumber"/>
+      </w:rPr>
+    </w:pPr>
+    <w:r>
+      <w:rPr>
+        <w:rStyle w:val="PageNumber"/>
+      </w:rPr>
+      <w:fldChar w:fldCharType="begin"/>
+    </w:r>
+    <w:r>
+      <w:rPr>
+        <w:rStyle w:val="PageNumber"/>
+      </w:rPr>
+      <w:instrText xml:space="preserve">PAGE  </w:instrText>
+    </w:r>
+    <w:r>
+      <w:rPr>
+        <w:rStyle w:val="PageNumber"/>
+      </w:rPr>
+      <w:fldChar w:fldCharType="separate"/>
+    </w:r>
+    <w:r>
+      <w:rPr>
+        <w:rStyle w:val="PageNumber"/>
+        <w:noProof/>
+      </w:rPr>
+      <w:t>2</w:t>
+    </w:r>
+    <w:r>
+      <w:rPr>
+        <w:rStyle w:val="PageNumber"/>
+      </w:rPr>
+      <w:fldChar w:fldCharType="end"/>
+    </w:r>
+  </w:p>
+  <w:p>
+    <w:pPr>
+      <w:pStyle w:val="Header"/>
+      <w:ind w:right="360"/>
+      <w:jc w:val="right"/>
+    </w:pPr>
+    <w:r>
+      <w:t xml:space="preserve">Marking </w:t>
+    </w:r>
+  </w:p>
+</w:hdr>
 </file>
 
 <file path=word/numbering.xml><?xml version="1.0" encoding="utf-8"?>
@@ -2644,6 +3117,56 @@
       <w:contextualSpacing/>
     </w:pPr>
   </w:style>
+  <w:style w:type="paragraph" w:styleId="Header">
+    <w:name w:val="header"/>
+    <w:basedOn w:val="Normal"/>
+    <w:link w:val="HeaderChar"/>
+    <w:uiPriority w:val="99"/>
+    <w:unhideWhenUsed/>
+    <w:rsid w:val="00AB50BB"/>
+    <w:pPr>
+      <w:tabs>
+        <w:tab w:val="center" w:pos="4680"/>
+        <w:tab w:val="right" w:pos="9360"/>
+      </w:tabs>
+    </w:pPr>
+  </w:style>
+  <w:style w:type="character" w:customStyle="1" w:styleId="HeaderChar">
+    <w:name w:val="Header Char"/>
+    <w:basedOn w:val="DefaultParagraphFont"/>
+    <w:link w:val="Header"/>
+    <w:uiPriority w:val="99"/>
+    <w:rsid w:val="00AB50BB"/>
+  </w:style>
+  <w:style w:type="paragraph" w:styleId="Footer">
+    <w:name w:val="footer"/>
+    <w:basedOn w:val="Normal"/>
+    <w:link w:val="FooterChar"/>
+    <w:uiPriority w:val="99"/>
+    <w:unhideWhenUsed/>
+    <w:rsid w:val="00AB50BB"/>
+    <w:pPr>
+      <w:tabs>
+        <w:tab w:val="center" w:pos="4680"/>
+        <w:tab w:val="right" w:pos="9360"/>
+      </w:tabs>
+    </w:pPr>
+  </w:style>
+  <w:style w:type="character" w:customStyle="1" w:styleId="FooterChar">
+    <w:name w:val="Footer Char"/>
+    <w:basedOn w:val="DefaultParagraphFont"/>
+    <w:link w:val="Footer"/>
+    <w:uiPriority w:val="99"/>
+    <w:rsid w:val="00AB50BB"/>
+  </w:style>
+  <w:style w:type="character" w:styleId="PageNumber">
+    <w:name w:val="page number"/>
+    <w:basedOn w:val="DefaultParagraphFont"/>
+    <w:uiPriority w:val="99"/>
+    <w:semiHidden/>
+    <w:unhideWhenUsed/>
+    <w:rsid w:val="00AB50BB"/>
+  </w:style>
 </w:styles>
 </file>
 

--- a/11th Grade/IB Lang And Lit/Year 1/FCW/FCW 1/A Moderate Proposal.docx
+++ b/11th Grade/IB Lang And Lit/Year 1/FCW/FCW 1/A Moderate Proposal.docx
@@ -597,25 +597,6 @@
           <w:szCs w:val="19"/>
         </w:rPr>
         <w:tab/>
-        <w:t>Transition?</w:t>
-      </w:r>
-    </w:p>
-    <w:p>
-      <w:pPr>
-        <w:shd w:val="clear" w:color="auto" w:fill="FFFFFF"/>
-        <w:rPr>
-          <w:rFonts w:ascii="Times New Roman" w:eastAsia="Times New Roman" w:hAnsi="Times New Roman" w:cs="Times New Roman"/>
-          <w:color w:val="222222"/>
-          <w:szCs w:val="19"/>
-        </w:rPr>
-      </w:pPr>
-      <w:r>
-        <w:rPr>
-          <w:rFonts w:ascii="Times New Roman" w:eastAsia="Times New Roman" w:hAnsi="Times New Roman" w:cs="Times New Roman"/>
-          <w:color w:val="222222"/>
-          <w:szCs w:val="19"/>
-        </w:rPr>
-        <w:tab/>
         <w:t xml:space="preserve">Those </w:t>
       </w:r>
       <w:r>
@@ -1104,6 +1085,54 @@
         </w:rPr>
         <w:tab/>
       </w:r>
+      <w:r>
+        <w:rPr>
+          <w:rFonts w:ascii="Times New Roman" w:eastAsia="Times New Roman" w:hAnsi="Times New Roman" w:cs="Times New Roman"/>
+          <w:color w:val="222222"/>
+          <w:szCs w:val="19"/>
+        </w:rPr>
+        <w:t xml:space="preserve">Of course, there are more races than those from the south that wish to be part of our great nation. Each </w:t>
+      </w:r>
+      <w:r>
+        <w:rPr>
+          <w:rFonts w:ascii="Times New Roman" w:eastAsia="Times New Roman" w:hAnsi="Times New Roman" w:cs="Times New Roman"/>
+          <w:color w:val="222222"/>
+          <w:szCs w:val="19"/>
+        </w:rPr>
+        <w:t>can be a useful</w:t>
+      </w:r>
+      <w:r>
+        <w:rPr>
+          <w:rFonts w:ascii="Times New Roman" w:eastAsia="Times New Roman" w:hAnsi="Times New Roman" w:cs="Times New Roman"/>
+          <w:color w:val="222222"/>
+          <w:szCs w:val="19"/>
+        </w:rPr>
+        <w:t xml:space="preserve"> </w:t>
+      </w:r>
+      <w:r>
+        <w:rPr>
+          <w:rFonts w:ascii="Times New Roman" w:eastAsia="Times New Roman" w:hAnsi="Times New Roman" w:cs="Times New Roman"/>
+          <w:color w:val="222222"/>
+          <w:szCs w:val="19"/>
+        </w:rPr>
+        <w:t xml:space="preserve">asset in their own way, no one should be denied from serving </w:t>
+      </w:r>
+      <w:r>
+        <w:rPr>
+          <w:rFonts w:ascii="Times New Roman" w:eastAsia="Times New Roman" w:hAnsi="Times New Roman" w:cs="Times New Roman"/>
+          <w:color w:val="222222"/>
+          <w:szCs w:val="19"/>
+        </w:rPr>
+        <w:t>our nation</w:t>
+      </w:r>
+      <w:r>
+        <w:rPr>
+          <w:rFonts w:ascii="Times New Roman" w:eastAsia="Times New Roman" w:hAnsi="Times New Roman" w:cs="Times New Roman"/>
+          <w:color w:val="222222"/>
+          <w:szCs w:val="19"/>
+        </w:rPr>
+        <w:t xml:space="preserve"> if it is their wish to come to America.</w:t>
+      </w:r>
     </w:p>
     <w:p>
       <w:pPr>
@@ -1121,65 +1150,6 @@
           <w:szCs w:val="19"/>
         </w:rPr>
         <w:lastRenderedPageBreak/>
-        <w:tab/>
-        <w:t xml:space="preserve">Of course, there are more races than those from the south that wish to be part of our great nation. Each </w:t>
-      </w:r>
-      <w:r>
-        <w:rPr>
-          <w:rFonts w:ascii="Times New Roman" w:eastAsia="Times New Roman" w:hAnsi="Times New Roman" w:cs="Times New Roman"/>
-          <w:color w:val="222222"/>
-          <w:szCs w:val="19"/>
-        </w:rPr>
-        <w:t>can be a useful</w:t>
-      </w:r>
-      <w:r>
-        <w:rPr>
-          <w:rFonts w:ascii="Times New Roman" w:eastAsia="Times New Roman" w:hAnsi="Times New Roman" w:cs="Times New Roman"/>
-          <w:color w:val="222222"/>
-          <w:szCs w:val="19"/>
-        </w:rPr>
-        <w:t xml:space="preserve"> </w:t>
-      </w:r>
-      <w:r>
-        <w:rPr>
-          <w:rFonts w:ascii="Times New Roman" w:eastAsia="Times New Roman" w:hAnsi="Times New Roman" w:cs="Times New Roman"/>
-          <w:color w:val="222222"/>
-          <w:szCs w:val="19"/>
-        </w:rPr>
-        <w:t xml:space="preserve">asset in their own way, no one should be denied from serving </w:t>
-      </w:r>
-      <w:r>
-        <w:rPr>
-          <w:rFonts w:ascii="Times New Roman" w:eastAsia="Times New Roman" w:hAnsi="Times New Roman" w:cs="Times New Roman"/>
-          <w:color w:val="222222"/>
-          <w:szCs w:val="19"/>
-        </w:rPr>
-        <w:t>our nation</w:t>
-      </w:r>
-      <w:r>
-        <w:rPr>
-          <w:rFonts w:ascii="Times New Roman" w:eastAsia="Times New Roman" w:hAnsi="Times New Roman" w:cs="Times New Roman"/>
-          <w:color w:val="222222"/>
-          <w:szCs w:val="19"/>
-        </w:rPr>
-        <w:t xml:space="preserve"> if it is their wish to come to America.</w:t>
-      </w:r>
-    </w:p>
-    <w:p>
-      <w:pPr>
-        <w:shd w:val="clear" w:color="auto" w:fill="FFFFFF"/>
-        <w:rPr>
-          <w:rFonts w:ascii="Times New Roman" w:eastAsia="Times New Roman" w:hAnsi="Times New Roman" w:cs="Times New Roman"/>
-          <w:color w:val="222222"/>
-          <w:szCs w:val="19"/>
-        </w:rPr>
-      </w:pPr>
-      <w:r>
-        <w:rPr>
-          <w:rFonts w:ascii="Times New Roman" w:eastAsia="Times New Roman" w:hAnsi="Times New Roman" w:cs="Times New Roman"/>
-          <w:color w:val="222222"/>
-          <w:szCs w:val="19"/>
-        </w:rPr>
         <w:t xml:space="preserve">            Of those immigrants of Islamic nature, </w:t>
       </w:r>
       <w:r>
@@ -1752,7 +1722,23 @@
           <w:color w:val="222222"/>
           <w:szCs w:val="19"/>
         </w:rPr>
-        <w:t xml:space="preserve">Some of my more naïve correspondents have raised concerns about such things as the “morality” of this proposal. But can they not see the trouble our nation is besieged by? Can they not see that good well-doing American citizens need their houses cleaned, their food grown and picked by the millions? Is there </w:t>
+        <w:t>Some of my more naïve correspondents have raised concerns about such things as the “morality” of this proposal. But can they not see the trouble our nation is besieged by? Can they not see that good</w:t>
+      </w:r>
+      <w:r>
+        <w:rPr>
+          <w:rFonts w:ascii="Times New Roman" w:eastAsia="Times New Roman" w:hAnsi="Times New Roman" w:cs="Times New Roman"/>
+          <w:color w:val="222222"/>
+          <w:szCs w:val="19"/>
+        </w:rPr>
+        <w:t>,</w:t>
+      </w:r>
+      <w:r>
+        <w:rPr>
+          <w:rFonts w:ascii="Times New Roman" w:eastAsia="Times New Roman" w:hAnsi="Times New Roman" w:cs="Times New Roman"/>
+          <w:color w:val="222222"/>
+          <w:szCs w:val="19"/>
+        </w:rPr>
+        <w:t xml:space="preserve"> well-doing American citizens need their houses cleaned, their food grown and picked by the millions? Is there </w:t>
       </w:r>
       <w:r>
         <w:rPr>
@@ -1762,15 +1748,29 @@
         </w:rPr>
         <w:t xml:space="preserve">not </w:t>
       </w:r>
-      <w:bookmarkStart w:id="0" w:name="_GoBack"/>
-      <w:bookmarkEnd w:id="0"/>
-      <w:r>
-        <w:rPr>
-          <w:rFonts w:ascii="Times New Roman" w:eastAsia="Times New Roman" w:hAnsi="Times New Roman" w:cs="Times New Roman"/>
-          <w:color w:val="222222"/>
-          <w:szCs w:val="19"/>
-        </w:rPr>
-        <w:t xml:space="preserve">no other way to ensure the continually low prices of produce? How else will out yards be mowed? And on the defense of this great union, do they really wish to risk the lives of our own when perfectly good Muslim children are destined to be gifting their lives for one cause or another? </w:t>
+      <w:r>
+        <w:rPr>
+          <w:rFonts w:ascii="Times New Roman" w:eastAsia="Times New Roman" w:hAnsi="Times New Roman" w:cs="Times New Roman"/>
+          <w:color w:val="222222"/>
+          <w:szCs w:val="19"/>
+        </w:rPr>
+        <w:t xml:space="preserve">no other way to ensure the continually low prices of produce? How else will out yards be </w:t>
+      </w:r>
+      <w:r>
+        <w:rPr>
+          <w:rFonts w:ascii="Times New Roman" w:eastAsia="Times New Roman" w:hAnsi="Times New Roman" w:cs="Times New Roman"/>
+          <w:color w:val="222222"/>
+          <w:szCs w:val="19"/>
+        </w:rPr>
+        <w:t xml:space="preserve">cheaply </w:t>
+      </w:r>
+      <w:r>
+        <w:rPr>
+          <w:rFonts w:ascii="Times New Roman" w:eastAsia="Times New Roman" w:hAnsi="Times New Roman" w:cs="Times New Roman"/>
+          <w:color w:val="222222"/>
+          <w:szCs w:val="19"/>
+        </w:rPr>
+        <w:t xml:space="preserve">mowed? And on the defense of this great union, do they really wish to risk the lives of our own when perfectly good Muslim children are destined to be gifting their lives for one cause or another? </w:t>
       </w:r>
       <w:r>
         <w:rPr>
@@ -2167,7 +2167,7 @@
         <w:rPr>
           <w:rFonts w:ascii="Times New Roman" w:hAnsi="Times New Roman" w:cs="Times New Roman"/>
         </w:rPr>
-        <w:t>Huh?</w:t>
+        <w:t>As for what prompted my speaker to write about this subject, there is nor a particular event, it was mostly greed and self-focus that drove him.</w:t>
       </w:r>
     </w:p>
     <w:p>
@@ -2221,7 +2221,19 @@
         <w:rPr>
           <w:rFonts w:ascii="Times New Roman" w:hAnsi="Times New Roman" w:cs="Times New Roman"/>
         </w:rPr>
-        <w:t xml:space="preserve"> Satire, I wanted exaggerated current treatment of immigrant workers by proposing to turn them into slaves. This was intended to evoke a strong negative reaction to harsh treatment of immigrants. I played heavily on the theme of thinking of these immigrants as “other” and by the speakers racist attitude and approach I wanted to remind the reader that these workers are just like us. They are as human as we are.</w:t>
+        <w:t xml:space="preserve"> Satire, I wanted exaggerated current treatment of immigrant workers by proposing to turn them into slaves. This was intended to evoke a strong negative reaction to harsh treatment of immigrants. I played heavily on the theme of thinking of these immigrants as “other” and by the </w:t>
+      </w:r>
+      <w:r>
+        <w:rPr>
+          <w:rFonts w:ascii="Times New Roman" w:hAnsi="Times New Roman" w:cs="Times New Roman"/>
+        </w:rPr>
+        <w:t>speaker’s</w:t>
+      </w:r>
+      <w:r>
+        <w:rPr>
+          <w:rFonts w:ascii="Times New Roman" w:hAnsi="Times New Roman" w:cs="Times New Roman"/>
+        </w:rPr>
+        <w:t xml:space="preserve"> racist attitude and approach I wanted to remind the reader that these workers are just like us. They are as human as we are.</w:t>
       </w:r>
     </w:p>
     <w:p>
@@ -2239,7 +2251,25 @@
         <w:rPr>
           <w:rFonts w:ascii="Times New Roman" w:hAnsi="Times New Roman" w:cs="Times New Roman"/>
         </w:rPr>
-        <w:t xml:space="preserve">For my writing mode, an argumentative satire seems to fit the best. </w:t>
+        <w:t xml:space="preserve">For my writing mode, an argumentative </w:t>
+      </w:r>
+      <w:r>
+        <w:rPr>
+          <w:rFonts w:ascii="Times New Roman" w:hAnsi="Times New Roman" w:cs="Times New Roman"/>
+        </w:rPr>
+        <w:t xml:space="preserve">satire </w:t>
+      </w:r>
+      <w:r>
+        <w:rPr>
+          <w:rFonts w:ascii="Times New Roman" w:hAnsi="Times New Roman" w:cs="Times New Roman"/>
+        </w:rPr>
+        <w:t>fits the best</w:t>
+      </w:r>
+      <w:r>
+        <w:rPr>
+          <w:rFonts w:ascii="Times New Roman" w:hAnsi="Times New Roman" w:cs="Times New Roman"/>
+        </w:rPr>
+        <w:t>, it is what I designed my entire concept around.</w:t>
       </w:r>
     </w:p>
     <w:p>
@@ -2257,8 +2287,73 @@
         <w:rPr>
           <w:rFonts w:ascii="Times New Roman" w:hAnsi="Times New Roman" w:cs="Times New Roman"/>
         </w:rPr>
-        <w:t>Speech?</w:t>
-      </w:r>
+        <w:lastRenderedPageBreak/>
+        <w:t xml:space="preserve">For this type of writing, an essay really fits best. I imagine it would be possible to convey the same message using a short story in the likes of George Orwell’s </w:t>
+      </w:r>
+      <w:r>
+        <w:rPr>
+          <w:rFonts w:ascii="Times New Roman" w:hAnsi="Times New Roman" w:cs="Times New Roman"/>
+          <w:i/>
+        </w:rPr>
+        <w:t>Animal Farm</w:t>
+      </w:r>
+      <w:r>
+        <w:rPr>
+          <w:rFonts w:ascii="Times New Roman" w:hAnsi="Times New Roman" w:cs="Times New Roman"/>
+        </w:rPr>
+        <w:t xml:space="preserve">, but I chose to go more the route of </w:t>
+      </w:r>
+      <w:r>
+        <w:rPr>
+          <w:rFonts w:ascii="Times New Roman" w:hAnsi="Times New Roman" w:cs="Times New Roman"/>
+          <w:i/>
+        </w:rPr>
+        <w:t>A Modest Proposal</w:t>
+      </w:r>
+      <w:r>
+        <w:rPr>
+          <w:rFonts w:ascii="Times New Roman" w:hAnsi="Times New Roman" w:cs="Times New Roman"/>
+        </w:rPr>
+        <w:t>.</w:t>
+      </w:r>
+      <w:r>
+        <w:rPr>
+          <w:rFonts w:ascii="Times New Roman" w:hAnsi="Times New Roman" w:cs="Times New Roman"/>
+        </w:rPr>
+        <w:t xml:space="preserve"> </w:t>
+      </w:r>
+    </w:p>
+    <w:p>
+      <w:pPr>
+        <w:pStyle w:val="ListParagraph"/>
+        <w:numPr>
+          <w:ilvl w:val="0"/>
+          <w:numId w:val="2"/>
+        </w:numPr>
+        <w:rPr>
+          <w:rFonts w:ascii="Times New Roman" w:hAnsi="Times New Roman" w:cs="Times New Roman"/>
+        </w:rPr>
+      </w:pPr>
+      <w:r>
+        <w:rPr>
+          <w:rFonts w:ascii="Times New Roman" w:hAnsi="Times New Roman" w:cs="Times New Roman"/>
+        </w:rPr>
+        <w:t xml:space="preserve">The majority of my essay </w:t>
+      </w:r>
+      <w:r>
+        <w:rPr>
+          <w:rFonts w:ascii="Times New Roman" w:hAnsi="Times New Roman" w:cs="Times New Roman"/>
+        </w:rPr>
+        <w:t>leads up to my final paragraph as most satires do. In my final paragraph, I used repeated rhetorical questions that span between the “benefits” my speaker proposes and what poor immigrants are being used for today. This blurring of the lines, on topics like cheap produce, housecleaning, and gardening, are meant to strike home on those who do employ immigrants to accomplish such tasks that these really are people on the other side of the paycheck.</w:t>
+      </w:r>
+      <w:r>
+        <w:rPr>
+          <w:rFonts w:ascii="Times New Roman" w:hAnsi="Times New Roman" w:cs="Times New Roman"/>
+        </w:rPr>
+        <w:t xml:space="preserve"> WORK ON</w:t>
+      </w:r>
+      <w:bookmarkStart w:id="0" w:name="_GoBack"/>
+      <w:bookmarkEnd w:id="0"/>
     </w:p>
     <w:sectPr>
       <w:headerReference w:type="even" r:id="rId8"/>
@@ -2381,7 +2476,7 @@
         <w:rStyle w:val="PageNumber"/>
         <w:noProof/>
       </w:rPr>
-      <w:t>2</w:t>
+      <w:t>4</w:t>
     </w:r>
     <w:r>
       <w:rPr>

--- a/11th Grade/IB Lang And Lit/Year 1/FCW/FCW 1/A Moderate Proposal.docx
+++ b/11th Grade/IB Lang And Lit/Year 1/FCW/FCW 1/A Moderate Proposal.docx
@@ -1,9 +1,10 @@
 
 <file path=word/document.xml><?xml version="1.0" encoding="utf-8"?>
-<w:document xmlns:wpc="http://schemas.microsoft.com/office/word/2010/wordprocessingCanvas" xmlns:mo="http://schemas.microsoft.com/office/mac/office/2008/main" xmlns:mc="http://schemas.openxmlformats.org/markup-compatibility/2006" xmlns:mv="urn:schemas-microsoft-com:mac:vml" xmlns:o="urn:schemas-microsoft-com:office:office" xmlns:r="http://schemas.openxmlformats.org/officeDocument/2006/relationships" xmlns:m="http://schemas.openxmlformats.org/officeDocument/2006/math" xmlns:v="urn:schemas-microsoft-com:vml" xmlns:wp14="http://schemas.microsoft.com/office/word/2010/wordprocessingDrawing" xmlns:wp="http://schemas.openxmlformats.org/drawingml/2006/wordprocessingDrawing" xmlns:w10="urn:schemas-microsoft-com:office:word" xmlns:w="http://schemas.openxmlformats.org/wordprocessingml/2006/main" xmlns:w14="http://schemas.microsoft.com/office/word/2010/wordml" xmlns:w15="http://schemas.microsoft.com/office/word/2012/wordml" xmlns:wpg="http://schemas.microsoft.com/office/word/2010/wordprocessingGroup" xmlns:wpi="http://schemas.microsoft.com/office/word/2010/wordprocessingInk" xmlns:wne="http://schemas.microsoft.com/office/word/2006/wordml" xmlns:wps="http://schemas.microsoft.com/office/word/2010/wordprocessingShape" mc:Ignorable="w14 w15 wp14">
+<w:document xmlns:wpc="http://schemas.microsoft.com/office/word/2010/wordprocessingCanvas" xmlns:cx="http://schemas.microsoft.com/office/drawing/2014/chartex" xmlns:cx1="http://schemas.microsoft.com/office/drawing/2015/9/8/chartex" xmlns:cx2="http://schemas.microsoft.com/office/drawing/2015/10/21/chartex" xmlns:cx3="http://schemas.microsoft.com/office/drawing/2016/5/9/chartex" xmlns:cx4="http://schemas.microsoft.com/office/drawing/2016/5/10/chartex" xmlns:cx5="http://schemas.microsoft.com/office/drawing/2016/5/11/chartex" xmlns:cx6="http://schemas.microsoft.com/office/drawing/2016/5/12/chartex" xmlns:cx7="http://schemas.microsoft.com/office/drawing/2016/5/13/chartex" xmlns:cx8="http://schemas.microsoft.com/office/drawing/2016/5/14/chartex" xmlns:mc="http://schemas.openxmlformats.org/markup-compatibility/2006" xmlns:aink="http://schemas.microsoft.com/office/drawing/2016/ink" xmlns:am3d="http://schemas.microsoft.com/office/drawing/2017/model3d" xmlns:o="urn:schemas-microsoft-com:office:office" xmlns:r="http://schemas.openxmlformats.org/officeDocument/2006/relationships" xmlns:m="http://schemas.openxmlformats.org/officeDocument/2006/math" xmlns:v="urn:schemas-microsoft-com:vml" xmlns:wp14="http://schemas.microsoft.com/office/word/2010/wordprocessingDrawing" xmlns:wp="http://schemas.openxmlformats.org/drawingml/2006/wordprocessingDrawing" xmlns:w10="urn:schemas-microsoft-com:office:word" xmlns:w="http://schemas.openxmlformats.org/wordprocessingml/2006/main" xmlns:w14="http://schemas.microsoft.com/office/word/2010/wordml" xmlns:w15="http://schemas.microsoft.com/office/word/2012/wordml" xmlns:w16cid="http://schemas.microsoft.com/office/word/2016/wordml/cid" xmlns:w16se="http://schemas.microsoft.com/office/word/2015/wordml/symex" xmlns:wpg="http://schemas.microsoft.com/office/word/2010/wordprocessingGroup" xmlns:wpi="http://schemas.microsoft.com/office/word/2010/wordprocessingInk" xmlns:wne="http://schemas.microsoft.com/office/word/2006/wordml" xmlns:wps="http://schemas.microsoft.com/office/word/2010/wordprocessingShape" mc:Ignorable="w14 w15 w16se w16cid wp14">
   <w:body>
     <w:p>
       <w:pPr>
+        <w:spacing w:line="360" w:lineRule="auto"/>
         <w:rPr>
           <w:rFonts w:ascii="Times New Roman" w:eastAsia="Times New Roman" w:hAnsi="Times New Roman" w:cs="Times New Roman"/>
           <w:color w:val="222222"/>
@@ -21,6 +22,7 @@
     </w:p>
     <w:p>
       <w:pPr>
+        <w:spacing w:line="360" w:lineRule="auto"/>
         <w:rPr>
           <w:rFonts w:ascii="Times New Roman" w:eastAsia="Times New Roman" w:hAnsi="Times New Roman" w:cs="Times New Roman"/>
           <w:color w:val="222222"/>
@@ -38,6 +40,7 @@
     </w:p>
     <w:p>
       <w:pPr>
+        <w:spacing w:line="360" w:lineRule="auto"/>
         <w:rPr>
           <w:rFonts w:ascii="Times New Roman" w:eastAsia="Times New Roman" w:hAnsi="Times New Roman" w:cs="Times New Roman"/>
           <w:color w:val="222222"/>
@@ -55,6 +58,7 @@
     </w:p>
     <w:p>
       <w:pPr>
+        <w:spacing w:line="360" w:lineRule="auto"/>
         <w:rPr>
           <w:rFonts w:ascii="Times New Roman" w:eastAsia="Times New Roman" w:hAnsi="Times New Roman" w:cs="Times New Roman"/>
           <w:color w:val="222222"/>
@@ -72,38 +76,208 @@
     </w:p>
     <w:p>
       <w:pPr>
-        <w:rPr>
-          <w:rFonts w:ascii="Times New Roman" w:eastAsia="Times New Roman" w:hAnsi="Times New Roman" w:cs="Times New Roman"/>
-          <w:color w:val="222222"/>
-          <w:szCs w:val="19"/>
-        </w:rPr>
-      </w:pPr>
-    </w:p>
-    <w:p>
-      <w:pPr>
-        <w:rPr>
-          <w:rFonts w:ascii="Times New Roman" w:eastAsia="Times New Roman" w:hAnsi="Times New Roman" w:cs="Times New Roman"/>
-          <w:color w:val="222222"/>
-          <w:szCs w:val="19"/>
-        </w:rPr>
-      </w:pPr>
-      <w:r>
-        <w:rPr>
-          <w:rFonts w:ascii="Times New Roman" w:eastAsia="Times New Roman" w:hAnsi="Times New Roman" w:cs="Times New Roman"/>
-          <w:color w:val="222222"/>
-          <w:szCs w:val="19"/>
-        </w:rPr>
-        <w:t>A Moderate Proposal</w:t>
-      </w:r>
-    </w:p>
-    <w:p>
-      <w:pPr>
-        <w:rPr>
-          <w:rFonts w:ascii="Times New Roman" w:eastAsia="Times New Roman" w:hAnsi="Times New Roman" w:cs="Times New Roman"/>
-          <w:color w:val="222222"/>
-          <w:szCs w:val="19"/>
-        </w:rPr>
-      </w:pPr>
+        <w:spacing w:line="360" w:lineRule="auto"/>
+        <w:jc w:val="center"/>
+        <w:rPr>
+          <w:rFonts w:ascii="Times New Roman" w:eastAsia="Times New Roman" w:hAnsi="Times New Roman" w:cs="Times New Roman"/>
+          <w:color w:val="222222"/>
+          <w:szCs w:val="19"/>
+        </w:rPr>
+      </w:pPr>
+      <w:r>
+        <w:rPr>
+          <w:rFonts w:ascii="Times New Roman" w:eastAsia="Times New Roman" w:hAnsi="Times New Roman" w:cs="Times New Roman"/>
+          <w:color w:val="222222"/>
+          <w:szCs w:val="19"/>
+        </w:rPr>
+        <w:t xml:space="preserve">A </w:t>
+      </w:r>
+      <w:r>
+        <w:rPr>
+          <w:rFonts w:ascii="Times New Roman" w:eastAsia="Times New Roman" w:hAnsi="Times New Roman" w:cs="Times New Roman"/>
+          <w:color w:val="222222"/>
+          <w:szCs w:val="19"/>
+        </w:rPr>
+        <w:t>Simple Solution</w:t>
+      </w:r>
+    </w:p>
+    <w:p>
+      <w:pPr>
+        <w:spacing w:line="360" w:lineRule="auto"/>
+        <w:rPr>
+          <w:rFonts w:ascii="Times New Roman" w:eastAsia="Times New Roman" w:hAnsi="Times New Roman" w:cs="Times New Roman"/>
+          <w:color w:val="222222"/>
+          <w:szCs w:val="19"/>
+        </w:rPr>
+      </w:pPr>
+      <w:r>
+        <w:rPr>
+          <w:rFonts w:ascii="Times New Roman" w:eastAsia="Times New Roman" w:hAnsi="Times New Roman" w:cs="Times New Roman"/>
+          <w:color w:val="222222"/>
+          <w:szCs w:val="19"/>
+        </w:rPr>
+        <w:t xml:space="preserve">            It is of </w:t>
+      </w:r>
+      <w:r>
+        <w:rPr>
+          <w:rFonts w:ascii="Times New Roman" w:eastAsia="Times New Roman" w:hAnsi="Times New Roman" w:cs="Times New Roman"/>
+          <w:color w:val="222222"/>
+          <w:szCs w:val="19"/>
+        </w:rPr>
+        <w:t xml:space="preserve">an </w:t>
+      </w:r>
+      <w:r>
+        <w:rPr>
+          <w:rFonts w:ascii="Times New Roman" w:eastAsia="Times New Roman" w:hAnsi="Times New Roman" w:cs="Times New Roman"/>
+          <w:color w:val="222222"/>
+          <w:szCs w:val="19"/>
+        </w:rPr>
+        <w:t xml:space="preserve">unfortunate matter that </w:t>
+      </w:r>
+      <w:r>
+        <w:rPr>
+          <w:rFonts w:ascii="Times New Roman" w:eastAsia="Times New Roman" w:hAnsi="Times New Roman" w:cs="Times New Roman"/>
+          <w:color w:val="222222"/>
+          <w:szCs w:val="19"/>
+        </w:rPr>
+        <w:t>America in all her glory</w:t>
+      </w:r>
+      <w:r>
+        <w:rPr>
+          <w:rFonts w:ascii="Times New Roman" w:eastAsia="Times New Roman" w:hAnsi="Times New Roman" w:cs="Times New Roman"/>
+          <w:color w:val="222222"/>
+          <w:szCs w:val="19"/>
+        </w:rPr>
+        <w:t xml:space="preserve"> is weighed down by a number of issues. The market for jobs is scarce, the poor can barely feed themselves, proper healthcare is beyond the reach of many, but worst of all, non-countrymen are stealing away the riches of our great nation. Well over one million persons immigrate to the United States yearly</w:t>
+      </w:r>
+      <w:r>
+        <w:rPr>
+          <w:rFonts w:ascii="Times New Roman" w:eastAsia="Times New Roman" w:hAnsi="Times New Roman" w:cs="Times New Roman"/>
+          <w:color w:val="222222"/>
+          <w:szCs w:val="19"/>
+        </w:rPr>
+        <w:t>,</w:t>
+      </w:r>
+      <w:r>
+        <w:rPr>
+          <w:rFonts w:ascii="Times New Roman" w:eastAsia="Times New Roman" w:hAnsi="Times New Roman" w:cs="Times New Roman"/>
+          <w:color w:val="222222"/>
+          <w:szCs w:val="19"/>
+        </w:rPr>
+        <w:t xml:space="preserve"> and while some of these persons are intelligent and decent human beings from European countries or other developed areas, many are not. It is these others, the poor, the tired, the huddled masses and the tempest-tossed, that snatch away the jobs, food, and life from real Americans. But it is not without hope, there is a solution to aid our </w:t>
+      </w:r>
+      <w:r>
+        <w:rPr>
+          <w:rFonts w:ascii="Times New Roman" w:eastAsia="Times New Roman" w:hAnsi="Times New Roman" w:cs="Times New Roman"/>
+          <w:color w:val="222222"/>
+          <w:szCs w:val="19"/>
+        </w:rPr>
+        <w:t>overburdened</w:t>
+      </w:r>
+      <w:r>
+        <w:rPr>
+          <w:rFonts w:ascii="Times New Roman" w:eastAsia="Times New Roman" w:hAnsi="Times New Roman" w:cs="Times New Roman"/>
+          <w:color w:val="222222"/>
+          <w:szCs w:val="19"/>
+        </w:rPr>
+        <w:t xml:space="preserve"> nation and serve social justice that all can find solace in.</w:t>
+      </w:r>
+    </w:p>
+    <w:p>
+      <w:pPr>
+        <w:spacing w:line="360" w:lineRule="auto"/>
+        <w:rPr>
+          <w:rFonts w:ascii="Times New Roman" w:eastAsia="Times New Roman" w:hAnsi="Times New Roman" w:cs="Times New Roman"/>
+          <w:color w:val="222222"/>
+          <w:szCs w:val="19"/>
+        </w:rPr>
+      </w:pPr>
+      <w:r>
+        <w:rPr>
+          <w:rFonts w:ascii="Times New Roman" w:eastAsia="Times New Roman" w:hAnsi="Times New Roman" w:cs="Times New Roman"/>
+          <w:color w:val="222222"/>
+          <w:szCs w:val="19"/>
+        </w:rPr>
+        <w:t xml:space="preserve">            If the </w:t>
+      </w:r>
+      <w:r>
+        <w:rPr>
+          <w:rFonts w:ascii="Times New Roman" w:eastAsia="Times New Roman" w:hAnsi="Times New Roman" w:cs="Times New Roman"/>
+          <w:color w:val="222222"/>
+          <w:szCs w:val="19"/>
+        </w:rPr>
+        <w:t>foulest</w:t>
+      </w:r>
+      <w:r>
+        <w:rPr>
+          <w:rFonts w:ascii="Times New Roman" w:eastAsia="Times New Roman" w:hAnsi="Times New Roman" w:cs="Times New Roman"/>
+          <w:color w:val="222222"/>
+          <w:szCs w:val="19"/>
+        </w:rPr>
+        <w:t xml:space="preserve"> of our species is determined to infiltrate our borders and make their work in our </w:t>
+      </w:r>
+      <w:r>
+        <w:rPr>
+          <w:rFonts w:ascii="Times New Roman" w:eastAsia="Times New Roman" w:hAnsi="Times New Roman" w:cs="Times New Roman"/>
+          <w:color w:val="222222"/>
+          <w:szCs w:val="19"/>
+        </w:rPr>
+        <w:t>golden</w:t>
+      </w:r>
+      <w:r>
+        <w:rPr>
+          <w:rFonts w:ascii="Times New Roman" w:eastAsia="Times New Roman" w:hAnsi="Times New Roman" w:cs="Times New Roman"/>
+          <w:color w:val="222222"/>
+          <w:szCs w:val="19"/>
+        </w:rPr>
+        <w:t xml:space="preserve"> land without regard to anyone save themselves, then let them come. Let them work here, but for us, without say, and without any pay. They deserve nothing of our spoils. By letting those without proper intellect or lineage do the work they so desperately arrived here to do originally, the immigrants will receive their coveted toil and proper citizens will reap the fruits of their labor while retaining suitable forms of employment for themselves. </w:t>
+      </w:r>
+    </w:p>
+    <w:p>
+      <w:pPr>
+        <w:spacing w:line="360" w:lineRule="auto"/>
+        <w:rPr>
+          <w:rFonts w:ascii="Times New Roman" w:eastAsia="Times New Roman" w:hAnsi="Times New Roman" w:cs="Times New Roman"/>
+          <w:color w:val="222222"/>
+          <w:szCs w:val="19"/>
+        </w:rPr>
+      </w:pPr>
+      <w:r>
+        <w:rPr>
+          <w:rFonts w:ascii="Times New Roman" w:eastAsia="Times New Roman" w:hAnsi="Times New Roman" w:cs="Times New Roman"/>
+          <w:color w:val="222222"/>
+          <w:szCs w:val="19"/>
+        </w:rPr>
+        <w:t xml:space="preserve">    Those who wish to enter our nation through the southern border, namely those of Mexican and Latin American origin, possess a natural affinity for demanding manual labor. Already the men work many of our fields and cut our lawns while their women clean our houses and take care of our children. But at what cost to the economy and to the people? Why is it seen fit to reward these laborers with our own gains? They have not the intelligence nor the virtue to demand such an exuberant drain on our finances. Without proper control, an unregulated immigrant workforce is the laziest and most presumptuous group come to exist on this good Earth. How many more peaches could have been harvested last summer if the field hands had not stopped to partake in a particularly good specimen whenever they are out of view of white men? How much shorter could construction take if the laborers did not always stop to break on a whim? </w:t>
+      </w:r>
+    </w:p>
+    <w:p>
+      <w:pPr>
+        <w:spacing w:line="360" w:lineRule="auto"/>
+        <w:ind w:firstLine="720"/>
+        <w:rPr>
+          <w:rFonts w:ascii="Times New Roman" w:eastAsia="Times New Roman" w:hAnsi="Times New Roman" w:cs="Times New Roman"/>
+          <w:color w:val="222222"/>
+          <w:szCs w:val="19"/>
+        </w:rPr>
+      </w:pPr>
+      <w:r>
+        <w:rPr>
+          <w:rFonts w:ascii="Times New Roman" w:eastAsia="Times New Roman" w:hAnsi="Times New Roman" w:cs="Times New Roman"/>
+          <w:color w:val="222222"/>
+          <w:szCs w:val="19"/>
+        </w:rPr>
+        <w:lastRenderedPageBreak/>
+        <w:t xml:space="preserve">If the wastefulness of such </w:t>
+      </w:r>
+      <w:r>
+        <w:rPr>
+          <w:rFonts w:ascii="Times New Roman" w:eastAsia="Times New Roman" w:hAnsi="Times New Roman" w:cs="Times New Roman"/>
+          <w:color w:val="222222"/>
+          <w:szCs w:val="19"/>
+        </w:rPr>
+        <w:t>languid</w:t>
+      </w:r>
       <w:r>
         <w:rPr>
           <w:rFonts w:ascii="Times New Roman" w:eastAsia="Times New Roman" w:hAnsi="Times New Roman" w:cs="Times New Roman"/>
@@ -112,56 +286,601 @@
         </w:rPr>
         <w:t xml:space="preserve"> </w:t>
       </w:r>
-    </w:p>
-    <w:p>
-      <w:pPr>
-        <w:rPr>
-          <w:rFonts w:ascii="Times New Roman" w:eastAsia="Times New Roman" w:hAnsi="Times New Roman" w:cs="Times New Roman"/>
-          <w:color w:val="222222"/>
-          <w:szCs w:val="19"/>
-        </w:rPr>
-      </w:pPr>
-      <w:r>
-        <w:rPr>
-          <w:rFonts w:ascii="Times New Roman" w:eastAsia="Times New Roman" w:hAnsi="Times New Roman" w:cs="Times New Roman"/>
-          <w:color w:val="222222"/>
-          <w:szCs w:val="19"/>
-        </w:rPr>
-        <w:t xml:space="preserve">     Address countrymen</w:t>
-      </w:r>
-    </w:p>
-    <w:p>
-      <w:pPr>
-        <w:rPr>
-          <w:rFonts w:ascii="Times New Roman" w:eastAsia="Times New Roman" w:hAnsi="Times New Roman" w:cs="Times New Roman"/>
-          <w:color w:val="222222"/>
-          <w:szCs w:val="19"/>
-        </w:rPr>
-      </w:pPr>
-      <w:r>
-        <w:rPr>
-          <w:rFonts w:ascii="Times New Roman" w:eastAsia="Times New Roman" w:hAnsi="Times New Roman" w:cs="Times New Roman"/>
-          <w:color w:val="222222"/>
-          <w:szCs w:val="19"/>
-        </w:rPr>
-        <w:t xml:space="preserve">            It is of unfortunate matter that our great nation is weighed down by a number of issues. The market for jobs is scarce, the poor can barely feed themselves, proper healthcare is beyond the reach of many, but worst of all, non-countrymen are stealing away the riches of our great nation. Well over one million persons immigrate to the United States yearly and while some of these persons are intelligent and decent human beings from European countries or other developed areas, many are not. It is these others, the poor, the tired, the huddled masses and the tempest-tossed, that snatch away the jobs, food, and life from real Americans. But it is not without hope, there is a solution to aid our fading nation and serve social justice that all can find solace in.</w:t>
-      </w:r>
-    </w:p>
-    <w:p>
-      <w:pPr>
-        <w:rPr>
-          <w:rFonts w:ascii="Times New Roman" w:eastAsia="Times New Roman" w:hAnsi="Times New Roman" w:cs="Times New Roman"/>
-          <w:color w:val="222222"/>
-          <w:szCs w:val="19"/>
-        </w:rPr>
-      </w:pPr>
-      <w:r>
-        <w:rPr>
-          <w:rFonts w:ascii="Times New Roman" w:eastAsia="Times New Roman" w:hAnsi="Times New Roman" w:cs="Times New Roman"/>
-          <w:color w:val="222222"/>
-          <w:szCs w:val="19"/>
-        </w:rPr>
-        <w:t xml:space="preserve">            If the </w:t>
+      <w:r>
+        <w:rPr>
+          <w:rFonts w:ascii="Times New Roman" w:eastAsia="Times New Roman" w:hAnsi="Times New Roman" w:cs="Times New Roman"/>
+          <w:color w:val="222222"/>
+          <w:szCs w:val="19"/>
+        </w:rPr>
+        <w:t>crews</w:t>
+      </w:r>
+      <w:r>
+        <w:rPr>
+          <w:rFonts w:ascii="Times New Roman" w:eastAsia="Times New Roman" w:hAnsi="Times New Roman" w:cs="Times New Roman"/>
+          <w:color w:val="222222"/>
+          <w:szCs w:val="19"/>
+        </w:rPr>
+        <w:t xml:space="preserve"> was eliminated by a well-trained overseer, however, our economy would flourish with the highest profit margins seen to date. These profits will penetrate every part of our economy and a gilded age of the like never before seen will befall us. The poor will no longer want for bread, the middle class will work but 30 hours a week, and the retirement age will plummet. Our infrastructure will be remade </w:t>
+      </w:r>
+      <w:r>
+        <w:rPr>
+          <w:rFonts w:ascii="Times New Roman" w:eastAsia="Times New Roman" w:hAnsi="Times New Roman" w:cs="Times New Roman"/>
+          <w:color w:val="222222"/>
+          <w:szCs w:val="19"/>
+        </w:rPr>
+        <w:t>enhanced</w:t>
+      </w:r>
+      <w:r>
+        <w:rPr>
+          <w:rFonts w:ascii="Times New Roman" w:eastAsia="Times New Roman" w:hAnsi="Times New Roman" w:cs="Times New Roman"/>
+          <w:color w:val="222222"/>
+          <w:szCs w:val="19"/>
+        </w:rPr>
+        <w:t xml:space="preserve"> and more durable with the labor of construction being only that of the wage of an overseer. Such an abundance of food will be grown that worrying about waste will be a thing of the </w:t>
+      </w:r>
+      <w:r>
+        <w:rPr>
+          <w:rFonts w:ascii="Times New Roman" w:eastAsia="Times New Roman" w:hAnsi="Times New Roman" w:cs="Times New Roman"/>
+          <w:color w:val="222222"/>
+          <w:szCs w:val="19"/>
+        </w:rPr>
+        <w:t xml:space="preserve">bygone </w:t>
+      </w:r>
+      <w:r>
+        <w:rPr>
+          <w:rFonts w:ascii="Times New Roman" w:eastAsia="Times New Roman" w:hAnsi="Times New Roman" w:cs="Times New Roman"/>
+          <w:color w:val="222222"/>
+          <w:szCs w:val="19"/>
+        </w:rPr>
+        <w:t>past. With labor properly organized, our nation stands to rise to its highest apogee to date.</w:t>
+      </w:r>
+    </w:p>
+    <w:p>
+      <w:pPr>
+        <w:spacing w:line="360" w:lineRule="auto"/>
+        <w:ind w:firstLine="720"/>
+        <w:rPr>
+          <w:rFonts w:ascii="Times New Roman" w:eastAsia="Times New Roman" w:hAnsi="Times New Roman" w:cs="Times New Roman"/>
+          <w:color w:val="222222"/>
+          <w:szCs w:val="19"/>
+        </w:rPr>
+      </w:pPr>
+      <w:r>
+        <w:rPr>
+          <w:rFonts w:ascii="Times New Roman" w:eastAsia="Times New Roman" w:hAnsi="Times New Roman" w:cs="Times New Roman"/>
+          <w:color w:val="222222"/>
+          <w:szCs w:val="19"/>
+        </w:rPr>
+        <w:t xml:space="preserve">Of course, there are more races than those from the south that wish to be part of our great nation. Each can be a useful asset in their own way, no one </w:t>
+      </w:r>
+      <w:r>
+        <w:rPr>
+          <w:rFonts w:ascii="Times New Roman" w:eastAsia="Times New Roman" w:hAnsi="Times New Roman" w:cs="Times New Roman"/>
+          <w:color w:val="222222"/>
+          <w:szCs w:val="19"/>
+        </w:rPr>
+        <w:t>ought</w:t>
+      </w:r>
+      <w:r>
+        <w:rPr>
+          <w:rFonts w:ascii="Times New Roman" w:eastAsia="Times New Roman" w:hAnsi="Times New Roman" w:cs="Times New Roman"/>
+          <w:color w:val="222222"/>
+          <w:szCs w:val="19"/>
+        </w:rPr>
+        <w:t xml:space="preserve"> to</w:t>
+      </w:r>
+      <w:r>
+        <w:rPr>
+          <w:rFonts w:ascii="Times New Roman" w:eastAsia="Times New Roman" w:hAnsi="Times New Roman" w:cs="Times New Roman"/>
+          <w:color w:val="222222"/>
+          <w:szCs w:val="19"/>
+        </w:rPr>
+        <w:t xml:space="preserve"> be denied from serving our nation if it is their wish to come to America.</w:t>
+      </w:r>
+    </w:p>
+    <w:p>
+      <w:pPr>
+        <w:spacing w:line="360" w:lineRule="auto"/>
+        <w:rPr>
+          <w:rFonts w:ascii="Times New Roman" w:eastAsia="Times New Roman" w:hAnsi="Times New Roman" w:cs="Times New Roman"/>
+          <w:color w:val="222222"/>
+          <w:szCs w:val="19"/>
+        </w:rPr>
+      </w:pPr>
+      <w:r>
+        <w:rPr>
+          <w:rFonts w:ascii="Times New Roman" w:eastAsia="Times New Roman" w:hAnsi="Times New Roman" w:cs="Times New Roman"/>
+          <w:color w:val="222222"/>
+          <w:szCs w:val="19"/>
+        </w:rPr>
+        <w:t xml:space="preserve">            Of those immigrants of Islamic nature, some can be given a special task. Many great and honorable Americans die in service to our country overseas. There is great honor to their sacrifice, but what if they did not have to die? For you see my countrymen, there is a better alternative. Muslim immigrants are already prone to extreme measures such as suicide bombings and as such can be fitted with explosive vests controlled remotely by true freedom fighters. On dangerous missions, these expendable tools can be sent forth</w:t>
+      </w:r>
+      <w:r>
+        <w:rPr>
+          <w:rFonts w:ascii="Times New Roman" w:eastAsia="Times New Roman" w:hAnsi="Times New Roman" w:cs="Times New Roman"/>
+          <w:color w:val="222222"/>
+          <w:szCs w:val="19"/>
+        </w:rPr>
+        <w:t>, u</w:t>
+      </w:r>
+      <w:r>
+        <w:rPr>
+          <w:rFonts w:ascii="Times New Roman" w:eastAsia="Times New Roman" w:hAnsi="Times New Roman" w:cs="Times New Roman"/>
+          <w:color w:val="222222"/>
+          <w:szCs w:val="19"/>
+        </w:rPr>
+        <w:t>nder pain of a gruesome death</w:t>
+      </w:r>
+      <w:r>
+        <w:rPr>
+          <w:rFonts w:ascii="Times New Roman" w:eastAsia="Times New Roman" w:hAnsi="Times New Roman" w:cs="Times New Roman"/>
+          <w:color w:val="222222"/>
+          <w:szCs w:val="19"/>
+        </w:rPr>
+        <w:t>, unto the enemies of the state</w:t>
+      </w:r>
+      <w:r>
+        <w:rPr>
+          <w:rFonts w:ascii="Times New Roman" w:eastAsia="Times New Roman" w:hAnsi="Times New Roman" w:cs="Times New Roman"/>
+          <w:color w:val="222222"/>
+          <w:szCs w:val="19"/>
+        </w:rPr>
+        <w:t xml:space="preserve">. For the more tenacious, there is nothing like threatening a man’s family to remind him of his place. </w:t>
+      </w:r>
+      <w:r>
+        <w:rPr>
+          <w:rFonts w:ascii="Times New Roman" w:eastAsia="Times New Roman" w:hAnsi="Times New Roman" w:cs="Times New Roman"/>
+          <w:color w:val="222222"/>
+          <w:szCs w:val="19"/>
+        </w:rPr>
+        <w:t>Those of the Islamic faith are</w:t>
+      </w:r>
+      <w:r>
+        <w:rPr>
+          <w:rFonts w:ascii="Times New Roman" w:eastAsia="Times New Roman" w:hAnsi="Times New Roman" w:cs="Times New Roman"/>
+          <w:color w:val="222222"/>
+          <w:szCs w:val="19"/>
+        </w:rPr>
+        <w:t xml:space="preserve"> perfect for such an occupation given their p</w:t>
+      </w:r>
+      <w:r>
+        <w:rPr>
+          <w:rFonts w:ascii="Times New Roman" w:eastAsia="Times New Roman" w:hAnsi="Times New Roman" w:cs="Times New Roman"/>
+          <w:color w:val="222222"/>
+          <w:szCs w:val="19"/>
+        </w:rPr>
+        <w:t>redestination to rash</w:t>
+      </w:r>
+      <w:r>
+        <w:rPr>
+          <w:rFonts w:ascii="Times New Roman" w:eastAsia="Times New Roman" w:hAnsi="Times New Roman" w:cs="Times New Roman"/>
+          <w:color w:val="222222"/>
+          <w:szCs w:val="19"/>
+        </w:rPr>
+        <w:t>, life-</w:t>
+      </w:r>
+      <w:r>
+        <w:rPr>
+          <w:rFonts w:ascii="Times New Roman" w:eastAsia="Times New Roman" w:hAnsi="Times New Roman" w:cs="Times New Roman"/>
+          <w:color w:val="222222"/>
+          <w:szCs w:val="19"/>
+        </w:rPr>
+        <w:t>ending activates. Through their use, many great American lives can be saved.</w:t>
+      </w:r>
+      <w:r>
+        <w:rPr>
+          <w:rFonts w:ascii="Times New Roman" w:eastAsia="Times New Roman" w:hAnsi="Times New Roman" w:cs="Times New Roman"/>
+          <w:color w:val="222222"/>
+          <w:szCs w:val="19"/>
+        </w:rPr>
+        <w:tab/>
+      </w:r>
+    </w:p>
+    <w:p>
+      <w:pPr>
+        <w:spacing w:line="360" w:lineRule="auto"/>
+        <w:rPr>
+          <w:rFonts w:ascii="Times New Roman" w:eastAsia="Times New Roman" w:hAnsi="Times New Roman" w:cs="Times New Roman"/>
+          <w:color w:val="222222"/>
+          <w:szCs w:val="19"/>
+        </w:rPr>
+      </w:pPr>
+      <w:r>
+        <w:rPr>
+          <w:rFonts w:ascii="Times New Roman" w:eastAsia="Times New Roman" w:hAnsi="Times New Roman" w:cs="Times New Roman"/>
+          <w:color w:val="222222"/>
+          <w:szCs w:val="19"/>
+        </w:rPr>
+        <w:t xml:space="preserve">    The market for decent employment in our land is often the subject of much discomfort and worry. The greatest concern so far expressed with using immigrants as a forced labor force is that of a possible deficiency of jobs for deserving Americans. But fear not fellow countrymen, there is an entirely beneficial solution. The immigrant labor force can only grow large enough to pass beyond jobs fit for their type and threaten occupations deserving of true Americans if we let it. If instead, the foremen and overseers of immigrant work groups pushed </w:t>
+      </w:r>
+      <w:r>
+        <w:rPr>
+          <w:rFonts w:ascii="Times New Roman" w:eastAsia="Times New Roman" w:hAnsi="Times New Roman" w:cs="Times New Roman"/>
+          <w:color w:val="222222"/>
+          <w:szCs w:val="19"/>
+        </w:rPr>
+        <w:t>the</w:t>
+      </w:r>
+      <w:r>
+        <w:rPr>
+          <w:rFonts w:ascii="Times New Roman" w:eastAsia="Times New Roman" w:hAnsi="Times New Roman" w:cs="Times New Roman"/>
+          <w:color w:val="222222"/>
+          <w:szCs w:val="19"/>
+        </w:rPr>
+        <w:t xml:space="preserve"> beasts of burden farther than most can sustain, their numbers will naturally </w:t>
+      </w:r>
+      <w:r>
+        <w:rPr>
+          <w:rFonts w:ascii="Times New Roman" w:eastAsia="Times New Roman" w:hAnsi="Times New Roman" w:cs="Times New Roman"/>
+          <w:color w:val="222222"/>
+          <w:szCs w:val="19"/>
+        </w:rPr>
+        <w:t>drop,</w:t>
+      </w:r>
+      <w:r>
+        <w:rPr>
+          <w:rFonts w:ascii="Times New Roman" w:eastAsia="Times New Roman" w:hAnsi="Times New Roman" w:cs="Times New Roman"/>
+          <w:color w:val="222222"/>
+          <w:szCs w:val="19"/>
+        </w:rPr>
+        <w:t xml:space="preserve"> and the bad investments will be weeded out. The immigrants, therefore, </w:t>
+      </w:r>
+      <w:r>
+        <w:rPr>
+          <w:rFonts w:ascii="Times New Roman" w:eastAsia="Times New Roman" w:hAnsi="Times New Roman" w:cs="Times New Roman"/>
+          <w:color w:val="222222"/>
+          <w:szCs w:val="19"/>
+        </w:rPr>
+        <w:t xml:space="preserve">will </w:t>
+      </w:r>
+      <w:r>
+        <w:rPr>
+          <w:rFonts w:ascii="Times New Roman" w:eastAsia="Times New Roman" w:hAnsi="Times New Roman" w:cs="Times New Roman"/>
+          <w:color w:val="222222"/>
+          <w:szCs w:val="19"/>
+        </w:rPr>
+        <w:t xml:space="preserve">no longer exist as a long-term expense with high upkeep, but instead </w:t>
+      </w:r>
+      <w:r>
+        <w:rPr>
+          <w:rFonts w:ascii="Times New Roman" w:eastAsia="Times New Roman" w:hAnsi="Times New Roman" w:cs="Times New Roman"/>
+          <w:color w:val="222222"/>
+          <w:szCs w:val="19"/>
+        </w:rPr>
+        <w:t>as</w:t>
+      </w:r>
+      <w:r>
+        <w:rPr>
+          <w:rFonts w:ascii="Times New Roman" w:eastAsia="Times New Roman" w:hAnsi="Times New Roman" w:cs="Times New Roman"/>
+          <w:color w:val="222222"/>
+          <w:szCs w:val="19"/>
+        </w:rPr>
+        <w:t xml:space="preserve"> an immediately profitable boost to production of all </w:t>
+      </w:r>
+      <w:r>
+        <w:rPr>
+          <w:rFonts w:ascii="Times New Roman" w:eastAsia="Times New Roman" w:hAnsi="Times New Roman" w:cs="Times New Roman"/>
+          <w:color w:val="222222"/>
+          <w:szCs w:val="19"/>
+        </w:rPr>
+        <w:t>types</w:t>
+      </w:r>
+      <w:r>
+        <w:rPr>
+          <w:rFonts w:ascii="Times New Roman" w:eastAsia="Times New Roman" w:hAnsi="Times New Roman" w:cs="Times New Roman"/>
+          <w:color w:val="222222"/>
+          <w:szCs w:val="19"/>
+        </w:rPr>
+        <w:t>. The jobs worthy of only Americans will be left for Americans, and everyone will be in their rightful place.</w:t>
+      </w:r>
+    </w:p>
+    <w:p>
+      <w:pPr>
+        <w:spacing w:line="360" w:lineRule="auto"/>
+        <w:ind w:firstLine="720"/>
+        <w:rPr>
+          <w:rFonts w:ascii="Times New Roman" w:eastAsia="Times New Roman" w:hAnsi="Times New Roman" w:cs="Times New Roman"/>
+          <w:color w:val="222222"/>
+          <w:szCs w:val="19"/>
+        </w:rPr>
+      </w:pPr>
+      <w:r>
+        <w:rPr>
+          <w:rFonts w:ascii="Times New Roman" w:eastAsia="Times New Roman" w:hAnsi="Times New Roman" w:cs="Times New Roman"/>
+          <w:color w:val="222222"/>
+          <w:szCs w:val="19"/>
+        </w:rPr>
+        <w:lastRenderedPageBreak/>
+        <w:t>Some of my more naïve correspondents have raised concerns about such things as the “morality” of this proposal. But can they not see the trouble our nation is besieged by? Can they not see that good, well-doing American citizens need their houses cleaned</w:t>
+      </w:r>
+      <w:r>
+        <w:rPr>
+          <w:rFonts w:ascii="Times New Roman" w:eastAsia="Times New Roman" w:hAnsi="Times New Roman" w:cs="Times New Roman"/>
+          <w:color w:val="222222"/>
+          <w:szCs w:val="19"/>
+        </w:rPr>
+        <w:t xml:space="preserve"> for them</w:t>
+      </w:r>
+      <w:r>
+        <w:rPr>
+          <w:rFonts w:ascii="Times New Roman" w:eastAsia="Times New Roman" w:hAnsi="Times New Roman" w:cs="Times New Roman"/>
+          <w:color w:val="222222"/>
+          <w:szCs w:val="19"/>
+        </w:rPr>
+        <w:t>,</w:t>
+      </w:r>
+      <w:r>
+        <w:rPr>
+          <w:rFonts w:ascii="Times New Roman" w:eastAsia="Times New Roman" w:hAnsi="Times New Roman" w:cs="Times New Roman"/>
+          <w:color w:val="222222"/>
+          <w:szCs w:val="19"/>
+        </w:rPr>
+        <w:t xml:space="preserve"> </w:t>
+      </w:r>
+      <w:r>
+        <w:rPr>
+          <w:rFonts w:ascii="Times New Roman" w:eastAsia="Times New Roman" w:hAnsi="Times New Roman" w:cs="Times New Roman"/>
+          <w:color w:val="222222"/>
+          <w:szCs w:val="19"/>
+        </w:rPr>
+        <w:t>t</w:t>
+      </w:r>
+      <w:r>
+        <w:rPr>
+          <w:rFonts w:ascii="Times New Roman" w:eastAsia="Times New Roman" w:hAnsi="Times New Roman" w:cs="Times New Roman"/>
+          <w:color w:val="222222"/>
+          <w:szCs w:val="19"/>
+        </w:rPr>
+        <w:t>heir food grown and picked by the millions? Is there not no other way to ensure the continued low prices of produce? How else will out yards be cheaply mowed? And</w:t>
+      </w:r>
+      <w:r>
+        <w:rPr>
+          <w:rFonts w:ascii="Times New Roman" w:eastAsia="Times New Roman" w:hAnsi="Times New Roman" w:cs="Times New Roman"/>
+          <w:color w:val="222222"/>
+          <w:szCs w:val="19"/>
+        </w:rPr>
+        <w:t>,</w:t>
+      </w:r>
+      <w:r>
+        <w:rPr>
+          <w:rFonts w:ascii="Times New Roman" w:eastAsia="Times New Roman" w:hAnsi="Times New Roman" w:cs="Times New Roman"/>
+          <w:color w:val="222222"/>
+          <w:szCs w:val="19"/>
+        </w:rPr>
+        <w:t xml:space="preserve"> on the defense of this great union, do they really wish to risk the lives of our own when perfectly </w:t>
+      </w:r>
+      <w:r>
+        <w:rPr>
+          <w:rFonts w:ascii="Times New Roman" w:eastAsia="Times New Roman" w:hAnsi="Times New Roman" w:cs="Times New Roman"/>
+          <w:color w:val="222222"/>
+          <w:szCs w:val="19"/>
+        </w:rPr>
+        <w:t>useful</w:t>
+      </w:r>
+      <w:r>
+        <w:rPr>
+          <w:rFonts w:ascii="Times New Roman" w:eastAsia="Times New Roman" w:hAnsi="Times New Roman" w:cs="Times New Roman"/>
+          <w:color w:val="222222"/>
+          <w:szCs w:val="19"/>
+        </w:rPr>
+        <w:t xml:space="preserve"> Muslim children are destined to be </w:t>
+      </w:r>
+      <w:r>
+        <w:rPr>
+          <w:rFonts w:ascii="Times New Roman" w:eastAsia="Times New Roman" w:hAnsi="Times New Roman" w:cs="Times New Roman"/>
+          <w:color w:val="222222"/>
+          <w:szCs w:val="19"/>
+        </w:rPr>
+        <w:t xml:space="preserve">giving </w:t>
+      </w:r>
+      <w:r>
+        <w:rPr>
+          <w:rFonts w:ascii="Times New Roman" w:eastAsia="Times New Roman" w:hAnsi="Times New Roman" w:cs="Times New Roman"/>
+          <w:color w:val="222222"/>
+          <w:szCs w:val="19"/>
+        </w:rPr>
+        <w:t>their lives for one cause or another</w:t>
+      </w:r>
+      <w:r>
+        <w:rPr>
+          <w:rFonts w:ascii="Times New Roman" w:eastAsia="Times New Roman" w:hAnsi="Times New Roman" w:cs="Times New Roman"/>
+          <w:color w:val="222222"/>
+          <w:szCs w:val="19"/>
+        </w:rPr>
+        <w:t xml:space="preserve"> anyway</w:t>
+      </w:r>
+      <w:r>
+        <w:rPr>
+          <w:rFonts w:ascii="Times New Roman" w:eastAsia="Times New Roman" w:hAnsi="Times New Roman" w:cs="Times New Roman"/>
+          <w:color w:val="222222"/>
+          <w:szCs w:val="19"/>
+        </w:rPr>
+        <w:t xml:space="preserve">? There is no </w:t>
+      </w:r>
+      <w:r>
+        <w:rPr>
+          <w:rFonts w:ascii="Times New Roman" w:eastAsia="Times New Roman" w:hAnsi="Times New Roman" w:cs="Times New Roman"/>
+          <w:color w:val="222222"/>
+          <w:szCs w:val="19"/>
+        </w:rPr>
+        <w:t>more</w:t>
+      </w:r>
+      <w:r>
+        <w:rPr>
+          <w:rFonts w:ascii="Times New Roman" w:eastAsia="Times New Roman" w:hAnsi="Times New Roman" w:cs="Times New Roman"/>
+          <w:color w:val="222222"/>
+          <w:szCs w:val="19"/>
+        </w:rPr>
+        <w:t xml:space="preserve"> moral </w:t>
+      </w:r>
+      <w:r>
+        <w:rPr>
+          <w:rFonts w:ascii="Times New Roman" w:eastAsia="Times New Roman" w:hAnsi="Times New Roman" w:cs="Times New Roman"/>
+          <w:color w:val="222222"/>
+          <w:szCs w:val="19"/>
+        </w:rPr>
+        <w:t>act</w:t>
+      </w:r>
+      <w:r>
+        <w:rPr>
+          <w:rFonts w:ascii="Times New Roman" w:eastAsia="Times New Roman" w:hAnsi="Times New Roman" w:cs="Times New Roman"/>
+          <w:color w:val="222222"/>
+          <w:szCs w:val="19"/>
+        </w:rPr>
+        <w:t xml:space="preserve"> than to enact this proposal and put immigrants to work as they deserve. After all, they are other.</w:t>
+      </w:r>
+    </w:p>
+    <w:p>
+      <w:pPr>
+        <w:spacing w:line="360" w:lineRule="auto"/>
+        <w:rPr>
+          <w:rFonts w:ascii="Times New Roman" w:eastAsia="Times New Roman" w:hAnsi="Times New Roman" w:cs="Times New Roman"/>
+          <w:color w:val="222222"/>
+          <w:szCs w:val="19"/>
+        </w:rPr>
+      </w:pPr>
+    </w:p>
+    <w:p>
+      <w:pPr>
+        <w:spacing w:line="360" w:lineRule="auto"/>
+        <w:rPr>
+          <w:rFonts w:ascii="Times New Roman" w:eastAsia="Times New Roman" w:hAnsi="Times New Roman" w:cs="Times New Roman"/>
+          <w:color w:val="222222"/>
+          <w:szCs w:val="19"/>
+        </w:rPr>
+      </w:pPr>
+      <w:r>
+        <w:rPr>
+          <w:rFonts w:ascii="Times New Roman" w:eastAsia="Times New Roman" w:hAnsi="Times New Roman" w:cs="Times New Roman"/>
+          <w:color w:val="222222"/>
+          <w:szCs w:val="19"/>
+        </w:rPr>
+        <w:br w:type="page"/>
+      </w:r>
+    </w:p>
+    <w:p>
+      <w:pPr>
+        <w:spacing w:line="360" w:lineRule="auto"/>
+        <w:rPr>
+          <w:rFonts w:ascii="Times New Roman" w:eastAsia="Times New Roman" w:hAnsi="Times New Roman" w:cs="Times New Roman"/>
+          <w:color w:val="222222"/>
+          <w:szCs w:val="19"/>
+        </w:rPr>
+      </w:pPr>
+      <w:r>
+        <w:rPr>
+          <w:rFonts w:ascii="Times New Roman" w:eastAsia="Times New Roman" w:hAnsi="Times New Roman" w:cs="Times New Roman"/>
+          <w:color w:val="222222"/>
+          <w:szCs w:val="19"/>
+        </w:rPr>
+        <w:lastRenderedPageBreak/>
+        <w:t xml:space="preserve">•    I wrote this satire about immigration, specifically the attitude that is held towards immigrants. I have begun to feel increasingly uncomfortable about the interactions between the affluent primarily white class and workers who either immigrated to the US themselves or are children of such immigrants. Recently, my mother has hired a woman from Mexico to clean our house and watching her work and interact with my parents shows me how clearly and definitively our classes are separated. She treats my parents, and me, as superior persons while she </w:t>
+      </w:r>
+      <w:r>
+        <w:rPr>
+          <w:rFonts w:ascii="Times New Roman" w:eastAsia="Times New Roman" w:hAnsi="Times New Roman" w:cs="Times New Roman"/>
+          <w:color w:val="222222"/>
+          <w:szCs w:val="19"/>
+        </w:rPr>
+        <w:t>most</w:t>
+      </w:r>
+      <w:r>
+        <w:rPr>
+          <w:rFonts w:ascii="Times New Roman" w:eastAsia="Times New Roman" w:hAnsi="Times New Roman" w:cs="Times New Roman"/>
+          <w:color w:val="222222"/>
+          <w:szCs w:val="19"/>
+        </w:rPr>
+        <w:t xml:space="preserve"> likely </w:t>
+      </w:r>
+      <w:r>
+        <w:rPr>
+          <w:rFonts w:ascii="Times New Roman" w:eastAsia="Times New Roman" w:hAnsi="Times New Roman" w:cs="Times New Roman"/>
+          <w:color w:val="222222"/>
+          <w:szCs w:val="19"/>
+        </w:rPr>
+        <w:t>has</w:t>
+      </w:r>
+      <w:r>
+        <w:rPr>
+          <w:rFonts w:ascii="Times New Roman" w:eastAsia="Times New Roman" w:hAnsi="Times New Roman" w:cs="Times New Roman"/>
+          <w:color w:val="222222"/>
+          <w:szCs w:val="19"/>
+        </w:rPr>
+        <w:t xml:space="preserve"> the higher claim to virtue.</w:t>
+      </w:r>
+      <w:r>
+        <w:rPr>
+          <w:rFonts w:ascii="Times New Roman" w:eastAsia="Times New Roman" w:hAnsi="Times New Roman" w:cs="Times New Roman"/>
+          <w:color w:val="222222"/>
+          <w:szCs w:val="19"/>
+        </w:rPr>
+        <w:t xml:space="preserve"> I am not better than her, but it seems society sees me as so.</w:t>
+      </w:r>
+      <w:r>
+        <w:rPr>
+          <w:rFonts w:ascii="Times New Roman" w:eastAsia="Times New Roman" w:hAnsi="Times New Roman" w:cs="Times New Roman"/>
+          <w:color w:val="222222"/>
+          <w:szCs w:val="19"/>
+        </w:rPr>
+        <w:t xml:space="preserve"> I cannot control who my parents hire, but I still have my words. Even if I may not move the opinions of the masses, I </w:t>
+      </w:r>
+      <w:r>
+        <w:rPr>
+          <w:rFonts w:ascii="Times New Roman" w:eastAsia="Times New Roman" w:hAnsi="Times New Roman" w:cs="Times New Roman"/>
+          <w:color w:val="222222"/>
+          <w:szCs w:val="19"/>
+        </w:rPr>
+        <w:t>ca</w:t>
+      </w:r>
+      <w:r>
+        <w:rPr>
+          <w:rFonts w:ascii="Times New Roman" w:eastAsia="Times New Roman" w:hAnsi="Times New Roman" w:cs="Times New Roman"/>
+          <w:color w:val="222222"/>
+          <w:szCs w:val="19"/>
+        </w:rPr>
+        <w:t>n</w:t>
+      </w:r>
+      <w:r>
+        <w:rPr>
+          <w:rFonts w:ascii="Times New Roman" w:eastAsia="Times New Roman" w:hAnsi="Times New Roman" w:cs="Times New Roman"/>
+          <w:color w:val="222222"/>
+          <w:szCs w:val="19"/>
+        </w:rPr>
+        <w:t xml:space="preserve"> still</w:t>
+      </w:r>
+      <w:r>
+        <w:rPr>
+          <w:rFonts w:ascii="Times New Roman" w:eastAsia="Times New Roman" w:hAnsi="Times New Roman" w:cs="Times New Roman"/>
+          <w:color w:val="222222"/>
+          <w:szCs w:val="19"/>
+        </w:rPr>
+        <w:t xml:space="preserve"> do</w:t>
+      </w:r>
+      <w:r>
+        <w:rPr>
+          <w:rFonts w:ascii="Times New Roman" w:eastAsia="Times New Roman" w:hAnsi="Times New Roman" w:cs="Times New Roman"/>
+          <w:color w:val="222222"/>
+          <w:szCs w:val="19"/>
+        </w:rPr>
+        <w:t xml:space="preserve"> something. And so, in essence, I wrote this satire because I feel guilty, guilty that I was born to be higher than someone else due to no virtue of my own.</w:t>
+      </w:r>
+    </w:p>
+    <w:p>
+      <w:pPr>
+        <w:spacing w:line="360" w:lineRule="auto"/>
+        <w:rPr>
+          <w:rFonts w:ascii="Times New Roman" w:eastAsia="Times New Roman" w:hAnsi="Times New Roman" w:cs="Times New Roman"/>
+          <w:color w:val="222222"/>
+          <w:szCs w:val="19"/>
+        </w:rPr>
+      </w:pPr>
+      <w:r>
+        <w:rPr>
+          <w:rFonts w:ascii="Times New Roman" w:eastAsia="Times New Roman" w:hAnsi="Times New Roman" w:cs="Times New Roman"/>
+          <w:color w:val="222222"/>
+          <w:szCs w:val="19"/>
+        </w:rPr>
+        <w:t xml:space="preserve">•    I molded my speaker after the speaker used by Jonathan Swift in </w:t>
       </w:r>
       <w:r>
         <w:rPr>
@@ -170,85 +889,250 @@
           <w:color w:val="222222"/>
           <w:szCs w:val="19"/>
         </w:rPr>
-        <w:t>sludge</w:t>
-      </w:r>
-      <w:r>
-        <w:rPr>
-          <w:rFonts w:ascii="Times New Roman" w:eastAsia="Times New Roman" w:hAnsi="Times New Roman" w:cs="Times New Roman"/>
-          <w:color w:val="222222"/>
-          <w:szCs w:val="19"/>
-        </w:rPr>
-        <w:t xml:space="preserve"> of our species is determined to infiltrate our borders and make their work in our gilded land without regard to anyone save themselves, then let them come. Let them work here, but for us, without say, and without any pay. They deserve nothing of our spoils. By letting those without proper intellect or lineage do the work they so desperately arrived here to do originally, the immigrants will receive their coveted toil and proper citizens will reap the fruits of their labor while retaining suitable forms of employment for themselves. </w:t>
-      </w:r>
-    </w:p>
-    <w:p>
-      <w:pPr>
-        <w:rPr>
-          <w:rFonts w:ascii="Times New Roman" w:eastAsia="Times New Roman" w:hAnsi="Times New Roman" w:cs="Times New Roman"/>
-          <w:color w:val="222222"/>
-          <w:szCs w:val="19"/>
-        </w:rPr>
-      </w:pPr>
-      <w:r>
-        <w:rPr>
-          <w:rFonts w:ascii="Times New Roman" w:eastAsia="Times New Roman" w:hAnsi="Times New Roman" w:cs="Times New Roman"/>
-          <w:color w:val="222222"/>
-          <w:szCs w:val="19"/>
-        </w:rPr>
-        <w:t xml:space="preserve">    Those who wish to enter our nation through the southern border, namely those of Mexican and Latin American origin, possess a natural affinity for demanding manual labor. Already the men work many of our fields and cut our lawns while their women clean our houses and take care of our children. But at what cost to the economy and to the people? Why is it seen fit to reward these laborers with our own gains? They have not the intelligence nor the virtue to demand such an exuberant drain on our finances. Without proper control, an unregulated immigrant workforce is the laziest and most presumptuous group come to exist on this good Earth. How many more peaches could have been harvested last summer if the field hands had not stopped to partake in a particularly good specimen whenever they are out of view of white men? How much shorter could construction take if the laborers did not always stop to break on a whim? </w:t>
-      </w:r>
-    </w:p>
-    <w:p>
-      <w:pPr>
-        <w:rPr>
-          <w:rFonts w:ascii="Times New Roman" w:eastAsia="Times New Roman" w:hAnsi="Times New Roman" w:cs="Times New Roman"/>
-          <w:color w:val="222222"/>
-          <w:szCs w:val="19"/>
-        </w:rPr>
-      </w:pPr>
-      <w:r>
-        <w:rPr>
-          <w:rFonts w:ascii="Times New Roman" w:eastAsia="Times New Roman" w:hAnsi="Times New Roman" w:cs="Times New Roman"/>
-          <w:color w:val="222222"/>
-          <w:szCs w:val="19"/>
-        </w:rPr>
-        <w:t>If the wastefulness of such bloated bands was eliminated by a well-trained overseer, however, our economy would flourish with the highest profit margins seen to date. These profits will penetrate every part of our economy and a gilded age of the like never before seen will befall us. The poor will no longer want for bread, the middle class will work but 30 hours a week, and the retirement age will plummet. Our infrastructure will be remade better and more durable with the labor of construction being only that of the wage of an overseer and the upkeep of the work-bands. Such an abundance of food will be grown that worrying about waste will be a thing of the past. With labor properly organized, our nation stands to rise to its highest apogee to date.</w:t>
-      </w:r>
-    </w:p>
-    <w:p>
-      <w:pPr>
-        <w:ind w:firstLine="720"/>
-        <w:rPr>
-          <w:rFonts w:ascii="Times New Roman" w:eastAsia="Times New Roman" w:hAnsi="Times New Roman" w:cs="Times New Roman"/>
-          <w:color w:val="222222"/>
-          <w:szCs w:val="19"/>
-        </w:rPr>
-      </w:pPr>
-      <w:r>
-        <w:rPr>
-          <w:rFonts w:ascii="Times New Roman" w:eastAsia="Times New Roman" w:hAnsi="Times New Roman" w:cs="Times New Roman"/>
-          <w:color w:val="222222"/>
-          <w:szCs w:val="19"/>
-        </w:rPr>
-        <w:t>Of course, there are more races than those from the south that wish to be part of our great nation. Each can be a useful asset in their own way, no one should be denied from serving our nation if it is their wish to come to America.</w:t>
-      </w:r>
-    </w:p>
-    <w:p>
-      <w:pPr>
-        <w:rPr>
-          <w:rFonts w:ascii="Times New Roman" w:eastAsia="Times New Roman" w:hAnsi="Times New Roman" w:cs="Times New Roman"/>
-          <w:color w:val="222222"/>
-          <w:szCs w:val="19"/>
-        </w:rPr>
-      </w:pPr>
-      <w:r>
-        <w:rPr>
-          <w:rFonts w:ascii="Times New Roman" w:eastAsia="Times New Roman" w:hAnsi="Times New Roman" w:cs="Times New Roman"/>
-          <w:color w:val="222222"/>
-          <w:szCs w:val="19"/>
-        </w:rPr>
-        <w:t xml:space="preserve">            Of those immigrants of Islamic nature, some can be given a special task. Many great and honorable Americans die in service to our country overseas. There is great honor to their </w:t>
-      </w:r>
+        <w:t>A Modest Proposal</w:t>
+      </w:r>
+      <w:r>
+        <w:rPr>
+          <w:rFonts w:ascii="Times New Roman" w:eastAsia="Times New Roman" w:hAnsi="Times New Roman" w:cs="Times New Roman"/>
+          <w:color w:val="222222"/>
+          <w:szCs w:val="19"/>
+        </w:rPr>
+        <w:t>. The speaker is that o</w:t>
+      </w:r>
+      <w:r>
+        <w:rPr>
+          <w:rFonts w:ascii="Times New Roman" w:eastAsia="Times New Roman" w:hAnsi="Times New Roman" w:cs="Times New Roman"/>
+          <w:color w:val="222222"/>
+          <w:szCs w:val="19"/>
+        </w:rPr>
+        <w:t xml:space="preserve">f very high education and class, and uses such language, as to represent the group that stereotypically can treat immigrants and poorer people the worst. This is </w:t>
+      </w:r>
+      <w:r>
+        <w:rPr>
+          <w:rFonts w:ascii="Times New Roman" w:eastAsia="Times New Roman" w:hAnsi="Times New Roman" w:cs="Times New Roman"/>
+          <w:color w:val="222222"/>
+          <w:szCs w:val="19"/>
+        </w:rPr>
+        <w:t>follow</w:t>
+      </w:r>
+      <w:r>
+        <w:rPr>
+          <w:rFonts w:ascii="Times New Roman" w:eastAsia="Times New Roman" w:hAnsi="Times New Roman" w:cs="Times New Roman"/>
+          <w:color w:val="222222"/>
+          <w:szCs w:val="19"/>
+        </w:rPr>
+        <w:t>ing</w:t>
+      </w:r>
+      <w:r>
+        <w:rPr>
+          <w:rFonts w:ascii="Times New Roman" w:eastAsia="Times New Roman" w:hAnsi="Times New Roman" w:cs="Times New Roman"/>
+          <w:color w:val="222222"/>
+          <w:szCs w:val="19"/>
+        </w:rPr>
+        <w:t xml:space="preserve"> the strategy </w:t>
+      </w:r>
+      <w:r>
+        <w:rPr>
+          <w:rFonts w:ascii="Times New Roman" w:eastAsia="Times New Roman" w:hAnsi="Times New Roman" w:cs="Times New Roman"/>
+          <w:color w:val="222222"/>
+          <w:szCs w:val="19"/>
+        </w:rPr>
+        <w:t>of the Juvenal</w:t>
+      </w:r>
+      <w:r>
+        <w:rPr>
+          <w:rFonts w:ascii="Times New Roman" w:hAnsi="Times New Roman" w:cs="Times New Roman"/>
+          <w:color w:val="222222"/>
+          <w:shd w:val="clear" w:color="auto" w:fill="FFFFFF"/>
+        </w:rPr>
+        <w:t xml:space="preserve"> </w:t>
+      </w:r>
+      <w:r>
+        <w:rPr>
+          <w:rFonts w:ascii="Times New Roman" w:hAnsi="Times New Roman" w:cs="Times New Roman"/>
+          <w:color w:val="222222"/>
+          <w:shd w:val="clear" w:color="auto" w:fill="FFFFFF"/>
+        </w:rPr>
+        <w:t>— </w:t>
+      </w:r>
+      <w:r>
+        <w:rPr>
+          <w:rFonts w:ascii="Times New Roman" w:eastAsia="Times New Roman" w:hAnsi="Times New Roman" w:cs="Times New Roman"/>
+          <w:color w:val="222222"/>
+          <w:szCs w:val="19"/>
+        </w:rPr>
+        <w:t>a Roman poet</w:t>
+      </w:r>
+      <w:r>
+        <w:rPr>
+          <w:rFonts w:ascii="Times New Roman" w:hAnsi="Times New Roman" w:cs="Times New Roman"/>
+          <w:color w:val="222222"/>
+          <w:shd w:val="clear" w:color="auto" w:fill="FFFFFF"/>
+        </w:rPr>
+        <w:t xml:space="preserve"> </w:t>
+      </w:r>
+      <w:r>
+        <w:rPr>
+          <w:rFonts w:ascii="Times New Roman" w:hAnsi="Times New Roman" w:cs="Times New Roman"/>
+          <w:color w:val="222222"/>
+          <w:shd w:val="clear" w:color="auto" w:fill="FFFFFF"/>
+        </w:rPr>
+        <w:t>— </w:t>
+      </w:r>
+      <w:r>
+        <w:rPr>
+          <w:rFonts w:ascii="Times New Roman" w:eastAsia="Times New Roman" w:hAnsi="Times New Roman" w:cs="Times New Roman"/>
+          <w:color w:val="222222"/>
+          <w:szCs w:val="19"/>
+        </w:rPr>
+        <w:t xml:space="preserve">who attacked powerful Romans through satirical exaggeration </w:t>
+      </w:r>
+      <w:r>
+        <w:rPr>
+          <w:rFonts w:ascii="Times New Roman" w:eastAsia="Times New Roman" w:hAnsi="Times New Roman" w:cs="Times New Roman"/>
+          <w:color w:val="222222"/>
+          <w:szCs w:val="19"/>
+        </w:rPr>
+        <w:t xml:space="preserve">of their vices </w:t>
+      </w:r>
+      <w:r>
+        <w:rPr>
+          <w:rFonts w:ascii="Times New Roman" w:eastAsia="Times New Roman" w:hAnsi="Times New Roman" w:cs="Times New Roman"/>
+          <w:color w:val="222222"/>
+          <w:szCs w:val="19"/>
+        </w:rPr>
+        <w:t>to make his targets appear horrendous.</w:t>
+      </w:r>
+    </w:p>
+    <w:p>
+      <w:pPr>
+        <w:spacing w:line="360" w:lineRule="auto"/>
+        <w:rPr>
+          <w:rFonts w:ascii="Times New Roman" w:eastAsia="Times New Roman" w:hAnsi="Times New Roman" w:cs="Times New Roman"/>
+          <w:color w:val="222222"/>
+          <w:szCs w:val="19"/>
+        </w:rPr>
+      </w:pPr>
+      <w:r>
+        <w:rPr>
+          <w:rFonts w:ascii="Times New Roman" w:eastAsia="Times New Roman" w:hAnsi="Times New Roman" w:cs="Times New Roman"/>
+          <w:color w:val="222222"/>
+          <w:szCs w:val="19"/>
+        </w:rPr>
+        <w:t>•    As for what prompted my speaker to write about this subject, there is nor a particular event, it was mostly greed and self-focus that drove him.</w:t>
+      </w:r>
+    </w:p>
+    <w:p>
+      <w:pPr>
+        <w:spacing w:line="360" w:lineRule="auto"/>
+        <w:rPr>
+          <w:rFonts w:ascii="Times New Roman" w:eastAsia="Times New Roman" w:hAnsi="Times New Roman" w:cs="Times New Roman"/>
+          <w:color w:val="222222"/>
+          <w:szCs w:val="19"/>
+        </w:rPr>
+      </w:pPr>
+      <w:r>
+        <w:rPr>
+          <w:rFonts w:ascii="Times New Roman" w:eastAsia="Times New Roman" w:hAnsi="Times New Roman" w:cs="Times New Roman"/>
+          <w:color w:val="222222"/>
+          <w:szCs w:val="19"/>
+        </w:rPr>
+        <w:t xml:space="preserve">•    My audience is the upper and middle class who either employ lower class immigrant workers </w:t>
+      </w:r>
+      <w:r>
+        <w:rPr>
+          <w:rFonts w:ascii="Times New Roman" w:eastAsia="Times New Roman" w:hAnsi="Times New Roman" w:cs="Times New Roman"/>
+          <w:color w:val="222222"/>
+          <w:szCs w:val="19"/>
+        </w:rPr>
+        <w:t>or interact</w:t>
+      </w:r>
+      <w:r>
+        <w:rPr>
+          <w:rFonts w:ascii="Times New Roman" w:eastAsia="Times New Roman" w:hAnsi="Times New Roman" w:cs="Times New Roman"/>
+          <w:color w:val="222222"/>
+          <w:szCs w:val="19"/>
+        </w:rPr>
+        <w:t xml:space="preserve"> with lower class immigrant workers. These people and their attitudes determine how classes treat each other and have to opportunity to make society more inclusive of immigrant workers. </w:t>
+      </w:r>
+    </w:p>
+    <w:p>
+      <w:pPr>
+        <w:spacing w:line="360" w:lineRule="auto"/>
+        <w:rPr>
+          <w:rFonts w:ascii="Times New Roman" w:eastAsia="Times New Roman" w:hAnsi="Times New Roman" w:cs="Times New Roman"/>
+          <w:color w:val="222222"/>
+          <w:szCs w:val="19"/>
+        </w:rPr>
+      </w:pPr>
+      <w:r>
+        <w:rPr>
+          <w:rFonts w:ascii="Times New Roman" w:eastAsia="Times New Roman" w:hAnsi="Times New Roman" w:cs="Times New Roman"/>
+          <w:color w:val="222222"/>
+          <w:szCs w:val="19"/>
+        </w:rPr>
+        <w:t>•     My purpose is, as I have described, to increase acceptance of and improve the attitude towards immigrants who are of a</w:t>
+      </w:r>
+      <w:r>
+        <w:rPr>
+          <w:rFonts w:ascii="Times New Roman" w:eastAsia="Times New Roman" w:hAnsi="Times New Roman" w:cs="Times New Roman"/>
+          <w:color w:val="222222"/>
+          <w:szCs w:val="19"/>
+        </w:rPr>
+        <w:t xml:space="preserve"> lower class. In my Juvenalian s</w:t>
+      </w:r>
+      <w:r>
+        <w:rPr>
+          <w:rFonts w:ascii="Times New Roman" w:eastAsia="Times New Roman" w:hAnsi="Times New Roman" w:cs="Times New Roman"/>
+          <w:color w:val="222222"/>
+          <w:szCs w:val="19"/>
+        </w:rPr>
+        <w:t xml:space="preserve">atire, I exaggerated current treatment of immigrant workers by proposing to turn them into slaves. This was intended to evoke a strong negative reaction to </w:t>
+      </w:r>
+      <w:r>
+        <w:rPr>
+          <w:rFonts w:ascii="Times New Roman" w:eastAsia="Times New Roman" w:hAnsi="Times New Roman" w:cs="Times New Roman"/>
+          <w:color w:val="222222"/>
+          <w:szCs w:val="19"/>
+        </w:rPr>
+        <w:t xml:space="preserve">the </w:t>
+      </w:r>
+      <w:r>
+        <w:rPr>
+          <w:rFonts w:ascii="Times New Roman" w:eastAsia="Times New Roman" w:hAnsi="Times New Roman" w:cs="Times New Roman"/>
+          <w:color w:val="222222"/>
+          <w:szCs w:val="19"/>
+        </w:rPr>
+        <w:t>harsh treatment of immigrants. I played heavily on the theme of thinking of these immigrants as “other” and by the speaker’s racist attitude and approach, I wanted to remind the reader that these workers are just like us. They are as human as we are.</w:t>
+      </w:r>
+    </w:p>
+    <w:p>
+      <w:pPr>
+        <w:spacing w:line="360" w:lineRule="auto"/>
+        <w:rPr>
+          <w:rFonts w:ascii="Times New Roman" w:eastAsia="Times New Roman" w:hAnsi="Times New Roman" w:cs="Times New Roman"/>
+          <w:color w:val="222222"/>
+          <w:szCs w:val="19"/>
+        </w:rPr>
+      </w:pPr>
+      <w:r>
+        <w:rPr>
+          <w:rFonts w:ascii="Times New Roman" w:eastAsia="Times New Roman" w:hAnsi="Times New Roman" w:cs="Times New Roman"/>
+          <w:color w:val="222222"/>
+          <w:szCs w:val="19"/>
+        </w:rPr>
+        <w:t>•    For my writing mode, an argumentative satire fits the best, it is what I designed my entire concept around.</w:t>
+      </w:r>
+    </w:p>
+    <w:p>
+      <w:pPr>
+        <w:spacing w:line="360" w:lineRule="auto"/>
+        <w:rPr>
+          <w:rFonts w:ascii="Times New Roman" w:eastAsia="Times New Roman" w:hAnsi="Times New Roman" w:cs="Times New Roman"/>
+          <w:color w:val="222222"/>
+          <w:szCs w:val="19"/>
+        </w:rPr>
+      </w:pPr>
       <w:r>
         <w:rPr>
           <w:rFonts w:ascii="Times New Roman" w:eastAsia="Times New Roman" w:hAnsi="Times New Roman" w:cs="Times New Roman"/>
@@ -256,470 +1140,222 @@
           <w:szCs w:val="19"/>
         </w:rPr>
         <w:lastRenderedPageBreak/>
-        <w:t>sacrifice, but what if they did not have to die? For you see my countrymen, there is a better alternative. Muslim immigrants are already prone to extreme measures such as suicide bombings and as such can be fitted with explosive vests controlled remotely by true freedom fighters. On dangerous missions, these expendable tools can be sent forth under pain of a gruesome death if they refuse to comply. For the more tenacious, there is nothing like threatening a man’s family to remind him of his place. They are perfect for such an occupation given their predestination to such activates and many American lives can be saved.</w:t>
-      </w:r>
-    </w:p>
-    <w:p>
-      <w:pPr>
-        <w:rPr>
-          <w:rFonts w:ascii="Times New Roman" w:eastAsia="Times New Roman" w:hAnsi="Times New Roman" w:cs="Times New Roman"/>
-          <w:color w:val="222222"/>
-          <w:szCs w:val="19"/>
-        </w:rPr>
-      </w:pPr>
-      <w:r>
-        <w:rPr>
-          <w:rFonts w:ascii="Times New Roman" w:eastAsia="Times New Roman" w:hAnsi="Times New Roman" w:cs="Times New Roman"/>
-          <w:color w:val="222222"/>
-          <w:szCs w:val="19"/>
-        </w:rPr>
-        <w:t xml:space="preserve">    Another type of immigrant?</w:t>
-      </w:r>
-    </w:p>
-    <w:p>
-      <w:pPr>
-        <w:rPr>
-          <w:rFonts w:ascii="Times New Roman" w:eastAsia="Times New Roman" w:hAnsi="Times New Roman" w:cs="Times New Roman"/>
-          <w:color w:val="222222"/>
-          <w:szCs w:val="19"/>
-        </w:rPr>
-      </w:pPr>
-    </w:p>
-    <w:p>
-      <w:pPr>
-        <w:tabs>
-          <w:tab w:val="left" w:pos="3963"/>
-        </w:tabs>
-        <w:rPr>
-          <w:rFonts w:ascii="Times New Roman" w:eastAsia="Times New Roman" w:hAnsi="Times New Roman" w:cs="Times New Roman"/>
-          <w:color w:val="222222"/>
-          <w:szCs w:val="19"/>
-        </w:rPr>
-      </w:pPr>
-      <w:r>
-        <w:rPr>
-          <w:rFonts w:ascii="Times New Roman" w:eastAsia="Times New Roman" w:hAnsi="Times New Roman" w:cs="Times New Roman"/>
-          <w:color w:val="222222"/>
-          <w:szCs w:val="19"/>
-        </w:rPr>
-        <w:tab/>
+        <w:t xml:space="preserve">•    For this type of writing, an essay really fits best. I imagine it would be possible to convey the same message using a short story in the likes of George Orwell’s Animal Farm, but I chose to go more the route of </w:t>
+      </w:r>
+      <w:r>
+        <w:rPr>
+          <w:rFonts w:ascii="Times New Roman" w:eastAsia="Times New Roman" w:hAnsi="Times New Roman" w:cs="Times New Roman"/>
+          <w:i/>
+          <w:color w:val="222222"/>
+          <w:szCs w:val="19"/>
+        </w:rPr>
+        <w:t>A Modest Proposal</w:t>
+      </w:r>
+      <w:r>
+        <w:rPr>
+          <w:rFonts w:ascii="Times New Roman" w:eastAsia="Times New Roman" w:hAnsi="Times New Roman" w:cs="Times New Roman"/>
+          <w:color w:val="222222"/>
+          <w:szCs w:val="19"/>
+        </w:rPr>
+        <w:t xml:space="preserve">. </w:t>
+      </w:r>
+    </w:p>
+    <w:p>
+      <w:pPr>
+        <w:spacing w:line="360" w:lineRule="auto"/>
+        <w:rPr>
+          <w:rFonts w:ascii="Times New Roman" w:eastAsia="Times New Roman" w:hAnsi="Times New Roman" w:cs="Times New Roman"/>
+          <w:color w:val="222222"/>
+          <w:szCs w:val="19"/>
+        </w:rPr>
+      </w:pPr>
+      <w:r>
+        <w:rPr>
+          <w:rFonts w:ascii="Times New Roman" w:eastAsia="Times New Roman" w:hAnsi="Times New Roman" w:cs="Times New Roman"/>
+          <w:color w:val="222222"/>
+          <w:szCs w:val="19"/>
+        </w:rPr>
+        <w:t xml:space="preserve">•    </w:t>
+      </w:r>
+      <w:r>
+        <w:rPr>
+          <w:rFonts w:ascii="Times New Roman" w:eastAsia="Times New Roman" w:hAnsi="Times New Roman" w:cs="Times New Roman"/>
+          <w:color w:val="222222"/>
+          <w:szCs w:val="19"/>
+        </w:rPr>
+        <w:t>Talking about the “other” immigrants in the first paragraph, I described them as “</w:t>
+      </w:r>
+      <w:r>
+        <w:rPr>
+          <w:rFonts w:ascii="Times New Roman" w:eastAsia="Times New Roman" w:hAnsi="Times New Roman" w:cs="Times New Roman"/>
+          <w:color w:val="222222"/>
+          <w:szCs w:val="19"/>
+        </w:rPr>
+        <w:t>the poor, the tired, the huddled</w:t>
+      </w:r>
+      <w:r>
+        <w:rPr>
+          <w:rFonts w:ascii="Times New Roman" w:eastAsia="Times New Roman" w:hAnsi="Times New Roman" w:cs="Times New Roman"/>
+          <w:color w:val="222222"/>
+          <w:szCs w:val="19"/>
+        </w:rPr>
+        <w:t xml:space="preserve"> masses and the tempest-tossed,” a paraphrasing of the inscription on The Statue of Liberty. For the keen observer who noticed this, it set up the conflict between the speaker’s argument (and for that matter current general attitudes towards lower class immigrants) and what tenants America is based on. </w:t>
+      </w:r>
+      <w:r>
+        <w:rPr>
+          <w:rFonts w:ascii="Times New Roman" w:eastAsia="Times New Roman" w:hAnsi="Times New Roman" w:cs="Times New Roman"/>
+          <w:color w:val="222222"/>
+          <w:szCs w:val="19"/>
+        </w:rPr>
+        <w:t xml:space="preserve">The majority of my essay leads up to my final paragraph as most satires do. In my final paragraph, I used repeated rhetorical questions that span </w:t>
+      </w:r>
+      <w:r>
+        <w:rPr>
+          <w:rFonts w:ascii="Times New Roman" w:eastAsia="Times New Roman" w:hAnsi="Times New Roman" w:cs="Times New Roman"/>
+          <w:color w:val="222222"/>
+          <w:szCs w:val="19"/>
+        </w:rPr>
+        <w:t xml:space="preserve">the difference </w:t>
+      </w:r>
+      <w:r>
+        <w:rPr>
+          <w:rFonts w:ascii="Times New Roman" w:eastAsia="Times New Roman" w:hAnsi="Times New Roman" w:cs="Times New Roman"/>
+          <w:color w:val="222222"/>
+          <w:szCs w:val="19"/>
+        </w:rPr>
+        <w:t xml:space="preserve">between the “benefits” my speaker proposes and what poor immigrants are being used for today. This blurring of the lines, on topics like cheap produce, housecleaning, and gardening, are meant to strike home on those who do employ immigrants to accomplish such tasks that these really are people on the other side of the paycheck. </w:t>
+      </w:r>
+      <w:r>
+        <w:rPr>
+          <w:rFonts w:ascii="Times New Roman" w:eastAsia="Times New Roman" w:hAnsi="Times New Roman" w:cs="Times New Roman"/>
+          <w:color w:val="222222"/>
+          <w:szCs w:val="19"/>
+        </w:rPr>
+        <w:t xml:space="preserve">It connects the argument of the speaker to reality and shows that the horrendous </w:t>
+      </w:r>
+      <w:r>
+        <w:rPr>
+          <w:rFonts w:ascii="Times New Roman" w:eastAsia="Times New Roman" w:hAnsi="Times New Roman" w:cs="Times New Roman"/>
+          <w:color w:val="222222"/>
+          <w:szCs w:val="19"/>
+        </w:rPr>
+        <w:t>acts he is proposing have real-</w:t>
+      </w:r>
+      <w:r>
+        <w:rPr>
+          <w:rFonts w:ascii="Times New Roman" w:eastAsia="Times New Roman" w:hAnsi="Times New Roman" w:cs="Times New Roman"/>
+          <w:color w:val="222222"/>
+          <w:szCs w:val="19"/>
+        </w:rPr>
+        <w:t xml:space="preserve">world counterparts that, while not to the extent of slavery, are still </w:t>
+      </w:r>
+      <w:r>
+        <w:rPr>
+          <w:rFonts w:ascii="Times New Roman" w:eastAsia="Times New Roman" w:hAnsi="Times New Roman" w:cs="Times New Roman"/>
+          <w:color w:val="222222"/>
+          <w:szCs w:val="19"/>
+        </w:rPr>
+        <w:t>rather disconcerting</w:t>
+      </w:r>
+      <w:r>
+        <w:rPr>
+          <w:rFonts w:ascii="Times New Roman" w:eastAsia="Times New Roman" w:hAnsi="Times New Roman" w:cs="Times New Roman"/>
+          <w:color w:val="222222"/>
+          <w:szCs w:val="19"/>
+        </w:rPr>
+        <w:t xml:space="preserve">. On the mention of slavery, not once </w:t>
+      </w:r>
+      <w:r>
+        <w:rPr>
+          <w:rFonts w:ascii="Times New Roman" w:eastAsia="Times New Roman" w:hAnsi="Times New Roman" w:cs="Times New Roman"/>
+          <w:color w:val="222222"/>
+          <w:szCs w:val="19"/>
+        </w:rPr>
+        <w:t>in my essay did I use the word “s</w:t>
+      </w:r>
+      <w:r>
+        <w:rPr>
+          <w:rFonts w:ascii="Times New Roman" w:eastAsia="Times New Roman" w:hAnsi="Times New Roman" w:cs="Times New Roman"/>
+          <w:color w:val="222222"/>
+          <w:szCs w:val="19"/>
+        </w:rPr>
+        <w:t>lavery</w:t>
+      </w:r>
+      <w:r>
+        <w:rPr>
+          <w:rFonts w:ascii="Times New Roman" w:eastAsia="Times New Roman" w:hAnsi="Times New Roman" w:cs="Times New Roman"/>
+          <w:color w:val="222222"/>
+          <w:szCs w:val="19"/>
+        </w:rPr>
+        <w:t xml:space="preserve">” or any of its </w:t>
+      </w:r>
+      <w:r>
+        <w:rPr>
+          <w:rFonts w:ascii="Times New Roman" w:eastAsia="Times New Roman" w:hAnsi="Times New Roman" w:cs="Times New Roman"/>
+          <w:color w:val="222222"/>
+          <w:szCs w:val="19"/>
+        </w:rPr>
+        <w:t xml:space="preserve">forms. This was to make the speaker’s proposal sound as if it was an actual intellectual proposal, using the world slavery </w:t>
+      </w:r>
+      <w:r>
+        <w:rPr>
+          <w:rFonts w:ascii="Times New Roman" w:eastAsia="Times New Roman" w:hAnsi="Times New Roman" w:cs="Times New Roman"/>
+          <w:color w:val="222222"/>
+          <w:szCs w:val="19"/>
+        </w:rPr>
+        <w:t>might</w:t>
+      </w:r>
+      <w:r>
+        <w:rPr>
+          <w:rFonts w:ascii="Times New Roman" w:eastAsia="Times New Roman" w:hAnsi="Times New Roman" w:cs="Times New Roman"/>
+          <w:color w:val="222222"/>
+          <w:szCs w:val="19"/>
+        </w:rPr>
+        <w:t xml:space="preserve"> take it too far in the reader</w:t>
+      </w:r>
+      <w:r>
+        <w:rPr>
+          <w:rFonts w:ascii="Times New Roman" w:eastAsia="Times New Roman" w:hAnsi="Times New Roman" w:cs="Times New Roman"/>
+          <w:color w:val="222222"/>
+          <w:szCs w:val="19"/>
+        </w:rPr>
+        <w:t>’</w:t>
+      </w:r>
+      <w:r>
+        <w:rPr>
+          <w:rFonts w:ascii="Times New Roman" w:eastAsia="Times New Roman" w:hAnsi="Times New Roman" w:cs="Times New Roman"/>
+          <w:color w:val="222222"/>
+          <w:szCs w:val="19"/>
+        </w:rPr>
+        <w:t>s mind</w:t>
+      </w:r>
+      <w:r>
+        <w:rPr>
+          <w:rFonts w:ascii="Times New Roman" w:eastAsia="Times New Roman" w:hAnsi="Times New Roman" w:cs="Times New Roman"/>
+          <w:color w:val="222222"/>
+          <w:szCs w:val="19"/>
+        </w:rPr>
+        <w:t xml:space="preserve"> and seem almost childish that it would be proposed</w:t>
+      </w:r>
+      <w:r>
+        <w:rPr>
+          <w:rFonts w:ascii="Times New Roman" w:eastAsia="Times New Roman" w:hAnsi="Times New Roman" w:cs="Times New Roman"/>
+          <w:color w:val="222222"/>
+          <w:szCs w:val="19"/>
+        </w:rPr>
+        <w:t xml:space="preserve"> </w:t>
       </w:r>
       <w:bookmarkStart w:id="0" w:name="_GoBack"/>
       <w:bookmarkEnd w:id="0"/>
-    </w:p>
-    <w:p>
-      <w:pPr>
-        <w:rPr>
-          <w:rFonts w:ascii="Times New Roman" w:eastAsia="Times New Roman" w:hAnsi="Times New Roman" w:cs="Times New Roman"/>
-          <w:color w:val="222222"/>
-          <w:szCs w:val="19"/>
-        </w:rPr>
-      </w:pPr>
-      <w:r>
-        <w:rPr>
-          <w:rFonts w:ascii="Times New Roman" w:eastAsia="Times New Roman" w:hAnsi="Times New Roman" w:cs="Times New Roman"/>
-          <w:color w:val="222222"/>
-          <w:szCs w:val="19"/>
-        </w:rPr>
-        <w:t xml:space="preserve">    The market for decent employment in our land is often the subject of much discomfort and worry. The greatest concern so far expressed with using immigrants as a forced labor force is that of a possible deficiency of jobs for deserving Americans. But fear not fellow countrymen, there is an entirely beneficial solution. The immigrant labor force can only grow large enough to pass beyond jobs fit for their type and threaten occupations deserving of true Americans if we let it. If instead, the foremen and overseers of immigrant work groups pushed those beasts of burden farther than most can sustain, their numbers will naturally drop and the bad investments will be weeded out. The immigrants, therefore, no longer exist as a long-term expense with high upkeep, but instead are an immediately profitable boost to production of all manners. The jobs worthy of only Americans will be left for Americans, and everyone will be in their rightful place.</w:t>
-      </w:r>
-    </w:p>
-    <w:p>
-      <w:pPr>
-        <w:rPr>
-          <w:rFonts w:ascii="Times New Roman" w:eastAsia="Times New Roman" w:hAnsi="Times New Roman" w:cs="Times New Roman"/>
-          <w:color w:val="222222"/>
-          <w:szCs w:val="19"/>
-        </w:rPr>
-      </w:pPr>
-      <w:r>
-        <w:rPr>
-          <w:rFonts w:ascii="Times New Roman" w:eastAsia="Times New Roman" w:hAnsi="Times New Roman" w:cs="Times New Roman"/>
-          <w:color w:val="222222"/>
-          <w:szCs w:val="19"/>
-        </w:rPr>
-        <w:t>Some of my more naïve correspondents have raised concerns about such things as the “morality” of this proposal. But can they not see the trouble our nation is besieged by? Can they not see that good, well-doing American citizens need their houses cleaned, their food grown and picked by the millions? Is there not no other way to ensure the continued low prices of produce? How else will out yards be cheaply mowed? And on the defense of this great union, do they really wish to risk the lives of our own when perfectly good Muslim children are destined to be gifting their lives for one cause or another? There is no other moral option than to enact this proposal and put immigrants to work as they deserve. After all, they are other.</w:t>
-      </w:r>
-    </w:p>
-    <w:p>
-      <w:pPr>
-        <w:rPr>
-          <w:rFonts w:ascii="Times New Roman" w:eastAsia="Times New Roman" w:hAnsi="Times New Roman" w:cs="Times New Roman"/>
-          <w:color w:val="222222"/>
-          <w:szCs w:val="19"/>
-        </w:rPr>
-      </w:pPr>
-    </w:p>
-    <w:p>
-      <w:pPr>
-        <w:rPr>
-          <w:rFonts w:ascii="Times New Roman" w:eastAsia="Times New Roman" w:hAnsi="Times New Roman" w:cs="Times New Roman"/>
-          <w:color w:val="222222"/>
-          <w:szCs w:val="19"/>
-        </w:rPr>
-      </w:pPr>
-      <w:r>
-        <w:rPr>
-          <w:rFonts w:ascii="Times New Roman" w:eastAsia="Times New Roman" w:hAnsi="Times New Roman" w:cs="Times New Roman"/>
-          <w:color w:val="222222"/>
-          <w:szCs w:val="19"/>
-        </w:rPr>
-        <w:br w:type="page"/>
-      </w:r>
-    </w:p>
-    <w:p>
-      <w:pPr>
-        <w:rPr>
-          <w:rFonts w:ascii="Times New Roman" w:eastAsia="Times New Roman" w:hAnsi="Times New Roman" w:cs="Times New Roman"/>
-          <w:color w:val="222222"/>
-          <w:szCs w:val="19"/>
-        </w:rPr>
-      </w:pPr>
-    </w:p>
-    <w:p>
-      <w:pPr>
-        <w:rPr>
-          <w:rFonts w:ascii="Times New Roman" w:eastAsia="Times New Roman" w:hAnsi="Times New Roman" w:cs="Times New Roman"/>
-          <w:color w:val="222222"/>
-          <w:szCs w:val="19"/>
-        </w:rPr>
-      </w:pPr>
-    </w:p>
-    <w:p>
-      <w:pPr>
-        <w:rPr>
-          <w:rFonts w:ascii="Times New Roman" w:eastAsia="Times New Roman" w:hAnsi="Times New Roman" w:cs="Times New Roman"/>
-          <w:color w:val="222222"/>
-          <w:szCs w:val="19"/>
-        </w:rPr>
-      </w:pPr>
-      <w:r>
-        <w:rPr>
-          <w:rFonts w:ascii="Times New Roman" w:eastAsia="Times New Roman" w:hAnsi="Times New Roman" w:cs="Times New Roman"/>
-          <w:color w:val="222222"/>
-          <w:szCs w:val="19"/>
-        </w:rPr>
-        <w:t> </w:t>
-      </w:r>
-    </w:p>
-    <w:p>
-      <w:pPr>
-        <w:rPr>
-          <w:rFonts w:ascii="Times New Roman" w:eastAsia="Times New Roman" w:hAnsi="Times New Roman" w:cs="Times New Roman"/>
-          <w:color w:val="222222"/>
-          <w:szCs w:val="19"/>
-        </w:rPr>
-      </w:pPr>
-      <w:r>
-        <w:rPr>
-          <w:rFonts w:ascii="Times New Roman" w:eastAsia="Times New Roman" w:hAnsi="Times New Roman" w:cs="Times New Roman"/>
-          <w:color w:val="222222"/>
-          <w:szCs w:val="19"/>
-        </w:rPr>
-        <w:t>    Subject: What will you write about? Why?</w:t>
-      </w:r>
-    </w:p>
-    <w:p>
-      <w:pPr>
-        <w:rPr>
-          <w:rFonts w:ascii="Times New Roman" w:eastAsia="Times New Roman" w:hAnsi="Times New Roman" w:cs="Times New Roman"/>
-          <w:color w:val="222222"/>
-          <w:szCs w:val="19"/>
-        </w:rPr>
-      </w:pPr>
-      <w:r>
-        <w:rPr>
-          <w:rFonts w:ascii="Times New Roman" w:eastAsia="Times New Roman" w:hAnsi="Times New Roman" w:cs="Times New Roman"/>
-          <w:color w:val="222222"/>
-          <w:szCs w:val="19"/>
-        </w:rPr>
-        <w:t>    Speaker: Describe the point-of-view of the speaker. Your speaker might be a fictional creation, or it might be you, but a specific aspect of you depending on your audience. You would present yourself differently, for example, if addressing the President of the United States than you would if talking to a group of friends.</w:t>
-      </w:r>
-    </w:p>
-    <w:p>
-      <w:pPr>
-        <w:rPr>
-          <w:rFonts w:ascii="Times New Roman" w:eastAsia="Times New Roman" w:hAnsi="Times New Roman" w:cs="Times New Roman"/>
-          <w:color w:val="222222"/>
-          <w:szCs w:val="19"/>
-        </w:rPr>
-      </w:pPr>
-      <w:r>
-        <w:rPr>
-          <w:rFonts w:ascii="Times New Roman" w:eastAsia="Times New Roman" w:hAnsi="Times New Roman" w:cs="Times New Roman"/>
-          <w:color w:val="222222"/>
-          <w:szCs w:val="19"/>
-        </w:rPr>
-        <w:t>    Occasion: What prompted your speaker to write about this subject?</w:t>
-      </w:r>
-    </w:p>
-    <w:p>
-      <w:pPr>
-        <w:rPr>
-          <w:rFonts w:ascii="Times New Roman" w:eastAsia="Times New Roman" w:hAnsi="Times New Roman" w:cs="Times New Roman"/>
-          <w:color w:val="222222"/>
-          <w:szCs w:val="19"/>
-        </w:rPr>
-      </w:pPr>
-      <w:r>
-        <w:rPr>
-          <w:rFonts w:ascii="Times New Roman" w:eastAsia="Times New Roman" w:hAnsi="Times New Roman" w:cs="Times New Roman"/>
-          <w:color w:val="222222"/>
-          <w:szCs w:val="19"/>
-        </w:rPr>
-        <w:t>    Audience: Describe your intended audience (not me, please).</w:t>
-      </w:r>
-    </w:p>
-    <w:p>
-      <w:pPr>
-        <w:rPr>
-          <w:rFonts w:ascii="Times New Roman" w:eastAsia="Times New Roman" w:hAnsi="Times New Roman" w:cs="Times New Roman"/>
-          <w:color w:val="222222"/>
-          <w:szCs w:val="19"/>
-        </w:rPr>
-      </w:pPr>
-      <w:r>
-        <w:rPr>
-          <w:rFonts w:ascii="Times New Roman" w:eastAsia="Times New Roman" w:hAnsi="Times New Roman" w:cs="Times New Roman"/>
-          <w:color w:val="222222"/>
-          <w:szCs w:val="19"/>
-        </w:rPr>
-        <w:t>    Purpose: What do you want to say about your subject on this occasion to this audience? What reaction are you trying to prompt? What idea are you hoping to communicate?</w:t>
-      </w:r>
-    </w:p>
-    <w:p>
-      <w:pPr>
-        <w:rPr>
-          <w:rFonts w:ascii="Times New Roman" w:eastAsia="Times New Roman" w:hAnsi="Times New Roman" w:cs="Times New Roman"/>
-          <w:color w:val="222222"/>
-          <w:szCs w:val="19"/>
-        </w:rPr>
-      </w:pPr>
-      <w:r>
-        <w:rPr>
-          <w:rFonts w:ascii="Times New Roman" w:eastAsia="Times New Roman" w:hAnsi="Times New Roman" w:cs="Times New Roman"/>
-          <w:color w:val="222222"/>
-          <w:szCs w:val="19"/>
-        </w:rPr>
-        <w:t xml:space="preserve">    Writing mode: Which of the three modes (narrative, explanatory, argumentative) will best achieve your purpose? </w:t>
-      </w:r>
-    </w:p>
-    <w:p>
-      <w:pPr>
-        <w:rPr>
-          <w:rFonts w:ascii="Times New Roman" w:eastAsia="Times New Roman" w:hAnsi="Times New Roman" w:cs="Times New Roman"/>
-          <w:color w:val="222222"/>
-          <w:szCs w:val="19"/>
-        </w:rPr>
-      </w:pPr>
-      <w:r>
-        <w:rPr>
-          <w:rFonts w:ascii="Times New Roman" w:eastAsia="Times New Roman" w:hAnsi="Times New Roman" w:cs="Times New Roman"/>
-          <w:color w:val="222222"/>
-          <w:szCs w:val="19"/>
-        </w:rPr>
-        <w:t xml:space="preserve">    Text type: What text type is most appropriate for your subject/audience/purpose? Consider trying something other than an essay. You might write a letter, a speech, a short story, a scene, a pamphlet, a menu, a magazine article, a children’s book, a web-page, a dialogue, etc. Appearance counts! Think about the most effective layout for your text type. </w:t>
-      </w:r>
-    </w:p>
-    <w:p>
-      <w:pPr>
-        <w:rPr>
-          <w:rFonts w:ascii="Times New Roman" w:eastAsia="Times New Roman" w:hAnsi="Times New Roman" w:cs="Times New Roman"/>
-          <w:color w:val="222222"/>
-          <w:szCs w:val="19"/>
-        </w:rPr>
-      </w:pPr>
-      <w:r>
-        <w:rPr>
-          <w:rFonts w:ascii="Times New Roman" w:eastAsia="Times New Roman" w:hAnsi="Times New Roman" w:cs="Times New Roman"/>
-          <w:color w:val="222222"/>
-          <w:szCs w:val="19"/>
-        </w:rPr>
-        <w:t>    Style: After you finish your final draft, find and discuss some examples of powerful writing from your piece. Quote yourself and analyze your writing.</w:t>
-      </w:r>
-    </w:p>
-    <w:p>
-      <w:pPr>
-        <w:rPr>
-          <w:rFonts w:ascii="Times New Roman" w:eastAsia="Times New Roman" w:hAnsi="Times New Roman" w:cs="Times New Roman"/>
-          <w:color w:val="222222"/>
-          <w:szCs w:val="19"/>
-        </w:rPr>
-      </w:pPr>
-    </w:p>
-    <w:p>
-      <w:pPr>
-        <w:rPr>
-          <w:rFonts w:ascii="Times New Roman" w:eastAsia="Times New Roman" w:hAnsi="Times New Roman" w:cs="Times New Roman"/>
-          <w:color w:val="222222"/>
-          <w:szCs w:val="19"/>
-        </w:rPr>
-      </w:pPr>
-    </w:p>
-    <w:p>
-      <w:pPr>
-        <w:rPr>
-          <w:rFonts w:ascii="Times New Roman" w:eastAsia="Times New Roman" w:hAnsi="Times New Roman" w:cs="Times New Roman"/>
-          <w:color w:val="222222"/>
-          <w:szCs w:val="19"/>
-        </w:rPr>
-      </w:pPr>
-      <w:r>
-        <w:rPr>
-          <w:rFonts w:ascii="Times New Roman" w:eastAsia="Times New Roman" w:hAnsi="Times New Roman" w:cs="Times New Roman"/>
-          <w:color w:val="222222"/>
-          <w:szCs w:val="19"/>
-        </w:rPr>
-        <w:t>•    I wrote this satire about immigration, specifically the attitude that is held towards immigrants. I have begun to feel increasingly uncomfortable about the interactions between the affluent primarily white class and workers who either immigrated to the US themselves or are children of such immigrants. Recently, my mother has hired a woman from Mexico to clean our house and watching her work and interact with my parents shows me how clearly and definitively our classes are separated. She treats my parents, and me, as superior persons while she could likely have the higher claim to virtue. I cannot control who my parents hire, but I still have my words. Even if I may not move the opinions of the masses, I am doing something. And so, in essence, I wrote this satire because I feel guilty, guilty that I was born to be higher than someone else due to no virtue of my own.</w:t>
-      </w:r>
-    </w:p>
-    <w:p>
-      <w:pPr>
-        <w:rPr>
-          <w:rFonts w:ascii="Times New Roman" w:eastAsia="Times New Roman" w:hAnsi="Times New Roman" w:cs="Times New Roman"/>
-          <w:color w:val="222222"/>
-          <w:szCs w:val="19"/>
-        </w:rPr>
-      </w:pPr>
-      <w:r>
-        <w:rPr>
-          <w:rFonts w:ascii="Times New Roman" w:eastAsia="Times New Roman" w:hAnsi="Times New Roman" w:cs="Times New Roman"/>
-          <w:color w:val="222222"/>
-          <w:szCs w:val="19"/>
-        </w:rPr>
-        <w:t>•    I molded my speaker after the speaker used by Jonathan Swift in A Modest Proposal. The speaker is that of very high education and class so that I could follow the strategy of the Juvenal - a Roman poet - who attacked powerful Romans through satirical exaggeration to make his targets appear horrendous.</w:t>
-      </w:r>
-    </w:p>
-    <w:p>
-      <w:pPr>
-        <w:rPr>
-          <w:rFonts w:ascii="Times New Roman" w:eastAsia="Times New Roman" w:hAnsi="Times New Roman" w:cs="Times New Roman"/>
-          <w:color w:val="222222"/>
-          <w:szCs w:val="19"/>
-        </w:rPr>
-      </w:pPr>
-      <w:r>
-        <w:rPr>
-          <w:rFonts w:ascii="Times New Roman" w:eastAsia="Times New Roman" w:hAnsi="Times New Roman" w:cs="Times New Roman"/>
-          <w:color w:val="222222"/>
-          <w:szCs w:val="19"/>
-        </w:rPr>
-        <w:t>•    As for what prompted my speaker to write about this subject, there is nor a particular event, it was mostly greed and self-focus that drove him.</w:t>
-      </w:r>
-    </w:p>
-    <w:p>
-      <w:pPr>
-        <w:rPr>
-          <w:rFonts w:ascii="Times New Roman" w:eastAsia="Times New Roman" w:hAnsi="Times New Roman" w:cs="Times New Roman"/>
-          <w:color w:val="222222"/>
-          <w:szCs w:val="19"/>
-        </w:rPr>
-      </w:pPr>
-      <w:r>
-        <w:rPr>
-          <w:rFonts w:ascii="Times New Roman" w:eastAsia="Times New Roman" w:hAnsi="Times New Roman" w:cs="Times New Roman"/>
-          <w:color w:val="222222"/>
-          <w:szCs w:val="19"/>
-        </w:rPr>
-        <w:t>•    My audience is the upper and middle class who either employ lower class immigrant workers or anyone who interacts with lower class immigrant workers. These people and their attitudes determine how classes treat each other and have to opportunity to make society more inclusive of immigrant workers. MEH</w:t>
-      </w:r>
-    </w:p>
-    <w:p>
-      <w:pPr>
-        <w:rPr>
-          <w:rFonts w:ascii="Times New Roman" w:eastAsia="Times New Roman" w:hAnsi="Times New Roman" w:cs="Times New Roman"/>
-          <w:color w:val="222222"/>
-          <w:szCs w:val="19"/>
-        </w:rPr>
-      </w:pPr>
-      <w:r>
-        <w:rPr>
-          <w:rFonts w:ascii="Times New Roman" w:eastAsia="Times New Roman" w:hAnsi="Times New Roman" w:cs="Times New Roman"/>
-          <w:color w:val="222222"/>
-          <w:szCs w:val="19"/>
-        </w:rPr>
-        <w:t xml:space="preserve">•     My purpose is, as I have described, to increase acceptance of and improve the attitude towards immigrants who are of a lower class. In my </w:t>
-      </w:r>
-      <w:proofErr w:type="spellStart"/>
-      <w:r>
-        <w:rPr>
-          <w:rFonts w:ascii="Times New Roman" w:eastAsia="Times New Roman" w:hAnsi="Times New Roman" w:cs="Times New Roman"/>
-          <w:color w:val="222222"/>
-          <w:szCs w:val="19"/>
-        </w:rPr>
-        <w:t>Juvenalian</w:t>
-      </w:r>
-      <w:proofErr w:type="spellEnd"/>
-      <w:r>
-        <w:rPr>
-          <w:rFonts w:ascii="Times New Roman" w:eastAsia="Times New Roman" w:hAnsi="Times New Roman" w:cs="Times New Roman"/>
-          <w:color w:val="222222"/>
-          <w:szCs w:val="19"/>
-        </w:rPr>
-        <w:t xml:space="preserve"> Satire, I exaggerated current treatment of immigrant workers by proposing to turn them into slaves. This was intended to evoke a strong negative reaction to harsh treatment of immigrants. I played heavily on the theme </w:t>
-      </w:r>
-      <w:r>
-        <w:rPr>
-          <w:rFonts w:ascii="Times New Roman" w:eastAsia="Times New Roman" w:hAnsi="Times New Roman" w:cs="Times New Roman"/>
-          <w:color w:val="222222"/>
-          <w:szCs w:val="19"/>
-        </w:rPr>
-        <w:lastRenderedPageBreak/>
-        <w:t>of thinking of these immigrants as “other” and by the speaker’s racist attitude and approach, I wanted to remind the reader that these workers are just like us. They are as human as we are.</w:t>
-      </w:r>
-    </w:p>
-    <w:p>
-      <w:pPr>
-        <w:rPr>
-          <w:rFonts w:ascii="Times New Roman" w:eastAsia="Times New Roman" w:hAnsi="Times New Roman" w:cs="Times New Roman"/>
-          <w:color w:val="222222"/>
-          <w:szCs w:val="19"/>
-        </w:rPr>
-      </w:pPr>
-      <w:r>
-        <w:rPr>
-          <w:rFonts w:ascii="Times New Roman" w:eastAsia="Times New Roman" w:hAnsi="Times New Roman" w:cs="Times New Roman"/>
-          <w:color w:val="222222"/>
-          <w:szCs w:val="19"/>
-        </w:rPr>
-        <w:t>•    For my writing mode, an argumentative satire fits the best, it is what I designed my entire concept around.</w:t>
-      </w:r>
-    </w:p>
-    <w:p>
-      <w:pPr>
-        <w:rPr>
-          <w:rFonts w:ascii="Times New Roman" w:eastAsia="Times New Roman" w:hAnsi="Times New Roman" w:cs="Times New Roman"/>
-          <w:color w:val="222222"/>
-          <w:szCs w:val="19"/>
-        </w:rPr>
-      </w:pPr>
-      <w:r>
-        <w:rPr>
-          <w:rFonts w:ascii="Times New Roman" w:eastAsia="Times New Roman" w:hAnsi="Times New Roman" w:cs="Times New Roman"/>
-          <w:color w:val="222222"/>
-          <w:szCs w:val="19"/>
-        </w:rPr>
-        <w:t xml:space="preserve">•    For this type of writing, an essay really fits best. I imagine it would be possible to convey the same message using a short story in the likes of George Orwell’s Animal Farm, but I chose to go more the route of A Modest Proposal. </w:t>
-      </w:r>
-    </w:p>
-    <w:p>
-      <w:pPr>
-        <w:rPr>
-          <w:rFonts w:ascii="Times New Roman" w:eastAsia="Times New Roman" w:hAnsi="Times New Roman" w:cs="Times New Roman"/>
-          <w:color w:val="222222"/>
-          <w:szCs w:val="19"/>
-        </w:rPr>
-      </w:pPr>
-      <w:r>
-        <w:rPr>
-          <w:rFonts w:ascii="Times New Roman" w:eastAsia="Times New Roman" w:hAnsi="Times New Roman" w:cs="Times New Roman"/>
-          <w:color w:val="222222"/>
-          <w:szCs w:val="19"/>
-        </w:rPr>
-        <w:t>•    The majority of my essay leads up to my final paragraph as most satires do. In my final paragraph, I used repeated rhetorical questions that span between the “benefits” my speaker proposes and what poor immigrants are being used for today. This blurring of the lines, on topics like cheap produce, housecleaning, and gardening, are meant to strike home on those who do employ immigrants to accomplish such tasks that these really are people on the other side of the paycheck. WORK ON</w:t>
-      </w:r>
-    </w:p>
-    <w:p/>
+      <w:r>
+        <w:rPr>
+          <w:rFonts w:ascii="Times New Roman" w:eastAsia="Times New Roman" w:hAnsi="Times New Roman" w:cs="Times New Roman"/>
+          <w:color w:val="222222"/>
+          <w:szCs w:val="19"/>
+        </w:rPr>
+        <w:t xml:space="preserve">even though it is a satire. </w:t>
+      </w:r>
+    </w:p>
     <w:sectPr>
       <w:headerReference w:type="even" r:id="rId7"/>
       <w:headerReference w:type="default" r:id="rId8"/>
@@ -733,7 +1369,7 @@
 </file>
 
 <file path=word/endnotes.xml><?xml version="1.0" encoding="utf-8"?>
-<w:endnotes xmlns:wpc="http://schemas.microsoft.com/office/word/2010/wordprocessingCanvas" xmlns:mo="http://schemas.microsoft.com/office/mac/office/2008/main" xmlns:mc="http://schemas.openxmlformats.org/markup-compatibility/2006" xmlns:mv="urn:schemas-microsoft-com:mac:vml" xmlns:o="urn:schemas-microsoft-com:office:office" xmlns:r="http://schemas.openxmlformats.org/officeDocument/2006/relationships" xmlns:m="http://schemas.openxmlformats.org/officeDocument/2006/math" xmlns:v="urn:schemas-microsoft-com:vml" xmlns:wp14="http://schemas.microsoft.com/office/word/2010/wordprocessingDrawing" xmlns:wp="http://schemas.openxmlformats.org/drawingml/2006/wordprocessingDrawing" xmlns:w10="urn:schemas-microsoft-com:office:word" xmlns:w="http://schemas.openxmlformats.org/wordprocessingml/2006/main" xmlns:w14="http://schemas.microsoft.com/office/word/2010/wordml" xmlns:w15="http://schemas.microsoft.com/office/word/2012/wordml" xmlns:wpg="http://schemas.microsoft.com/office/word/2010/wordprocessingGroup" xmlns:wpi="http://schemas.microsoft.com/office/word/2010/wordprocessingInk" xmlns:wne="http://schemas.microsoft.com/office/word/2006/wordml" xmlns:wps="http://schemas.microsoft.com/office/word/2010/wordprocessingShape" mc:Ignorable="w14 w15 wp14">
+<w:endnotes xmlns:wpc="http://schemas.microsoft.com/office/word/2010/wordprocessingCanvas" xmlns:cx="http://schemas.microsoft.com/office/drawing/2014/chartex" xmlns:cx1="http://schemas.microsoft.com/office/drawing/2015/9/8/chartex" xmlns:cx2="http://schemas.microsoft.com/office/drawing/2015/10/21/chartex" xmlns:cx3="http://schemas.microsoft.com/office/drawing/2016/5/9/chartex" xmlns:cx4="http://schemas.microsoft.com/office/drawing/2016/5/10/chartex" xmlns:cx5="http://schemas.microsoft.com/office/drawing/2016/5/11/chartex" xmlns:cx6="http://schemas.microsoft.com/office/drawing/2016/5/12/chartex" xmlns:cx7="http://schemas.microsoft.com/office/drawing/2016/5/13/chartex" xmlns:cx8="http://schemas.microsoft.com/office/drawing/2016/5/14/chartex" xmlns:mc="http://schemas.openxmlformats.org/markup-compatibility/2006" xmlns:aink="http://schemas.microsoft.com/office/drawing/2016/ink" xmlns:am3d="http://schemas.microsoft.com/office/drawing/2017/model3d" xmlns:o="urn:schemas-microsoft-com:office:office" xmlns:r="http://schemas.openxmlformats.org/officeDocument/2006/relationships" xmlns:m="http://schemas.openxmlformats.org/officeDocument/2006/math" xmlns:v="urn:schemas-microsoft-com:vml" xmlns:wp14="http://schemas.microsoft.com/office/word/2010/wordprocessingDrawing" xmlns:wp="http://schemas.openxmlformats.org/drawingml/2006/wordprocessingDrawing" xmlns:w10="urn:schemas-microsoft-com:office:word" xmlns:w="http://schemas.openxmlformats.org/wordprocessingml/2006/main" xmlns:w14="http://schemas.microsoft.com/office/word/2010/wordml" xmlns:w15="http://schemas.microsoft.com/office/word/2012/wordml" xmlns:w16cid="http://schemas.microsoft.com/office/word/2016/wordml/cid" xmlns:w16se="http://schemas.microsoft.com/office/word/2015/wordml/symex" xmlns:wpg="http://schemas.microsoft.com/office/word/2010/wordprocessingGroup" xmlns:wpi="http://schemas.microsoft.com/office/word/2010/wordprocessingInk" xmlns:wne="http://schemas.microsoft.com/office/word/2006/wordml" xmlns:wps="http://schemas.microsoft.com/office/word/2010/wordprocessingShape" mc:Ignorable="w14 w15 w16se w16cid wp14">
   <w:endnote w:type="separator" w:id="-1">
     <w:p>
       <w:r>
@@ -752,7 +1388,7 @@
 </file>
 
 <file path=word/footnotes.xml><?xml version="1.0" encoding="utf-8"?>
-<w:footnotes xmlns:wpc="http://schemas.microsoft.com/office/word/2010/wordprocessingCanvas" xmlns:mo="http://schemas.microsoft.com/office/mac/office/2008/main" xmlns:mc="http://schemas.openxmlformats.org/markup-compatibility/2006" xmlns:mv="urn:schemas-microsoft-com:mac:vml" xmlns:o="urn:schemas-microsoft-com:office:office" xmlns:r="http://schemas.openxmlformats.org/officeDocument/2006/relationships" xmlns:m="http://schemas.openxmlformats.org/officeDocument/2006/math" xmlns:v="urn:schemas-microsoft-com:vml" xmlns:wp14="http://schemas.microsoft.com/office/word/2010/wordprocessingDrawing" xmlns:wp="http://schemas.openxmlformats.org/drawingml/2006/wordprocessingDrawing" xmlns:w10="urn:schemas-microsoft-com:office:word" xmlns:w="http://schemas.openxmlformats.org/wordprocessingml/2006/main" xmlns:w14="http://schemas.microsoft.com/office/word/2010/wordml" xmlns:w15="http://schemas.microsoft.com/office/word/2012/wordml" xmlns:wpg="http://schemas.microsoft.com/office/word/2010/wordprocessingGroup" xmlns:wpi="http://schemas.microsoft.com/office/word/2010/wordprocessingInk" xmlns:wne="http://schemas.microsoft.com/office/word/2006/wordml" xmlns:wps="http://schemas.microsoft.com/office/word/2010/wordprocessingShape" mc:Ignorable="w14 w15 wp14">
+<w:footnotes xmlns:wpc="http://schemas.microsoft.com/office/word/2010/wordprocessingCanvas" xmlns:cx="http://schemas.microsoft.com/office/drawing/2014/chartex" xmlns:cx1="http://schemas.microsoft.com/office/drawing/2015/9/8/chartex" xmlns:cx2="http://schemas.microsoft.com/office/drawing/2015/10/21/chartex" xmlns:cx3="http://schemas.microsoft.com/office/drawing/2016/5/9/chartex" xmlns:cx4="http://schemas.microsoft.com/office/drawing/2016/5/10/chartex" xmlns:cx5="http://schemas.microsoft.com/office/drawing/2016/5/11/chartex" xmlns:cx6="http://schemas.microsoft.com/office/drawing/2016/5/12/chartex" xmlns:cx7="http://schemas.microsoft.com/office/drawing/2016/5/13/chartex" xmlns:cx8="http://schemas.microsoft.com/office/drawing/2016/5/14/chartex" xmlns:mc="http://schemas.openxmlformats.org/markup-compatibility/2006" xmlns:aink="http://schemas.microsoft.com/office/drawing/2016/ink" xmlns:am3d="http://schemas.microsoft.com/office/drawing/2017/model3d" xmlns:o="urn:schemas-microsoft-com:office:office" xmlns:r="http://schemas.openxmlformats.org/officeDocument/2006/relationships" xmlns:m="http://schemas.openxmlformats.org/officeDocument/2006/math" xmlns:v="urn:schemas-microsoft-com:vml" xmlns:wp14="http://schemas.microsoft.com/office/word/2010/wordprocessingDrawing" xmlns:wp="http://schemas.openxmlformats.org/drawingml/2006/wordprocessingDrawing" xmlns:w10="urn:schemas-microsoft-com:office:word" xmlns:w="http://schemas.openxmlformats.org/wordprocessingml/2006/main" xmlns:w14="http://schemas.microsoft.com/office/word/2010/wordml" xmlns:w15="http://schemas.microsoft.com/office/word/2012/wordml" xmlns:w16cid="http://schemas.microsoft.com/office/word/2016/wordml/cid" xmlns:w16se="http://schemas.microsoft.com/office/word/2015/wordml/symex" xmlns:wpg="http://schemas.microsoft.com/office/word/2010/wordprocessingGroup" xmlns:wpi="http://schemas.microsoft.com/office/word/2010/wordprocessingInk" xmlns:wne="http://schemas.microsoft.com/office/word/2006/wordml" xmlns:wps="http://schemas.microsoft.com/office/word/2010/wordprocessingShape" mc:Ignorable="w14 w15 w16se w16cid wp14">
   <w:footnote w:type="separator" w:id="-1">
     <w:p>
       <w:r>
@@ -771,7 +1407,7 @@
 </file>
 
 <file path=word/header1.xml><?xml version="1.0" encoding="utf-8"?>
-<w:hdr xmlns:wpc="http://schemas.microsoft.com/office/word/2010/wordprocessingCanvas" xmlns:mo="http://schemas.microsoft.com/office/mac/office/2008/main" xmlns:mc="http://schemas.openxmlformats.org/markup-compatibility/2006" xmlns:mv="urn:schemas-microsoft-com:mac:vml" xmlns:o="urn:schemas-microsoft-com:office:office" xmlns:r="http://schemas.openxmlformats.org/officeDocument/2006/relationships" xmlns:m="http://schemas.openxmlformats.org/officeDocument/2006/math" xmlns:v="urn:schemas-microsoft-com:vml" xmlns:wp14="http://schemas.microsoft.com/office/word/2010/wordprocessingDrawing" xmlns:wp="http://schemas.openxmlformats.org/drawingml/2006/wordprocessingDrawing" xmlns:w10="urn:schemas-microsoft-com:office:word" xmlns:w="http://schemas.openxmlformats.org/wordprocessingml/2006/main" xmlns:w14="http://schemas.microsoft.com/office/word/2010/wordml" xmlns:w15="http://schemas.microsoft.com/office/word/2012/wordml" xmlns:wpg="http://schemas.microsoft.com/office/word/2010/wordprocessingGroup" xmlns:wpi="http://schemas.microsoft.com/office/word/2010/wordprocessingInk" xmlns:wne="http://schemas.microsoft.com/office/word/2006/wordml" xmlns:wps="http://schemas.microsoft.com/office/word/2010/wordprocessingShape" mc:Ignorable="w14 w15 wp14">
+<w:hdr xmlns:wpc="http://schemas.microsoft.com/office/word/2010/wordprocessingCanvas" xmlns:cx="http://schemas.microsoft.com/office/drawing/2014/chartex" xmlns:cx1="http://schemas.microsoft.com/office/drawing/2015/9/8/chartex" xmlns:cx2="http://schemas.microsoft.com/office/drawing/2015/10/21/chartex" xmlns:cx3="http://schemas.microsoft.com/office/drawing/2016/5/9/chartex" xmlns:cx4="http://schemas.microsoft.com/office/drawing/2016/5/10/chartex" xmlns:cx5="http://schemas.microsoft.com/office/drawing/2016/5/11/chartex" xmlns:cx6="http://schemas.microsoft.com/office/drawing/2016/5/12/chartex" xmlns:cx7="http://schemas.microsoft.com/office/drawing/2016/5/13/chartex" xmlns:cx8="http://schemas.microsoft.com/office/drawing/2016/5/14/chartex" xmlns:mc="http://schemas.openxmlformats.org/markup-compatibility/2006" xmlns:aink="http://schemas.microsoft.com/office/drawing/2016/ink" xmlns:am3d="http://schemas.microsoft.com/office/drawing/2017/model3d" xmlns:o="urn:schemas-microsoft-com:office:office" xmlns:r="http://schemas.openxmlformats.org/officeDocument/2006/relationships" xmlns:m="http://schemas.openxmlformats.org/officeDocument/2006/math" xmlns:v="urn:schemas-microsoft-com:vml" xmlns:wp14="http://schemas.microsoft.com/office/word/2010/wordprocessingDrawing" xmlns:wp="http://schemas.openxmlformats.org/drawingml/2006/wordprocessingDrawing" xmlns:w10="urn:schemas-microsoft-com:office:word" xmlns:w="http://schemas.openxmlformats.org/wordprocessingml/2006/main" xmlns:w14="http://schemas.microsoft.com/office/word/2010/wordml" xmlns:w15="http://schemas.microsoft.com/office/word/2012/wordml" xmlns:w16cid="http://schemas.microsoft.com/office/word/2016/wordml/cid" xmlns:w16se="http://schemas.microsoft.com/office/word/2015/wordml/symex" xmlns:wpg="http://schemas.microsoft.com/office/word/2010/wordprocessingGroup" xmlns:wpi="http://schemas.microsoft.com/office/word/2010/wordprocessingInk" xmlns:wne="http://schemas.microsoft.com/office/word/2006/wordml" xmlns:wps="http://schemas.microsoft.com/office/word/2010/wordprocessingShape" mc:Ignorable="w14 w15 w16se w16cid wp14">
   <w:p>
     <w:pPr>
       <w:pStyle w:val="Header"/>
@@ -809,7 +1445,7 @@
 </file>
 
 <file path=word/header2.xml><?xml version="1.0" encoding="utf-8"?>
-<w:hdr xmlns:wpc="http://schemas.microsoft.com/office/word/2010/wordprocessingCanvas" xmlns:mo="http://schemas.microsoft.com/office/mac/office/2008/main" xmlns:mc="http://schemas.openxmlformats.org/markup-compatibility/2006" xmlns:mv="urn:schemas-microsoft-com:mac:vml" xmlns:o="urn:schemas-microsoft-com:office:office" xmlns:r="http://schemas.openxmlformats.org/officeDocument/2006/relationships" xmlns:m="http://schemas.openxmlformats.org/officeDocument/2006/math" xmlns:v="urn:schemas-microsoft-com:vml" xmlns:wp14="http://schemas.microsoft.com/office/word/2010/wordprocessingDrawing" xmlns:wp="http://schemas.openxmlformats.org/drawingml/2006/wordprocessingDrawing" xmlns:w10="urn:schemas-microsoft-com:office:word" xmlns:w="http://schemas.openxmlformats.org/wordprocessingml/2006/main" xmlns:w14="http://schemas.microsoft.com/office/word/2010/wordml" xmlns:w15="http://schemas.microsoft.com/office/word/2012/wordml" xmlns:wpg="http://schemas.microsoft.com/office/word/2010/wordprocessingGroup" xmlns:wpi="http://schemas.microsoft.com/office/word/2010/wordprocessingInk" xmlns:wne="http://schemas.microsoft.com/office/word/2006/wordml" xmlns:wps="http://schemas.microsoft.com/office/word/2010/wordprocessingShape" mc:Ignorable="w14 w15 wp14">
+<w:hdr xmlns:wpc="http://schemas.microsoft.com/office/word/2010/wordprocessingCanvas" xmlns:cx="http://schemas.microsoft.com/office/drawing/2014/chartex" xmlns:cx1="http://schemas.microsoft.com/office/drawing/2015/9/8/chartex" xmlns:cx2="http://schemas.microsoft.com/office/drawing/2015/10/21/chartex" xmlns:cx3="http://schemas.microsoft.com/office/drawing/2016/5/9/chartex" xmlns:cx4="http://schemas.microsoft.com/office/drawing/2016/5/10/chartex" xmlns:cx5="http://schemas.microsoft.com/office/drawing/2016/5/11/chartex" xmlns:cx6="http://schemas.microsoft.com/office/drawing/2016/5/12/chartex" xmlns:cx7="http://schemas.microsoft.com/office/drawing/2016/5/13/chartex" xmlns:cx8="http://schemas.microsoft.com/office/drawing/2016/5/14/chartex" xmlns:mc="http://schemas.openxmlformats.org/markup-compatibility/2006" xmlns:aink="http://schemas.microsoft.com/office/drawing/2016/ink" xmlns:am3d="http://schemas.microsoft.com/office/drawing/2017/model3d" xmlns:o="urn:schemas-microsoft-com:office:office" xmlns:r="http://schemas.openxmlformats.org/officeDocument/2006/relationships" xmlns:m="http://schemas.openxmlformats.org/officeDocument/2006/math" xmlns:v="urn:schemas-microsoft-com:vml" xmlns:wp14="http://schemas.microsoft.com/office/word/2010/wordprocessingDrawing" xmlns:wp="http://schemas.openxmlformats.org/drawingml/2006/wordprocessingDrawing" xmlns:w10="urn:schemas-microsoft-com:office:word" xmlns:w="http://schemas.openxmlformats.org/wordprocessingml/2006/main" xmlns:w14="http://schemas.microsoft.com/office/word/2010/wordml" xmlns:w15="http://schemas.microsoft.com/office/word/2012/wordml" xmlns:w16cid="http://schemas.microsoft.com/office/word/2016/wordml/cid" xmlns:w16se="http://schemas.microsoft.com/office/word/2015/wordml/symex" xmlns:wpg="http://schemas.microsoft.com/office/word/2010/wordprocessingGroup" xmlns:wpi="http://schemas.microsoft.com/office/word/2010/wordprocessingInk" xmlns:wne="http://schemas.microsoft.com/office/word/2006/wordml" xmlns:wps="http://schemas.microsoft.com/office/word/2010/wordprocessingShape" mc:Ignorable="w14 w15 w16se w16cid wp14">
   <w:p>
     <w:pPr>
       <w:pStyle w:val="Header"/>
@@ -841,7 +1477,7 @@
         <w:rStyle w:val="PageNumber"/>
         <w:noProof/>
       </w:rPr>
-      <w:t>2</w:t>
+      <w:t>5</w:t>
     </w:r>
     <w:r>
       <w:rPr>
@@ -864,8 +1500,8 @@
 </file>
 
 <file path=word/numbering.xml><?xml version="1.0" encoding="utf-8"?>
-<w:numbering xmlns:wpc="http://schemas.microsoft.com/office/word/2010/wordprocessingCanvas" xmlns:mo="http://schemas.microsoft.com/office/mac/office/2008/main" xmlns:mc="http://schemas.openxmlformats.org/markup-compatibility/2006" xmlns:mv="urn:schemas-microsoft-com:mac:vml" xmlns:o="urn:schemas-microsoft-com:office:office" xmlns:r="http://schemas.openxmlformats.org/officeDocument/2006/relationships" xmlns:m="http://schemas.openxmlformats.org/officeDocument/2006/math" xmlns:v="urn:schemas-microsoft-com:vml" xmlns:wp14="http://schemas.microsoft.com/office/word/2010/wordprocessingDrawing" xmlns:wp="http://schemas.openxmlformats.org/drawingml/2006/wordprocessingDrawing" xmlns:w10="urn:schemas-microsoft-com:office:word" xmlns:w="http://schemas.openxmlformats.org/wordprocessingml/2006/main" xmlns:w14="http://schemas.microsoft.com/office/word/2010/wordml" xmlns:w15="http://schemas.microsoft.com/office/word/2012/wordml" xmlns:wpg="http://schemas.microsoft.com/office/word/2010/wordprocessingGroup" xmlns:wpi="http://schemas.microsoft.com/office/word/2010/wordprocessingInk" xmlns:wne="http://schemas.microsoft.com/office/word/2006/wordml" xmlns:wps="http://schemas.microsoft.com/office/word/2010/wordprocessingShape" mc:Ignorable="w14 w15 wp14">
-  <w:abstractNum w:abstractNumId="0">
+<w:numbering xmlns:wpc="http://schemas.microsoft.com/office/word/2010/wordprocessingCanvas" xmlns:cx="http://schemas.microsoft.com/office/drawing/2014/chartex" xmlns:cx1="http://schemas.microsoft.com/office/drawing/2015/9/8/chartex" xmlns:cx2="http://schemas.microsoft.com/office/drawing/2015/10/21/chartex" xmlns:cx3="http://schemas.microsoft.com/office/drawing/2016/5/9/chartex" xmlns:cx4="http://schemas.microsoft.com/office/drawing/2016/5/10/chartex" xmlns:cx5="http://schemas.microsoft.com/office/drawing/2016/5/11/chartex" xmlns:cx6="http://schemas.microsoft.com/office/drawing/2016/5/12/chartex" xmlns:cx7="http://schemas.microsoft.com/office/drawing/2016/5/13/chartex" xmlns:cx8="http://schemas.microsoft.com/office/drawing/2016/5/14/chartex" xmlns:mc="http://schemas.openxmlformats.org/markup-compatibility/2006" xmlns:aink="http://schemas.microsoft.com/office/drawing/2016/ink" xmlns:am3d="http://schemas.microsoft.com/office/drawing/2017/model3d" xmlns:o="urn:schemas-microsoft-com:office:office" xmlns:r="http://schemas.openxmlformats.org/officeDocument/2006/relationships" xmlns:m="http://schemas.openxmlformats.org/officeDocument/2006/math" xmlns:v="urn:schemas-microsoft-com:vml" xmlns:wp14="http://schemas.microsoft.com/office/word/2010/wordprocessingDrawing" xmlns:wp="http://schemas.openxmlformats.org/drawingml/2006/wordprocessingDrawing" xmlns:w10="urn:schemas-microsoft-com:office:word" xmlns:w="http://schemas.openxmlformats.org/wordprocessingml/2006/main" xmlns:w14="http://schemas.microsoft.com/office/word/2010/wordml" xmlns:w15="http://schemas.microsoft.com/office/word/2012/wordml" xmlns:w16cid="http://schemas.microsoft.com/office/word/2016/wordml/cid" xmlns:w16se="http://schemas.microsoft.com/office/word/2015/wordml/symex" xmlns:wpg="http://schemas.microsoft.com/office/word/2010/wordprocessingGroup" xmlns:wpi="http://schemas.microsoft.com/office/word/2010/wordprocessingInk" xmlns:wne="http://schemas.microsoft.com/office/word/2006/wordml" xmlns:wps="http://schemas.microsoft.com/office/word/2010/wordprocessingShape" mc:Ignorable="w14 w15 w16se w16cid wp14">
+  <w:abstractNum w:abstractNumId="0" w15:restartNumberingAfterBreak="0">
     <w:nsid w:val="16F01AA2"/>
     <w:multiLevelType w:val="multilevel"/>
     <w:tmpl w:val="BD34E422"/>
@@ -1014,7 +1650,7 @@
       </w:rPr>
     </w:lvl>
   </w:abstractNum>
-  <w:abstractNum w:abstractNumId="1">
+  <w:abstractNum w:abstractNumId="1" w15:restartNumberingAfterBreak="0">
     <w:nsid w:val="54520B34"/>
     <w:multiLevelType w:val="hybridMultilevel"/>
     <w:tmpl w:val="EFD66BA4"/>
@@ -1137,7 +1773,7 @@
 </file>
 
 <file path=word/styles.xml><?xml version="1.0" encoding="utf-8"?>
-<w:styles xmlns:mc="http://schemas.openxmlformats.org/markup-compatibility/2006" xmlns:r="http://schemas.openxmlformats.org/officeDocument/2006/relationships" xmlns:w="http://schemas.openxmlformats.org/wordprocessingml/2006/main" xmlns:w14="http://schemas.microsoft.com/office/word/2010/wordml" xmlns:w15="http://schemas.microsoft.com/office/word/2012/wordml" mc:Ignorable="w14 w15">
+<w:styles xmlns:mc="http://schemas.openxmlformats.org/markup-compatibility/2006" xmlns:r="http://schemas.openxmlformats.org/officeDocument/2006/relationships" xmlns:w="http://schemas.openxmlformats.org/wordprocessingml/2006/main" xmlns:w14="http://schemas.microsoft.com/office/word/2010/wordml" xmlns:w15="http://schemas.microsoft.com/office/word/2012/wordml" xmlns:w16cid="http://schemas.microsoft.com/office/word/2016/wordml/cid" xmlns:w16se="http://schemas.microsoft.com/office/word/2015/wordml/symex" mc:Ignorable="w14 w15 w16se w16cid">
   <w:docDefaults>
     <w:rPrDefault>
       <w:rPr>
@@ -1149,7 +1785,7 @@
     </w:rPrDefault>
     <w:pPrDefault/>
   </w:docDefaults>
-  <w:latentStyles w:defLockedState="0" w:defUIPriority="99" w:defSemiHidden="0" w:defUnhideWhenUsed="0" w:defQFormat="0" w:count="382">
+  <w:latentStyles w:defLockedState="0" w:defUIPriority="99" w:defSemiHidden="0" w:defUnhideWhenUsed="0" w:defQFormat="0" w:count="375">
     <w:lsdException w:name="Normal" w:uiPriority="0" w:qFormat="1"/>
     <w:lsdException w:name="heading 1" w:uiPriority="9" w:qFormat="1"/>
     <w:lsdException w:name="heading 2" w:semiHidden="1" w:uiPriority="9" w:unhideWhenUsed="1" w:qFormat="1"/>
@@ -1627,6 +2263,33 @@
     <w:unhideWhenUsed/>
     <w:rsid w:val="00AB50BB"/>
   </w:style>
+  <w:style w:type="paragraph" w:styleId="BalloonText">
+    <w:name w:val="Balloon Text"/>
+    <w:basedOn w:val="Normal"/>
+    <w:link w:val="BalloonTextChar"/>
+    <w:uiPriority w:val="99"/>
+    <w:semiHidden/>
+    <w:unhideWhenUsed/>
+    <w:rsid w:val="0087252D"/>
+    <w:rPr>
+      <w:rFonts w:ascii="Segoe UI" w:hAnsi="Segoe UI" w:cs="Segoe UI"/>
+      <w:sz w:val="18"/>
+      <w:szCs w:val="18"/>
+    </w:rPr>
+  </w:style>
+  <w:style w:type="character" w:customStyle="1" w:styleId="BalloonTextChar">
+    <w:name w:val="Balloon Text Char"/>
+    <w:basedOn w:val="DefaultParagraphFont"/>
+    <w:link w:val="BalloonText"/>
+    <w:uiPriority w:val="99"/>
+    <w:semiHidden/>
+    <w:rsid w:val="0087252D"/>
+    <w:rPr>
+      <w:rFonts w:ascii="Segoe UI" w:hAnsi="Segoe UI" w:cs="Segoe UI"/>
+      <w:sz w:val="18"/>
+      <w:szCs w:val="18"/>
+    </w:rPr>
+  </w:style>
 </w:styles>
 </file>
 
